--- a/documents/Hibernate_JPA_NOTES.docx
+++ b/documents/Hibernate_JPA_NOTES.docx
@@ -2,7 +2,392 @@
 <file path=word/document.xml><?xml version="1.0" encoding="utf-8"?>
 <w:document xmlns:ve="http://schemas.openxmlformats.org/markup-compatibility/2006" xmlns:o="urn:schemas-microsoft-com:office:office" xmlns:r="http://schemas.openxmlformats.org/officeDocument/2006/relationships" xmlns:m="http://schemas.openxmlformats.org/officeDocument/2006/math" xmlns:v="urn:schemas-microsoft-com:vml" xmlns:wp="http://schemas.openxmlformats.org/drawingml/2006/wordprocessingDrawing" xmlns:w10="urn:schemas-microsoft-com:office:word" xmlns:w="http://schemas.openxmlformats.org/wordprocessingml/2006/main" xmlns:wne="http://schemas.microsoft.com/office/word/2006/wordml">
   <w:body>
-    <w:p/>
+    <w:p>
+      <w:r>
+        <w:t xml:space="preserve">1. </w:t>
+      </w:r>
+      <w:r>
+        <w:rPr>
+          <w:b/>
+        </w:rPr>
+        <w:t>Access Types</w:t>
+      </w:r>
+      <w:r>
+        <w:t>:</w:t>
+      </w:r>
+    </w:p>
+    <w:p>
+      <w:r>
+        <w:t>You can use both the types, either with</w:t>
+      </w:r>
+      <w:r>
+        <w:t xml:space="preserve"> field </w:t>
+      </w:r>
+      <w:r>
+        <w:t>or with property types. But don't use both as the same property will be validated twice.</w:t>
+      </w:r>
+      <w:r>
+        <w:t xml:space="preserve">  For a property level, you have to keep the annotation on getters. Also, if you keep for the id, then the remaining all will be understood as property..and shimilar to the field level also.</w:t>
+      </w:r>
+    </w:p>
+    <w:p>
+      <w:r>
+        <w:t xml:space="preserve">2. </w:t>
+      </w:r>
+      <w:r>
+        <w:rPr>
+          <w:b/>
+        </w:rPr>
+        <w:t>Mapping to a Table:</w:t>
+      </w:r>
+    </w:p>
+    <w:p>
+      <w:r>
+        <w:t>By default, if you give a pojo with @entity, then it will search for the same classname in the database for the table name. Otherwise, you have to give the annotation as @Table after @Entity.</w:t>
+      </w:r>
+      <w:r>
+        <w:t xml:space="preserve"> Example:</w:t>
+      </w:r>
+      <w:r>
+        <w:t xml:space="preserve"> @Table(name="EMPLOYEE")</w:t>
+      </w:r>
+    </w:p>
+    <w:p>
+      <w:r>
+        <w:t xml:space="preserve">If you want to specify the schema as well, you give it as </w:t>
+      </w:r>
+      <w:r>
+        <w:t>@Table(name="EMP", schema="HR")</w:t>
+      </w:r>
+    </w:p>
+    <w:p>
+      <w:pPr>
+        <w:rPr>
+          <w:b/>
+        </w:rPr>
+      </w:pPr>
+      <w:r>
+        <w:rPr>
+          <w:b/>
+        </w:rPr>
+        <w:t>3. @Basic mappings:</w:t>
+      </w:r>
+    </w:p>
+    <w:p>
+      <w:pPr>
+        <w:spacing w:after="0" w:line="240" w:lineRule="auto"/>
+      </w:pPr>
+      <w:r>
+        <w:t xml:space="preserve"> An optional @Basic annotation can be placed on a field or property to explicitly mark it as being</w:t>
+      </w:r>
+    </w:p>
+    <w:p>
+      <w:pPr>
+        <w:spacing w:after="0" w:line="240" w:lineRule="auto"/>
+      </w:pPr>
+      <w:r>
+        <w:t>persistent. This annotation is mostly for documentation purposes and is not required for the field or</w:t>
+      </w:r>
+    </w:p>
+    <w:p>
+      <w:pPr>
+        <w:spacing w:after="0" w:line="240" w:lineRule="auto"/>
+      </w:pPr>
+      <w:r>
+        <w:t>property to be persistent. Because of the annotation, we call mappings of simple types basic mappings.</w:t>
+      </w:r>
+    </w:p>
+    <w:p>
+      <w:pPr>
+        <w:spacing w:after="0" w:line="240" w:lineRule="auto"/>
+      </w:pPr>
+    </w:p>
+    <w:p>
+      <w:pPr>
+        <w:spacing w:after="0" w:line="240" w:lineRule="auto"/>
+      </w:pPr>
+      <w:r>
+        <w:t>@Column:</w:t>
+      </w:r>
+    </w:p>
+    <w:p>
+      <w:pPr>
+        <w:spacing w:after="0" w:line="240" w:lineRule="auto"/>
+      </w:pPr>
+      <w:r>
+        <w:t xml:space="preserve">This is used, when the property name in the pojo does not match with that of the database. Here the mandatory parameter what we give is the name. </w:t>
+      </w:r>
+    </w:p>
+    <w:p>
+      <w:pPr>
+        <w:spacing w:after="0" w:line="240" w:lineRule="auto"/>
+      </w:pPr>
+    </w:p>
+    <w:p>
+      <w:pPr>
+        <w:spacing w:after="0" w:line="240" w:lineRule="auto"/>
+      </w:pPr>
+      <w:r>
+        <w:rPr>
+          <w:b/>
+        </w:rPr>
+        <w:t>@Basic</w:t>
+      </w:r>
+      <w:r>
+        <w:rPr>
+          <w:b/>
+        </w:rPr>
+        <w:t xml:space="preserve"> </w:t>
+      </w:r>
+      <w:r>
+        <w:rPr>
+          <w:b/>
+        </w:rPr>
+        <w:t>mappings</w:t>
+      </w:r>
+      <w:r>
+        <w:t xml:space="preserve"> annotation is also used in order to specify the fetch type.</w:t>
+      </w:r>
+      <w:r>
+        <w:t xml:space="preserve"> The fetch types will be of the form:</w:t>
+      </w:r>
+    </w:p>
+    <w:p>
+      <w:pPr>
+        <w:spacing w:after="0" w:line="240" w:lineRule="auto"/>
+      </w:pPr>
+      <w:r>
+        <w:t>@Basic(fetch=FetchType.LAZY)</w:t>
+      </w:r>
+      <w:r>
+        <w:t xml:space="preserve">  (OR)</w:t>
+      </w:r>
+    </w:p>
+    <w:p>
+      <w:pPr>
+        <w:spacing w:after="0" w:line="240" w:lineRule="auto"/>
+      </w:pPr>
+      <w:r>
+        <w:t>@Basic(fetch=FetchType.</w:t>
+      </w:r>
+      <w:r>
+        <w:t>EAGER</w:t>
+      </w:r>
+      <w:r>
+        <w:t>)</w:t>
+      </w:r>
+    </w:p>
+    <w:p>
+      <w:pPr>
+        <w:spacing w:after="0" w:line="240" w:lineRule="auto"/>
+      </w:pPr>
+    </w:p>
+    <w:p>
+      <w:pPr>
+        <w:spacing w:after="0" w:line="240" w:lineRule="auto"/>
+      </w:pPr>
+      <w:r>
+        <w:t>The directive to lazily fetch an attribute is meant only to be a hint to the</w:t>
+      </w:r>
+      <w:r>
+        <w:t xml:space="preserve"> </w:t>
+      </w:r>
+      <w:r>
+        <w:t>persistence provider to help the application achieve better performance. The provider is not required</w:t>
+      </w:r>
+      <w:r>
+        <w:t xml:space="preserve"> </w:t>
+      </w:r>
+      <w:r>
+        <w:t>to respect the request because the behavior of the entity is not compromised if the provider goes ahead</w:t>
+      </w:r>
+      <w:r>
+        <w:t xml:space="preserve"> </w:t>
+      </w:r>
+      <w:r>
+        <w:t>and loads the attribute.</w:t>
+      </w:r>
+    </w:p>
+    <w:p>
+      <w:pPr>
+        <w:spacing w:after="0" w:line="240" w:lineRule="auto"/>
+      </w:pPr>
+    </w:p>
+    <w:p>
+      <w:pPr>
+        <w:spacing w:after="0" w:line="240" w:lineRule="auto"/>
+      </w:pPr>
+      <w:r>
+        <w:t>I see that jpa, hibernate annotations dosen't apply for normal fields.</w:t>
+      </w:r>
+      <w:r>
+        <w:rPr>
+          <w:b/>
+          <w:color w:val="FF0000"/>
+        </w:rPr>
+        <w:t xml:space="preserve"> Maybe they will be applicable to collections only..! Need to check further.</w:t>
+      </w:r>
+    </w:p>
+    <w:p>
+      <w:pPr>
+        <w:spacing w:after="0" w:line="240" w:lineRule="auto"/>
+      </w:pPr>
+    </w:p>
+    <w:p>
+      <w:pPr>
+        <w:spacing w:after="0" w:line="240" w:lineRule="auto"/>
+      </w:pPr>
+      <w:r>
+        <w:t>4. BLOB and CLOB:</w:t>
+      </w:r>
+    </w:p>
+    <w:p>
+      <w:pPr>
+        <w:spacing w:after="0" w:line="240" w:lineRule="auto"/>
+      </w:pPr>
+      <w:r>
+        <w:t>LOBs come in two flavors in the database: character large objects, called CLOBs, and binary large</w:t>
+      </w:r>
+    </w:p>
+    <w:p>
+      <w:pPr>
+        <w:spacing w:after="0" w:line="240" w:lineRule="auto"/>
+      </w:pPr>
+      <w:r>
+        <w:t>objects, or BLOBs. As their names imply, a CLOB column holds a large character sequence, and a BLOB</w:t>
+      </w:r>
+    </w:p>
+    <w:p>
+      <w:pPr>
+        <w:spacing w:after="0" w:line="240" w:lineRule="auto"/>
+      </w:pPr>
+      <w:r>
+        <w:t>column can store a large byte sequence. The Java types mapped to BLOB columns are byte[], Byte[],</w:t>
+      </w:r>
+    </w:p>
+    <w:p>
+      <w:pPr>
+        <w:spacing w:after="0" w:line="240" w:lineRule="auto"/>
+      </w:pPr>
+      <w:r>
+        <w:t>and Serializable types, while char[], Character[], and String objects are mapped to CLOB columns.</w:t>
+      </w:r>
+    </w:p>
+    <w:p>
+      <w:pPr>
+        <w:spacing w:after="0" w:line="240" w:lineRule="auto"/>
+      </w:pPr>
+      <w:r>
+        <w:t>The provider is responsible for making this distinction based on the type of the attribute being</w:t>
+      </w:r>
+    </w:p>
+    <w:p>
+      <w:pPr>
+        <w:spacing w:after="0" w:line="240" w:lineRule="auto"/>
+      </w:pPr>
+      <w:r>
+        <w:t>mapped.</w:t>
+      </w:r>
+    </w:p>
+    <w:p>
+      <w:pPr>
+        <w:spacing w:after="0" w:line="240" w:lineRule="auto"/>
+      </w:pPr>
+    </w:p>
+    <w:p>
+      <w:pPr>
+        <w:spacing w:after="0" w:line="240" w:lineRule="auto"/>
+      </w:pPr>
+      <w:r>
+        <w:t>Example of BLOB column mapping:</w:t>
+      </w:r>
+    </w:p>
+    <w:p>
+      <w:pPr>
+        <w:spacing w:after="0" w:line="240" w:lineRule="auto"/>
+      </w:pPr>
+      <w:r>
+        <w:t>@Entity</w:t>
+      </w:r>
+    </w:p>
+    <w:p>
+      <w:pPr>
+        <w:spacing w:after="0" w:line="240" w:lineRule="auto"/>
+      </w:pPr>
+      <w:r>
+        <w:t>public class Employee {</w:t>
+      </w:r>
+    </w:p>
+    <w:p>
+      <w:pPr>
+        <w:spacing w:after="0" w:line="240" w:lineRule="auto"/>
+      </w:pPr>
+      <w:r>
+        <w:lastRenderedPageBreak/>
+        <w:t>@Id</w:t>
+      </w:r>
+    </w:p>
+    <w:p>
+      <w:pPr>
+        <w:spacing w:after="0" w:line="240" w:lineRule="auto"/>
+      </w:pPr>
+      <w:r>
+        <w:t>private int id;</w:t>
+      </w:r>
+    </w:p>
+    <w:p>
+      <w:pPr>
+        <w:spacing w:after="0" w:line="240" w:lineRule="auto"/>
+      </w:pPr>
+      <w:r>
+        <w:t>@Basic(fetch=FetchType.LAZY)</w:t>
+      </w:r>
+    </w:p>
+    <w:p>
+      <w:pPr>
+        <w:spacing w:after="0" w:line="240" w:lineRule="auto"/>
+      </w:pPr>
+      <w:r>
+        <w:t>@Lob @Column(name="PIC")</w:t>
+      </w:r>
+    </w:p>
+    <w:p>
+      <w:pPr>
+        <w:spacing w:after="0" w:line="240" w:lineRule="auto"/>
+      </w:pPr>
+      <w:r>
+        <w:t>private byte[] picture;</w:t>
+      </w:r>
+    </w:p>
+    <w:p>
+      <w:pPr>
+        <w:spacing w:after="0" w:line="240" w:lineRule="auto"/>
+      </w:pPr>
+      <w:r>
+        <w:t>// ...</w:t>
+      </w:r>
+    </w:p>
+    <w:p>
+      <w:pPr>
+        <w:spacing w:after="0" w:line="240" w:lineRule="auto"/>
+      </w:pPr>
+      <w:r>
+        <w:t>}</w:t>
+      </w:r>
+    </w:p>
+    <w:p>
+      <w:pPr>
+        <w:spacing w:after="0" w:line="240" w:lineRule="auto"/>
+      </w:pPr>
+    </w:p>
+    <w:p>
+      <w:pPr>
+        <w:spacing w:after="0" w:line="240" w:lineRule="auto"/>
+      </w:pPr>
+      <w:r>
+        <w:br/>
+      </w:r>
+    </w:p>
     <w:sectPr>
       <w:pgSz w:w="12240" w:h="15840"/>
       <w:pgMar w:top="1440" w:right="1440" w:bottom="1440" w:left="1440" w:header="720" w:footer="720" w:gutter="0"/>

--- a/documents/Hibernate_JPA_NOTES.docx
+++ b/documents/Hibernate_JPA_NOTES.docx
@@ -374,6 +374,881 @@
       <w:r>
         <w:t>}</w:t>
       </w:r>
+    </w:p>
+    <w:p>
+      <w:pPr>
+        <w:spacing w:after="0" w:line="240" w:lineRule="auto"/>
+      </w:pPr>
+    </w:p>
+    <w:p>
+      <w:pPr>
+        <w:spacing w:after="0" w:line="240" w:lineRule="auto"/>
+      </w:pPr>
+      <w:r>
+        <w:t>5. Enumeration Types:</w:t>
+      </w:r>
+    </w:p>
+    <w:p>
+      <w:pPr>
+        <w:spacing w:after="0" w:line="240" w:lineRule="auto"/>
+      </w:pPr>
+      <w:r>
+        <w:t xml:space="preserve">    In order to use the enumeration type, you can declare the properties inside the POJO as,</w:t>
+      </w:r>
+    </w:p>
+    <w:p>
+      <w:pPr>
+        <w:spacing w:after="0" w:line="240" w:lineRule="auto"/>
+      </w:pPr>
+      <w:r>
+        <w:t xml:space="preserve">    private &lt;EnumType&gt; variable;</w:t>
+      </w:r>
+    </w:p>
+    <w:p>
+      <w:pPr>
+        <w:spacing w:after="0" w:line="240" w:lineRule="auto"/>
+      </w:pPr>
+      <w:r>
+        <w:t xml:space="preserve">   And you can have the setter and getter methods for this. By doing so, the enum element's ordinal will be stored. Again, there could be a problem if at some point of time, we want to insert another enum element below the current element. In that case, there will be the ordinal (0, 1...) disturbance. So instead of that we can store the enum String, by giving the below annotation before the element.</w:t>
+      </w:r>
+    </w:p>
+    <w:p>
+      <w:pPr>
+        <w:spacing w:after="0" w:line="240" w:lineRule="auto"/>
+      </w:pPr>
+      <w:r>
+        <w:t>@Enumerated(EnumType.String)</w:t>
+      </w:r>
+    </w:p>
+    <w:p>
+      <w:pPr>
+        <w:spacing w:after="0" w:line="240" w:lineRule="auto"/>
+      </w:pPr>
+    </w:p>
+    <w:p>
+      <w:pPr>
+        <w:spacing w:after="0" w:line="240" w:lineRule="auto"/>
+      </w:pPr>
+      <w:r>
+        <w:t>6. Temporal Types:</w:t>
+      </w:r>
+    </w:p>
+    <w:p>
+      <w:pPr>
+        <w:spacing w:after="0" w:line="240" w:lineRule="auto"/>
+      </w:pPr>
+      <w:r>
+        <w:t xml:space="preserve">     </w:t>
+      </w:r>
+      <w:r>
+        <w:t>Temporal types are the set of time-based types that can be used in persistent state mappings. The list</w:t>
+      </w:r>
+    </w:p>
+    <w:p>
+      <w:pPr>
+        <w:spacing w:after="0" w:line="240" w:lineRule="auto"/>
+      </w:pPr>
+      <w:r>
+        <w:t>of supported temporal types includes the three java.sql types java.sql.Date, java.sql.Time, and</w:t>
+      </w:r>
+    </w:p>
+    <w:p>
+      <w:pPr>
+        <w:spacing w:after="0" w:line="240" w:lineRule="auto"/>
+      </w:pPr>
+      <w:r>
+        <w:t>java.sql.Timestamp, and it includes the two java.util types java.util.Date and java.util.Calendar.</w:t>
+      </w:r>
+    </w:p>
+    <w:p>
+      <w:pPr>
+        <w:spacing w:after="0" w:line="240" w:lineRule="auto"/>
+      </w:pPr>
+      <w:r>
+        <w:t>The java.sql types are completely hassle-free. They act just like any other simple mapping type</w:t>
+      </w:r>
+    </w:p>
+    <w:p>
+      <w:pPr>
+        <w:spacing w:after="0" w:line="240" w:lineRule="auto"/>
+      </w:pPr>
+      <w:r>
+        <w:t>and do not need any special consideration. The two java.util types need additional metadata,</w:t>
+      </w:r>
+    </w:p>
+    <w:p>
+      <w:pPr>
+        <w:spacing w:after="0" w:line="240" w:lineRule="auto"/>
+      </w:pPr>
+      <w:r>
+        <w:t>however, to indicate which of the JDBC java.sql types to use when communicating with the JDBC</w:t>
+      </w:r>
+    </w:p>
+    <w:p>
+      <w:pPr>
+        <w:spacing w:after="0" w:line="240" w:lineRule="auto"/>
+      </w:pPr>
+      <w:r>
+        <w:t>driver. This is done by annotating them with the @Temporal annotation and specifying the JDBC type as</w:t>
+      </w:r>
+    </w:p>
+    <w:p>
+      <w:pPr>
+        <w:spacing w:after="0" w:line="240" w:lineRule="auto"/>
+      </w:pPr>
+      <w:r>
+        <w:t>a value of the TemporalType enumerated type. There are three enumerated values of DATE, TIME, and</w:t>
+      </w:r>
+    </w:p>
+    <w:p>
+      <w:pPr>
+        <w:spacing w:after="0" w:line="240" w:lineRule="auto"/>
+      </w:pPr>
+      <w:r>
+        <w:t>TIMESTAMP to represent each of the java.sql types.</w:t>
+      </w:r>
+    </w:p>
+    <w:p>
+      <w:pPr>
+        <w:spacing w:after="0" w:line="240" w:lineRule="auto"/>
+      </w:pPr>
+    </w:p>
+    <w:p>
+      <w:pPr>
+        <w:spacing w:after="0" w:line="240" w:lineRule="auto"/>
+      </w:pPr>
+      <w:r>
+        <w:t>Example:</w:t>
+      </w:r>
+    </w:p>
+    <w:p>
+      <w:pPr>
+        <w:spacing w:after="0" w:line="240" w:lineRule="auto"/>
+      </w:pPr>
+    </w:p>
+    <w:p>
+      <w:pPr>
+        <w:spacing w:after="0" w:line="240" w:lineRule="auto"/>
+      </w:pPr>
+      <w:r>
+        <w:t>@Entity</w:t>
+      </w:r>
+    </w:p>
+    <w:p>
+      <w:pPr>
+        <w:spacing w:after="0" w:line="240" w:lineRule="auto"/>
+      </w:pPr>
+      <w:r>
+        <w:t>public class Employee {</w:t>
+      </w:r>
+    </w:p>
+    <w:p>
+      <w:pPr>
+        <w:spacing w:after="0" w:line="240" w:lineRule="auto"/>
+      </w:pPr>
+      <w:r>
+        <w:t>@Id</w:t>
+      </w:r>
+    </w:p>
+    <w:p>
+      <w:pPr>
+        <w:spacing w:after="0" w:line="240" w:lineRule="auto"/>
+      </w:pPr>
+      <w:r>
+        <w:t>private int id;</w:t>
+      </w:r>
+    </w:p>
+    <w:p>
+      <w:pPr>
+        <w:spacing w:after="0" w:line="240" w:lineRule="auto"/>
+      </w:pPr>
+      <w:r>
+        <w:t>@Temporal(TemporalType.DATE)</w:t>
+      </w:r>
+    </w:p>
+    <w:p>
+      <w:pPr>
+        <w:spacing w:after="0" w:line="240" w:lineRule="auto"/>
+      </w:pPr>
+      <w:r>
+        <w:t>private Calendar dob;</w:t>
+      </w:r>
+    </w:p>
+    <w:p>
+      <w:pPr>
+        <w:spacing w:after="0" w:line="240" w:lineRule="auto"/>
+      </w:pPr>
+      <w:r>
+        <w:t>@Temporal(TemporalType.DATE)</w:t>
+      </w:r>
+    </w:p>
+    <w:p>
+      <w:pPr>
+        <w:spacing w:after="0" w:line="240" w:lineRule="auto"/>
+      </w:pPr>
+      <w:r>
+        <w:t>@Column(name="S_DATE")</w:t>
+      </w:r>
+    </w:p>
+    <w:p>
+      <w:pPr>
+        <w:spacing w:after="0" w:line="240" w:lineRule="auto"/>
+      </w:pPr>
+      <w:r>
+        <w:t>private Date startDate;</w:t>
+      </w:r>
+    </w:p>
+    <w:p>
+      <w:pPr>
+        <w:spacing w:after="0" w:line="240" w:lineRule="auto"/>
+      </w:pPr>
+      <w:r>
+        <w:t>// ...</w:t>
+      </w:r>
+    </w:p>
+    <w:p>
+      <w:pPr>
+        <w:spacing w:after="0" w:line="240" w:lineRule="auto"/>
+      </w:pPr>
+      <w:r>
+        <w:t>}</w:t>
+      </w:r>
+    </w:p>
+    <w:p>
+      <w:pPr>
+        <w:spacing w:after="0" w:line="240" w:lineRule="auto"/>
+      </w:pPr>
+    </w:p>
+    <w:p>
+      <w:pPr>
+        <w:spacing w:after="0" w:line="240" w:lineRule="auto"/>
+      </w:pPr>
+      <w:r>
+        <w:t xml:space="preserve">7. </w:t>
+      </w:r>
+      <w:r>
+        <w:t xml:space="preserve"> Mapping the Primary Key:</w:t>
+      </w:r>
+    </w:p>
+    <w:p>
+      <w:pPr>
+        <w:spacing w:after="0" w:line="240" w:lineRule="auto"/>
+      </w:pPr>
+      <w:r>
+        <w:t>id mappings are generally restricted to the following types:</w:t>
+      </w:r>
+    </w:p>
+    <w:p>
+      <w:pPr>
+        <w:pStyle w:val="ListParagraph"/>
+        <w:numPr>
+          <w:ilvl w:val="0"/>
+          <w:numId w:val="1"/>
+        </w:numPr>
+        <w:autoSpaceDE w:val="0"/>
+        <w:autoSpaceDN w:val="0"/>
+        <w:adjustRightInd w:val="0"/>
+        <w:spacing w:after="0" w:line="240" w:lineRule="auto"/>
+        <w:rPr>
+          <w:rFonts w:ascii="TheSansMonoCondensed-Plain" w:hAnsi="TheSansMonoCondensed-Plain" w:cs="TheSansMonoCondensed-Plain"/>
+          <w:sz w:val="18"/>
+          <w:szCs w:val="18"/>
+        </w:rPr>
+      </w:pPr>
+      <w:r>
+        <w:rPr>
+          <w:rFonts w:ascii="Utopia-Semibold" w:hAnsi="Utopia-Semibold" w:cs="Utopia-Semibold"/>
+          <w:b/>
+          <w:bCs/>
+          <w:sz w:val="18"/>
+          <w:szCs w:val="18"/>
+        </w:rPr>
+        <w:t xml:space="preserve">Primitive Java types: </w:t>
+      </w:r>
+      <w:r>
+        <w:rPr>
+          <w:rFonts w:ascii="TheSansMonoCondensed-Plain" w:hAnsi="TheSansMonoCondensed-Plain" w:cs="TheSansMonoCondensed-Plain"/>
+          <w:sz w:val="18"/>
+          <w:szCs w:val="18"/>
+        </w:rPr>
+        <w:t>byte</w:t>
+      </w:r>
+      <w:r>
+        <w:rPr>
+          <w:rFonts w:ascii="Utopia-Regular" w:hAnsi="Utopia-Regular" w:cs="Utopia-Regular"/>
+          <w:sz w:val="18"/>
+          <w:szCs w:val="18"/>
+        </w:rPr>
+        <w:t xml:space="preserve">, </w:t>
+      </w:r>
+      <w:r>
+        <w:rPr>
+          <w:rFonts w:ascii="TheSansMonoCondensed-Plain" w:hAnsi="TheSansMonoCondensed-Plain" w:cs="TheSansMonoCondensed-Plain"/>
+          <w:sz w:val="18"/>
+          <w:szCs w:val="18"/>
+        </w:rPr>
+        <w:t>int</w:t>
+      </w:r>
+      <w:r>
+        <w:rPr>
+          <w:rFonts w:ascii="Utopia-Regular" w:hAnsi="Utopia-Regular" w:cs="Utopia-Regular"/>
+          <w:sz w:val="18"/>
+          <w:szCs w:val="18"/>
+        </w:rPr>
+        <w:t xml:space="preserve">, </w:t>
+      </w:r>
+      <w:r>
+        <w:rPr>
+          <w:rFonts w:ascii="TheSansMonoCondensed-Plain" w:hAnsi="TheSansMonoCondensed-Plain" w:cs="TheSansMonoCondensed-Plain"/>
+          <w:sz w:val="18"/>
+          <w:szCs w:val="18"/>
+        </w:rPr>
+        <w:t>short</w:t>
+      </w:r>
+      <w:r>
+        <w:rPr>
+          <w:rFonts w:ascii="Utopia-Regular" w:hAnsi="Utopia-Regular" w:cs="Utopia-Regular"/>
+          <w:sz w:val="18"/>
+          <w:szCs w:val="18"/>
+        </w:rPr>
+        <w:t xml:space="preserve">, </w:t>
+      </w:r>
+      <w:r>
+        <w:rPr>
+          <w:rFonts w:ascii="TheSansMonoCondensed-Plain" w:hAnsi="TheSansMonoCondensed-Plain" w:cs="TheSansMonoCondensed-Plain"/>
+          <w:sz w:val="18"/>
+          <w:szCs w:val="18"/>
+        </w:rPr>
+        <w:t>long</w:t>
+      </w:r>
+      <w:r>
+        <w:rPr>
+          <w:rFonts w:ascii="Utopia-Regular" w:hAnsi="Utopia-Regular" w:cs="Utopia-Regular"/>
+          <w:sz w:val="18"/>
+          <w:szCs w:val="18"/>
+        </w:rPr>
+        <w:t xml:space="preserve">, </w:t>
+      </w:r>
+      <w:r>
+        <w:rPr>
+          <w:rFonts w:ascii="TheSansMonoCondensed-Plain" w:hAnsi="TheSansMonoCondensed-Plain" w:cs="TheSansMonoCondensed-Plain"/>
+          <w:sz w:val="18"/>
+          <w:szCs w:val="18"/>
+        </w:rPr>
+        <w:t>char</w:t>
+      </w:r>
+    </w:p>
+    <w:p>
+      <w:pPr>
+        <w:pStyle w:val="ListParagraph"/>
+        <w:numPr>
+          <w:ilvl w:val="0"/>
+          <w:numId w:val="1"/>
+        </w:numPr>
+        <w:autoSpaceDE w:val="0"/>
+        <w:autoSpaceDN w:val="0"/>
+        <w:adjustRightInd w:val="0"/>
+        <w:spacing w:after="0" w:line="240" w:lineRule="auto"/>
+        <w:rPr>
+          <w:rFonts w:ascii="TheSansMonoCondensed-Plain" w:hAnsi="TheSansMonoCondensed-Plain" w:cs="TheSansMonoCondensed-Plain"/>
+          <w:sz w:val="18"/>
+          <w:szCs w:val="18"/>
+        </w:rPr>
+      </w:pPr>
+      <w:r>
+        <w:rPr>
+          <w:rFonts w:ascii="Utopia-Semibold" w:hAnsi="Utopia-Semibold" w:cs="Utopia-Semibold"/>
+          <w:b/>
+          <w:bCs/>
+          <w:sz w:val="18"/>
+          <w:szCs w:val="18"/>
+        </w:rPr>
+        <w:t xml:space="preserve">Wrapper classes of primitive Java types: </w:t>
+      </w:r>
+      <w:r>
+        <w:rPr>
+          <w:rFonts w:ascii="TheSansMonoCondensed-Plain" w:hAnsi="TheSansMonoCondensed-Plain" w:cs="TheSansMonoCondensed-Plain"/>
+          <w:sz w:val="18"/>
+          <w:szCs w:val="18"/>
+        </w:rPr>
+        <w:t>Byte</w:t>
+      </w:r>
+      <w:r>
+        <w:rPr>
+          <w:rFonts w:ascii="Utopia-Regular" w:hAnsi="Utopia-Regular" w:cs="Utopia-Regular"/>
+          <w:sz w:val="18"/>
+          <w:szCs w:val="18"/>
+        </w:rPr>
+        <w:t xml:space="preserve">, </w:t>
+      </w:r>
+      <w:r>
+        <w:rPr>
+          <w:rFonts w:ascii="TheSansMonoCondensed-Plain" w:hAnsi="TheSansMonoCondensed-Plain" w:cs="TheSansMonoCondensed-Plain"/>
+          <w:sz w:val="18"/>
+          <w:szCs w:val="18"/>
+        </w:rPr>
+        <w:t>Integer</w:t>
+      </w:r>
+      <w:r>
+        <w:rPr>
+          <w:rFonts w:ascii="Utopia-Regular" w:hAnsi="Utopia-Regular" w:cs="Utopia-Regular"/>
+          <w:sz w:val="18"/>
+          <w:szCs w:val="18"/>
+        </w:rPr>
+        <w:t xml:space="preserve">, </w:t>
+      </w:r>
+      <w:r>
+        <w:rPr>
+          <w:rFonts w:ascii="TheSansMonoCondensed-Plain" w:hAnsi="TheSansMonoCondensed-Plain" w:cs="TheSansMonoCondensed-Plain"/>
+          <w:sz w:val="18"/>
+          <w:szCs w:val="18"/>
+        </w:rPr>
+        <w:t>Short</w:t>
+      </w:r>
+      <w:r>
+        <w:rPr>
+          <w:rFonts w:ascii="Utopia-Regular" w:hAnsi="Utopia-Regular" w:cs="Utopia-Regular"/>
+          <w:sz w:val="18"/>
+          <w:szCs w:val="18"/>
+        </w:rPr>
+        <w:t xml:space="preserve">, </w:t>
+      </w:r>
+      <w:r>
+        <w:rPr>
+          <w:rFonts w:ascii="TheSansMonoCondensed-Plain" w:hAnsi="TheSansMonoCondensed-Plain" w:cs="TheSansMonoCondensed-Plain"/>
+          <w:sz w:val="18"/>
+          <w:szCs w:val="18"/>
+        </w:rPr>
+        <w:t>Long</w:t>
+      </w:r>
+      <w:r>
+        <w:rPr>
+          <w:rFonts w:ascii="Utopia-Regular" w:hAnsi="Utopia-Regular" w:cs="Utopia-Regular"/>
+          <w:sz w:val="18"/>
+          <w:szCs w:val="18"/>
+        </w:rPr>
+        <w:t xml:space="preserve">, </w:t>
+      </w:r>
+      <w:r>
+        <w:rPr>
+          <w:rFonts w:ascii="TheSansMonoCondensed-Plain" w:hAnsi="TheSansMonoCondensed-Plain" w:cs="TheSansMonoCondensed-Plain"/>
+          <w:sz w:val="18"/>
+          <w:szCs w:val="18"/>
+        </w:rPr>
+        <w:t>Character</w:t>
+      </w:r>
+    </w:p>
+    <w:p>
+      <w:pPr>
+        <w:pStyle w:val="ListParagraph"/>
+        <w:numPr>
+          <w:ilvl w:val="0"/>
+          <w:numId w:val="1"/>
+        </w:numPr>
+        <w:autoSpaceDE w:val="0"/>
+        <w:autoSpaceDN w:val="0"/>
+        <w:adjustRightInd w:val="0"/>
+        <w:spacing w:after="0" w:line="240" w:lineRule="auto"/>
+        <w:rPr>
+          <w:rFonts w:ascii="TheSansMonoCondensed-Plain" w:hAnsi="TheSansMonoCondensed-Plain" w:cs="TheSansMonoCondensed-Plain"/>
+          <w:sz w:val="18"/>
+          <w:szCs w:val="18"/>
+        </w:rPr>
+      </w:pPr>
+      <w:r>
+        <w:rPr>
+          <w:rFonts w:ascii="Utopia-Semibold" w:hAnsi="Utopia-Semibold" w:cs="Utopia-Semibold"/>
+          <w:b/>
+          <w:bCs/>
+          <w:sz w:val="18"/>
+          <w:szCs w:val="18"/>
+        </w:rPr>
+        <w:t xml:space="preserve">String: </w:t>
+      </w:r>
+      <w:r>
+        <w:rPr>
+          <w:rFonts w:ascii="TheSansMonoCondensed-Plain" w:hAnsi="TheSansMonoCondensed-Plain" w:cs="TheSansMonoCondensed-Plain"/>
+          <w:sz w:val="18"/>
+          <w:szCs w:val="18"/>
+        </w:rPr>
+        <w:t>java.lang.String</w:t>
+      </w:r>
+    </w:p>
+    <w:p>
+      <w:pPr>
+        <w:pStyle w:val="ListParagraph"/>
+        <w:numPr>
+          <w:ilvl w:val="0"/>
+          <w:numId w:val="1"/>
+        </w:numPr>
+        <w:autoSpaceDE w:val="0"/>
+        <w:autoSpaceDN w:val="0"/>
+        <w:adjustRightInd w:val="0"/>
+        <w:spacing w:after="0" w:line="240" w:lineRule="auto"/>
+        <w:rPr>
+          <w:rFonts w:ascii="TheSansMonoCondensed-Plain" w:hAnsi="TheSansMonoCondensed-Plain" w:cs="TheSansMonoCondensed-Plain"/>
+          <w:sz w:val="18"/>
+          <w:szCs w:val="18"/>
+        </w:rPr>
+      </w:pPr>
+      <w:r>
+        <w:rPr>
+          <w:rFonts w:ascii="Symbol" w:hAnsi="Symbol" w:cs="Symbol"/>
+          <w:sz w:val="18"/>
+          <w:szCs w:val="18"/>
+        </w:rPr>
+        <w:t></w:t>
+      </w:r>
+      <w:r>
+        <w:rPr>
+          <w:rFonts w:ascii="Utopia-Semibold" w:hAnsi="Utopia-Semibold" w:cs="Utopia-Semibold"/>
+          <w:b/>
+          <w:bCs/>
+          <w:sz w:val="18"/>
+          <w:szCs w:val="18"/>
+        </w:rPr>
+        <w:t xml:space="preserve">Large numeric type: </w:t>
+      </w:r>
+      <w:r>
+        <w:rPr>
+          <w:rFonts w:ascii="TheSansMonoCondensed-Plain" w:hAnsi="TheSansMonoCondensed-Plain" w:cs="TheSansMonoCondensed-Plain"/>
+          <w:sz w:val="18"/>
+          <w:szCs w:val="18"/>
+        </w:rPr>
+        <w:t>java.math.BigInteger</w:t>
+      </w:r>
+    </w:p>
+    <w:p>
+      <w:pPr>
+        <w:pStyle w:val="ListParagraph"/>
+        <w:numPr>
+          <w:ilvl w:val="0"/>
+          <w:numId w:val="1"/>
+        </w:numPr>
+        <w:spacing w:after="0" w:line="240" w:lineRule="auto"/>
+      </w:pPr>
+      <w:r>
+        <w:rPr>
+          <w:rFonts w:ascii="Symbol" w:hAnsi="Symbol" w:cs="Symbol"/>
+          <w:sz w:val="18"/>
+          <w:szCs w:val="18"/>
+        </w:rPr>
+        <w:t></w:t>
+      </w:r>
+      <w:r>
+        <w:rPr>
+          <w:rFonts w:ascii="Utopia-Semibold" w:hAnsi="Utopia-Semibold" w:cs="Utopia-Semibold"/>
+          <w:b/>
+          <w:bCs/>
+          <w:sz w:val="18"/>
+          <w:szCs w:val="18"/>
+        </w:rPr>
+        <w:t xml:space="preserve">Temporal types: </w:t>
+      </w:r>
+      <w:r>
+        <w:rPr>
+          <w:rFonts w:ascii="TheSansMonoCondensed-Plain" w:hAnsi="TheSansMonoCondensed-Plain" w:cs="TheSansMonoCondensed-Plain"/>
+          <w:sz w:val="18"/>
+          <w:szCs w:val="18"/>
+        </w:rPr>
+        <w:t>java.util.Date</w:t>
+      </w:r>
+      <w:r>
+        <w:rPr>
+          <w:rFonts w:ascii="Utopia-Regular" w:hAnsi="Utopia-Regular" w:cs="Utopia-Regular"/>
+          <w:sz w:val="18"/>
+          <w:szCs w:val="18"/>
+        </w:rPr>
+        <w:t xml:space="preserve">, </w:t>
+      </w:r>
+      <w:r>
+        <w:rPr>
+          <w:rFonts w:ascii="Utopia-Regular" w:hAnsi="Utopia-Regular" w:cs="Utopia-Regular"/>
+          <w:sz w:val="18"/>
+          <w:szCs w:val="18"/>
+        </w:rPr>
+        <w:t xml:space="preserve"> </w:t>
+      </w:r>
+      <w:r>
+        <w:rPr>
+          <w:rFonts w:ascii="TheSansMonoCondensed-Plain" w:hAnsi="TheSansMonoCondensed-Plain" w:cs="TheSansMonoCondensed-Plain"/>
+          <w:sz w:val="18"/>
+          <w:szCs w:val="18"/>
+        </w:rPr>
+        <w:t>java.sql.Date</w:t>
+      </w:r>
+    </w:p>
+    <w:p>
+      <w:pPr>
+        <w:spacing w:after="0" w:line="240" w:lineRule="auto"/>
+      </w:pPr>
+      <w:r>
+        <w:lastRenderedPageBreak/>
+        <w:t>8. Identifier Generation:</w:t>
+      </w:r>
+    </w:p>
+    <w:p>
+      <w:pPr>
+        <w:autoSpaceDE w:val="0"/>
+        <w:autoSpaceDN w:val="0"/>
+        <w:adjustRightInd w:val="0"/>
+        <w:spacing w:after="0" w:line="240" w:lineRule="auto"/>
+        <w:rPr>
+          <w:rFonts w:ascii="Utopia-Regular" w:hAnsi="Utopia-Regular" w:cs="Utopia-Regular"/>
+          <w:sz w:val="18"/>
+          <w:szCs w:val="18"/>
+        </w:rPr>
+      </w:pPr>
+      <w:r>
+        <w:t xml:space="preserve">     </w:t>
+      </w:r>
+      <w:r>
+        <w:rPr>
+          <w:rFonts w:ascii="Utopia-Regular" w:hAnsi="Utopia-Regular" w:cs="Utopia-Regular"/>
+          <w:sz w:val="18"/>
+          <w:szCs w:val="18"/>
+        </w:rPr>
+        <w:t>Applications can choose one of four different id generation strategies by specifying a strategy in</w:t>
+      </w:r>
+    </w:p>
+    <w:p>
+      <w:pPr>
+        <w:autoSpaceDE w:val="0"/>
+        <w:autoSpaceDN w:val="0"/>
+        <w:adjustRightInd w:val="0"/>
+        <w:spacing w:after="0" w:line="240" w:lineRule="auto"/>
+        <w:rPr>
+          <w:rFonts w:ascii="Utopia-Regular" w:hAnsi="Utopia-Regular" w:cs="Utopia-Regular"/>
+          <w:sz w:val="18"/>
+          <w:szCs w:val="18"/>
+        </w:rPr>
+      </w:pPr>
+      <w:r>
+        <w:rPr>
+          <w:rFonts w:ascii="Utopia-Regular" w:hAnsi="Utopia-Regular" w:cs="Utopia-Regular"/>
+          <w:sz w:val="18"/>
+          <w:szCs w:val="18"/>
+        </w:rPr>
+        <w:t xml:space="preserve">the </w:t>
+      </w:r>
+      <w:r>
+        <w:rPr>
+          <w:rFonts w:ascii="TheSansMonoCondensed-Plain" w:hAnsi="TheSansMonoCondensed-Plain" w:cs="TheSansMonoCondensed-Plain"/>
+          <w:sz w:val="18"/>
+          <w:szCs w:val="18"/>
+        </w:rPr>
+        <w:t xml:space="preserve">strategy </w:t>
+      </w:r>
+      <w:r>
+        <w:rPr>
+          <w:rFonts w:ascii="Utopia-Regular" w:hAnsi="Utopia-Regular" w:cs="Utopia-Regular"/>
+          <w:sz w:val="18"/>
+          <w:szCs w:val="18"/>
+        </w:rPr>
+        <w:t xml:space="preserve">element. The value can be any one of </w:t>
+      </w:r>
+      <w:r>
+        <w:rPr>
+          <w:rFonts w:ascii="TheSansMonoCondensed-Plain" w:hAnsi="TheSansMonoCondensed-Plain" w:cs="TheSansMonoCondensed-Plain"/>
+          <w:sz w:val="18"/>
+          <w:szCs w:val="18"/>
+        </w:rPr>
+        <w:t>AUTO</w:t>
+      </w:r>
+      <w:r>
+        <w:rPr>
+          <w:rFonts w:ascii="Utopia-Regular" w:hAnsi="Utopia-Regular" w:cs="Utopia-Regular"/>
+          <w:sz w:val="23"/>
+          <w:szCs w:val="23"/>
+        </w:rPr>
+        <w:t xml:space="preserve">, </w:t>
+      </w:r>
+      <w:r>
+        <w:rPr>
+          <w:rFonts w:ascii="TheSansMonoCondensed-Plain" w:hAnsi="TheSansMonoCondensed-Plain" w:cs="TheSansMonoCondensed-Plain"/>
+          <w:sz w:val="18"/>
+          <w:szCs w:val="18"/>
+        </w:rPr>
+        <w:t>TABLE</w:t>
+      </w:r>
+      <w:r>
+        <w:rPr>
+          <w:rFonts w:ascii="Utopia-Regular" w:hAnsi="Utopia-Regular" w:cs="Utopia-Regular"/>
+          <w:sz w:val="18"/>
+          <w:szCs w:val="18"/>
+        </w:rPr>
+        <w:t xml:space="preserve">, </w:t>
+      </w:r>
+      <w:r>
+        <w:rPr>
+          <w:rFonts w:ascii="TheSansMonoCondensed-Plain" w:hAnsi="TheSansMonoCondensed-Plain" w:cs="TheSansMonoCondensed-Plain"/>
+          <w:sz w:val="18"/>
+          <w:szCs w:val="18"/>
+        </w:rPr>
+        <w:t>SEQUENCE</w:t>
+      </w:r>
+      <w:r>
+        <w:rPr>
+          <w:rFonts w:ascii="Utopia-Regular" w:hAnsi="Utopia-Regular" w:cs="Utopia-Regular"/>
+          <w:sz w:val="18"/>
+          <w:szCs w:val="18"/>
+        </w:rPr>
+        <w:t xml:space="preserve">, or </w:t>
+      </w:r>
+      <w:r>
+        <w:rPr>
+          <w:rFonts w:ascii="TheSansMonoCondensed-Plain" w:hAnsi="TheSansMonoCondensed-Plain" w:cs="TheSansMonoCondensed-Plain"/>
+          <w:sz w:val="18"/>
+          <w:szCs w:val="18"/>
+        </w:rPr>
+        <w:t xml:space="preserve">IDENTITY </w:t>
+      </w:r>
+      <w:r>
+        <w:rPr>
+          <w:rFonts w:ascii="Utopia-Regular" w:hAnsi="Utopia-Regular" w:cs="Utopia-Regular"/>
+          <w:sz w:val="18"/>
+          <w:szCs w:val="18"/>
+        </w:rPr>
+        <w:t>enumerated</w:t>
+      </w:r>
+    </w:p>
+    <w:p>
+      <w:pPr>
+        <w:spacing w:after="0" w:line="240" w:lineRule="auto"/>
+        <w:rPr>
+          <w:rFonts w:ascii="Utopia-Regular" w:hAnsi="Utopia-Regular" w:cs="Utopia-Regular"/>
+          <w:sz w:val="18"/>
+          <w:szCs w:val="18"/>
+        </w:rPr>
+      </w:pPr>
+      <w:r>
+        <w:rPr>
+          <w:rFonts w:ascii="Utopia-Regular" w:hAnsi="Utopia-Regular" w:cs="Utopia-Regular"/>
+          <w:sz w:val="18"/>
+          <w:szCs w:val="18"/>
+        </w:rPr>
+        <w:t xml:space="preserve">values of the </w:t>
+      </w:r>
+      <w:r>
+        <w:rPr>
+          <w:rFonts w:ascii="TheSansMonoCondensed-Plain" w:hAnsi="TheSansMonoCondensed-Plain" w:cs="TheSansMonoCondensed-Plain"/>
+          <w:sz w:val="18"/>
+          <w:szCs w:val="18"/>
+        </w:rPr>
+        <w:t xml:space="preserve">GenerationType </w:t>
+      </w:r>
+      <w:r>
+        <w:rPr>
+          <w:rFonts w:ascii="Utopia-Regular" w:hAnsi="Utopia-Regular" w:cs="Utopia-Regular"/>
+          <w:sz w:val="18"/>
+          <w:szCs w:val="18"/>
+        </w:rPr>
+        <w:t xml:space="preserve">enumerated type. </w:t>
+      </w:r>
+    </w:p>
+    <w:p>
+      <w:pPr>
+        <w:spacing w:after="0" w:line="240" w:lineRule="auto"/>
+        <w:rPr>
+          <w:rFonts w:ascii="Utopia-Regular" w:hAnsi="Utopia-Regular" w:cs="Utopia-Regular"/>
+          <w:sz w:val="18"/>
+          <w:szCs w:val="18"/>
+        </w:rPr>
+      </w:pPr>
+    </w:p>
+    <w:p>
+      <w:pPr>
+        <w:spacing w:after="0" w:line="240" w:lineRule="auto"/>
+        <w:rPr>
+          <w:rFonts w:ascii="Utopia-Regular" w:hAnsi="Utopia-Regular" w:cs="Utopia-Regular"/>
+          <w:sz w:val="18"/>
+          <w:szCs w:val="18"/>
+        </w:rPr>
+      </w:pPr>
+      <w:r>
+        <w:rPr>
+          <w:rFonts w:ascii="Utopia-Regular" w:hAnsi="Utopia-Regular" w:cs="Utopia-Regular"/>
+          <w:sz w:val="18"/>
+          <w:szCs w:val="18"/>
+        </w:rPr>
+        <w:t>Automatic id generation:</w:t>
+      </w:r>
+    </w:p>
+    <w:p>
+      <w:pPr>
+        <w:autoSpaceDE w:val="0"/>
+        <w:autoSpaceDN w:val="0"/>
+        <w:adjustRightInd w:val="0"/>
+        <w:spacing w:after="0" w:line="240" w:lineRule="auto"/>
+        <w:rPr>
+          <w:rFonts w:ascii="Utopia-Regular" w:hAnsi="Utopia-Regular" w:cs="Utopia-Regular"/>
+          <w:sz w:val="18"/>
+          <w:szCs w:val="18"/>
+        </w:rPr>
+      </w:pPr>
+      <w:r>
+        <w:rPr>
+          <w:rFonts w:ascii="Utopia-Regular" w:hAnsi="Utopia-Regular" w:cs="Utopia-Regular"/>
+          <w:sz w:val="18"/>
+          <w:szCs w:val="18"/>
+        </w:rPr>
+        <w:t>If an application does not care what kind of generation is used by the provider but wants generation to</w:t>
+      </w:r>
+    </w:p>
+    <w:p>
+      <w:pPr>
+        <w:autoSpaceDE w:val="0"/>
+        <w:autoSpaceDN w:val="0"/>
+        <w:adjustRightInd w:val="0"/>
+        <w:spacing w:after="0" w:line="240" w:lineRule="auto"/>
+        <w:rPr>
+          <w:rFonts w:ascii="Utopia-Regular" w:hAnsi="Utopia-Regular" w:cs="Utopia-Regular"/>
+          <w:sz w:val="18"/>
+          <w:szCs w:val="18"/>
+        </w:rPr>
+      </w:pPr>
+      <w:r>
+        <w:rPr>
+          <w:rFonts w:ascii="Utopia-Regular" w:hAnsi="Utopia-Regular" w:cs="Utopia-Regular"/>
+          <w:sz w:val="18"/>
+          <w:szCs w:val="18"/>
+        </w:rPr>
+        <w:t xml:space="preserve">occur, it can specify a strategy of </w:t>
+      </w:r>
+      <w:r>
+        <w:rPr>
+          <w:rFonts w:ascii="TheSansMonoCondensed-Plain" w:hAnsi="TheSansMonoCondensed-Plain" w:cs="TheSansMonoCondensed-Plain"/>
+          <w:sz w:val="18"/>
+          <w:szCs w:val="18"/>
+        </w:rPr>
+        <w:t>AUTO</w:t>
+      </w:r>
+      <w:r>
+        <w:rPr>
+          <w:rFonts w:ascii="Utopia-Regular" w:hAnsi="Utopia-Regular" w:cs="Utopia-Regular"/>
+          <w:sz w:val="18"/>
+          <w:szCs w:val="18"/>
+        </w:rPr>
+        <w:t>. This means that the provider will use whatever strategy it wants</w:t>
+      </w:r>
+    </w:p>
+    <w:p>
+      <w:pPr>
+        <w:spacing w:after="0" w:line="240" w:lineRule="auto"/>
+      </w:pPr>
+      <w:r>
+        <w:rPr>
+          <w:rFonts w:ascii="Utopia-Regular" w:hAnsi="Utopia-Regular" w:cs="Utopia-Regular"/>
+          <w:sz w:val="18"/>
+          <w:szCs w:val="18"/>
+        </w:rPr>
+        <w:t>to generate identifiers.</w:t>
+      </w:r>
+    </w:p>
+    <w:p>
+      <w:pPr>
+        <w:spacing w:after="0" w:line="240" w:lineRule="auto"/>
+      </w:pPr>
     </w:p>
     <w:p>
       <w:pPr>
@@ -396,6 +1271,127 @@
     </w:sectPr>
   </w:body>
 </w:document>
+</file>
+
+<file path=word/numbering.xml><?xml version="1.0" encoding="utf-8"?>
+<w:numbering xmlns:ve="http://schemas.openxmlformats.org/markup-compatibility/2006" xmlns:o="urn:schemas-microsoft-com:office:office" xmlns:r="http://schemas.openxmlformats.org/officeDocument/2006/relationships" xmlns:m="http://schemas.openxmlformats.org/officeDocument/2006/math" xmlns:v="urn:schemas-microsoft-com:vml" xmlns:wp="http://schemas.openxmlformats.org/drawingml/2006/wordprocessingDrawing" xmlns:w10="urn:schemas-microsoft-com:office:word" xmlns:w="http://schemas.openxmlformats.org/wordprocessingml/2006/main" xmlns:wne="http://schemas.microsoft.com/office/word/2006/wordml">
+  <w:abstractNum w:abstractNumId="0">
+    <w:nsid w:val="57F35B4A"/>
+    <w:multiLevelType w:val="hybridMultilevel"/>
+    <w:tmpl w:val="C8423D48"/>
+    <w:lvl w:ilvl="0" w:tplc="04090001">
+      <w:start w:val="1"/>
+      <w:numFmt w:val="bullet"/>
+      <w:lvlText w:val=""/>
+      <w:lvlJc w:val="left"/>
+      <w:pPr>
+        <w:ind w:left="720" w:hanging="360"/>
+      </w:pPr>
+      <w:rPr>
+        <w:rFonts w:ascii="Symbol" w:hAnsi="Symbol" w:hint="default"/>
+      </w:rPr>
+    </w:lvl>
+    <w:lvl w:ilvl="1" w:tplc="04090003" w:tentative="1">
+      <w:start w:val="1"/>
+      <w:numFmt w:val="bullet"/>
+      <w:lvlText w:val="o"/>
+      <w:lvlJc w:val="left"/>
+      <w:pPr>
+        <w:ind w:left="1440" w:hanging="360"/>
+      </w:pPr>
+      <w:rPr>
+        <w:rFonts w:ascii="Courier New" w:hAnsi="Courier New" w:cs="Courier New" w:hint="default"/>
+      </w:rPr>
+    </w:lvl>
+    <w:lvl w:ilvl="2" w:tplc="04090005" w:tentative="1">
+      <w:start w:val="1"/>
+      <w:numFmt w:val="bullet"/>
+      <w:lvlText w:val=""/>
+      <w:lvlJc w:val="left"/>
+      <w:pPr>
+        <w:ind w:left="2160" w:hanging="360"/>
+      </w:pPr>
+      <w:rPr>
+        <w:rFonts w:ascii="Wingdings" w:hAnsi="Wingdings" w:hint="default"/>
+      </w:rPr>
+    </w:lvl>
+    <w:lvl w:ilvl="3" w:tplc="04090001" w:tentative="1">
+      <w:start w:val="1"/>
+      <w:numFmt w:val="bullet"/>
+      <w:lvlText w:val=""/>
+      <w:lvlJc w:val="left"/>
+      <w:pPr>
+        <w:ind w:left="2880" w:hanging="360"/>
+      </w:pPr>
+      <w:rPr>
+        <w:rFonts w:ascii="Symbol" w:hAnsi="Symbol" w:hint="default"/>
+      </w:rPr>
+    </w:lvl>
+    <w:lvl w:ilvl="4" w:tplc="04090003" w:tentative="1">
+      <w:start w:val="1"/>
+      <w:numFmt w:val="bullet"/>
+      <w:lvlText w:val="o"/>
+      <w:lvlJc w:val="left"/>
+      <w:pPr>
+        <w:ind w:left="3600" w:hanging="360"/>
+      </w:pPr>
+      <w:rPr>
+        <w:rFonts w:ascii="Courier New" w:hAnsi="Courier New" w:cs="Courier New" w:hint="default"/>
+      </w:rPr>
+    </w:lvl>
+    <w:lvl w:ilvl="5" w:tplc="04090005" w:tentative="1">
+      <w:start w:val="1"/>
+      <w:numFmt w:val="bullet"/>
+      <w:lvlText w:val=""/>
+      <w:lvlJc w:val="left"/>
+      <w:pPr>
+        <w:ind w:left="4320" w:hanging="360"/>
+      </w:pPr>
+      <w:rPr>
+        <w:rFonts w:ascii="Wingdings" w:hAnsi="Wingdings" w:hint="default"/>
+      </w:rPr>
+    </w:lvl>
+    <w:lvl w:ilvl="6" w:tplc="04090001" w:tentative="1">
+      <w:start w:val="1"/>
+      <w:numFmt w:val="bullet"/>
+      <w:lvlText w:val=""/>
+      <w:lvlJc w:val="left"/>
+      <w:pPr>
+        <w:ind w:left="5040" w:hanging="360"/>
+      </w:pPr>
+      <w:rPr>
+        <w:rFonts w:ascii="Symbol" w:hAnsi="Symbol" w:hint="default"/>
+      </w:rPr>
+    </w:lvl>
+    <w:lvl w:ilvl="7" w:tplc="04090003" w:tentative="1">
+      <w:start w:val="1"/>
+      <w:numFmt w:val="bullet"/>
+      <w:lvlText w:val="o"/>
+      <w:lvlJc w:val="left"/>
+      <w:pPr>
+        <w:ind w:left="5760" w:hanging="360"/>
+      </w:pPr>
+      <w:rPr>
+        <w:rFonts w:ascii="Courier New" w:hAnsi="Courier New" w:cs="Courier New" w:hint="default"/>
+      </w:rPr>
+    </w:lvl>
+    <w:lvl w:ilvl="8" w:tplc="04090005" w:tentative="1">
+      <w:start w:val="1"/>
+      <w:numFmt w:val="bullet"/>
+      <w:lvlText w:val=""/>
+      <w:lvlJc w:val="left"/>
+      <w:pPr>
+        <w:ind w:left="6480" w:hanging="360"/>
+      </w:pPr>
+      <w:rPr>
+        <w:rFonts w:ascii="Wingdings" w:hAnsi="Wingdings" w:hint="default"/>
+      </w:rPr>
+    </w:lvl>
+  </w:abstractNum>
+  <w:num w:numId="1">
+    <w:abstractNumId w:val="0"/>
+  </w:num>
+</w:numbering>
 </file>
 
 <file path=word/styles.xml><?xml version="1.0" encoding="utf-8"?>
@@ -586,6 +1582,17 @@
     <w:uiPriority w:val="99"/>
     <w:semiHidden/>
     <w:unhideWhenUsed/>
+  </w:style>
+  <w:style w:type="paragraph" w:styleId="ListParagraph">
+    <w:name w:val="List Paragraph"/>
+    <w:basedOn w:val="Normal"/>
+    <w:uiPriority w:val="34"/>
+    <w:qFormat/>
+    <w:rsid w:val="00575AA9"/>
+    <w:pPr>
+      <w:ind w:left="720"/>
+      <w:contextualSpacing/>
+    </w:pPr>
   </w:style>
 </w:styles>
 </file>

--- a/documents/Hibernate_JPA_NOTES.docx
+++ b/documents/Hibernate_JPA_NOTES.docx
@@ -1252,16 +1252,1243 @@
     </w:p>
     <w:p>
       <w:pPr>
-        <w:spacing w:after="0" w:line="240" w:lineRule="auto"/>
-      </w:pPr>
-    </w:p>
-    <w:p>
-      <w:pPr>
-        <w:spacing w:after="0" w:line="240" w:lineRule="auto"/>
-      </w:pPr>
-      <w:r>
-        <w:br/>
-      </w:r>
+        <w:autoSpaceDE w:val="0"/>
+        <w:autoSpaceDN w:val="0"/>
+        <w:adjustRightInd w:val="0"/>
+        <w:spacing w:after="0" w:line="240" w:lineRule="auto"/>
+        <w:rPr>
+          <w:rFonts w:ascii="TheSansMonoCondensed-Plain" w:hAnsi="TheSansMonoCondensed-Plain" w:cs="TheSansMonoCondensed-Plain"/>
+          <w:sz w:val="18"/>
+          <w:szCs w:val="18"/>
+        </w:rPr>
+      </w:pPr>
+      <w:r>
+        <w:rPr>
+          <w:rFonts w:ascii="TheSansMonoCondensed-Plain" w:hAnsi="TheSansMonoCondensed-Plain" w:cs="TheSansMonoCondensed-Plain"/>
+          <w:sz w:val="18"/>
+          <w:szCs w:val="18"/>
+        </w:rPr>
+        <w:t>@Entity</w:t>
+      </w:r>
+    </w:p>
+    <w:p>
+      <w:pPr>
+        <w:autoSpaceDE w:val="0"/>
+        <w:autoSpaceDN w:val="0"/>
+        <w:adjustRightInd w:val="0"/>
+        <w:spacing w:after="0" w:line="240" w:lineRule="auto"/>
+        <w:rPr>
+          <w:rFonts w:ascii="TheSansMonoCondensed-Plain" w:hAnsi="TheSansMonoCondensed-Plain" w:cs="TheSansMonoCondensed-Plain"/>
+          <w:sz w:val="18"/>
+          <w:szCs w:val="18"/>
+        </w:rPr>
+      </w:pPr>
+      <w:r>
+        <w:rPr>
+          <w:rFonts w:ascii="TheSansMonoCondensed-Plain" w:hAnsi="TheSansMonoCondensed-Plain" w:cs="TheSansMonoCondensed-Plain"/>
+          <w:sz w:val="18"/>
+          <w:szCs w:val="18"/>
+        </w:rPr>
+        <w:t>public class Employee {</w:t>
+      </w:r>
+    </w:p>
+    <w:p>
+      <w:pPr>
+        <w:autoSpaceDE w:val="0"/>
+        <w:autoSpaceDN w:val="0"/>
+        <w:adjustRightInd w:val="0"/>
+        <w:spacing w:after="0" w:line="240" w:lineRule="auto"/>
+        <w:rPr>
+          <w:rFonts w:ascii="TheSansMonoCondensed-Plain" w:hAnsi="TheSansMonoCondensed-Plain" w:cs="TheSansMonoCondensed-Plain"/>
+          <w:sz w:val="18"/>
+          <w:szCs w:val="18"/>
+        </w:rPr>
+      </w:pPr>
+      <w:r>
+        <w:rPr>
+          <w:rFonts w:ascii="TheSansMonoCondensed-Plain" w:hAnsi="TheSansMonoCondensed-Plain" w:cs="TheSansMonoCondensed-Plain"/>
+          <w:sz w:val="18"/>
+          <w:szCs w:val="18"/>
+        </w:rPr>
+        <w:t>@Id @GeneratedValue(strategy=GenerationType.AUTO)</w:t>
+      </w:r>
+    </w:p>
+    <w:p>
+      <w:pPr>
+        <w:autoSpaceDE w:val="0"/>
+        <w:autoSpaceDN w:val="0"/>
+        <w:adjustRightInd w:val="0"/>
+        <w:spacing w:after="0" w:line="240" w:lineRule="auto"/>
+        <w:rPr>
+          <w:rFonts w:ascii="TheSansMonoCondensed-Plain" w:hAnsi="TheSansMonoCondensed-Plain" w:cs="TheSansMonoCondensed-Plain"/>
+          <w:sz w:val="18"/>
+          <w:szCs w:val="18"/>
+        </w:rPr>
+      </w:pPr>
+      <w:r>
+        <w:rPr>
+          <w:rFonts w:ascii="TheSansMonoCondensed-Plain" w:hAnsi="TheSansMonoCondensed-Plain" w:cs="TheSansMonoCondensed-Plain"/>
+          <w:sz w:val="18"/>
+          <w:szCs w:val="18"/>
+        </w:rPr>
+        <w:t>private int id;</w:t>
+      </w:r>
+    </w:p>
+    <w:p>
+      <w:pPr>
+        <w:autoSpaceDE w:val="0"/>
+        <w:autoSpaceDN w:val="0"/>
+        <w:adjustRightInd w:val="0"/>
+        <w:spacing w:after="0" w:line="240" w:lineRule="auto"/>
+        <w:rPr>
+          <w:rFonts w:ascii="TheSansMonoCondensed-Plain" w:hAnsi="TheSansMonoCondensed-Plain" w:cs="TheSansMonoCondensed-Plain"/>
+          <w:sz w:val="18"/>
+          <w:szCs w:val="18"/>
+        </w:rPr>
+      </w:pPr>
+      <w:r>
+        <w:rPr>
+          <w:rFonts w:ascii="TheSansMonoCondensed-Plain" w:hAnsi="TheSansMonoCondensed-Plain" w:cs="TheSansMonoCondensed-Plain"/>
+          <w:sz w:val="18"/>
+          <w:szCs w:val="18"/>
+        </w:rPr>
+        <w:t>// ...</w:t>
+      </w:r>
+    </w:p>
+    <w:p>
+      <w:pPr>
+        <w:spacing w:after="0" w:line="240" w:lineRule="auto"/>
+        <w:rPr>
+          <w:rFonts w:ascii="TheSansMonoCondensed-Plain" w:hAnsi="TheSansMonoCondensed-Plain" w:cs="TheSansMonoCondensed-Plain"/>
+          <w:sz w:val="18"/>
+          <w:szCs w:val="18"/>
+        </w:rPr>
+      </w:pPr>
+      <w:r>
+        <w:rPr>
+          <w:rFonts w:ascii="TheSansMonoCondensed-Plain" w:hAnsi="TheSansMonoCondensed-Plain" w:cs="TheSansMonoCondensed-Plain"/>
+          <w:sz w:val="18"/>
+          <w:szCs w:val="18"/>
+        </w:rPr>
+        <w:t>}</w:t>
+      </w:r>
+    </w:p>
+    <w:p>
+      <w:pPr>
+        <w:spacing w:after="0" w:line="240" w:lineRule="auto"/>
+        <w:rPr>
+          <w:rFonts w:ascii="TheSansMonoCondensed-Plain" w:hAnsi="TheSansMonoCondensed-Plain" w:cs="TheSansMonoCondensed-Plain"/>
+          <w:sz w:val="18"/>
+          <w:szCs w:val="18"/>
+        </w:rPr>
+      </w:pPr>
+    </w:p>
+    <w:p>
+      <w:pPr>
+        <w:spacing w:after="0" w:line="240" w:lineRule="auto"/>
+        <w:rPr>
+          <w:rFonts w:ascii="TheSansMonoCondensed-Plain" w:hAnsi="TheSansMonoCondensed-Plain" w:cs="TheSansMonoCondensed-Plain"/>
+          <w:sz w:val="18"/>
+          <w:szCs w:val="18"/>
+        </w:rPr>
+      </w:pPr>
+    </w:p>
+    <w:p>
+      <w:pPr>
+        <w:spacing w:after="0" w:line="240" w:lineRule="auto"/>
+        <w:rPr>
+          <w:rFonts w:ascii="TheSansMonoCondensed-Plain" w:hAnsi="TheSansMonoCondensed-Plain" w:cs="TheSansMonoCondensed-Plain"/>
+          <w:sz w:val="18"/>
+          <w:szCs w:val="18"/>
+        </w:rPr>
+      </w:pPr>
+      <w:r>
+        <w:rPr>
+          <w:rFonts w:ascii="TheSansMonoCondensed-Plain" w:hAnsi="TheSansMonoCondensed-Plain" w:cs="TheSansMonoCondensed-Plain"/>
+          <w:sz w:val="18"/>
+          <w:szCs w:val="18"/>
+        </w:rPr>
+        <w:t>id generation using table:</w:t>
+      </w:r>
+    </w:p>
+    <w:p>
+      <w:pPr>
+        <w:autoSpaceDE w:val="0"/>
+        <w:autoSpaceDN w:val="0"/>
+        <w:adjustRightInd w:val="0"/>
+        <w:spacing w:after="0" w:line="240" w:lineRule="auto"/>
+        <w:rPr>
+          <w:rFonts w:ascii="Utopia-Regular" w:hAnsi="Utopia-Regular" w:cs="Utopia-Regular"/>
+          <w:sz w:val="18"/>
+          <w:szCs w:val="18"/>
+        </w:rPr>
+      </w:pPr>
+      <w:r>
+        <w:rPr>
+          <w:rFonts w:ascii="Utopia-Regular" w:hAnsi="Utopia-Regular" w:cs="Utopia-Regular"/>
+          <w:sz w:val="18"/>
+          <w:szCs w:val="18"/>
+        </w:rPr>
+        <w:t>The most flexible and portable way to generate identifiers is to use a database table. Not only will it</w:t>
+      </w:r>
+    </w:p>
+    <w:p>
+      <w:pPr>
+        <w:autoSpaceDE w:val="0"/>
+        <w:autoSpaceDN w:val="0"/>
+        <w:adjustRightInd w:val="0"/>
+        <w:spacing w:after="0" w:line="240" w:lineRule="auto"/>
+        <w:rPr>
+          <w:rFonts w:ascii="Utopia-Regular" w:hAnsi="Utopia-Regular" w:cs="Utopia-Regular"/>
+          <w:sz w:val="18"/>
+          <w:szCs w:val="18"/>
+        </w:rPr>
+      </w:pPr>
+      <w:r>
+        <w:rPr>
+          <w:rFonts w:ascii="Utopia-Regular" w:hAnsi="Utopia-Regular" w:cs="Utopia-Regular"/>
+          <w:sz w:val="18"/>
+          <w:szCs w:val="18"/>
+        </w:rPr>
+        <w:t>port to different databases but it also allows for storing multiple different identifier sequences for</w:t>
+      </w:r>
+    </w:p>
+    <w:p>
+      <w:pPr>
+        <w:autoSpaceDE w:val="0"/>
+        <w:autoSpaceDN w:val="0"/>
+        <w:adjustRightInd w:val="0"/>
+        <w:spacing w:after="0" w:line="240" w:lineRule="auto"/>
+        <w:rPr>
+          <w:rFonts w:ascii="Utopia-Regular" w:hAnsi="Utopia-Regular" w:cs="Utopia-Regular"/>
+          <w:sz w:val="18"/>
+          <w:szCs w:val="18"/>
+        </w:rPr>
+      </w:pPr>
+      <w:r>
+        <w:rPr>
+          <w:rFonts w:ascii="Utopia-Regular" w:hAnsi="Utopia-Regular" w:cs="Utopia-Regular"/>
+          <w:sz w:val="18"/>
+          <w:szCs w:val="18"/>
+        </w:rPr>
+        <w:t>different entities within the same table.</w:t>
+      </w:r>
+    </w:p>
+    <w:p>
+      <w:pPr>
+        <w:autoSpaceDE w:val="0"/>
+        <w:autoSpaceDN w:val="0"/>
+        <w:adjustRightInd w:val="0"/>
+        <w:spacing w:after="0" w:line="240" w:lineRule="auto"/>
+        <w:rPr>
+          <w:rFonts w:ascii="Utopia-Regular" w:hAnsi="Utopia-Regular" w:cs="Utopia-Regular"/>
+          <w:sz w:val="18"/>
+          <w:szCs w:val="18"/>
+        </w:rPr>
+      </w:pPr>
+      <w:r>
+        <w:rPr>
+          <w:rFonts w:ascii="Utopia-Regular" w:hAnsi="Utopia-Regular" w:cs="Utopia-Regular"/>
+          <w:sz w:val="18"/>
+          <w:szCs w:val="18"/>
+        </w:rPr>
+        <w:t>An id generation table should have two columns. The first column is a string type used to identify</w:t>
+      </w:r>
+    </w:p>
+    <w:p>
+      <w:pPr>
+        <w:autoSpaceDE w:val="0"/>
+        <w:autoSpaceDN w:val="0"/>
+        <w:adjustRightInd w:val="0"/>
+        <w:spacing w:after="0" w:line="240" w:lineRule="auto"/>
+        <w:rPr>
+          <w:rFonts w:ascii="Utopia-Regular" w:hAnsi="Utopia-Regular" w:cs="Utopia-Regular"/>
+          <w:sz w:val="18"/>
+          <w:szCs w:val="18"/>
+        </w:rPr>
+      </w:pPr>
+      <w:r>
+        <w:rPr>
+          <w:rFonts w:ascii="Utopia-Regular" w:hAnsi="Utopia-Regular" w:cs="Utopia-Regular"/>
+          <w:sz w:val="18"/>
+          <w:szCs w:val="18"/>
+        </w:rPr>
+        <w:t>the particular generator sequence. It is the primary key for all the generators in the table. The second</w:t>
+      </w:r>
+    </w:p>
+    <w:p>
+      <w:pPr>
+        <w:autoSpaceDE w:val="0"/>
+        <w:autoSpaceDN w:val="0"/>
+        <w:adjustRightInd w:val="0"/>
+        <w:spacing w:after="0" w:line="240" w:lineRule="auto"/>
+        <w:rPr>
+          <w:rFonts w:ascii="Utopia-Regular" w:hAnsi="Utopia-Regular" w:cs="Utopia-Regular"/>
+          <w:sz w:val="18"/>
+          <w:szCs w:val="18"/>
+        </w:rPr>
+      </w:pPr>
+      <w:r>
+        <w:rPr>
+          <w:rFonts w:ascii="Utopia-Regular" w:hAnsi="Utopia-Regular" w:cs="Utopia-Regular"/>
+          <w:sz w:val="18"/>
+          <w:szCs w:val="18"/>
+        </w:rPr>
+        <w:t>column is an integer type that stores the actual id sequence that is being generated. The value stored</w:t>
+      </w:r>
+    </w:p>
+    <w:p>
+      <w:pPr>
+        <w:autoSpaceDE w:val="0"/>
+        <w:autoSpaceDN w:val="0"/>
+        <w:adjustRightInd w:val="0"/>
+        <w:spacing w:after="0" w:line="240" w:lineRule="auto"/>
+        <w:rPr>
+          <w:rFonts w:ascii="Utopia-Regular" w:hAnsi="Utopia-Regular" w:cs="Utopia-Regular"/>
+          <w:sz w:val="18"/>
+          <w:szCs w:val="18"/>
+        </w:rPr>
+      </w:pPr>
+      <w:r>
+        <w:rPr>
+          <w:rFonts w:ascii="Utopia-Regular" w:hAnsi="Utopia-Regular" w:cs="Utopia-Regular"/>
+          <w:sz w:val="18"/>
+          <w:szCs w:val="18"/>
+        </w:rPr>
+        <w:t>in this column is the last identifier that was allocated in the sequence. Each defined generator</w:t>
+      </w:r>
+    </w:p>
+    <w:p>
+      <w:pPr>
+        <w:autoSpaceDE w:val="0"/>
+        <w:autoSpaceDN w:val="0"/>
+        <w:adjustRightInd w:val="0"/>
+        <w:spacing w:after="0" w:line="240" w:lineRule="auto"/>
+        <w:rPr>
+          <w:rFonts w:ascii="Utopia-Regular" w:hAnsi="Utopia-Regular" w:cs="Utopia-Regular"/>
+          <w:sz w:val="18"/>
+          <w:szCs w:val="18"/>
+        </w:rPr>
+      </w:pPr>
+      <w:r>
+        <w:rPr>
+          <w:rFonts w:ascii="Utopia-Regular" w:hAnsi="Utopia-Regular" w:cs="Utopia-Regular"/>
+          <w:sz w:val="18"/>
+          <w:szCs w:val="18"/>
+        </w:rPr>
+        <w:t>represents a row in the table.</w:t>
+      </w:r>
+    </w:p>
+    <w:p>
+      <w:pPr>
+        <w:autoSpaceDE w:val="0"/>
+        <w:autoSpaceDN w:val="0"/>
+        <w:adjustRightInd w:val="0"/>
+        <w:spacing w:after="0" w:line="240" w:lineRule="auto"/>
+        <w:rPr>
+          <w:rFonts w:ascii="Utopia-Regular" w:hAnsi="Utopia-Regular" w:cs="Utopia-Regular"/>
+          <w:sz w:val="18"/>
+          <w:szCs w:val="18"/>
+        </w:rPr>
+      </w:pPr>
+      <w:r>
+        <w:rPr>
+          <w:rFonts w:ascii="Utopia-Regular" w:hAnsi="Utopia-Regular" w:cs="Utopia-Regular"/>
+          <w:sz w:val="18"/>
+          <w:szCs w:val="18"/>
+        </w:rPr>
+        <w:t>The easiest way to use a table to generate identifiers is to simply specify the generation strategy</w:t>
+      </w:r>
+    </w:p>
+    <w:p>
+      <w:pPr>
+        <w:autoSpaceDE w:val="0"/>
+        <w:autoSpaceDN w:val="0"/>
+        <w:adjustRightInd w:val="0"/>
+        <w:spacing w:after="0" w:line="240" w:lineRule="auto"/>
+        <w:rPr>
+          <w:rFonts w:ascii="Utopia-Regular" w:hAnsi="Utopia-Regular" w:cs="Utopia-Regular"/>
+          <w:sz w:val="18"/>
+          <w:szCs w:val="18"/>
+        </w:rPr>
+      </w:pPr>
+      <w:r>
+        <w:rPr>
+          <w:rFonts w:ascii="Utopia-Regular" w:hAnsi="Utopia-Regular" w:cs="Utopia-Regular"/>
+          <w:sz w:val="18"/>
+          <w:szCs w:val="18"/>
+        </w:rPr>
+        <w:t xml:space="preserve">to be </w:t>
+      </w:r>
+      <w:r>
+        <w:rPr>
+          <w:rFonts w:ascii="TheSansMonoCondensed-Plain" w:hAnsi="TheSansMonoCondensed-Plain" w:cs="TheSansMonoCondensed-Plain"/>
+          <w:sz w:val="18"/>
+          <w:szCs w:val="18"/>
+        </w:rPr>
+        <w:t xml:space="preserve">TABLE </w:t>
+      </w:r>
+      <w:r>
+        <w:rPr>
+          <w:rFonts w:ascii="Utopia-Regular" w:hAnsi="Utopia-Regular" w:cs="Utopia-Regular"/>
+          <w:sz w:val="18"/>
+          <w:szCs w:val="18"/>
+        </w:rPr>
+        <w:t xml:space="preserve">in the </w:t>
+      </w:r>
+      <w:r>
+        <w:rPr>
+          <w:rFonts w:ascii="TheSansMonoCondensed-Plain" w:hAnsi="TheSansMonoCondensed-Plain" w:cs="TheSansMonoCondensed-Plain"/>
+          <w:sz w:val="18"/>
+          <w:szCs w:val="18"/>
+        </w:rPr>
+        <w:t xml:space="preserve">strategy </w:t>
+      </w:r>
+      <w:r>
+        <w:rPr>
+          <w:rFonts w:ascii="Utopia-Regular" w:hAnsi="Utopia-Regular" w:cs="Utopia-Regular"/>
+          <w:sz w:val="18"/>
+          <w:szCs w:val="18"/>
+        </w:rPr>
+        <w:t>element:</w:t>
+      </w:r>
+    </w:p>
+    <w:p>
+      <w:pPr>
+        <w:autoSpaceDE w:val="0"/>
+        <w:autoSpaceDN w:val="0"/>
+        <w:adjustRightInd w:val="0"/>
+        <w:spacing w:after="0" w:line="240" w:lineRule="auto"/>
+        <w:rPr>
+          <w:rFonts w:ascii="TheSansMonoCondensed-Plain" w:hAnsi="TheSansMonoCondensed-Plain" w:cs="TheSansMonoCondensed-Plain"/>
+          <w:sz w:val="18"/>
+          <w:szCs w:val="18"/>
+        </w:rPr>
+      </w:pPr>
+      <w:r>
+        <w:rPr>
+          <w:rFonts w:ascii="TheSansMonoCondensed-Plain" w:hAnsi="TheSansMonoCondensed-Plain" w:cs="TheSansMonoCondensed-Plain"/>
+          <w:sz w:val="18"/>
+          <w:szCs w:val="18"/>
+        </w:rPr>
+        <w:t>@Id @GeneratedValue(strategy=GenerationType.TABLE)</w:t>
+      </w:r>
+    </w:p>
+    <w:p>
+      <w:pPr>
+        <w:spacing w:after="0" w:line="240" w:lineRule="auto"/>
+        <w:rPr>
+          <w:rFonts w:ascii="TheSansMonoCondensed-Plain" w:hAnsi="TheSansMonoCondensed-Plain" w:cs="TheSansMonoCondensed-Plain"/>
+          <w:sz w:val="18"/>
+          <w:szCs w:val="18"/>
+        </w:rPr>
+      </w:pPr>
+      <w:r>
+        <w:rPr>
+          <w:rFonts w:ascii="TheSansMonoCondensed-Plain" w:hAnsi="TheSansMonoCondensed-Plain" w:cs="TheSansMonoCondensed-Plain"/>
+          <w:sz w:val="18"/>
+          <w:szCs w:val="18"/>
+        </w:rPr>
+        <w:t>private int id;</w:t>
+      </w:r>
+    </w:p>
+    <w:p>
+      <w:pPr>
+        <w:spacing w:after="0" w:line="240" w:lineRule="auto"/>
+      </w:pPr>
+    </w:p>
+    <w:p>
+      <w:pPr>
+        <w:autoSpaceDE w:val="0"/>
+        <w:autoSpaceDN w:val="0"/>
+        <w:adjustRightInd w:val="0"/>
+        <w:spacing w:after="0" w:line="240" w:lineRule="auto"/>
+        <w:rPr>
+          <w:rFonts w:ascii="Utopia-Regular" w:hAnsi="Utopia-Regular" w:cs="Utopia-Regular"/>
+          <w:sz w:val="18"/>
+          <w:szCs w:val="18"/>
+        </w:rPr>
+      </w:pPr>
+      <w:r>
+        <w:rPr>
+          <w:rFonts w:ascii="Utopia-Regular" w:hAnsi="Utopia-Regular" w:cs="Utopia-Regular"/>
+          <w:sz w:val="18"/>
+          <w:szCs w:val="18"/>
+        </w:rPr>
+        <w:t>Because the generation strategy is indicated but no generator has been specified, the provider</w:t>
+      </w:r>
+    </w:p>
+    <w:p>
+      <w:pPr>
+        <w:autoSpaceDE w:val="0"/>
+        <w:autoSpaceDN w:val="0"/>
+        <w:adjustRightInd w:val="0"/>
+        <w:spacing w:after="0" w:line="240" w:lineRule="auto"/>
+        <w:rPr>
+          <w:rFonts w:ascii="Utopia-Regular" w:hAnsi="Utopia-Regular" w:cs="Utopia-Regular"/>
+          <w:sz w:val="18"/>
+          <w:szCs w:val="18"/>
+        </w:rPr>
+      </w:pPr>
+      <w:r>
+        <w:rPr>
+          <w:rFonts w:ascii="Utopia-Regular" w:hAnsi="Utopia-Regular" w:cs="Utopia-Regular"/>
+          <w:sz w:val="18"/>
+          <w:szCs w:val="18"/>
+        </w:rPr>
+        <w:t>will assume a table of its own choosing. If schema generation is used, it will be created; if not, the</w:t>
+      </w:r>
+    </w:p>
+    <w:p>
+      <w:pPr>
+        <w:spacing w:after="0" w:line="240" w:lineRule="auto"/>
+        <w:rPr>
+          <w:rFonts w:ascii="Utopia-Regular" w:hAnsi="Utopia-Regular" w:cs="Utopia-Regular"/>
+          <w:sz w:val="18"/>
+          <w:szCs w:val="18"/>
+        </w:rPr>
+      </w:pPr>
+      <w:r>
+        <w:rPr>
+          <w:rFonts w:ascii="Utopia-Regular" w:hAnsi="Utopia-Regular" w:cs="Utopia-Regular"/>
+          <w:sz w:val="18"/>
+          <w:szCs w:val="18"/>
+        </w:rPr>
+        <w:t>default table assumed by the provider must be known and must exist in the database.</w:t>
+      </w:r>
+    </w:p>
+    <w:p>
+      <w:pPr>
+        <w:spacing w:after="0" w:line="240" w:lineRule="auto"/>
+        <w:rPr>
+          <w:rFonts w:ascii="Utopia-Regular" w:hAnsi="Utopia-Regular" w:cs="Utopia-Regular"/>
+          <w:sz w:val="18"/>
+          <w:szCs w:val="18"/>
+        </w:rPr>
+      </w:pPr>
+    </w:p>
+    <w:p>
+      <w:pPr>
+        <w:autoSpaceDE w:val="0"/>
+        <w:autoSpaceDN w:val="0"/>
+        <w:adjustRightInd w:val="0"/>
+        <w:spacing w:after="0" w:line="240" w:lineRule="auto"/>
+        <w:rPr>
+          <w:rFonts w:ascii="Utopia-Regular" w:hAnsi="Utopia-Regular" w:cs="Utopia-Regular"/>
+          <w:sz w:val="18"/>
+          <w:szCs w:val="18"/>
+        </w:rPr>
+      </w:pPr>
+      <w:r>
+        <w:rPr>
+          <w:rFonts w:ascii="Utopia-Regular" w:hAnsi="Utopia-Regular" w:cs="Utopia-Regular"/>
+          <w:sz w:val="18"/>
+          <w:szCs w:val="18"/>
+        </w:rPr>
+        <w:t>A more explicit approach would be to actually specify the table that is to be used for id storage. This</w:t>
+      </w:r>
+    </w:p>
+    <w:p>
+      <w:pPr>
+        <w:autoSpaceDE w:val="0"/>
+        <w:autoSpaceDN w:val="0"/>
+        <w:adjustRightInd w:val="0"/>
+        <w:spacing w:after="0" w:line="240" w:lineRule="auto"/>
+        <w:rPr>
+          <w:rFonts w:ascii="Utopia-Regular" w:hAnsi="Utopia-Regular" w:cs="Utopia-Regular"/>
+          <w:sz w:val="18"/>
+          <w:szCs w:val="18"/>
+        </w:rPr>
+      </w:pPr>
+      <w:r>
+        <w:rPr>
+          <w:rFonts w:ascii="Utopia-Regular" w:hAnsi="Utopia-Regular" w:cs="Utopia-Regular"/>
+          <w:sz w:val="18"/>
+          <w:szCs w:val="18"/>
+        </w:rPr>
+        <w:t>is done by defining a table generator that, contrary to what its name implies, does not actually</w:t>
+      </w:r>
+    </w:p>
+    <w:p>
+      <w:pPr>
+        <w:autoSpaceDE w:val="0"/>
+        <w:autoSpaceDN w:val="0"/>
+        <w:adjustRightInd w:val="0"/>
+        <w:spacing w:after="0" w:line="240" w:lineRule="auto"/>
+        <w:rPr>
+          <w:rFonts w:ascii="Utopia-Regular" w:hAnsi="Utopia-Regular" w:cs="Utopia-Regular"/>
+          <w:sz w:val="18"/>
+          <w:szCs w:val="18"/>
+        </w:rPr>
+      </w:pPr>
+      <w:r>
+        <w:rPr>
+          <w:rFonts w:ascii="Utopia-Regular" w:hAnsi="Utopia-Regular" w:cs="Utopia-Regular"/>
+          <w:sz w:val="18"/>
+          <w:szCs w:val="18"/>
+        </w:rPr>
+        <w:t>generate tables. Rather, it is an identifier generator that uses a table to store them. We can define one</w:t>
+      </w:r>
+    </w:p>
+    <w:p>
+      <w:pPr>
+        <w:autoSpaceDE w:val="0"/>
+        <w:autoSpaceDN w:val="0"/>
+        <w:adjustRightInd w:val="0"/>
+        <w:spacing w:after="0" w:line="240" w:lineRule="auto"/>
+        <w:rPr>
+          <w:rFonts w:ascii="TheSansMonoCondensed-Plain" w:hAnsi="TheSansMonoCondensed-Plain" w:cs="TheSansMonoCondensed-Plain"/>
+          <w:sz w:val="18"/>
+          <w:szCs w:val="18"/>
+        </w:rPr>
+      </w:pPr>
+      <w:r>
+        <w:rPr>
+          <w:rFonts w:ascii="Utopia-Regular" w:hAnsi="Utopia-Regular" w:cs="Utopia-Regular"/>
+          <w:sz w:val="18"/>
+          <w:szCs w:val="18"/>
+        </w:rPr>
+        <w:t xml:space="preserve">by using a </w:t>
+      </w:r>
+      <w:r>
+        <w:rPr>
+          <w:rFonts w:ascii="TheSansMonoCondensed-Plain" w:hAnsi="TheSansMonoCondensed-Plain" w:cs="TheSansMonoCondensed-Plain"/>
+          <w:sz w:val="18"/>
+          <w:szCs w:val="18"/>
+        </w:rPr>
+        <w:t xml:space="preserve">@TableGenerator </w:t>
+      </w:r>
+      <w:r>
+        <w:rPr>
+          <w:rFonts w:ascii="Utopia-Regular" w:hAnsi="Utopia-Regular" w:cs="Utopia-Regular"/>
+          <w:sz w:val="18"/>
+          <w:szCs w:val="18"/>
+        </w:rPr>
+        <w:t xml:space="preserve">annotation and then refer to it by name in the </w:t>
+      </w:r>
+      <w:r>
+        <w:rPr>
+          <w:rFonts w:ascii="TheSansMonoCondensed-Plain" w:hAnsi="TheSansMonoCondensed-Plain" w:cs="TheSansMonoCondensed-Plain"/>
+          <w:sz w:val="18"/>
+          <w:szCs w:val="18"/>
+        </w:rPr>
+        <w:t>@GeneratedValue</w:t>
+      </w:r>
+    </w:p>
+    <w:p>
+      <w:pPr>
+        <w:autoSpaceDE w:val="0"/>
+        <w:autoSpaceDN w:val="0"/>
+        <w:adjustRightInd w:val="0"/>
+        <w:spacing w:after="0" w:line="240" w:lineRule="auto"/>
+        <w:rPr>
+          <w:rFonts w:ascii="Utopia-Regular" w:hAnsi="Utopia-Regular" w:cs="Utopia-Regular"/>
+          <w:sz w:val="18"/>
+          <w:szCs w:val="18"/>
+        </w:rPr>
+      </w:pPr>
+      <w:r>
+        <w:rPr>
+          <w:rFonts w:ascii="Utopia-Regular" w:hAnsi="Utopia-Regular" w:cs="Utopia-Regular"/>
+          <w:sz w:val="18"/>
+          <w:szCs w:val="18"/>
+        </w:rPr>
+        <w:t>annotation:</w:t>
+      </w:r>
+    </w:p>
+    <w:p>
+      <w:pPr>
+        <w:autoSpaceDE w:val="0"/>
+        <w:autoSpaceDN w:val="0"/>
+        <w:adjustRightInd w:val="0"/>
+        <w:spacing w:after="0" w:line="240" w:lineRule="auto"/>
+        <w:rPr>
+          <w:rFonts w:ascii="TheSansMonoCondensed-Plain" w:hAnsi="TheSansMonoCondensed-Plain" w:cs="TheSansMonoCondensed-Plain"/>
+          <w:sz w:val="18"/>
+          <w:szCs w:val="18"/>
+        </w:rPr>
+      </w:pPr>
+      <w:r>
+        <w:rPr>
+          <w:rFonts w:ascii="TheSansMonoCondensed-Plain" w:hAnsi="TheSansMonoCondensed-Plain" w:cs="TheSansMonoCondensed-Plain"/>
+          <w:sz w:val="18"/>
+          <w:szCs w:val="18"/>
+        </w:rPr>
+        <w:t>@TableGenerator(name="Emp_Gen")</w:t>
+      </w:r>
+    </w:p>
+    <w:p>
+      <w:pPr>
+        <w:autoSpaceDE w:val="0"/>
+        <w:autoSpaceDN w:val="0"/>
+        <w:adjustRightInd w:val="0"/>
+        <w:spacing w:after="0" w:line="240" w:lineRule="auto"/>
+        <w:rPr>
+          <w:rFonts w:ascii="TheSansMonoCondensed-Plain" w:hAnsi="TheSansMonoCondensed-Plain" w:cs="TheSansMonoCondensed-Plain"/>
+          <w:sz w:val="18"/>
+          <w:szCs w:val="18"/>
+        </w:rPr>
+      </w:pPr>
+      <w:r>
+        <w:rPr>
+          <w:rFonts w:ascii="TheSansMonoCondensed-Plain" w:hAnsi="TheSansMonoCondensed-Plain" w:cs="TheSansMonoCondensed-Plain"/>
+          <w:sz w:val="18"/>
+          <w:szCs w:val="18"/>
+        </w:rPr>
+        <w:t>@Id @GeneratedValue(generator="Emp_Gen")</w:t>
+      </w:r>
+    </w:p>
+    <w:p>
+      <w:pPr>
+        <w:spacing w:after="0" w:line="240" w:lineRule="auto"/>
+        <w:rPr>
+          <w:rFonts w:ascii="TheSansMonoCondensed-Plain" w:hAnsi="TheSansMonoCondensed-Plain" w:cs="TheSansMonoCondensed-Plain"/>
+          <w:sz w:val="18"/>
+          <w:szCs w:val="18"/>
+        </w:rPr>
+      </w:pPr>
+      <w:r>
+        <w:rPr>
+          <w:rFonts w:ascii="TheSansMonoCondensed-Plain" w:hAnsi="TheSansMonoCondensed-Plain" w:cs="TheSansMonoCondensed-Plain"/>
+          <w:sz w:val="18"/>
+          <w:szCs w:val="18"/>
+        </w:rPr>
+        <w:t>private int id;</w:t>
+      </w:r>
+    </w:p>
+    <w:p>
+      <w:pPr>
+        <w:spacing w:after="0" w:line="240" w:lineRule="auto"/>
+        <w:rPr>
+          <w:rFonts w:ascii="TheSansMonoCondensed-Plain" w:hAnsi="TheSansMonoCondensed-Plain" w:cs="TheSansMonoCondensed-Plain"/>
+          <w:sz w:val="18"/>
+          <w:szCs w:val="18"/>
+        </w:rPr>
+      </w:pPr>
+    </w:p>
+    <w:p>
+      <w:pPr>
+        <w:autoSpaceDE w:val="0"/>
+        <w:autoSpaceDN w:val="0"/>
+        <w:adjustRightInd w:val="0"/>
+        <w:spacing w:after="0" w:line="240" w:lineRule="auto"/>
+        <w:rPr>
+          <w:rFonts w:ascii="Utopia-Regular" w:hAnsi="Utopia-Regular" w:cs="Utopia-Regular"/>
+          <w:sz w:val="18"/>
+          <w:szCs w:val="18"/>
+        </w:rPr>
+      </w:pPr>
+      <w:r>
+        <w:rPr>
+          <w:rFonts w:ascii="Utopia-Regular" w:hAnsi="Utopia-Regular" w:cs="Utopia-Regular"/>
+          <w:sz w:val="18"/>
+          <w:szCs w:val="18"/>
+        </w:rPr>
+        <w:t>A further qualifying approach would be to specify the table details, as in the following:</w:t>
+      </w:r>
+    </w:p>
+    <w:p>
+      <w:pPr>
+        <w:autoSpaceDE w:val="0"/>
+        <w:autoSpaceDN w:val="0"/>
+        <w:adjustRightInd w:val="0"/>
+        <w:spacing w:after="0" w:line="240" w:lineRule="auto"/>
+        <w:rPr>
+          <w:rFonts w:ascii="TheSansMonoCondensed-Plain" w:hAnsi="TheSansMonoCondensed-Plain" w:cs="TheSansMonoCondensed-Plain"/>
+          <w:sz w:val="18"/>
+          <w:szCs w:val="18"/>
+        </w:rPr>
+      </w:pPr>
+      <w:r>
+        <w:rPr>
+          <w:rFonts w:ascii="TheSansMonoCondensed-Plain" w:hAnsi="TheSansMonoCondensed-Plain" w:cs="TheSansMonoCondensed-Plain"/>
+          <w:sz w:val="18"/>
+          <w:szCs w:val="18"/>
+        </w:rPr>
+        <w:t>@TableGenerator(name="Emp_Gen",</w:t>
+      </w:r>
+    </w:p>
+    <w:p>
+      <w:pPr>
+        <w:autoSpaceDE w:val="0"/>
+        <w:autoSpaceDN w:val="0"/>
+        <w:adjustRightInd w:val="0"/>
+        <w:spacing w:after="0" w:line="240" w:lineRule="auto"/>
+        <w:rPr>
+          <w:rFonts w:ascii="TheSansMonoCondensed-Plain" w:hAnsi="TheSansMonoCondensed-Plain" w:cs="TheSansMonoCondensed-Plain"/>
+          <w:sz w:val="18"/>
+          <w:szCs w:val="18"/>
+        </w:rPr>
+      </w:pPr>
+      <w:r>
+        <w:rPr>
+          <w:rFonts w:ascii="TheSansMonoCondensed-Plain" w:hAnsi="TheSansMonoCondensed-Plain" w:cs="TheSansMonoCondensed-Plain"/>
+          <w:sz w:val="18"/>
+          <w:szCs w:val="18"/>
+        </w:rPr>
+        <w:t>table="ID_GEN",</w:t>
+      </w:r>
+    </w:p>
+    <w:p>
+      <w:pPr>
+        <w:autoSpaceDE w:val="0"/>
+        <w:autoSpaceDN w:val="0"/>
+        <w:adjustRightInd w:val="0"/>
+        <w:spacing w:after="0" w:line="240" w:lineRule="auto"/>
+        <w:rPr>
+          <w:rFonts w:ascii="TheSansMonoCondensed-Plain" w:hAnsi="TheSansMonoCondensed-Plain" w:cs="TheSansMonoCondensed-Plain"/>
+          <w:sz w:val="18"/>
+          <w:szCs w:val="18"/>
+        </w:rPr>
+      </w:pPr>
+      <w:r>
+        <w:rPr>
+          <w:rFonts w:ascii="TheSansMonoCondensed-Plain" w:hAnsi="TheSansMonoCondensed-Plain" w:cs="TheSansMonoCondensed-Plain"/>
+          <w:sz w:val="18"/>
+          <w:szCs w:val="18"/>
+        </w:rPr>
+        <w:t>pkColumnName="GEN_NAME",</w:t>
+      </w:r>
+    </w:p>
+    <w:p>
+      <w:pPr>
+        <w:spacing w:after="0" w:line="240" w:lineRule="auto"/>
+        <w:rPr>
+          <w:rFonts w:ascii="TheSansMonoCondensed-Plain" w:hAnsi="TheSansMonoCondensed-Plain" w:cs="TheSansMonoCondensed-Plain"/>
+          <w:sz w:val="18"/>
+          <w:szCs w:val="18"/>
+        </w:rPr>
+      </w:pPr>
+      <w:r>
+        <w:rPr>
+          <w:rFonts w:ascii="TheSansMonoCondensed-Plain" w:hAnsi="TheSansMonoCondensed-Plain" w:cs="TheSansMonoCondensed-Plain"/>
+          <w:sz w:val="18"/>
+          <w:szCs w:val="18"/>
+        </w:rPr>
+        <w:t>valueColumnName="GEN_VAL")</w:t>
+      </w:r>
+    </w:p>
+    <w:p>
+      <w:pPr>
+        <w:spacing w:after="0" w:line="240" w:lineRule="auto"/>
+        <w:rPr>
+          <w:rFonts w:ascii="TheSansMonoCondensed-Plain" w:hAnsi="TheSansMonoCondensed-Plain" w:cs="TheSansMonoCondensed-Plain"/>
+          <w:sz w:val="18"/>
+          <w:szCs w:val="18"/>
+        </w:rPr>
+      </w:pPr>
+    </w:p>
+    <w:p>
+      <w:pPr>
+        <w:spacing w:after="0" w:line="240" w:lineRule="auto"/>
+        <w:rPr>
+          <w:rFonts w:ascii="TheSansMonoCondensed-Plain" w:hAnsi="TheSansMonoCondensed-Plain" w:cs="TheSansMonoCondensed-Plain"/>
+          <w:sz w:val="18"/>
+          <w:szCs w:val="18"/>
+        </w:rPr>
+      </w:pPr>
+      <w:r>
+        <w:rPr>
+          <w:rFonts w:ascii="TheSansMonoCondensed-Plain" w:hAnsi="TheSansMonoCondensed-Plain" w:cs="TheSansMonoCondensed-Plain"/>
+          <w:sz w:val="18"/>
+          <w:szCs w:val="18"/>
+        </w:rPr>
+        <w:t>A more controlled way of doing this is:</w:t>
+      </w:r>
+    </w:p>
+    <w:p>
+      <w:pPr>
+        <w:autoSpaceDE w:val="0"/>
+        <w:autoSpaceDN w:val="0"/>
+        <w:adjustRightInd w:val="0"/>
+        <w:spacing w:after="0" w:line="240" w:lineRule="auto"/>
+        <w:rPr>
+          <w:rFonts w:ascii="TheSansMonoCondensed-Plain" w:hAnsi="TheSansMonoCondensed-Plain" w:cs="TheSansMonoCondensed-Plain"/>
+          <w:sz w:val="18"/>
+          <w:szCs w:val="18"/>
+        </w:rPr>
+      </w:pPr>
+      <w:r>
+        <w:rPr>
+          <w:rFonts w:ascii="TheSansMonoCondensed-Plain" w:hAnsi="TheSansMonoCondensed-Plain" w:cs="TheSansMonoCondensed-Plain"/>
+          <w:sz w:val="18"/>
+          <w:szCs w:val="18"/>
+        </w:rPr>
+        <w:t>@TableGenerator(name="Address_Gen",</w:t>
+      </w:r>
+    </w:p>
+    <w:p>
+      <w:pPr>
+        <w:autoSpaceDE w:val="0"/>
+        <w:autoSpaceDN w:val="0"/>
+        <w:adjustRightInd w:val="0"/>
+        <w:spacing w:after="0" w:line="240" w:lineRule="auto"/>
+        <w:rPr>
+          <w:rFonts w:ascii="TheSansMonoCondensed-Plain" w:hAnsi="TheSansMonoCondensed-Plain" w:cs="TheSansMonoCondensed-Plain"/>
+          <w:sz w:val="18"/>
+          <w:szCs w:val="18"/>
+        </w:rPr>
+      </w:pPr>
+      <w:r>
+        <w:rPr>
+          <w:rFonts w:ascii="TheSansMonoCondensed-Plain" w:hAnsi="TheSansMonoCondensed-Plain" w:cs="TheSansMonoCondensed-Plain"/>
+          <w:sz w:val="18"/>
+          <w:szCs w:val="18"/>
+        </w:rPr>
+        <w:t>table="ID_GEN",</w:t>
+      </w:r>
+    </w:p>
+    <w:p>
+      <w:pPr>
+        <w:autoSpaceDE w:val="0"/>
+        <w:autoSpaceDN w:val="0"/>
+        <w:adjustRightInd w:val="0"/>
+        <w:spacing w:after="0" w:line="240" w:lineRule="auto"/>
+        <w:rPr>
+          <w:rFonts w:ascii="TheSansMonoCondensed-Plain" w:hAnsi="TheSansMonoCondensed-Plain" w:cs="TheSansMonoCondensed-Plain"/>
+          <w:sz w:val="18"/>
+          <w:szCs w:val="18"/>
+        </w:rPr>
+      </w:pPr>
+      <w:r>
+        <w:rPr>
+          <w:rFonts w:ascii="TheSansMonoCondensed-Plain" w:hAnsi="TheSansMonoCondensed-Plain" w:cs="TheSansMonoCondensed-Plain"/>
+          <w:sz w:val="18"/>
+          <w:szCs w:val="18"/>
+        </w:rPr>
+        <w:t>pkColumnName="GEN_NAME",</w:t>
+      </w:r>
+    </w:p>
+    <w:p>
+      <w:pPr>
+        <w:autoSpaceDE w:val="0"/>
+        <w:autoSpaceDN w:val="0"/>
+        <w:adjustRightInd w:val="0"/>
+        <w:spacing w:after="0" w:line="240" w:lineRule="auto"/>
+        <w:rPr>
+          <w:rFonts w:ascii="TheSansMonoCondensed-Plain" w:hAnsi="TheSansMonoCondensed-Plain" w:cs="TheSansMonoCondensed-Plain"/>
+          <w:sz w:val="18"/>
+          <w:szCs w:val="18"/>
+        </w:rPr>
+      </w:pPr>
+      <w:r>
+        <w:rPr>
+          <w:rFonts w:ascii="TheSansMonoCondensed-Plain" w:hAnsi="TheSansMonoCondensed-Plain" w:cs="TheSansMonoCondensed-Plain"/>
+          <w:sz w:val="18"/>
+          <w:szCs w:val="18"/>
+        </w:rPr>
+        <w:t>valueColumnName="GEN_VAL",</w:t>
+      </w:r>
+    </w:p>
+    <w:p>
+      <w:pPr>
+        <w:autoSpaceDE w:val="0"/>
+        <w:autoSpaceDN w:val="0"/>
+        <w:adjustRightInd w:val="0"/>
+        <w:spacing w:after="0" w:line="240" w:lineRule="auto"/>
+        <w:rPr>
+          <w:rFonts w:ascii="TheSansMonoCondensed-Plain" w:hAnsi="TheSansMonoCondensed-Plain" w:cs="TheSansMonoCondensed-Plain"/>
+          <w:sz w:val="18"/>
+          <w:szCs w:val="18"/>
+        </w:rPr>
+      </w:pPr>
+      <w:r>
+        <w:rPr>
+          <w:rFonts w:ascii="TheSansMonoCondensed-Plain" w:hAnsi="TheSansMonoCondensed-Plain" w:cs="TheSansMonoCondensed-Plain"/>
+          <w:sz w:val="18"/>
+          <w:szCs w:val="18"/>
+        </w:rPr>
+        <w:t>pkColumnValue="Addr_Gen",</w:t>
+      </w:r>
+    </w:p>
+    <w:p>
+      <w:pPr>
+        <w:autoSpaceDE w:val="0"/>
+        <w:autoSpaceDN w:val="0"/>
+        <w:adjustRightInd w:val="0"/>
+        <w:spacing w:after="0" w:line="240" w:lineRule="auto"/>
+        <w:rPr>
+          <w:rFonts w:ascii="TheSansMonoCondensed-Plain" w:hAnsi="TheSansMonoCondensed-Plain" w:cs="TheSansMonoCondensed-Plain"/>
+          <w:sz w:val="18"/>
+          <w:szCs w:val="18"/>
+        </w:rPr>
+      </w:pPr>
+      <w:r>
+        <w:rPr>
+          <w:rFonts w:ascii="TheSansMonoCondensed-Plain" w:hAnsi="TheSansMonoCondensed-Plain" w:cs="TheSansMonoCondensed-Plain"/>
+          <w:sz w:val="18"/>
+          <w:szCs w:val="18"/>
+        </w:rPr>
+        <w:t>initialValue=10000,</w:t>
+      </w:r>
+    </w:p>
+    <w:p>
+      <w:pPr>
+        <w:autoSpaceDE w:val="0"/>
+        <w:autoSpaceDN w:val="0"/>
+        <w:adjustRightInd w:val="0"/>
+        <w:spacing w:after="0" w:line="240" w:lineRule="auto"/>
+        <w:rPr>
+          <w:rFonts w:ascii="TheSansMonoCondensed-Plain" w:hAnsi="TheSansMonoCondensed-Plain" w:cs="TheSansMonoCondensed-Plain"/>
+          <w:sz w:val="18"/>
+          <w:szCs w:val="18"/>
+        </w:rPr>
+      </w:pPr>
+      <w:r>
+        <w:rPr>
+          <w:rFonts w:ascii="TheSansMonoCondensed-Plain" w:hAnsi="TheSansMonoCondensed-Plain" w:cs="TheSansMonoCondensed-Plain"/>
+          <w:sz w:val="18"/>
+          <w:szCs w:val="18"/>
+        </w:rPr>
+        <w:t>allocationSize=100)</w:t>
+      </w:r>
+    </w:p>
+    <w:p>
+      <w:pPr>
+        <w:autoSpaceDE w:val="0"/>
+        <w:autoSpaceDN w:val="0"/>
+        <w:adjustRightInd w:val="0"/>
+        <w:spacing w:after="0" w:line="240" w:lineRule="auto"/>
+        <w:rPr>
+          <w:rFonts w:ascii="TheSansMonoCondensed-Plain" w:hAnsi="TheSansMonoCondensed-Plain" w:cs="TheSansMonoCondensed-Plain"/>
+          <w:sz w:val="18"/>
+          <w:szCs w:val="18"/>
+        </w:rPr>
+      </w:pPr>
+      <w:r>
+        <w:rPr>
+          <w:rFonts w:ascii="TheSansMonoCondensed-Plain" w:hAnsi="TheSansMonoCondensed-Plain" w:cs="TheSansMonoCondensed-Plain"/>
+          <w:sz w:val="18"/>
+          <w:szCs w:val="18"/>
+        </w:rPr>
+        <w:t>@Id @GeneratedValue(generator="Address_Gen")</w:t>
+      </w:r>
+    </w:p>
+    <w:p>
+      <w:pPr>
+        <w:spacing w:after="0" w:line="240" w:lineRule="auto"/>
+        <w:rPr>
+          <w:rFonts w:ascii="TheSansMonoCondensed-Plain" w:hAnsi="TheSansMonoCondensed-Plain" w:cs="TheSansMonoCondensed-Plain"/>
+          <w:sz w:val="18"/>
+          <w:szCs w:val="18"/>
+        </w:rPr>
+      </w:pPr>
+      <w:r>
+        <w:rPr>
+          <w:rFonts w:ascii="TheSansMonoCondensed-Plain" w:hAnsi="TheSansMonoCondensed-Plain" w:cs="TheSansMonoCondensed-Plain"/>
+          <w:sz w:val="18"/>
+          <w:szCs w:val="18"/>
+        </w:rPr>
+        <w:t>private int id;</w:t>
+      </w:r>
+    </w:p>
+    <w:p>
+      <w:pPr>
+        <w:spacing w:after="0" w:line="240" w:lineRule="auto"/>
+        <w:rPr>
+          <w:rFonts w:ascii="TheSansMonoCondensed-Plain" w:hAnsi="TheSansMonoCondensed-Plain" w:cs="TheSansMonoCondensed-Plain"/>
+          <w:sz w:val="18"/>
+          <w:szCs w:val="18"/>
+        </w:rPr>
+      </w:pPr>
+    </w:p>
+    <w:p>
+      <w:pPr>
+        <w:spacing w:after="0" w:line="240" w:lineRule="auto"/>
+        <w:rPr>
+          <w:rFonts w:ascii="TheSansMonoCondensed-Plain" w:hAnsi="TheSansMonoCondensed-Plain" w:cs="TheSansMonoCondensed-Plain"/>
+          <w:sz w:val="18"/>
+          <w:szCs w:val="18"/>
+        </w:rPr>
+      </w:pPr>
+      <w:r>
+        <w:rPr>
+          <w:rFonts w:ascii="TheSansMonoCondensed-Plain" w:hAnsi="TheSansMonoCondensed-Plain" w:cs="TheSansMonoCondensed-Plain"/>
+          <w:sz w:val="18"/>
+          <w:szCs w:val="18"/>
+        </w:rPr>
+        <w:t>The script for creating a table for this:</w:t>
+      </w:r>
+    </w:p>
+    <w:p>
+      <w:pPr>
+        <w:autoSpaceDE w:val="0"/>
+        <w:autoSpaceDN w:val="0"/>
+        <w:adjustRightInd w:val="0"/>
+        <w:spacing w:after="0" w:line="240" w:lineRule="auto"/>
+        <w:rPr>
+          <w:rFonts w:ascii="TheSansMonoCondensed-Plain" w:hAnsi="TheSansMonoCondensed-Plain" w:cs="TheSansMonoCondensed-Plain"/>
+          <w:sz w:val="18"/>
+          <w:szCs w:val="18"/>
+        </w:rPr>
+      </w:pPr>
+      <w:r>
+        <w:rPr>
+          <w:rFonts w:ascii="TheSansMonoCondensed-Plain" w:hAnsi="TheSansMonoCondensed-Plain" w:cs="TheSansMonoCondensed-Plain"/>
+          <w:sz w:val="18"/>
+          <w:szCs w:val="18"/>
+        </w:rPr>
+        <w:t>CREATE TABLE id_gen (</w:t>
+      </w:r>
+    </w:p>
+    <w:p>
+      <w:pPr>
+        <w:autoSpaceDE w:val="0"/>
+        <w:autoSpaceDN w:val="0"/>
+        <w:adjustRightInd w:val="0"/>
+        <w:spacing w:after="0" w:line="240" w:lineRule="auto"/>
+        <w:rPr>
+          <w:rFonts w:ascii="TheSansMonoCondensed-Plain" w:hAnsi="TheSansMonoCondensed-Plain" w:cs="TheSansMonoCondensed-Plain"/>
+          <w:sz w:val="18"/>
+          <w:szCs w:val="18"/>
+        </w:rPr>
+      </w:pPr>
+      <w:r>
+        <w:rPr>
+          <w:rFonts w:ascii="TheSansMonoCondensed-Plain" w:hAnsi="TheSansMonoCondensed-Plain" w:cs="TheSansMonoCondensed-Plain"/>
+          <w:sz w:val="18"/>
+          <w:szCs w:val="18"/>
+        </w:rPr>
+        <w:t>gen_name VARCHAR(80),</w:t>
+      </w:r>
+    </w:p>
+    <w:p>
+      <w:pPr>
+        <w:autoSpaceDE w:val="0"/>
+        <w:autoSpaceDN w:val="0"/>
+        <w:adjustRightInd w:val="0"/>
+        <w:spacing w:after="0" w:line="240" w:lineRule="auto"/>
+        <w:rPr>
+          <w:rFonts w:ascii="TheSansMonoCondensed-Plain" w:hAnsi="TheSansMonoCondensed-Plain" w:cs="TheSansMonoCondensed-Plain"/>
+          <w:sz w:val="18"/>
+          <w:szCs w:val="18"/>
+        </w:rPr>
+      </w:pPr>
+      <w:r>
+        <w:rPr>
+          <w:rFonts w:ascii="TheSansMonoCondensed-Plain" w:hAnsi="TheSansMonoCondensed-Plain" w:cs="TheSansMonoCondensed-Plain"/>
+          <w:sz w:val="18"/>
+          <w:szCs w:val="18"/>
+        </w:rPr>
+        <w:t>gen_val INTEGER,</w:t>
+      </w:r>
+    </w:p>
+    <w:p>
+      <w:pPr>
+        <w:autoSpaceDE w:val="0"/>
+        <w:autoSpaceDN w:val="0"/>
+        <w:adjustRightInd w:val="0"/>
+        <w:spacing w:after="0" w:line="240" w:lineRule="auto"/>
+        <w:rPr>
+          <w:rFonts w:ascii="TheSansMonoCondensed-Plain" w:hAnsi="TheSansMonoCondensed-Plain" w:cs="TheSansMonoCondensed-Plain"/>
+          <w:sz w:val="18"/>
+          <w:szCs w:val="18"/>
+        </w:rPr>
+      </w:pPr>
+      <w:r>
+        <w:rPr>
+          <w:rFonts w:ascii="TheSansMonoCondensed-Plain" w:hAnsi="TheSansMonoCondensed-Plain" w:cs="TheSansMonoCondensed-Plain"/>
+          <w:sz w:val="18"/>
+          <w:szCs w:val="18"/>
+        </w:rPr>
+        <w:t>CONSTRAINT pk_id_gen</w:t>
+      </w:r>
+    </w:p>
+    <w:p>
+      <w:pPr>
+        <w:autoSpaceDE w:val="0"/>
+        <w:autoSpaceDN w:val="0"/>
+        <w:adjustRightInd w:val="0"/>
+        <w:spacing w:after="0" w:line="240" w:lineRule="auto"/>
+        <w:rPr>
+          <w:rFonts w:ascii="TheSansMonoCondensed-Plain" w:hAnsi="TheSansMonoCondensed-Plain" w:cs="TheSansMonoCondensed-Plain"/>
+          <w:sz w:val="18"/>
+          <w:szCs w:val="18"/>
+        </w:rPr>
+      </w:pPr>
+      <w:r>
+        <w:rPr>
+          <w:rFonts w:ascii="TheSansMonoCondensed-Plain" w:hAnsi="TheSansMonoCondensed-Plain" w:cs="TheSansMonoCondensed-Plain"/>
+          <w:sz w:val="18"/>
+          <w:szCs w:val="18"/>
+        </w:rPr>
+        <w:t>PRIMARY KEY (gen_name)</w:t>
+      </w:r>
+    </w:p>
+    <w:p>
+      <w:pPr>
+        <w:autoSpaceDE w:val="0"/>
+        <w:autoSpaceDN w:val="0"/>
+        <w:adjustRightInd w:val="0"/>
+        <w:spacing w:after="0" w:line="240" w:lineRule="auto"/>
+        <w:rPr>
+          <w:rFonts w:ascii="TheSansMonoCondensed-Plain" w:hAnsi="TheSansMonoCondensed-Plain" w:cs="TheSansMonoCondensed-Plain"/>
+          <w:sz w:val="18"/>
+          <w:szCs w:val="18"/>
+        </w:rPr>
+      </w:pPr>
+      <w:r>
+        <w:rPr>
+          <w:rFonts w:ascii="TheSansMonoCondensed-Plain" w:hAnsi="TheSansMonoCondensed-Plain" w:cs="TheSansMonoCondensed-Plain"/>
+          <w:sz w:val="18"/>
+          <w:szCs w:val="18"/>
+        </w:rPr>
+        <w:t>);</w:t>
+      </w:r>
+    </w:p>
+    <w:p>
+      <w:pPr>
+        <w:autoSpaceDE w:val="0"/>
+        <w:autoSpaceDN w:val="0"/>
+        <w:adjustRightInd w:val="0"/>
+        <w:spacing w:after="0" w:line="240" w:lineRule="auto"/>
+        <w:rPr>
+          <w:rFonts w:ascii="TheSansMonoCondensed-Plain" w:hAnsi="TheSansMonoCondensed-Plain" w:cs="TheSansMonoCondensed-Plain"/>
+          <w:sz w:val="18"/>
+          <w:szCs w:val="18"/>
+        </w:rPr>
+      </w:pPr>
+      <w:r>
+        <w:rPr>
+          <w:rFonts w:ascii="TheSansMonoCondensed-Plain" w:hAnsi="TheSansMonoCondensed-Plain" w:cs="TheSansMonoCondensed-Plain"/>
+          <w:sz w:val="18"/>
+          <w:szCs w:val="18"/>
+        </w:rPr>
+        <w:t>INSERT INTO id_gen (gen_name, gen_val) VALUES ('Emp_Gen', 0);</w:t>
+      </w:r>
+    </w:p>
+    <w:p>
+      <w:pPr>
+        <w:spacing w:after="0" w:line="240" w:lineRule="auto"/>
+        <w:rPr>
+          <w:rFonts w:ascii="TheSansMonoCondensed-Plain" w:hAnsi="TheSansMonoCondensed-Plain" w:cs="TheSansMonoCondensed-Plain"/>
+          <w:sz w:val="18"/>
+          <w:szCs w:val="18"/>
+        </w:rPr>
+      </w:pPr>
+      <w:r>
+        <w:rPr>
+          <w:rFonts w:ascii="TheSansMonoCondensed-Plain" w:hAnsi="TheSansMonoCondensed-Plain" w:cs="TheSansMonoCondensed-Plain"/>
+          <w:sz w:val="18"/>
+          <w:szCs w:val="18"/>
+        </w:rPr>
+        <w:t>INSERT INTO id_gen (gen_name, gen_val) VALUES ('Addr_Gen', 10000);</w:t>
+      </w:r>
+    </w:p>
+    <w:p>
+      <w:pPr>
+        <w:spacing w:after="0" w:line="240" w:lineRule="auto"/>
+        <w:rPr>
+          <w:rFonts w:ascii="TheSansMonoCondensed-Plain" w:hAnsi="TheSansMonoCondensed-Plain" w:cs="TheSansMonoCondensed-Plain"/>
+          <w:sz w:val="18"/>
+          <w:szCs w:val="18"/>
+        </w:rPr>
+      </w:pPr>
+    </w:p>
+    <w:p>
+      <w:pPr>
+        <w:spacing w:after="0" w:line="240" w:lineRule="auto"/>
+      </w:pPr>
     </w:p>
     <w:sectPr>
       <w:pgSz w:w="12240" w:h="15840"/>

--- a/documents/Hibernate_JPA_NOTES.docx
+++ b/documents/Hibernate_JPA_NOTES.docx
@@ -2488,7 +2488,1765 @@
     <w:p>
       <w:pPr>
         <w:spacing w:after="0" w:line="240" w:lineRule="auto"/>
-      </w:pPr>
+        <w:rPr>
+          <w:rFonts w:ascii="TheSansMonoCondensed-Plain" w:hAnsi="TheSansMonoCondensed-Plain" w:cs="TheSansMonoCondensed-Plain"/>
+          <w:b/>
+          <w:sz w:val="18"/>
+          <w:szCs w:val="18"/>
+        </w:rPr>
+      </w:pPr>
+      <w:r>
+        <w:rPr>
+          <w:rFonts w:ascii="TheSansMonoCondensed-Plain" w:hAnsi="TheSansMonoCondensed-Plain" w:cs="TheSansMonoCondensed-Plain"/>
+          <w:b/>
+          <w:sz w:val="18"/>
+          <w:szCs w:val="18"/>
+        </w:rPr>
+        <w:t>Somethings are pending which has to be added from the office document.</w:t>
+      </w:r>
+    </w:p>
+    <w:p>
+      <w:pPr>
+        <w:spacing w:after="0" w:line="240" w:lineRule="auto"/>
+        <w:rPr>
+          <w:rFonts w:ascii="TheSansMonoCondensed-Plain" w:hAnsi="TheSansMonoCondensed-Plain" w:cs="TheSansMonoCondensed-Plain"/>
+          <w:sz w:val="18"/>
+          <w:szCs w:val="18"/>
+        </w:rPr>
+      </w:pPr>
+    </w:p>
+    <w:p>
+      <w:pPr>
+        <w:spacing w:after="0" w:line="240" w:lineRule="auto"/>
+      </w:pPr>
+      <w:r>
+        <w:t>9.  Relationships:</w:t>
+      </w:r>
+    </w:p>
+    <w:p>
+      <w:pPr>
+        <w:spacing w:after="0" w:line="240" w:lineRule="auto"/>
+      </w:pPr>
+    </w:p>
+    <w:p>
+      <w:pPr>
+        <w:spacing w:after="0" w:line="240" w:lineRule="auto"/>
+      </w:pPr>
+      <w:r>
+        <w:t>Cardinality:</w:t>
+      </w:r>
+    </w:p>
+    <w:p>
+      <w:pPr>
+        <w:spacing w:after="0" w:line="240" w:lineRule="auto"/>
+      </w:pPr>
+    </w:p>
+    <w:p>
+      <w:pPr>
+        <w:autoSpaceDE w:val="0"/>
+        <w:autoSpaceDN w:val="0"/>
+        <w:adjustRightInd w:val="0"/>
+        <w:spacing w:after="0" w:line="240" w:lineRule="auto"/>
+        <w:rPr>
+          <w:rFonts w:ascii="Utopia-Regular" w:hAnsi="Utopia-Regular" w:cs="Utopia-Regular"/>
+          <w:sz w:val="18"/>
+          <w:szCs w:val="18"/>
+        </w:rPr>
+      </w:pPr>
+      <w:r>
+        <w:rPr>
+          <w:rFonts w:ascii="Utopia-Regular" w:hAnsi="Utopia-Regular" w:cs="Utopia-Regular"/>
+          <w:sz w:val="18"/>
+          <w:szCs w:val="18"/>
+        </w:rPr>
+        <w:t>It isn’t very often that a project has only a single employee working on it. We would like to be able to</w:t>
+      </w:r>
+    </w:p>
+    <w:p>
+      <w:pPr>
+        <w:autoSpaceDE w:val="0"/>
+        <w:autoSpaceDN w:val="0"/>
+        <w:adjustRightInd w:val="0"/>
+        <w:spacing w:after="0" w:line="240" w:lineRule="auto"/>
+        <w:rPr>
+          <w:rFonts w:ascii="Utopia-Regular" w:hAnsi="Utopia-Regular" w:cs="Utopia-Regular"/>
+          <w:sz w:val="18"/>
+          <w:szCs w:val="18"/>
+        </w:rPr>
+      </w:pPr>
+      <w:r>
+        <w:rPr>
+          <w:rFonts w:ascii="Utopia-Regular" w:hAnsi="Utopia-Regular" w:cs="Utopia-Regular"/>
+          <w:sz w:val="18"/>
+          <w:szCs w:val="18"/>
+        </w:rPr>
+        <w:t>capture the aspect of how many entities exist on each side of the same relationship instance. This is</w:t>
+      </w:r>
+    </w:p>
+    <w:p>
+      <w:pPr>
+        <w:autoSpaceDE w:val="0"/>
+        <w:autoSpaceDN w:val="0"/>
+        <w:adjustRightInd w:val="0"/>
+        <w:spacing w:after="0" w:line="240" w:lineRule="auto"/>
+        <w:rPr>
+          <w:rFonts w:ascii="Utopia-Regular" w:hAnsi="Utopia-Regular" w:cs="Utopia-Regular"/>
+          <w:sz w:val="18"/>
+          <w:szCs w:val="18"/>
+        </w:rPr>
+      </w:pPr>
+      <w:r>
+        <w:rPr>
+          <w:rFonts w:ascii="Utopia-Regular" w:hAnsi="Utopia-Regular" w:cs="Utopia-Regular"/>
+          <w:sz w:val="18"/>
+          <w:szCs w:val="18"/>
+        </w:rPr>
+        <w:t xml:space="preserve">called the </w:t>
+      </w:r>
+      <w:r>
+        <w:rPr>
+          <w:rFonts w:ascii="Utopia-Italic" w:hAnsi="Utopia-Italic" w:cs="Utopia-Italic"/>
+          <w:i/>
+          <w:iCs/>
+          <w:sz w:val="18"/>
+          <w:szCs w:val="18"/>
+        </w:rPr>
+        <w:t xml:space="preserve">cardinality </w:t>
+      </w:r>
+      <w:r>
+        <w:rPr>
+          <w:rFonts w:ascii="Utopia-Regular" w:hAnsi="Utopia-Regular" w:cs="Utopia-Regular"/>
+          <w:sz w:val="18"/>
+          <w:szCs w:val="18"/>
+        </w:rPr>
+        <w:t>of the relationship</w:t>
+      </w:r>
+      <w:r>
+        <w:rPr>
+          <w:rFonts w:ascii="Utopia-Italic" w:hAnsi="Utopia-Italic" w:cs="Utopia-Italic"/>
+          <w:i/>
+          <w:iCs/>
+          <w:sz w:val="18"/>
+          <w:szCs w:val="18"/>
+        </w:rPr>
+        <w:t xml:space="preserve">. </w:t>
+      </w:r>
+      <w:r>
+        <w:rPr>
+          <w:rFonts w:ascii="Utopia-Regular" w:hAnsi="Utopia-Regular" w:cs="Utopia-Regular"/>
+          <w:sz w:val="18"/>
+          <w:szCs w:val="18"/>
+        </w:rPr>
+        <w:t>Each role in a relationship will have its own cardinality,</w:t>
+      </w:r>
+    </w:p>
+    <w:p>
+      <w:pPr>
+        <w:autoSpaceDE w:val="0"/>
+        <w:autoSpaceDN w:val="0"/>
+        <w:adjustRightInd w:val="0"/>
+        <w:spacing w:after="0" w:line="240" w:lineRule="auto"/>
+        <w:rPr>
+          <w:rFonts w:ascii="Utopia-Regular" w:hAnsi="Utopia-Regular" w:cs="Utopia-Regular"/>
+          <w:sz w:val="18"/>
+          <w:szCs w:val="18"/>
+        </w:rPr>
+      </w:pPr>
+      <w:r>
+        <w:rPr>
+          <w:rFonts w:ascii="Utopia-Regular" w:hAnsi="Utopia-Regular" w:cs="Utopia-Regular"/>
+          <w:sz w:val="18"/>
+          <w:szCs w:val="18"/>
+        </w:rPr>
+        <w:t>which indicates whether there can be only one instance of the entity or many instances.</w:t>
+      </w:r>
+    </w:p>
+    <w:p>
+      <w:pPr>
+        <w:autoSpaceDE w:val="0"/>
+        <w:autoSpaceDN w:val="0"/>
+        <w:adjustRightInd w:val="0"/>
+        <w:spacing w:after="0" w:line="240" w:lineRule="auto"/>
+        <w:rPr>
+          <w:rFonts w:ascii="Utopia-Regular" w:hAnsi="Utopia-Regular" w:cs="Utopia-Regular"/>
+          <w:sz w:val="18"/>
+          <w:szCs w:val="18"/>
+        </w:rPr>
+      </w:pPr>
+      <w:r>
+        <w:rPr>
+          <w:rFonts w:ascii="Utopia-Regular" w:hAnsi="Utopia-Regular" w:cs="Utopia-Regular"/>
+          <w:sz w:val="18"/>
+          <w:szCs w:val="18"/>
+        </w:rPr>
+        <w:t xml:space="preserve">In our </w:t>
+      </w:r>
+      <w:r>
+        <w:rPr>
+          <w:rFonts w:ascii="TheSansMonoCondensed-Plain" w:hAnsi="TheSansMonoCondensed-Plain" w:cs="TheSansMonoCondensed-Plain"/>
+          <w:sz w:val="18"/>
+          <w:szCs w:val="18"/>
+        </w:rPr>
+        <w:t xml:space="preserve">Employee </w:t>
+      </w:r>
+      <w:r>
+        <w:rPr>
+          <w:rFonts w:ascii="Utopia-Regular" w:hAnsi="Utopia-Regular" w:cs="Utopia-Regular"/>
+          <w:sz w:val="18"/>
+          <w:szCs w:val="18"/>
+        </w:rPr>
+        <w:t xml:space="preserve">and </w:t>
+      </w:r>
+      <w:r>
+        <w:rPr>
+          <w:rFonts w:ascii="TheSansMonoCondensed-Plain" w:hAnsi="TheSansMonoCondensed-Plain" w:cs="TheSansMonoCondensed-Plain"/>
+          <w:sz w:val="18"/>
+          <w:szCs w:val="18"/>
+        </w:rPr>
+        <w:t xml:space="preserve">Department </w:t>
+      </w:r>
+      <w:r>
+        <w:rPr>
+          <w:rFonts w:ascii="Utopia-Regular" w:hAnsi="Utopia-Regular" w:cs="Utopia-Regular"/>
+          <w:sz w:val="18"/>
+          <w:szCs w:val="18"/>
+        </w:rPr>
+        <w:t>example, we might first say that one employee works in one</w:t>
+      </w:r>
+    </w:p>
+    <w:p>
+      <w:pPr>
+        <w:autoSpaceDE w:val="0"/>
+        <w:autoSpaceDN w:val="0"/>
+        <w:adjustRightInd w:val="0"/>
+        <w:spacing w:after="0" w:line="240" w:lineRule="auto"/>
+        <w:rPr>
+          <w:rFonts w:ascii="Utopia-Regular" w:hAnsi="Utopia-Regular" w:cs="Utopia-Regular"/>
+          <w:sz w:val="18"/>
+          <w:szCs w:val="18"/>
+        </w:rPr>
+      </w:pPr>
+      <w:r>
+        <w:rPr>
+          <w:rFonts w:ascii="Utopia-Regular" w:hAnsi="Utopia-Regular" w:cs="Utopia-Regular"/>
+          <w:sz w:val="18"/>
+          <w:szCs w:val="18"/>
+        </w:rPr>
+        <w:t xml:space="preserve">department, so the cardinality of both sides would be </w:t>
+      </w:r>
+      <w:r>
+        <w:rPr>
+          <w:rFonts w:ascii="Utopia-Italic" w:hAnsi="Utopia-Italic" w:cs="Utopia-Italic"/>
+          <w:i/>
+          <w:iCs/>
+          <w:sz w:val="18"/>
+          <w:szCs w:val="18"/>
+        </w:rPr>
+        <w:t>one</w:t>
+      </w:r>
+      <w:r>
+        <w:rPr>
+          <w:rFonts w:ascii="Utopia-Regular" w:hAnsi="Utopia-Regular" w:cs="Utopia-Regular"/>
+          <w:sz w:val="18"/>
+          <w:szCs w:val="18"/>
+        </w:rPr>
+        <w:t>. But chances are that more than one</w:t>
+      </w:r>
+    </w:p>
+    <w:p>
+      <w:pPr>
+        <w:autoSpaceDE w:val="0"/>
+        <w:autoSpaceDN w:val="0"/>
+        <w:adjustRightInd w:val="0"/>
+        <w:spacing w:after="0" w:line="240" w:lineRule="auto"/>
+        <w:rPr>
+          <w:rFonts w:ascii="Utopia-Regular" w:hAnsi="Utopia-Regular" w:cs="Utopia-Regular"/>
+          <w:sz w:val="18"/>
+          <w:szCs w:val="18"/>
+        </w:rPr>
+      </w:pPr>
+      <w:r>
+        <w:rPr>
+          <w:rFonts w:ascii="Utopia-Regular" w:hAnsi="Utopia-Regular" w:cs="Utopia-Regular"/>
+          <w:sz w:val="18"/>
+          <w:szCs w:val="18"/>
+        </w:rPr>
+        <w:t xml:space="preserve">employee works in the department, so we would make the relationship have a </w:t>
+      </w:r>
+      <w:r>
+        <w:rPr>
+          <w:rFonts w:ascii="Utopia-Italic" w:hAnsi="Utopia-Italic" w:cs="Utopia-Italic"/>
+          <w:i/>
+          <w:iCs/>
+          <w:sz w:val="18"/>
+          <w:szCs w:val="18"/>
+        </w:rPr>
+        <w:t xml:space="preserve">many </w:t>
+      </w:r>
+      <w:r>
+        <w:rPr>
+          <w:rFonts w:ascii="Utopia-Regular" w:hAnsi="Utopia-Regular" w:cs="Utopia-Regular"/>
+          <w:sz w:val="18"/>
+          <w:szCs w:val="18"/>
+        </w:rPr>
+        <w:t>cardinality on the</w:t>
+      </w:r>
+    </w:p>
+    <w:p>
+      <w:pPr>
+        <w:autoSpaceDE w:val="0"/>
+        <w:autoSpaceDN w:val="0"/>
+        <w:adjustRightInd w:val="0"/>
+        <w:spacing w:after="0" w:line="240" w:lineRule="auto"/>
+        <w:rPr>
+          <w:rFonts w:ascii="Utopia-Regular" w:hAnsi="Utopia-Regular" w:cs="Utopia-Regular"/>
+          <w:sz w:val="18"/>
+          <w:szCs w:val="18"/>
+        </w:rPr>
+      </w:pPr>
+      <w:r>
+        <w:rPr>
+          <w:rFonts w:ascii="TheSansMonoCondensed-Plain" w:hAnsi="TheSansMonoCondensed-Plain" w:cs="TheSansMonoCondensed-Plain"/>
+          <w:sz w:val="18"/>
+          <w:szCs w:val="18"/>
+        </w:rPr>
+        <w:t xml:space="preserve">Employee </w:t>
+      </w:r>
+      <w:r>
+        <w:rPr>
+          <w:rFonts w:ascii="Utopia-Regular" w:hAnsi="Utopia-Regular" w:cs="Utopia-Regular"/>
+          <w:sz w:val="18"/>
+          <w:szCs w:val="18"/>
+        </w:rPr>
+        <w:t xml:space="preserve">or source side, meaning that many </w:t>
+      </w:r>
+      <w:r>
+        <w:rPr>
+          <w:rFonts w:ascii="TheSansMonoCondensed-Plain" w:hAnsi="TheSansMonoCondensed-Plain" w:cs="TheSansMonoCondensed-Plain"/>
+          <w:sz w:val="18"/>
+          <w:szCs w:val="18"/>
+        </w:rPr>
+        <w:t xml:space="preserve">Employee </w:t>
+      </w:r>
+      <w:r>
+        <w:rPr>
+          <w:rFonts w:ascii="Utopia-Regular" w:hAnsi="Utopia-Regular" w:cs="Utopia-Regular"/>
+          <w:sz w:val="18"/>
+          <w:szCs w:val="18"/>
+        </w:rPr>
+        <w:t>instances could each point to the same</w:t>
+      </w:r>
+    </w:p>
+    <w:p>
+      <w:pPr>
+        <w:autoSpaceDE w:val="0"/>
+        <w:autoSpaceDN w:val="0"/>
+        <w:adjustRightInd w:val="0"/>
+        <w:spacing w:after="0" w:line="240" w:lineRule="auto"/>
+        <w:rPr>
+          <w:rFonts w:ascii="Utopia-Regular" w:hAnsi="Utopia-Regular" w:cs="Utopia-Regular"/>
+          <w:sz w:val="18"/>
+          <w:szCs w:val="18"/>
+        </w:rPr>
+      </w:pPr>
+      <w:r>
+        <w:rPr>
+          <w:rFonts w:ascii="TheSansMonoCondensed-Plain" w:hAnsi="TheSansMonoCondensed-Plain" w:cs="TheSansMonoCondensed-Plain"/>
+          <w:sz w:val="18"/>
+          <w:szCs w:val="18"/>
+        </w:rPr>
+        <w:t>Department</w:t>
+      </w:r>
+      <w:r>
+        <w:rPr>
+          <w:rFonts w:ascii="Utopia-Regular" w:hAnsi="Utopia-Regular" w:cs="Utopia-Regular"/>
+          <w:sz w:val="18"/>
+          <w:szCs w:val="18"/>
+        </w:rPr>
+        <w:t xml:space="preserve">. The target or </w:t>
+      </w:r>
+      <w:r>
+        <w:rPr>
+          <w:rFonts w:ascii="TheSansMonoCondensed-Plain" w:hAnsi="TheSansMonoCondensed-Plain" w:cs="TheSansMonoCondensed-Plain"/>
+          <w:sz w:val="18"/>
+          <w:szCs w:val="18"/>
+        </w:rPr>
+        <w:t xml:space="preserve">Department </w:t>
+      </w:r>
+      <w:r>
+        <w:rPr>
+          <w:rFonts w:ascii="Utopia-Regular" w:hAnsi="Utopia-Regular" w:cs="Utopia-Regular"/>
+          <w:sz w:val="18"/>
+          <w:szCs w:val="18"/>
+        </w:rPr>
+        <w:t>side would keep its cardinality of one. Figure 4-7 shows this</w:t>
+      </w:r>
+    </w:p>
+    <w:p>
+      <w:pPr>
+        <w:autoSpaceDE w:val="0"/>
+        <w:autoSpaceDN w:val="0"/>
+        <w:adjustRightInd w:val="0"/>
+        <w:spacing w:after="0" w:line="240" w:lineRule="auto"/>
+        <w:rPr>
+          <w:rFonts w:ascii="Utopia-Regular" w:hAnsi="Utopia-Regular" w:cs="Utopia-Regular"/>
+          <w:sz w:val="18"/>
+          <w:szCs w:val="18"/>
+        </w:rPr>
+      </w:pPr>
+      <w:r>
+        <w:rPr>
+          <w:rFonts w:ascii="Utopia-Regular" w:hAnsi="Utopia-Regular" w:cs="Utopia-Regular"/>
+          <w:sz w:val="18"/>
+          <w:szCs w:val="18"/>
+        </w:rPr>
+        <w:t>many-to-one relationship. The “many” side is marked with an asterisk (*).</w:t>
+      </w:r>
+    </w:p>
+    <w:p>
+      <w:pPr>
+        <w:autoSpaceDE w:val="0"/>
+        <w:autoSpaceDN w:val="0"/>
+        <w:adjustRightInd w:val="0"/>
+        <w:spacing w:after="0" w:line="240" w:lineRule="auto"/>
+        <w:rPr>
+          <w:rFonts w:ascii="Utopia-Italic" w:hAnsi="Utopia-Italic" w:cs="Utopia-Italic"/>
+          <w:i/>
+          <w:iCs/>
+          <w:sz w:val="18"/>
+          <w:szCs w:val="18"/>
+        </w:rPr>
+      </w:pPr>
+      <w:r>
+        <w:rPr>
+          <w:rFonts w:ascii="Utopia-SemiboldItalic" w:hAnsi="Utopia-SemiboldItalic" w:cs="Utopia-SemiboldItalic"/>
+          <w:b/>
+          <w:bCs/>
+          <w:i/>
+          <w:iCs/>
+          <w:sz w:val="18"/>
+          <w:szCs w:val="18"/>
+        </w:rPr>
+        <w:t xml:space="preserve">Figure 4-7. </w:t>
+      </w:r>
+      <w:r>
+        <w:rPr>
+          <w:rFonts w:ascii="Utopia-Italic" w:hAnsi="Utopia-Italic" w:cs="Utopia-Italic"/>
+          <w:i/>
+          <w:iCs/>
+          <w:sz w:val="18"/>
+          <w:szCs w:val="18"/>
+        </w:rPr>
+        <w:t>Unidirectional many-to-one relationship</w:t>
+      </w:r>
+    </w:p>
+    <w:p>
+      <w:pPr>
+        <w:autoSpaceDE w:val="0"/>
+        <w:autoSpaceDN w:val="0"/>
+        <w:adjustRightInd w:val="0"/>
+        <w:spacing w:after="0" w:line="240" w:lineRule="auto"/>
+        <w:rPr>
+          <w:rFonts w:ascii="Utopia-Italic" w:hAnsi="Utopia-Italic" w:cs="Utopia-Italic"/>
+          <w:i/>
+          <w:iCs/>
+          <w:sz w:val="18"/>
+          <w:szCs w:val="18"/>
+        </w:rPr>
+      </w:pPr>
+      <w:r>
+        <w:rPr>
+          <w:rFonts w:ascii="Utopia-Italic" w:hAnsi="Utopia-Italic" w:cs="Utopia-Italic"/>
+          <w:i/>
+          <w:iCs/>
+          <w:sz w:val="18"/>
+          <w:szCs w:val="18"/>
+        </w:rPr>
+        <w:t>Employee *--------&gt;1 department (diagram needs to be modified)</w:t>
+      </w:r>
+    </w:p>
+    <w:p>
+      <w:pPr>
+        <w:autoSpaceDE w:val="0"/>
+        <w:autoSpaceDN w:val="0"/>
+        <w:adjustRightInd w:val="0"/>
+        <w:spacing w:after="0" w:line="240" w:lineRule="auto"/>
+        <w:rPr>
+          <w:rFonts w:ascii="Utopia-Italic" w:hAnsi="Utopia-Italic" w:cs="Utopia-Italic"/>
+          <w:i/>
+          <w:iCs/>
+          <w:sz w:val="18"/>
+          <w:szCs w:val="18"/>
+        </w:rPr>
+      </w:pPr>
+    </w:p>
+    <w:p>
+      <w:pPr>
+        <w:autoSpaceDE w:val="0"/>
+        <w:autoSpaceDN w:val="0"/>
+        <w:adjustRightInd w:val="0"/>
+        <w:spacing w:after="0" w:line="240" w:lineRule="auto"/>
+        <w:rPr>
+          <w:rFonts w:ascii="Utopia-Regular" w:hAnsi="Utopia-Regular" w:cs="Utopia-Regular"/>
+          <w:sz w:val="18"/>
+          <w:szCs w:val="18"/>
+        </w:rPr>
+      </w:pPr>
+      <w:r>
+        <w:rPr>
+          <w:rFonts w:ascii="Utopia-Regular" w:hAnsi="Utopia-Regular" w:cs="Utopia-Regular"/>
+          <w:sz w:val="18"/>
+          <w:szCs w:val="18"/>
+        </w:rPr>
+        <w:t xml:space="preserve">In our </w:t>
+      </w:r>
+      <w:r>
+        <w:rPr>
+          <w:rFonts w:ascii="TheSansMonoCondensed-Plain" w:hAnsi="TheSansMonoCondensed-Plain" w:cs="TheSansMonoCondensed-Plain"/>
+          <w:sz w:val="18"/>
+          <w:szCs w:val="18"/>
+        </w:rPr>
+        <w:t xml:space="preserve">Employee </w:t>
+      </w:r>
+      <w:r>
+        <w:rPr>
+          <w:rFonts w:ascii="Utopia-Regular" w:hAnsi="Utopia-Regular" w:cs="Utopia-Regular"/>
+          <w:sz w:val="18"/>
+          <w:szCs w:val="18"/>
+        </w:rPr>
+        <w:t xml:space="preserve">and </w:t>
+      </w:r>
+      <w:r>
+        <w:rPr>
+          <w:rFonts w:ascii="TheSansMonoCondensed-Plain" w:hAnsi="TheSansMonoCondensed-Plain" w:cs="TheSansMonoCondensed-Plain"/>
+          <w:sz w:val="18"/>
+          <w:szCs w:val="18"/>
+        </w:rPr>
+        <w:t xml:space="preserve">Project </w:t>
+      </w:r>
+      <w:r>
+        <w:rPr>
+          <w:rFonts w:ascii="Utopia-Regular" w:hAnsi="Utopia-Regular" w:cs="Utopia-Regular"/>
+          <w:sz w:val="18"/>
+          <w:szCs w:val="18"/>
+        </w:rPr>
+        <w:t>example, we have a bidirectional relationship, or two relationship</w:t>
+      </w:r>
+    </w:p>
+    <w:p>
+      <w:pPr>
+        <w:autoSpaceDE w:val="0"/>
+        <w:autoSpaceDN w:val="0"/>
+        <w:adjustRightInd w:val="0"/>
+        <w:spacing w:after="0" w:line="240" w:lineRule="auto"/>
+        <w:rPr>
+          <w:rFonts w:ascii="Utopia-Regular" w:hAnsi="Utopia-Regular" w:cs="Utopia-Regular"/>
+          <w:sz w:val="18"/>
+          <w:szCs w:val="18"/>
+        </w:rPr>
+      </w:pPr>
+      <w:r>
+        <w:rPr>
+          <w:rFonts w:ascii="Utopia-Regular" w:hAnsi="Utopia-Regular" w:cs="Utopia-Regular"/>
+          <w:sz w:val="18"/>
+          <w:szCs w:val="18"/>
+        </w:rPr>
+        <w:t>directions. If an employee can work on multiple projects, and a project can have multiple employees</w:t>
+      </w:r>
+    </w:p>
+    <w:p>
+      <w:pPr>
+        <w:autoSpaceDE w:val="0"/>
+        <w:autoSpaceDN w:val="0"/>
+        <w:adjustRightInd w:val="0"/>
+        <w:spacing w:after="0" w:line="240" w:lineRule="auto"/>
+        <w:rPr>
+          <w:rFonts w:ascii="Utopia-Regular" w:hAnsi="Utopia-Regular" w:cs="Utopia-Regular"/>
+          <w:sz w:val="18"/>
+          <w:szCs w:val="18"/>
+        </w:rPr>
+      </w:pPr>
+      <w:r>
+        <w:rPr>
+          <w:rFonts w:ascii="Utopia-Regular" w:hAnsi="Utopia-Regular" w:cs="Utopia-Regular"/>
+          <w:sz w:val="18"/>
+          <w:szCs w:val="18"/>
+        </w:rPr>
+        <w:t>working on it, then we would end up with cardinalities of “many” on the sources and targets of both</w:t>
+      </w:r>
+    </w:p>
+    <w:p>
+      <w:pPr>
+        <w:autoSpaceDE w:val="0"/>
+        <w:autoSpaceDN w:val="0"/>
+        <w:adjustRightInd w:val="0"/>
+        <w:spacing w:after="0" w:line="240" w:lineRule="auto"/>
+        <w:rPr>
+          <w:rFonts w:ascii="Utopia-Regular" w:hAnsi="Utopia-Regular" w:cs="Utopia-Regular"/>
+          <w:sz w:val="18"/>
+          <w:szCs w:val="18"/>
+        </w:rPr>
+      </w:pPr>
+      <w:r>
+        <w:rPr>
+          <w:rFonts w:ascii="Utopia-Regular" w:hAnsi="Utopia-Regular" w:cs="Utopia-Regular"/>
+          <w:sz w:val="18"/>
+          <w:szCs w:val="18"/>
+        </w:rPr>
+        <w:t>directions. Figure 4-8 shows the UML diagram of this relationship.</w:t>
+      </w:r>
+    </w:p>
+    <w:p>
+      <w:pPr>
+        <w:spacing w:after="0" w:line="240" w:lineRule="auto"/>
+        <w:rPr>
+          <w:rFonts w:ascii="Utopia-Italic" w:hAnsi="Utopia-Italic" w:cs="Utopia-Italic"/>
+          <w:i/>
+          <w:iCs/>
+          <w:sz w:val="18"/>
+          <w:szCs w:val="18"/>
+        </w:rPr>
+      </w:pPr>
+      <w:r>
+        <w:rPr>
+          <w:rFonts w:ascii="Utopia-SemiboldItalic" w:hAnsi="Utopia-SemiboldItalic" w:cs="Utopia-SemiboldItalic"/>
+          <w:b/>
+          <w:bCs/>
+          <w:i/>
+          <w:iCs/>
+          <w:sz w:val="18"/>
+          <w:szCs w:val="18"/>
+        </w:rPr>
+        <w:t xml:space="preserve">Figure 4-8. </w:t>
+      </w:r>
+      <w:r>
+        <w:rPr>
+          <w:rFonts w:ascii="Utopia-Italic" w:hAnsi="Utopia-Italic" w:cs="Utopia-Italic"/>
+          <w:i/>
+          <w:iCs/>
+          <w:sz w:val="18"/>
+          <w:szCs w:val="18"/>
+        </w:rPr>
+        <w:t>Bidirectional many-to-many relationship</w:t>
+      </w:r>
+    </w:p>
+    <w:p>
+      <w:pPr>
+        <w:spacing w:after="0" w:line="240" w:lineRule="auto"/>
+        <w:rPr>
+          <w:rFonts w:ascii="Utopia-Italic" w:hAnsi="Utopia-Italic" w:cs="Utopia-Italic"/>
+          <w:i/>
+          <w:iCs/>
+          <w:sz w:val="18"/>
+          <w:szCs w:val="18"/>
+        </w:rPr>
+      </w:pPr>
+      <w:r>
+        <w:rPr>
+          <w:rFonts w:ascii="Utopia-Italic" w:hAnsi="Utopia-Italic" w:cs="Utopia-Italic"/>
+          <w:i/>
+          <w:iCs/>
+          <w:sz w:val="18"/>
+          <w:szCs w:val="18"/>
+        </w:rPr>
+        <w:t>Employee*&lt;--------&gt;*Project</w:t>
+      </w:r>
+    </w:p>
+    <w:p>
+      <w:pPr>
+        <w:spacing w:after="0" w:line="240" w:lineRule="auto"/>
+        <w:rPr>
+          <w:rFonts w:ascii="Utopia-Italic" w:hAnsi="Utopia-Italic" w:cs="Utopia-Italic"/>
+          <w:i/>
+          <w:iCs/>
+          <w:sz w:val="18"/>
+          <w:szCs w:val="18"/>
+        </w:rPr>
+      </w:pPr>
+    </w:p>
+    <w:p>
+      <w:pPr>
+        <w:autoSpaceDE w:val="0"/>
+        <w:autoSpaceDN w:val="0"/>
+        <w:adjustRightInd w:val="0"/>
+        <w:spacing w:after="0" w:line="240" w:lineRule="auto"/>
+        <w:rPr>
+          <w:rFonts w:ascii="Utopia-Regular" w:hAnsi="Utopia-Regular" w:cs="Utopia-Regular"/>
+          <w:sz w:val="18"/>
+          <w:szCs w:val="18"/>
+        </w:rPr>
+      </w:pPr>
+      <w:r>
+        <w:rPr>
+          <w:rFonts w:ascii="Utopia-Regular" w:hAnsi="Utopia-Regular" w:cs="Utopia-Regular"/>
+          <w:sz w:val="18"/>
+          <w:szCs w:val="18"/>
+        </w:rPr>
+        <w:t>Like basic mappings, relationship mappings can be applied to either fields or properties of</w:t>
+      </w:r>
+    </w:p>
+    <w:p>
+      <w:pPr>
+        <w:spacing w:after="0" w:line="240" w:lineRule="auto"/>
+        <w:rPr>
+          <w:rFonts w:ascii="Utopia-Regular" w:hAnsi="Utopia-Regular" w:cs="Utopia-Regular"/>
+          <w:sz w:val="18"/>
+          <w:szCs w:val="18"/>
+        </w:rPr>
+      </w:pPr>
+      <w:r>
+        <w:rPr>
+          <w:rFonts w:ascii="Utopia-Regular" w:hAnsi="Utopia-Regular" w:cs="Utopia-Regular"/>
+          <w:sz w:val="18"/>
+          <w:szCs w:val="18"/>
+        </w:rPr>
+        <w:t>the entity.</w:t>
+      </w:r>
+    </w:p>
+    <w:p>
+      <w:pPr>
+        <w:spacing w:after="0" w:line="240" w:lineRule="auto"/>
+        <w:rPr>
+          <w:rFonts w:ascii="Utopia-Regular" w:hAnsi="Utopia-Regular" w:cs="Utopia-Regular"/>
+          <w:sz w:val="18"/>
+          <w:szCs w:val="18"/>
+        </w:rPr>
+      </w:pPr>
+    </w:p>
+    <w:p>
+      <w:pPr>
+        <w:spacing w:after="0" w:line="240" w:lineRule="auto"/>
+        <w:rPr>
+          <w:rFonts w:ascii="Utopia-Regular" w:hAnsi="Utopia-Regular" w:cs="Utopia-Regular"/>
+          <w:sz w:val="18"/>
+          <w:szCs w:val="18"/>
+        </w:rPr>
+      </w:pPr>
+      <w:r>
+        <w:rPr>
+          <w:rFonts w:ascii="Utopia-Regular" w:hAnsi="Utopia-Regular" w:cs="Utopia-Regular"/>
+          <w:sz w:val="18"/>
+          <w:szCs w:val="18"/>
+        </w:rPr>
+        <w:t>Types of Relationships:</w:t>
+      </w:r>
+    </w:p>
+    <w:p>
+      <w:pPr>
+        <w:spacing w:after="0" w:line="240" w:lineRule="auto"/>
+        <w:rPr>
+          <w:rFonts w:ascii="Utopia-Regular" w:hAnsi="Utopia-Regular" w:cs="Utopia-Regular"/>
+          <w:sz w:val="18"/>
+          <w:szCs w:val="18"/>
+        </w:rPr>
+      </w:pPr>
+    </w:p>
+    <w:p>
+      <w:pPr>
+        <w:spacing w:after="0" w:line="240" w:lineRule="auto"/>
+        <w:rPr>
+          <w:rFonts w:ascii="Utopia-Regular" w:hAnsi="Utopia-Regular" w:cs="Utopia-Regular"/>
+          <w:sz w:val="18"/>
+          <w:szCs w:val="18"/>
+        </w:rPr>
+      </w:pPr>
+      <w:r>
+        <w:rPr>
+          <w:rFonts w:ascii="Utopia-Regular" w:hAnsi="Utopia-Regular" w:cs="Utopia-Regular"/>
+          <w:sz w:val="18"/>
+          <w:szCs w:val="18"/>
+        </w:rPr>
+        <w:t>Many-to-One</w:t>
+      </w:r>
+    </w:p>
+    <w:p>
+      <w:pPr>
+        <w:spacing w:after="0" w:line="240" w:lineRule="auto"/>
+        <w:rPr>
+          <w:rFonts w:ascii="Utopia-Regular" w:hAnsi="Utopia-Regular" w:cs="Utopia-Regular"/>
+          <w:sz w:val="18"/>
+          <w:szCs w:val="18"/>
+        </w:rPr>
+      </w:pPr>
+      <w:r>
+        <w:rPr>
+          <w:rFonts w:ascii="Utopia-Regular" w:hAnsi="Utopia-Regular" w:cs="Utopia-Regular"/>
+          <w:sz w:val="18"/>
+          <w:szCs w:val="18"/>
+        </w:rPr>
+        <w:t>One-to-One</w:t>
+      </w:r>
+    </w:p>
+    <w:p>
+      <w:pPr>
+        <w:spacing w:after="0" w:line="240" w:lineRule="auto"/>
+        <w:rPr>
+          <w:rFonts w:ascii="Utopia-Regular" w:hAnsi="Utopia-Regular" w:cs="Utopia-Regular"/>
+          <w:sz w:val="18"/>
+          <w:szCs w:val="18"/>
+        </w:rPr>
+      </w:pPr>
+      <w:r>
+        <w:rPr>
+          <w:rFonts w:ascii="Utopia-Regular" w:hAnsi="Utopia-Regular" w:cs="Utopia-Regular"/>
+          <w:sz w:val="18"/>
+          <w:szCs w:val="18"/>
+        </w:rPr>
+        <w:t>One-to-Many</w:t>
+      </w:r>
+    </w:p>
+    <w:p>
+      <w:pPr>
+        <w:spacing w:after="0" w:line="240" w:lineRule="auto"/>
+        <w:rPr>
+          <w:rFonts w:ascii="Utopia-Regular" w:hAnsi="Utopia-Regular" w:cs="Utopia-Regular"/>
+          <w:sz w:val="18"/>
+          <w:szCs w:val="18"/>
+        </w:rPr>
+      </w:pPr>
+      <w:r>
+        <w:rPr>
+          <w:rFonts w:ascii="Utopia-Regular" w:hAnsi="Utopia-Regular" w:cs="Utopia-Regular"/>
+          <w:sz w:val="18"/>
+          <w:szCs w:val="18"/>
+        </w:rPr>
+        <w:t>Many-to-Many</w:t>
+      </w:r>
+    </w:p>
+    <w:p>
+      <w:pPr>
+        <w:spacing w:after="0" w:line="240" w:lineRule="auto"/>
+        <w:rPr>
+          <w:rFonts w:ascii="Utopia-Regular" w:hAnsi="Utopia-Regular" w:cs="Utopia-Regular"/>
+          <w:sz w:val="18"/>
+          <w:szCs w:val="18"/>
+        </w:rPr>
+      </w:pPr>
+    </w:p>
+    <w:p>
+      <w:pPr>
+        <w:spacing w:after="0" w:line="240" w:lineRule="auto"/>
+        <w:rPr>
+          <w:rFonts w:ascii="Utopia-Regular" w:hAnsi="Utopia-Regular" w:cs="Utopia-Regular"/>
+          <w:sz w:val="18"/>
+          <w:szCs w:val="18"/>
+        </w:rPr>
+      </w:pPr>
+      <w:r>
+        <w:rPr>
+          <w:rFonts w:ascii="Utopia-Regular" w:hAnsi="Utopia-Regular" w:cs="Utopia-Regular"/>
+          <w:sz w:val="18"/>
+          <w:szCs w:val="18"/>
+        </w:rPr>
+        <w:t>Many-to-One</w:t>
+      </w:r>
+    </w:p>
+    <w:p>
+      <w:pPr>
+        <w:spacing w:after="0" w:line="240" w:lineRule="auto"/>
+        <w:rPr>
+          <w:rFonts w:ascii="Utopia-Regular" w:hAnsi="Utopia-Regular" w:cs="Utopia-Regular"/>
+          <w:sz w:val="18"/>
+          <w:szCs w:val="18"/>
+        </w:rPr>
+      </w:pPr>
+    </w:p>
+    <w:p>
+      <w:pPr>
+        <w:autoSpaceDE w:val="0"/>
+        <w:autoSpaceDN w:val="0"/>
+        <w:adjustRightInd w:val="0"/>
+        <w:spacing w:after="0" w:line="240" w:lineRule="auto"/>
+        <w:rPr>
+          <w:rFonts w:ascii="Utopia-Regular" w:hAnsi="Utopia-Regular" w:cs="Utopia-Regular"/>
+          <w:sz w:val="18"/>
+          <w:szCs w:val="18"/>
+        </w:rPr>
+      </w:pPr>
+      <w:r>
+        <w:rPr>
+          <w:rFonts w:ascii="Utopia-Regular" w:hAnsi="Utopia-Regular" w:cs="Utopia-Regular"/>
+          <w:sz w:val="18"/>
+          <w:szCs w:val="18"/>
+        </w:rPr>
+        <w:t xml:space="preserve">In our cardinality discussion of the </w:t>
+      </w:r>
+      <w:r>
+        <w:rPr>
+          <w:rFonts w:ascii="TheSansMonoCondensed-Plain" w:hAnsi="TheSansMonoCondensed-Plain" w:cs="TheSansMonoCondensed-Plain"/>
+          <w:sz w:val="18"/>
+          <w:szCs w:val="18"/>
+        </w:rPr>
+        <w:t xml:space="preserve">Employee </w:t>
+      </w:r>
+      <w:r>
+        <w:rPr>
+          <w:rFonts w:ascii="Utopia-Regular" w:hAnsi="Utopia-Regular" w:cs="Utopia-Regular"/>
+          <w:sz w:val="18"/>
+          <w:szCs w:val="18"/>
+        </w:rPr>
+        <w:t xml:space="preserve">and </w:t>
+      </w:r>
+      <w:r>
+        <w:rPr>
+          <w:rFonts w:ascii="TheSansMonoCondensed-Plain" w:hAnsi="TheSansMonoCondensed-Plain" w:cs="TheSansMonoCondensed-Plain"/>
+          <w:sz w:val="18"/>
+          <w:szCs w:val="18"/>
+        </w:rPr>
+        <w:t xml:space="preserve">Department </w:t>
+      </w:r>
+      <w:r>
+        <w:rPr>
+          <w:rFonts w:ascii="Utopia-Regular" w:hAnsi="Utopia-Regular" w:cs="Utopia-Regular"/>
+          <w:sz w:val="18"/>
+          <w:szCs w:val="18"/>
+        </w:rPr>
+        <w:t>relationship (shown in Figure 4-7), we</w:t>
+      </w:r>
+    </w:p>
+    <w:p>
+      <w:pPr>
+        <w:autoSpaceDE w:val="0"/>
+        <w:autoSpaceDN w:val="0"/>
+        <w:adjustRightInd w:val="0"/>
+        <w:spacing w:after="0" w:line="240" w:lineRule="auto"/>
+        <w:rPr>
+          <w:rFonts w:ascii="Utopia-Regular" w:hAnsi="Utopia-Regular" w:cs="Utopia-Regular"/>
+          <w:sz w:val="18"/>
+          <w:szCs w:val="18"/>
+        </w:rPr>
+      </w:pPr>
+      <w:r>
+        <w:rPr>
+          <w:rFonts w:ascii="Utopia-Regular" w:hAnsi="Utopia-Regular" w:cs="Utopia-Regular"/>
+          <w:sz w:val="18"/>
+          <w:szCs w:val="18"/>
+        </w:rPr>
+        <w:t>first thought of an employee working in a department, so we just assumed that it was a one-to-one</w:t>
+      </w:r>
+    </w:p>
+    <w:p>
+      <w:pPr>
+        <w:autoSpaceDE w:val="0"/>
+        <w:autoSpaceDN w:val="0"/>
+        <w:adjustRightInd w:val="0"/>
+        <w:spacing w:after="0" w:line="240" w:lineRule="auto"/>
+        <w:rPr>
+          <w:rFonts w:ascii="Utopia-Regular" w:hAnsi="Utopia-Regular" w:cs="Utopia-Regular"/>
+          <w:sz w:val="18"/>
+          <w:szCs w:val="18"/>
+        </w:rPr>
+      </w:pPr>
+      <w:r>
+        <w:rPr>
+          <w:rFonts w:ascii="Utopia-Regular" w:hAnsi="Utopia-Regular" w:cs="Utopia-Regular"/>
+          <w:sz w:val="18"/>
+          <w:szCs w:val="18"/>
+        </w:rPr>
+        <w:t>relationship. However, when we realized that more than one employee works in the same department,</w:t>
+      </w:r>
+    </w:p>
+    <w:p>
+      <w:pPr>
+        <w:autoSpaceDE w:val="0"/>
+        <w:autoSpaceDN w:val="0"/>
+        <w:adjustRightInd w:val="0"/>
+        <w:spacing w:after="0" w:line="240" w:lineRule="auto"/>
+        <w:rPr>
+          <w:rFonts w:ascii="Utopia-Regular" w:hAnsi="Utopia-Regular" w:cs="Utopia-Regular"/>
+          <w:sz w:val="18"/>
+          <w:szCs w:val="18"/>
+        </w:rPr>
+      </w:pPr>
+      <w:r>
+        <w:rPr>
+          <w:rFonts w:ascii="Utopia-Regular" w:hAnsi="Utopia-Regular" w:cs="Utopia-Regular"/>
+          <w:sz w:val="18"/>
+          <w:szCs w:val="18"/>
+        </w:rPr>
+        <w:t>we changed it to a many-to-one relationship mapping. It turns out that many-to-one is the most</w:t>
+      </w:r>
+    </w:p>
+    <w:p>
+      <w:pPr>
+        <w:spacing w:after="0" w:line="240" w:lineRule="auto"/>
+        <w:rPr>
+          <w:rFonts w:ascii="Utopia-Regular" w:hAnsi="Utopia-Regular" w:cs="Utopia-Regular"/>
+          <w:sz w:val="18"/>
+          <w:szCs w:val="18"/>
+        </w:rPr>
+      </w:pPr>
+      <w:r>
+        <w:rPr>
+          <w:rFonts w:ascii="Utopia-Regular" w:hAnsi="Utopia-Regular" w:cs="Utopia-Regular"/>
+          <w:sz w:val="18"/>
+          <w:szCs w:val="18"/>
+        </w:rPr>
+        <w:t>common mapping and is the one that is normally used when creating an association to an entity.</w:t>
+      </w:r>
+    </w:p>
+    <w:p>
+      <w:pPr>
+        <w:spacing w:after="0" w:line="240" w:lineRule="auto"/>
+        <w:rPr>
+          <w:rFonts w:ascii="Utopia-Regular" w:hAnsi="Utopia-Regular" w:cs="Utopia-Regular"/>
+          <w:sz w:val="18"/>
+          <w:szCs w:val="18"/>
+        </w:rPr>
+      </w:pPr>
+    </w:p>
+    <w:p>
+      <w:pPr>
+        <w:autoSpaceDE w:val="0"/>
+        <w:autoSpaceDN w:val="0"/>
+        <w:adjustRightInd w:val="0"/>
+        <w:spacing w:after="0" w:line="240" w:lineRule="auto"/>
+        <w:rPr>
+          <w:rFonts w:ascii="Utopia-Regular" w:hAnsi="Utopia-Regular" w:cs="Utopia-Regular"/>
+          <w:sz w:val="18"/>
+          <w:szCs w:val="18"/>
+        </w:rPr>
+      </w:pPr>
+      <w:r>
+        <w:rPr>
+          <w:rFonts w:ascii="Utopia-Regular" w:hAnsi="Utopia-Regular" w:cs="Utopia-Regular"/>
+          <w:sz w:val="18"/>
+          <w:szCs w:val="18"/>
+        </w:rPr>
+        <w:t xml:space="preserve">The below figure shows a many-to-one relationship between </w:t>
+      </w:r>
+      <w:r>
+        <w:rPr>
+          <w:rFonts w:ascii="TheSansMonoCondensed-Plain" w:hAnsi="TheSansMonoCondensed-Plain" w:cs="TheSansMonoCondensed-Plain"/>
+          <w:sz w:val="18"/>
+          <w:szCs w:val="18"/>
+        </w:rPr>
+        <w:t xml:space="preserve">Employee </w:t>
+      </w:r>
+      <w:r>
+        <w:rPr>
+          <w:rFonts w:ascii="Utopia-Regular" w:hAnsi="Utopia-Regular" w:cs="Utopia-Regular"/>
+          <w:sz w:val="18"/>
+          <w:szCs w:val="18"/>
+        </w:rPr>
+        <w:t xml:space="preserve">and </w:t>
+      </w:r>
+      <w:r>
+        <w:rPr>
+          <w:rFonts w:ascii="TheSansMonoCondensed-Plain" w:hAnsi="TheSansMonoCondensed-Plain" w:cs="TheSansMonoCondensed-Plain"/>
+          <w:sz w:val="18"/>
+          <w:szCs w:val="18"/>
+        </w:rPr>
+        <w:t>Department</w:t>
+      </w:r>
+      <w:r>
+        <w:rPr>
+          <w:rFonts w:ascii="Utopia-Regular" w:hAnsi="Utopia-Regular" w:cs="Utopia-Regular"/>
+          <w:sz w:val="18"/>
+          <w:szCs w:val="18"/>
+        </w:rPr>
+        <w:t xml:space="preserve">. </w:t>
+      </w:r>
+      <w:r>
+        <w:rPr>
+          <w:rFonts w:ascii="TheSansMonoCondensed-Plain" w:hAnsi="TheSansMonoCondensed-Plain" w:cs="TheSansMonoCondensed-Plain"/>
+          <w:sz w:val="18"/>
+          <w:szCs w:val="18"/>
+        </w:rPr>
+        <w:t xml:space="preserve">Employee </w:t>
+      </w:r>
+      <w:r>
+        <w:rPr>
+          <w:rFonts w:ascii="Utopia-Regular" w:hAnsi="Utopia-Regular" w:cs="Utopia-Regular"/>
+          <w:sz w:val="18"/>
+          <w:szCs w:val="18"/>
+        </w:rPr>
+        <w:t>is the</w:t>
+      </w:r>
+    </w:p>
+    <w:p>
+      <w:pPr>
+        <w:autoSpaceDE w:val="0"/>
+        <w:autoSpaceDN w:val="0"/>
+        <w:adjustRightInd w:val="0"/>
+        <w:spacing w:after="0" w:line="240" w:lineRule="auto"/>
+        <w:rPr>
+          <w:rFonts w:ascii="Utopia-Regular" w:hAnsi="Utopia-Regular" w:cs="Utopia-Regular"/>
+          <w:sz w:val="18"/>
+          <w:szCs w:val="18"/>
+        </w:rPr>
+      </w:pPr>
+      <w:r>
+        <w:rPr>
+          <w:rFonts w:ascii="Utopia-Regular" w:hAnsi="Utopia-Regular" w:cs="Utopia-Regular"/>
+          <w:sz w:val="18"/>
+          <w:szCs w:val="18"/>
+        </w:rPr>
+        <w:t xml:space="preserve">“many” side and the source of the relationship, and </w:t>
+      </w:r>
+      <w:r>
+        <w:rPr>
+          <w:rFonts w:ascii="TheSansMonoCondensed-Plain" w:hAnsi="TheSansMonoCondensed-Plain" w:cs="TheSansMonoCondensed-Plain"/>
+          <w:sz w:val="18"/>
+          <w:szCs w:val="18"/>
+        </w:rPr>
+        <w:t xml:space="preserve">Department </w:t>
+      </w:r>
+      <w:r>
+        <w:rPr>
+          <w:rFonts w:ascii="Utopia-Regular" w:hAnsi="Utopia-Regular" w:cs="Utopia-Regular"/>
+          <w:sz w:val="18"/>
+          <w:szCs w:val="18"/>
+        </w:rPr>
+        <w:t>is the “one” side and the target. Once</w:t>
+      </w:r>
+    </w:p>
+    <w:p>
+      <w:pPr>
+        <w:autoSpaceDE w:val="0"/>
+        <w:autoSpaceDN w:val="0"/>
+        <w:adjustRightInd w:val="0"/>
+        <w:spacing w:after="0" w:line="240" w:lineRule="auto"/>
+        <w:rPr>
+          <w:rFonts w:ascii="Utopia-Regular" w:hAnsi="Utopia-Regular" w:cs="Utopia-Regular"/>
+          <w:sz w:val="18"/>
+          <w:szCs w:val="18"/>
+        </w:rPr>
+      </w:pPr>
+      <w:r>
+        <w:rPr>
+          <w:rFonts w:ascii="Utopia-Regular" w:hAnsi="Utopia-Regular" w:cs="Utopia-Regular"/>
+          <w:sz w:val="18"/>
+          <w:szCs w:val="18"/>
+        </w:rPr>
+        <w:t xml:space="preserve">again, because the arrow points in only one direction, from </w:t>
+      </w:r>
+      <w:r>
+        <w:rPr>
+          <w:rFonts w:ascii="TheSansMonoCondensed-Plain" w:hAnsi="TheSansMonoCondensed-Plain" w:cs="TheSansMonoCondensed-Plain"/>
+          <w:sz w:val="18"/>
+          <w:szCs w:val="18"/>
+        </w:rPr>
+        <w:t xml:space="preserve">Employee </w:t>
+      </w:r>
+      <w:r>
+        <w:rPr>
+          <w:rFonts w:ascii="Utopia-Regular" w:hAnsi="Utopia-Regular" w:cs="Utopia-Regular"/>
+          <w:sz w:val="18"/>
+          <w:szCs w:val="18"/>
+        </w:rPr>
+        <w:t xml:space="preserve">to </w:t>
+      </w:r>
+      <w:r>
+        <w:rPr>
+          <w:rFonts w:ascii="TheSansMonoCondensed-Plain" w:hAnsi="TheSansMonoCondensed-Plain" w:cs="TheSansMonoCondensed-Plain"/>
+          <w:sz w:val="18"/>
+          <w:szCs w:val="18"/>
+        </w:rPr>
+        <w:t>Department</w:t>
+      </w:r>
+      <w:r>
+        <w:rPr>
+          <w:rFonts w:ascii="Utopia-Regular" w:hAnsi="Utopia-Regular" w:cs="Utopia-Regular"/>
+          <w:sz w:val="18"/>
+          <w:szCs w:val="18"/>
+        </w:rPr>
+        <w:t>, the relationship is</w:t>
+      </w:r>
+    </w:p>
+    <w:p>
+      <w:pPr>
+        <w:autoSpaceDE w:val="0"/>
+        <w:autoSpaceDN w:val="0"/>
+        <w:adjustRightInd w:val="0"/>
+        <w:spacing w:after="0" w:line="240" w:lineRule="auto"/>
+        <w:rPr>
+          <w:rFonts w:ascii="Utopia-Regular" w:hAnsi="Utopia-Regular" w:cs="Utopia-Regular"/>
+          <w:sz w:val="18"/>
+          <w:szCs w:val="18"/>
+        </w:rPr>
+      </w:pPr>
+      <w:r>
+        <w:rPr>
+          <w:rFonts w:ascii="Utopia-Regular" w:hAnsi="Utopia-Regular" w:cs="Utopia-Regular"/>
+          <w:sz w:val="18"/>
+          <w:szCs w:val="18"/>
+        </w:rPr>
+        <w:t>unidirectional. Note that in UML, the source class has an implicit attribute of the target class type if it</w:t>
+      </w:r>
+    </w:p>
+    <w:p>
+      <w:pPr>
+        <w:autoSpaceDE w:val="0"/>
+        <w:autoSpaceDN w:val="0"/>
+        <w:adjustRightInd w:val="0"/>
+        <w:spacing w:after="0" w:line="240" w:lineRule="auto"/>
+        <w:rPr>
+          <w:rFonts w:ascii="Utopia-Regular" w:hAnsi="Utopia-Regular" w:cs="Utopia-Regular"/>
+          <w:sz w:val="18"/>
+          <w:szCs w:val="18"/>
+        </w:rPr>
+      </w:pPr>
+      <w:r>
+        <w:rPr>
+          <w:rFonts w:ascii="Utopia-Regular" w:hAnsi="Utopia-Regular" w:cs="Utopia-Regular"/>
+          <w:sz w:val="18"/>
+          <w:szCs w:val="18"/>
+        </w:rPr>
+        <w:t xml:space="preserve">can be navigated to. For example, </w:t>
+      </w:r>
+      <w:r>
+        <w:rPr>
+          <w:rFonts w:ascii="TheSansMonoCondensed-Plain" w:hAnsi="TheSansMonoCondensed-Plain" w:cs="TheSansMonoCondensed-Plain"/>
+          <w:sz w:val="18"/>
+          <w:szCs w:val="18"/>
+        </w:rPr>
+        <w:t xml:space="preserve">Employee </w:t>
+      </w:r>
+      <w:r>
+        <w:rPr>
+          <w:rFonts w:ascii="Utopia-Regular" w:hAnsi="Utopia-Regular" w:cs="Utopia-Regular"/>
+          <w:sz w:val="18"/>
+          <w:szCs w:val="18"/>
+        </w:rPr>
+        <w:t xml:space="preserve">has an attribute called </w:t>
+      </w:r>
+      <w:r>
+        <w:rPr>
+          <w:rFonts w:ascii="TheSansMonoCondensed-Plain" w:hAnsi="TheSansMonoCondensed-Plain" w:cs="TheSansMonoCondensed-Plain"/>
+          <w:sz w:val="18"/>
+          <w:szCs w:val="18"/>
+        </w:rPr>
+        <w:t xml:space="preserve">department </w:t>
+      </w:r>
+      <w:r>
+        <w:rPr>
+          <w:rFonts w:ascii="Utopia-Regular" w:hAnsi="Utopia-Regular" w:cs="Utopia-Regular"/>
+          <w:sz w:val="18"/>
+          <w:szCs w:val="18"/>
+        </w:rPr>
+        <w:t>that will contain a</w:t>
+      </w:r>
+    </w:p>
+    <w:p>
+      <w:pPr>
+        <w:spacing w:after="0" w:line="240" w:lineRule="auto"/>
+        <w:rPr>
+          <w:rFonts w:ascii="Utopia-Regular" w:hAnsi="Utopia-Regular" w:cs="Utopia-Regular"/>
+          <w:sz w:val="18"/>
+          <w:szCs w:val="18"/>
+        </w:rPr>
+      </w:pPr>
+      <w:r>
+        <w:rPr>
+          <w:rFonts w:ascii="Utopia-Regular" w:hAnsi="Utopia-Regular" w:cs="Utopia-Regular"/>
+          <w:sz w:val="18"/>
+          <w:szCs w:val="18"/>
+        </w:rPr>
+        <w:t xml:space="preserve">reference to a single </w:t>
+      </w:r>
+      <w:r>
+        <w:rPr>
+          <w:rFonts w:ascii="TheSansMonoCondensed-Plain" w:hAnsi="TheSansMonoCondensed-Plain" w:cs="TheSansMonoCondensed-Plain"/>
+          <w:sz w:val="18"/>
+          <w:szCs w:val="18"/>
+        </w:rPr>
+        <w:t xml:space="preserve">Department </w:t>
+      </w:r>
+      <w:r>
+        <w:rPr>
+          <w:rFonts w:ascii="Utopia-Regular" w:hAnsi="Utopia-Regular" w:cs="Utopia-Regular"/>
+          <w:sz w:val="18"/>
+          <w:szCs w:val="18"/>
+        </w:rPr>
+        <w:t>instance.</w:t>
+      </w:r>
+    </w:p>
+    <w:p>
+      <w:pPr>
+        <w:spacing w:after="0" w:line="240" w:lineRule="auto"/>
+        <w:rPr>
+          <w:rFonts w:ascii="Utopia-Regular" w:hAnsi="Utopia-Regular" w:cs="Utopia-Regular"/>
+          <w:sz w:val="18"/>
+          <w:szCs w:val="18"/>
+        </w:rPr>
+      </w:pPr>
+      <w:r>
+        <w:rPr>
+          <w:rFonts w:ascii="Utopia-Regular" w:hAnsi="Utopia-Regular" w:cs="Utopia-Regular"/>
+          <w:sz w:val="18"/>
+          <w:szCs w:val="18"/>
+        </w:rPr>
+        <w:lastRenderedPageBreak/>
+        <w:drawing>
+          <wp:inline distT="0" distB="0" distL="0" distR="0">
+            <wp:extent cx="1381125" cy="476250"/>
+            <wp:effectExtent l="19050" t="0" r="9525" b="0"/>
+            <wp:docPr id="1" name="Picture 1"/>
+            <wp:cNvGraphicFramePr>
+              <a:graphicFrameLocks xmlns:a="http://schemas.openxmlformats.org/drawingml/2006/main" noChangeAspect="1"/>
+            </wp:cNvGraphicFramePr>
+            <a:graphic xmlns:a="http://schemas.openxmlformats.org/drawingml/2006/main">
+              <a:graphicData uri="http://schemas.openxmlformats.org/drawingml/2006/picture">
+                <pic:pic xmlns:pic="http://schemas.openxmlformats.org/drawingml/2006/picture">
+                  <pic:nvPicPr>
+                    <pic:cNvPr id="0" name="Picture 1"/>
+                    <pic:cNvPicPr>
+                      <a:picLocks noChangeAspect="1" noChangeArrowheads="1"/>
+                    </pic:cNvPicPr>
+                  </pic:nvPicPr>
+                  <pic:blipFill>
+                    <a:blip r:embed="rId5"/>
+                    <a:srcRect l="27564" t="57019" r="49199" b="28726"/>
+                    <a:stretch>
+                      <a:fillRect/>
+                    </a:stretch>
+                  </pic:blipFill>
+                  <pic:spPr bwMode="auto">
+                    <a:xfrm>
+                      <a:off x="0" y="0"/>
+                      <a:ext cx="1381125" cy="476250"/>
+                    </a:xfrm>
+                    <a:prstGeom prst="rect">
+                      <a:avLst/>
+                    </a:prstGeom>
+                    <a:noFill/>
+                    <a:ln w="9525">
+                      <a:noFill/>
+                      <a:miter lim="800000"/>
+                      <a:headEnd/>
+                      <a:tailEnd/>
+                    </a:ln>
+                  </pic:spPr>
+                </pic:pic>
+              </a:graphicData>
+            </a:graphic>
+          </wp:inline>
+        </w:drawing>
+      </w:r>
+    </w:p>
+    <w:p>
+      <w:pPr>
+        <w:spacing w:after="0" w:line="240" w:lineRule="auto"/>
+        <w:rPr>
+          <w:rFonts w:ascii="Utopia-Regular" w:hAnsi="Utopia-Regular" w:cs="Utopia-Regular"/>
+          <w:sz w:val="18"/>
+          <w:szCs w:val="18"/>
+        </w:rPr>
+      </w:pPr>
+    </w:p>
+    <w:p>
+      <w:pPr>
+        <w:spacing w:after="0" w:line="240" w:lineRule="auto"/>
+        <w:rPr>
+          <w:rFonts w:ascii="Utopia-Regular" w:hAnsi="Utopia-Regular" w:cs="Utopia-Regular"/>
+          <w:sz w:val="18"/>
+          <w:szCs w:val="18"/>
+        </w:rPr>
+      </w:pPr>
+    </w:p>
+    <w:p>
+      <w:pPr>
+        <w:spacing w:after="0" w:line="240" w:lineRule="auto"/>
+        <w:rPr>
+          <w:rFonts w:ascii="Utopia-Italic" w:hAnsi="Utopia-Italic" w:cs="Utopia-Italic"/>
+          <w:i/>
+          <w:iCs/>
+          <w:sz w:val="18"/>
+          <w:szCs w:val="18"/>
+        </w:rPr>
+      </w:pPr>
+      <w:r>
+        <w:rPr>
+          <w:rFonts w:ascii="Arial" w:hAnsi="Arial" w:cs="Arial"/>
+          <w:color w:val="222222"/>
+          <w:shd w:val="clear" w:color="auto" w:fill="FFFFFF"/>
+        </w:rPr>
+        <w:t xml:space="preserve">The multiplicity value next to the </w:t>
+      </w:r>
+      <w:r>
+        <w:rPr>
+          <w:rFonts w:ascii="Arial" w:hAnsi="Arial" w:cs="Arial"/>
+          <w:color w:val="222222"/>
+          <w:shd w:val="clear" w:color="auto" w:fill="FFFFFF"/>
+        </w:rPr>
+        <w:t>Department</w:t>
+      </w:r>
+      <w:r>
+        <w:rPr>
+          <w:rFonts w:ascii="Arial" w:hAnsi="Arial" w:cs="Arial"/>
+          <w:color w:val="222222"/>
+          <w:shd w:val="clear" w:color="auto" w:fill="FFFFFF"/>
+        </w:rPr>
+        <w:t xml:space="preserve"> class of 0..1 means that when an instance of a </w:t>
+      </w:r>
+      <w:r>
+        <w:rPr>
+          <w:rFonts w:ascii="Arial" w:hAnsi="Arial" w:cs="Arial"/>
+          <w:color w:val="222222"/>
+          <w:shd w:val="clear" w:color="auto" w:fill="FFFFFF"/>
+        </w:rPr>
+        <w:t>Employee</w:t>
+      </w:r>
+      <w:r>
+        <w:rPr>
+          <w:rFonts w:ascii="Arial" w:hAnsi="Arial" w:cs="Arial"/>
+          <w:color w:val="222222"/>
+          <w:shd w:val="clear" w:color="auto" w:fill="FFFFFF"/>
+        </w:rPr>
+        <w:t xml:space="preserve"> exists, it can either have one instance of a </w:t>
+      </w:r>
+      <w:r>
+        <w:rPr>
+          <w:rFonts w:ascii="Arial" w:hAnsi="Arial" w:cs="Arial"/>
+          <w:color w:val="222222"/>
+          <w:shd w:val="clear" w:color="auto" w:fill="FFFFFF"/>
+        </w:rPr>
+        <w:t>Department</w:t>
+      </w:r>
+      <w:r>
+        <w:rPr>
+          <w:rFonts w:ascii="Arial" w:hAnsi="Arial" w:cs="Arial"/>
+          <w:color w:val="222222"/>
+          <w:shd w:val="clear" w:color="auto" w:fill="FFFFFF"/>
+        </w:rPr>
+        <w:t xml:space="preserve"> associated with it or no </w:t>
+      </w:r>
+      <w:r>
+        <w:rPr>
+          <w:rFonts w:ascii="Arial" w:hAnsi="Arial" w:cs="Arial"/>
+          <w:color w:val="222222"/>
+          <w:shd w:val="clear" w:color="auto" w:fill="FFFFFF"/>
+        </w:rPr>
+        <w:t>Departments</w:t>
+      </w:r>
+      <w:r>
+        <w:rPr>
+          <w:rFonts w:ascii="Arial" w:hAnsi="Arial" w:cs="Arial"/>
+          <w:color w:val="222222"/>
+          <w:shd w:val="clear" w:color="auto" w:fill="FFFFFF"/>
+        </w:rPr>
+        <w:t xml:space="preserve"> associated with it (i.e., maybe a plane has not yet been assigned).</w:t>
+      </w:r>
+    </w:p>
+    <w:p>
+      <w:pPr>
+        <w:spacing w:after="0" w:line="240" w:lineRule="auto"/>
+      </w:pPr>
+    </w:p>
+    <w:p>
+      <w:pPr>
+        <w:autoSpaceDE w:val="0"/>
+        <w:autoSpaceDN w:val="0"/>
+        <w:adjustRightInd w:val="0"/>
+        <w:spacing w:after="0" w:line="240" w:lineRule="auto"/>
+        <w:rPr>
+          <w:rFonts w:ascii="Utopia-Regular" w:hAnsi="Utopia-Regular" w:cs="Utopia-Regular"/>
+          <w:sz w:val="18"/>
+          <w:szCs w:val="18"/>
+        </w:rPr>
+      </w:pPr>
+      <w:r>
+        <w:rPr>
+          <w:rFonts w:ascii="Utopia-Regular" w:hAnsi="Utopia-Regular" w:cs="Utopia-Regular"/>
+          <w:sz w:val="18"/>
+          <w:szCs w:val="18"/>
+        </w:rPr>
+        <w:t>A many-to-one mapping is defined by annotating the attribute in the source entity (the attribute</w:t>
+      </w:r>
+    </w:p>
+    <w:p>
+      <w:pPr>
+        <w:autoSpaceDE w:val="0"/>
+        <w:autoSpaceDN w:val="0"/>
+        <w:adjustRightInd w:val="0"/>
+        <w:spacing w:after="0" w:line="240" w:lineRule="auto"/>
+        <w:rPr>
+          <w:rFonts w:ascii="TheSansMonoCondensed-Plain" w:hAnsi="TheSansMonoCondensed-Plain" w:cs="TheSansMonoCondensed-Plain"/>
+          <w:sz w:val="18"/>
+          <w:szCs w:val="18"/>
+        </w:rPr>
+      </w:pPr>
+      <w:r>
+        <w:rPr>
+          <w:rFonts w:ascii="Utopia-Regular" w:hAnsi="Utopia-Regular" w:cs="Utopia-Regular"/>
+          <w:sz w:val="18"/>
+          <w:szCs w:val="18"/>
+        </w:rPr>
+        <w:t xml:space="preserve">that refers to the target entity) with the </w:t>
+      </w:r>
+      <w:r>
+        <w:rPr>
+          <w:rFonts w:ascii="TheSansMonoCondensed-Plain" w:hAnsi="TheSansMonoCondensed-Plain" w:cs="TheSansMonoCondensed-Plain"/>
+          <w:sz w:val="18"/>
+          <w:szCs w:val="18"/>
+        </w:rPr>
+        <w:t xml:space="preserve">@ManyToOne </w:t>
+      </w:r>
+      <w:r>
+        <w:rPr>
+          <w:rFonts w:ascii="Utopia-Regular" w:hAnsi="Utopia-Regular" w:cs="Utopia-Regular"/>
+          <w:sz w:val="18"/>
+          <w:szCs w:val="18"/>
+        </w:rPr>
+        <w:t xml:space="preserve">annotation. Listing 4-16 shows how the </w:t>
+      </w:r>
+      <w:r>
+        <w:rPr>
+          <w:rFonts w:ascii="TheSansMonoCondensed-Plain" w:hAnsi="TheSansMonoCondensed-Plain" w:cs="TheSansMonoCondensed-Plain"/>
+          <w:sz w:val="18"/>
+          <w:szCs w:val="18"/>
+        </w:rPr>
+        <w:t>@ManyToOne</w:t>
+      </w:r>
+    </w:p>
+    <w:p>
+      <w:pPr>
+        <w:autoSpaceDE w:val="0"/>
+        <w:autoSpaceDN w:val="0"/>
+        <w:adjustRightInd w:val="0"/>
+        <w:spacing w:after="0" w:line="240" w:lineRule="auto"/>
+        <w:rPr>
+          <w:rFonts w:ascii="Utopia-Regular" w:hAnsi="Utopia-Regular" w:cs="Utopia-Regular"/>
+          <w:sz w:val="18"/>
+          <w:szCs w:val="18"/>
+        </w:rPr>
+      </w:pPr>
+      <w:r>
+        <w:rPr>
+          <w:rFonts w:ascii="Utopia-Regular" w:hAnsi="Utopia-Regular" w:cs="Utopia-Regular"/>
+          <w:sz w:val="18"/>
+          <w:szCs w:val="18"/>
+        </w:rPr>
+        <w:t xml:space="preserve">annotation is used to map this relationship. The </w:t>
+      </w:r>
+      <w:r>
+        <w:rPr>
+          <w:rFonts w:ascii="TheSansMonoCondensed-Plain" w:hAnsi="TheSansMonoCondensed-Plain" w:cs="TheSansMonoCondensed-Plain"/>
+          <w:sz w:val="18"/>
+          <w:szCs w:val="18"/>
+        </w:rPr>
+        <w:t xml:space="preserve">department </w:t>
+      </w:r>
+      <w:r>
+        <w:rPr>
+          <w:rFonts w:ascii="Utopia-Regular" w:hAnsi="Utopia-Regular" w:cs="Utopia-Regular"/>
+          <w:sz w:val="18"/>
+          <w:szCs w:val="18"/>
+        </w:rPr>
+        <w:t xml:space="preserve">field in </w:t>
+      </w:r>
+      <w:r>
+        <w:rPr>
+          <w:rFonts w:ascii="TheSansMonoCondensed-Plain" w:hAnsi="TheSansMonoCondensed-Plain" w:cs="TheSansMonoCondensed-Plain"/>
+          <w:sz w:val="18"/>
+          <w:szCs w:val="18"/>
+        </w:rPr>
+        <w:t xml:space="preserve">Employee </w:t>
+      </w:r>
+      <w:r>
+        <w:rPr>
+          <w:rFonts w:ascii="Utopia-Regular" w:hAnsi="Utopia-Regular" w:cs="Utopia-Regular"/>
+          <w:sz w:val="18"/>
+          <w:szCs w:val="18"/>
+        </w:rPr>
+        <w:t>is the source attribute that</w:t>
+      </w:r>
+    </w:p>
+    <w:p>
+      <w:pPr>
+        <w:spacing w:after="0" w:line="240" w:lineRule="auto"/>
+        <w:rPr>
+          <w:rFonts w:ascii="Utopia-Regular" w:hAnsi="Utopia-Regular" w:cs="Utopia-Regular"/>
+          <w:sz w:val="18"/>
+          <w:szCs w:val="18"/>
+        </w:rPr>
+      </w:pPr>
+      <w:r>
+        <w:rPr>
+          <w:rFonts w:ascii="Utopia-Regular" w:hAnsi="Utopia-Regular" w:cs="Utopia-Regular"/>
+          <w:sz w:val="18"/>
+          <w:szCs w:val="18"/>
+        </w:rPr>
+        <w:t>is annotated.</w:t>
+      </w:r>
+    </w:p>
+    <w:p>
+      <w:pPr>
+        <w:spacing w:after="0" w:line="240" w:lineRule="auto"/>
+        <w:rPr>
+          <w:rFonts w:ascii="Utopia-Regular" w:hAnsi="Utopia-Regular" w:cs="Utopia-Regular"/>
+          <w:sz w:val="18"/>
+          <w:szCs w:val="18"/>
+        </w:rPr>
+      </w:pPr>
+    </w:p>
+    <w:p>
+      <w:pPr>
+        <w:spacing w:after="0" w:line="240" w:lineRule="auto"/>
+        <w:rPr>
+          <w:rFonts w:ascii="Utopia-Regular" w:hAnsi="Utopia-Regular" w:cs="Utopia-Regular"/>
+          <w:sz w:val="18"/>
+          <w:szCs w:val="18"/>
+        </w:rPr>
+      </w:pPr>
+      <w:r>
+        <w:rPr>
+          <w:rFonts w:ascii="Utopia-Regular" w:hAnsi="Utopia-Regular" w:cs="Utopia-Regular"/>
+          <w:sz w:val="18"/>
+          <w:szCs w:val="18"/>
+        </w:rPr>
+        <w:t>Example:</w:t>
+      </w:r>
+    </w:p>
+    <w:p>
+      <w:pPr>
+        <w:spacing w:after="0" w:line="240" w:lineRule="auto"/>
+        <w:rPr>
+          <w:rFonts w:ascii="Utopia-Regular" w:hAnsi="Utopia-Regular" w:cs="Utopia-Regular"/>
+          <w:sz w:val="18"/>
+          <w:szCs w:val="18"/>
+        </w:rPr>
+      </w:pPr>
+    </w:p>
+    <w:p>
+      <w:pPr>
+        <w:autoSpaceDE w:val="0"/>
+        <w:autoSpaceDN w:val="0"/>
+        <w:adjustRightInd w:val="0"/>
+        <w:spacing w:after="0" w:line="240" w:lineRule="auto"/>
+        <w:rPr>
+          <w:rFonts w:ascii="TheSansMonoCondensed-Plain" w:hAnsi="TheSansMonoCondensed-Plain" w:cs="TheSansMonoCondensed-Plain"/>
+          <w:sz w:val="18"/>
+          <w:szCs w:val="18"/>
+        </w:rPr>
+      </w:pPr>
+      <w:r>
+        <w:rPr>
+          <w:rFonts w:ascii="TheSansMonoCondensed-Plain" w:hAnsi="TheSansMonoCondensed-Plain" w:cs="TheSansMonoCondensed-Plain"/>
+          <w:sz w:val="18"/>
+          <w:szCs w:val="18"/>
+        </w:rPr>
+        <w:t>@Entity</w:t>
+      </w:r>
+    </w:p>
+    <w:p>
+      <w:pPr>
+        <w:autoSpaceDE w:val="0"/>
+        <w:autoSpaceDN w:val="0"/>
+        <w:adjustRightInd w:val="0"/>
+        <w:spacing w:after="0" w:line="240" w:lineRule="auto"/>
+        <w:rPr>
+          <w:rFonts w:ascii="TheSansMonoCondensed-Plain" w:hAnsi="TheSansMonoCondensed-Plain" w:cs="TheSansMonoCondensed-Plain"/>
+          <w:sz w:val="18"/>
+          <w:szCs w:val="18"/>
+        </w:rPr>
+      </w:pPr>
+      <w:r>
+        <w:rPr>
+          <w:rFonts w:ascii="TheSansMonoCondensed-Plain" w:hAnsi="TheSansMonoCondensed-Plain" w:cs="TheSansMonoCondensed-Plain"/>
+          <w:sz w:val="18"/>
+          <w:szCs w:val="18"/>
+        </w:rPr>
+        <w:t>public class Employee {</w:t>
+      </w:r>
+    </w:p>
+    <w:p>
+      <w:pPr>
+        <w:autoSpaceDE w:val="0"/>
+        <w:autoSpaceDN w:val="0"/>
+        <w:adjustRightInd w:val="0"/>
+        <w:spacing w:after="0" w:line="240" w:lineRule="auto"/>
+        <w:rPr>
+          <w:rFonts w:ascii="TheSansMonoCondensed-Plain" w:hAnsi="TheSansMonoCondensed-Plain" w:cs="TheSansMonoCondensed-Plain"/>
+          <w:sz w:val="18"/>
+          <w:szCs w:val="18"/>
+        </w:rPr>
+      </w:pPr>
+      <w:r>
+        <w:rPr>
+          <w:rFonts w:ascii="TheSansMonoCondensed-Plain" w:hAnsi="TheSansMonoCondensed-Plain" w:cs="TheSansMonoCondensed-Plain"/>
+          <w:sz w:val="18"/>
+          <w:szCs w:val="18"/>
+        </w:rPr>
+        <w:t>// ...</w:t>
+      </w:r>
+    </w:p>
+    <w:p>
+      <w:pPr>
+        <w:autoSpaceDE w:val="0"/>
+        <w:autoSpaceDN w:val="0"/>
+        <w:adjustRightInd w:val="0"/>
+        <w:spacing w:after="0" w:line="240" w:lineRule="auto"/>
+        <w:rPr>
+          <w:rFonts w:ascii="TheSansMonoCondensed-Plain" w:hAnsi="TheSansMonoCondensed-Plain" w:cs="TheSansMonoCondensed-Plain"/>
+          <w:sz w:val="18"/>
+          <w:szCs w:val="18"/>
+        </w:rPr>
+      </w:pPr>
+      <w:r>
+        <w:rPr>
+          <w:rFonts w:ascii="TheSansMonoCondensed-Plain" w:hAnsi="TheSansMonoCondensed-Plain" w:cs="TheSansMonoCondensed-Plain"/>
+          <w:sz w:val="18"/>
+          <w:szCs w:val="18"/>
+        </w:rPr>
+        <w:t>@ManyToOne</w:t>
+      </w:r>
+    </w:p>
+    <w:p>
+      <w:pPr>
+        <w:autoSpaceDE w:val="0"/>
+        <w:autoSpaceDN w:val="0"/>
+        <w:adjustRightInd w:val="0"/>
+        <w:spacing w:after="0" w:line="240" w:lineRule="auto"/>
+        <w:rPr>
+          <w:rFonts w:ascii="TheSansMonoCondensed-Plain" w:hAnsi="TheSansMonoCondensed-Plain" w:cs="TheSansMonoCondensed-Plain"/>
+          <w:sz w:val="18"/>
+          <w:szCs w:val="18"/>
+        </w:rPr>
+      </w:pPr>
+      <w:r>
+        <w:rPr>
+          <w:rFonts w:ascii="TheSansMonoCondensed-Plain" w:hAnsi="TheSansMonoCondensed-Plain" w:cs="TheSansMonoCondensed-Plain"/>
+          <w:sz w:val="18"/>
+          <w:szCs w:val="18"/>
+        </w:rPr>
+        <w:t>private Department department;</w:t>
+      </w:r>
+    </w:p>
+    <w:p>
+      <w:pPr>
+        <w:autoSpaceDE w:val="0"/>
+        <w:autoSpaceDN w:val="0"/>
+        <w:adjustRightInd w:val="0"/>
+        <w:spacing w:after="0" w:line="240" w:lineRule="auto"/>
+        <w:rPr>
+          <w:rFonts w:ascii="TheSansMonoCondensed-Plain" w:hAnsi="TheSansMonoCondensed-Plain" w:cs="TheSansMonoCondensed-Plain"/>
+          <w:sz w:val="18"/>
+          <w:szCs w:val="18"/>
+        </w:rPr>
+      </w:pPr>
+      <w:r>
+        <w:rPr>
+          <w:rFonts w:ascii="TheSansMonoCondensed-Plain" w:hAnsi="TheSansMonoCondensed-Plain" w:cs="TheSansMonoCondensed-Plain"/>
+          <w:sz w:val="18"/>
+          <w:szCs w:val="18"/>
+        </w:rPr>
+        <w:t>// ...</w:t>
+      </w:r>
+    </w:p>
+    <w:p>
+      <w:pPr>
+        <w:spacing w:after="0" w:line="240" w:lineRule="auto"/>
+      </w:pPr>
+      <w:r>
+        <w:rPr>
+          <w:rFonts w:ascii="TheSansMonoCondensed-Plain" w:hAnsi="TheSansMonoCondensed-Plain" w:cs="TheSansMonoCondensed-Plain"/>
+          <w:sz w:val="18"/>
+          <w:szCs w:val="18"/>
+        </w:rPr>
+        <w:t>}</w:t>
+      </w:r>
     </w:p>
     <w:sectPr>
       <w:pgSz w:w="12240" w:h="15840"/>
@@ -2820,6 +4578,36 @@
       <w:ind w:left="720"/>
       <w:contextualSpacing/>
     </w:pPr>
+  </w:style>
+  <w:style w:type="paragraph" w:styleId="BalloonText">
+    <w:name w:val="Balloon Text"/>
+    <w:basedOn w:val="Normal"/>
+    <w:link w:val="BalloonTextChar"/>
+    <w:uiPriority w:val="99"/>
+    <w:semiHidden/>
+    <w:unhideWhenUsed/>
+    <w:rsid w:val="008A2AE9"/>
+    <w:pPr>
+      <w:spacing w:after="0" w:line="240" w:lineRule="auto"/>
+    </w:pPr>
+    <w:rPr>
+      <w:rFonts w:ascii="Tahoma" w:hAnsi="Tahoma" w:cs="Tahoma"/>
+      <w:sz w:val="16"/>
+      <w:szCs w:val="16"/>
+    </w:rPr>
+  </w:style>
+  <w:style w:type="character" w:customStyle="1" w:styleId="BalloonTextChar">
+    <w:name w:val="Balloon Text Char"/>
+    <w:basedOn w:val="DefaultParagraphFont"/>
+    <w:link w:val="BalloonText"/>
+    <w:uiPriority w:val="99"/>
+    <w:semiHidden/>
+    <w:rsid w:val="008A2AE9"/>
+    <w:rPr>
+      <w:rFonts w:ascii="Tahoma" w:hAnsi="Tahoma" w:cs="Tahoma"/>
+      <w:sz w:val="16"/>
+      <w:szCs w:val="16"/>
+    </w:rPr>
   </w:style>
 </w:styles>
 </file>

--- a/documents/Hibernate_JPA_NOTES.docx
+++ b/documents/Hibernate_JPA_NOTES.docx
@@ -27,15 +27,7 @@
         <w:t>or with property types. But don't use both as the same property will be validated twice.</w:t>
       </w:r>
       <w:r>
-        <w:t xml:space="preserve">  For a property level, you have to keep the annotation on getters. Also, if you keep for the id, then the remaining all will be understood as property..and </w:t>
-      </w:r>
-      <w:proofErr w:type="spellStart"/>
-      <w:r>
-        <w:t>shimilar</w:t>
-      </w:r>
-      <w:proofErr w:type="spellEnd"/>
-      <w:r>
-        <w:t xml:space="preserve"> to the field level also.</w:t>
+        <w:t xml:space="preserve">  For a property level, you have to keep the annotation on getters. Also, if you keep for the id, then the remaining all will be understood as property..and shimilar to the field level also.</w:t>
       </w:r>
     </w:p>
     <w:p>
@@ -51,23 +43,7 @@
     </w:p>
     <w:p>
       <w:r>
-        <w:t xml:space="preserve">By default, if you give a </w:t>
-      </w:r>
-      <w:proofErr w:type="spellStart"/>
-      <w:r>
-        <w:t>pojo</w:t>
-      </w:r>
-      <w:proofErr w:type="spellEnd"/>
-      <w:r>
-        <w:t xml:space="preserve"> with @entity, then it will search for the same </w:t>
-      </w:r>
-      <w:proofErr w:type="spellStart"/>
-      <w:r>
-        <w:t>classname</w:t>
-      </w:r>
-      <w:proofErr w:type="spellEnd"/>
-      <w:r>
-        <w:t xml:space="preserve"> in the database for the table name. Otherwise, you have to give the annotation as @Table after @Entity.</w:t>
+        <w:t>By default, if you give a pojo with @entity, then it will search for the same classname in the database for the table name. Otherwise, you have to give the annotation as @Table after @Entity.</w:t>
       </w:r>
       <w:r>
         <w:t xml:space="preserve"> Example:</w:t>
@@ -139,15 +115,7 @@
         <w:spacing w:after="0" w:line="240" w:lineRule="auto"/>
       </w:pPr>
       <w:r>
-        <w:t xml:space="preserve">This is used, when the property name in the </w:t>
-      </w:r>
-      <w:proofErr w:type="spellStart"/>
-      <w:r>
-        <w:t>pojo</w:t>
-      </w:r>
-      <w:proofErr w:type="spellEnd"/>
-      <w:r>
-        <w:t xml:space="preserve"> does not match with that of the database. Here the mandatory parameter what we give is the name. </w:t>
+        <w:t xml:space="preserve">This is used, when the property name in the pojo does not match with that of the database. Here the mandatory parameter what we give is the name. </w:t>
       </w:r>
     </w:p>
     <w:p>
@@ -189,38 +157,25 @@
         <w:spacing w:after="0" w:line="240" w:lineRule="auto"/>
       </w:pPr>
       <w:r>
-        <w:t>@Basic(fetch=</w:t>
-      </w:r>
-      <w:proofErr w:type="spellStart"/>
-      <w:r>
-        <w:t>FetchType.LAZY</w:t>
-      </w:r>
-      <w:proofErr w:type="spellEnd"/>
+        <w:t>@Basic(fetch=FetchType.LAZY)</w:t>
+      </w:r>
+      <w:r>
+        <w:t xml:space="preserve">  (OR)</w:t>
+      </w:r>
+    </w:p>
+    <w:p>
+      <w:pPr>
+        <w:spacing w:after="0" w:line="240" w:lineRule="auto"/>
+      </w:pPr>
+      <w:r>
+        <w:t>@Basic(fetch=FetchType.</w:t>
+      </w:r>
+      <w:r>
+        <w:t>EAGER</w:t>
+      </w:r>
       <w:r>
         <w:t>)</w:t>
       </w:r>
-      <w:r>
-        <w:t xml:space="preserve">  (OR)</w:t>
-      </w:r>
-    </w:p>
-    <w:p>
-      <w:pPr>
-        <w:spacing w:after="0" w:line="240" w:lineRule="auto"/>
-      </w:pPr>
-      <w:r>
-        <w:t>@Basic(fetch=</w:t>
-      </w:r>
-      <w:proofErr w:type="spellStart"/>
-      <w:r>
-        <w:t>FetchType.</w:t>
-      </w:r>
-      <w:r>
-        <w:t>EAGER</w:t>
-      </w:r>
-      <w:proofErr w:type="spellEnd"/>
-      <w:r>
-        <w:t>)</w:t>
-      </w:r>
     </w:p>
     <w:p>
       <w:pPr>
@@ -263,23 +218,7 @@
         <w:spacing w:after="0" w:line="240" w:lineRule="auto"/>
       </w:pPr>
       <w:r>
-        <w:t xml:space="preserve">I see that </w:t>
-      </w:r>
-      <w:proofErr w:type="spellStart"/>
-      <w:r>
-        <w:t>jpa</w:t>
-      </w:r>
-      <w:proofErr w:type="spellEnd"/>
-      <w:r>
-        <w:t xml:space="preserve">, hibernate annotations </w:t>
-      </w:r>
-      <w:proofErr w:type="spellStart"/>
-      <w:r>
-        <w:t>dosen't</w:t>
-      </w:r>
-      <w:proofErr w:type="spellEnd"/>
-      <w:r>
-        <w:t xml:space="preserve"> apply for normal fields.</w:t>
+        <w:t>I see that jpa, hibernate annotations dosen't apply for normal fields.</w:t>
       </w:r>
       <w:r>
         <w:rPr>
@@ -331,15 +270,7 @@
         <w:spacing w:after="0" w:line="240" w:lineRule="auto"/>
       </w:pPr>
       <w:r>
-        <w:t xml:space="preserve">and </w:t>
-      </w:r>
-      <w:proofErr w:type="spellStart"/>
-      <w:r>
-        <w:t>Serializable</w:t>
-      </w:r>
-      <w:proofErr w:type="spellEnd"/>
-      <w:r>
-        <w:t xml:space="preserve"> types, while char[], Character[], and String objects are mapped to CLOB columns.</w:t>
+        <w:t>and Serializable types, while char[], Character[], and String objects are mapped to CLOB columns.</w:t>
       </w:r>
     </w:p>
     <w:p>
@@ -401,31 +332,15 @@
         <w:spacing w:after="0" w:line="240" w:lineRule="auto"/>
       </w:pPr>
       <w:r>
-        <w:t xml:space="preserve">private </w:t>
-      </w:r>
-      <w:proofErr w:type="spellStart"/>
-      <w:r>
-        <w:t>int</w:t>
-      </w:r>
-      <w:proofErr w:type="spellEnd"/>
-      <w:r>
-        <w:t xml:space="preserve"> id;</w:t>
-      </w:r>
-    </w:p>
-    <w:p>
-      <w:pPr>
-        <w:spacing w:after="0" w:line="240" w:lineRule="auto"/>
-      </w:pPr>
-      <w:r>
-        <w:t>@Basic(fetch=</w:t>
-      </w:r>
-      <w:proofErr w:type="spellStart"/>
-      <w:r>
-        <w:t>FetchType.LAZY</w:t>
-      </w:r>
-      <w:proofErr w:type="spellEnd"/>
-      <w:r>
-        <w:t>)</w:t>
+        <w:t>private int id;</w:t>
+      </w:r>
+    </w:p>
+    <w:p>
+      <w:pPr>
+        <w:spacing w:after="0" w:line="240" w:lineRule="auto"/>
+      </w:pPr>
+      <w:r>
+        <w:t>@Basic(fetch=FetchType.LAZY)</w:t>
       </w:r>
     </w:p>
     <w:p>
@@ -486,63 +401,23 @@
         <w:spacing w:after="0" w:line="240" w:lineRule="auto"/>
       </w:pPr>
       <w:r>
-        <w:t xml:space="preserve">    private &lt;</w:t>
-      </w:r>
-      <w:proofErr w:type="spellStart"/>
-      <w:r>
-        <w:t>EnumType</w:t>
-      </w:r>
-      <w:proofErr w:type="spellEnd"/>
-      <w:r>
-        <w:t>&gt; variable;</w:t>
-      </w:r>
-    </w:p>
-    <w:p>
-      <w:pPr>
-        <w:spacing w:after="0" w:line="240" w:lineRule="auto"/>
-      </w:pPr>
-      <w:r>
-        <w:t xml:space="preserve">   And you can have the setter and getter methods for this. By doing so, the </w:t>
-      </w:r>
-      <w:proofErr w:type="spellStart"/>
-      <w:r>
-        <w:t>enum</w:t>
-      </w:r>
-      <w:proofErr w:type="spellEnd"/>
-      <w:r>
-        <w:t xml:space="preserve"> element's ordinal will be stored. Again, there could be a problem if at some point of time, we want to insert another </w:t>
-      </w:r>
-      <w:proofErr w:type="spellStart"/>
-      <w:r>
-        <w:t>enum</w:t>
-      </w:r>
-      <w:proofErr w:type="spellEnd"/>
-      <w:r>
-        <w:t xml:space="preserve"> element below the current element. In that case, there will be the ordinal (0, 1...) disturbance. So instead of that we can store the </w:t>
-      </w:r>
-      <w:proofErr w:type="spellStart"/>
-      <w:r>
-        <w:t>enum</w:t>
-      </w:r>
-      <w:proofErr w:type="spellEnd"/>
-      <w:r>
-        <w:t xml:space="preserve"> String, by giving the below annotation before the element.</w:t>
-      </w:r>
-    </w:p>
-    <w:p>
-      <w:pPr>
-        <w:spacing w:after="0" w:line="240" w:lineRule="auto"/>
-      </w:pPr>
-      <w:r>
-        <w:t>@Enumerated(</w:t>
-      </w:r>
-      <w:proofErr w:type="spellStart"/>
-      <w:r>
-        <w:t>EnumType.String</w:t>
-      </w:r>
-      <w:proofErr w:type="spellEnd"/>
-      <w:r>
-        <w:t>)</w:t>
+        <w:t xml:space="preserve">    private &lt;EnumType&gt; variable;</w:t>
+      </w:r>
+    </w:p>
+    <w:p>
+      <w:pPr>
+        <w:spacing w:after="0" w:line="240" w:lineRule="auto"/>
+      </w:pPr>
+      <w:r>
+        <w:t xml:space="preserve">   And you can have the setter and getter methods for this. By doing so, the enum element's ordinal will be stored. Again, there could be a problem if at some point of time, we want to insert another enum element below the current element. In that case, there will be the ordinal (0, 1...) disturbance. So instead of that we can store the enum String, by giving the below annotation before the element.</w:t>
+      </w:r>
+    </w:p>
+    <w:p>
+      <w:pPr>
+        <w:spacing w:after="0" w:line="240" w:lineRule="auto"/>
+      </w:pPr>
+      <w:r>
+        <w:t>@Enumerated(EnumType.String)</w:t>
       </w:r>
     </w:p>
     <w:p>
@@ -574,60 +449,15 @@
         <w:spacing w:after="0" w:line="240" w:lineRule="auto"/>
       </w:pPr>
       <w:r>
-        <w:t xml:space="preserve">of supported temporal types includes the three java.sql types </w:t>
-      </w:r>
-      <w:proofErr w:type="spellStart"/>
-      <w:r>
-        <w:t>java.sql.Date</w:t>
-      </w:r>
-      <w:proofErr w:type="spellEnd"/>
-      <w:r>
-        <w:t xml:space="preserve">, </w:t>
-      </w:r>
-      <w:proofErr w:type="spellStart"/>
-      <w:r>
-        <w:t>java.sql.Time</w:t>
-      </w:r>
-      <w:proofErr w:type="spellEnd"/>
-      <w:r>
-        <w:t>, and</w:t>
-      </w:r>
-    </w:p>
-    <w:p>
-      <w:pPr>
-        <w:spacing w:after="0" w:line="240" w:lineRule="auto"/>
-      </w:pPr>
-      <w:proofErr w:type="spellStart"/>
-      <w:r>
-        <w:t>java.sql.Timestamp</w:t>
-      </w:r>
-      <w:proofErr w:type="spellEnd"/>
-      <w:r>
-        <w:t xml:space="preserve">, and it includes the two </w:t>
-      </w:r>
-      <w:proofErr w:type="spellStart"/>
-      <w:r>
-        <w:t>java.util</w:t>
-      </w:r>
-      <w:proofErr w:type="spellEnd"/>
-      <w:r>
-        <w:t xml:space="preserve"> types </w:t>
-      </w:r>
-      <w:proofErr w:type="spellStart"/>
-      <w:r>
-        <w:t>java.util.Date</w:t>
-      </w:r>
-      <w:proofErr w:type="spellEnd"/>
-      <w:r>
-        <w:t xml:space="preserve"> and </w:t>
-      </w:r>
-      <w:proofErr w:type="spellStart"/>
-      <w:r>
-        <w:t>java.util.Calendar</w:t>
-      </w:r>
-      <w:proofErr w:type="spellEnd"/>
-      <w:r>
-        <w:t>.</w:t>
+        <w:t>of supported temporal types includes the three java.sql types java.sql.Date, java.sql.Time, and</w:t>
+      </w:r>
+    </w:p>
+    <w:p>
+      <w:pPr>
+        <w:spacing w:after="0" w:line="240" w:lineRule="auto"/>
+      </w:pPr>
+      <w:r>
+        <w:t>java.sql.Timestamp, and it includes the two java.util types java.util.Date and java.util.Calendar.</w:t>
       </w:r>
     </w:p>
     <w:p>
@@ -643,15 +473,7 @@
         <w:spacing w:after="0" w:line="240" w:lineRule="auto"/>
       </w:pPr>
       <w:r>
-        <w:t xml:space="preserve">and do not need any special consideration. The two </w:t>
-      </w:r>
-      <w:proofErr w:type="spellStart"/>
-      <w:r>
-        <w:t>java.util</w:t>
-      </w:r>
-      <w:proofErr w:type="spellEnd"/>
-      <w:r>
-        <w:t xml:space="preserve"> types need additional metadata,</w:t>
+        <w:t>and do not need any special consideration. The two java.util types need additional metadata,</w:t>
       </w:r>
     </w:p>
     <w:p>
@@ -675,15 +497,7 @@
         <w:spacing w:after="0" w:line="240" w:lineRule="auto"/>
       </w:pPr>
       <w:r>
-        <w:t xml:space="preserve">a value of the </w:t>
-      </w:r>
-      <w:proofErr w:type="spellStart"/>
-      <w:r>
-        <w:t>TemporalType</w:t>
-      </w:r>
-      <w:proofErr w:type="spellEnd"/>
-      <w:r>
-        <w:t xml:space="preserve"> enumerated type. There are three enumerated values of DATE, TIME, and</w:t>
+        <w:t>a value of the TemporalType enumerated type. There are three enumerated values of DATE, TIME, and</w:t>
       </w:r>
     </w:p>
     <w:p>
@@ -741,31 +555,15 @@
         <w:spacing w:after="0" w:line="240" w:lineRule="auto"/>
       </w:pPr>
       <w:r>
-        <w:t xml:space="preserve">private </w:t>
-      </w:r>
-      <w:proofErr w:type="spellStart"/>
-      <w:r>
-        <w:t>int</w:t>
-      </w:r>
-      <w:proofErr w:type="spellEnd"/>
-      <w:r>
-        <w:t xml:space="preserve"> id;</w:t>
-      </w:r>
-    </w:p>
-    <w:p>
-      <w:pPr>
-        <w:spacing w:after="0" w:line="240" w:lineRule="auto"/>
-      </w:pPr>
-      <w:r>
-        <w:t>@Temporal(</w:t>
-      </w:r>
-      <w:proofErr w:type="spellStart"/>
-      <w:r>
-        <w:t>TemporalType.DATE</w:t>
-      </w:r>
-      <w:proofErr w:type="spellEnd"/>
-      <w:r>
-        <w:t>)</w:t>
+        <w:t>private int id;</w:t>
+      </w:r>
+    </w:p>
+    <w:p>
+      <w:pPr>
+        <w:spacing w:after="0" w:line="240" w:lineRule="auto"/>
+      </w:pPr>
+      <w:r>
+        <w:t>@Temporal(TemporalType.DATE)</w:t>
       </w:r>
     </w:p>
     <w:p>
@@ -781,15 +579,7 @@
         <w:spacing w:after="0" w:line="240" w:lineRule="auto"/>
       </w:pPr>
       <w:r>
-        <w:t>@Temporal(</w:t>
-      </w:r>
-      <w:proofErr w:type="spellStart"/>
-      <w:r>
-        <w:t>TemporalType.DATE</w:t>
-      </w:r>
-      <w:proofErr w:type="spellEnd"/>
-      <w:r>
-        <w:t>)</w:t>
+        <w:t>@Temporal(TemporalType.DATE)</w:t>
       </w:r>
     </w:p>
     <w:p>
@@ -805,15 +595,7 @@
         <w:spacing w:after="0" w:line="240" w:lineRule="auto"/>
       </w:pPr>
       <w:r>
-        <w:t xml:space="preserve">private Date </w:t>
-      </w:r>
-      <w:proofErr w:type="spellStart"/>
-      <w:r>
-        <w:t>startDate</w:t>
-      </w:r>
-      <w:proofErr w:type="spellEnd"/>
-      <w:r>
-        <w:t>;</w:t>
+        <w:t>private Date startDate;</w:t>
       </w:r>
     </w:p>
     <w:p>
@@ -899,7 +681,6 @@
         </w:rPr>
         <w:t xml:space="preserve">, </w:t>
       </w:r>
-      <w:proofErr w:type="spellStart"/>
       <w:r>
         <w:rPr>
           <w:rFonts w:ascii="TheSansMonoCondensed-Plain" w:hAnsi="TheSansMonoCondensed-Plain" w:cs="TheSansMonoCondensed-Plain"/>
@@ -908,7 +689,6 @@
         </w:rPr>
         <w:t>int</w:t>
       </w:r>
-      <w:proofErr w:type="spellEnd"/>
       <w:r>
         <w:rPr>
           <w:rFonts w:ascii="Utopia-Regular" w:hAnsi="Utopia-Regular" w:cs="Utopia-Regular"/>
@@ -1085,7 +865,6 @@
         </w:rPr>
         <w:t xml:space="preserve">String: </w:t>
       </w:r>
-      <w:proofErr w:type="spellStart"/>
       <w:r>
         <w:rPr>
           <w:rFonts w:ascii="TheSansMonoCondensed-Plain" w:hAnsi="TheSansMonoCondensed-Plain" w:cs="TheSansMonoCondensed-Plain"/>
@@ -1094,7 +873,6 @@
         </w:rPr>
         <w:t>java.lang.String</w:t>
       </w:r>
-      <w:proofErr w:type="spellEnd"/>
     </w:p>
     <w:p>
       <w:pPr>
@@ -1131,7 +909,6 @@
         </w:rPr>
         <w:t xml:space="preserve">Large numeric type: </w:t>
       </w:r>
-      <w:proofErr w:type="spellStart"/>
       <w:r>
         <w:rPr>
           <w:rFonts w:ascii="TheSansMonoCondensed-Plain" w:hAnsi="TheSansMonoCondensed-Plain" w:cs="TheSansMonoCondensed-Plain"/>
@@ -1140,7 +917,6 @@
         </w:rPr>
         <w:t>java.math.BigInteger</w:t>
       </w:r>
-      <w:proofErr w:type="spellEnd"/>
     </w:p>
     <w:p>
       <w:pPr>
@@ -1169,7 +945,6 @@
         </w:rPr>
         <w:t xml:space="preserve">Temporal types: </w:t>
       </w:r>
-      <w:proofErr w:type="spellStart"/>
       <w:r>
         <w:rPr>
           <w:rFonts w:ascii="TheSansMonoCondensed-Plain" w:hAnsi="TheSansMonoCondensed-Plain" w:cs="TheSansMonoCondensed-Plain"/>
@@ -1178,7 +953,6 @@
         </w:rPr>
         <w:t>java.util.Date</w:t>
       </w:r>
-      <w:proofErr w:type="spellEnd"/>
       <w:r>
         <w:rPr>
           <w:rFonts w:ascii="Utopia-Regular" w:hAnsi="Utopia-Regular" w:cs="Utopia-Regular"/>
@@ -1195,7 +969,6 @@
         </w:rPr>
         <w:t xml:space="preserve"> </w:t>
       </w:r>
-      <w:proofErr w:type="spellStart"/>
       <w:r>
         <w:rPr>
           <w:rFonts w:ascii="TheSansMonoCondensed-Plain" w:hAnsi="TheSansMonoCondensed-Plain" w:cs="TheSansMonoCondensed-Plain"/>
@@ -1204,7 +977,6 @@
         </w:rPr>
         <w:t>java.sql.Date</w:t>
       </w:r>
-      <w:proofErr w:type="spellEnd"/>
     </w:p>
     <w:p>
       <w:pPr>
@@ -1357,23 +1129,13 @@
         </w:rPr>
         <w:t xml:space="preserve">values of the </w:t>
       </w:r>
-      <w:proofErr w:type="spellStart"/>
-      <w:r>
-        <w:rPr>
-          <w:rFonts w:ascii="TheSansMonoCondensed-Plain" w:hAnsi="TheSansMonoCondensed-Plain" w:cs="TheSansMonoCondensed-Plain"/>
-          <w:sz w:val="18"/>
-          <w:szCs w:val="18"/>
-        </w:rPr>
-        <w:t>GenerationType</w:t>
-      </w:r>
-      <w:proofErr w:type="spellEnd"/>
-      <w:r>
-        <w:rPr>
-          <w:rFonts w:ascii="TheSansMonoCondensed-Plain" w:hAnsi="TheSansMonoCondensed-Plain" w:cs="TheSansMonoCondensed-Plain"/>
-          <w:sz w:val="18"/>
-          <w:szCs w:val="18"/>
-        </w:rPr>
-        <w:t xml:space="preserve"> </w:t>
+      <w:r>
+        <w:rPr>
+          <w:rFonts w:ascii="TheSansMonoCondensed-Plain" w:hAnsi="TheSansMonoCondensed-Plain" w:cs="TheSansMonoCondensed-Plain"/>
+          <w:sz w:val="18"/>
+          <w:szCs w:val="18"/>
+        </w:rPr>
+        <w:t xml:space="preserve">GenerationType </w:t>
       </w:r>
       <w:r>
         <w:rPr>
@@ -1548,82 +1310,28 @@
           <w:sz w:val="18"/>
           <w:szCs w:val="18"/>
         </w:rPr>
-        <w:t>@Id @</w:t>
-      </w:r>
-      <w:proofErr w:type="spellStart"/>
-      <w:r>
-        <w:rPr>
-          <w:rFonts w:ascii="TheSansMonoCondensed-Plain" w:hAnsi="TheSansMonoCondensed-Plain" w:cs="TheSansMonoCondensed-Plain"/>
-          <w:sz w:val="18"/>
-          <w:szCs w:val="18"/>
-        </w:rPr>
-        <w:t>GeneratedValue</w:t>
-      </w:r>
-      <w:proofErr w:type="spellEnd"/>
-      <w:r>
-        <w:rPr>
-          <w:rFonts w:ascii="TheSansMonoCondensed-Plain" w:hAnsi="TheSansMonoCondensed-Plain" w:cs="TheSansMonoCondensed-Plain"/>
-          <w:sz w:val="18"/>
-          <w:szCs w:val="18"/>
-        </w:rPr>
-        <w:t>(strategy=</w:t>
-      </w:r>
-      <w:proofErr w:type="spellStart"/>
-      <w:r>
-        <w:rPr>
-          <w:rFonts w:ascii="TheSansMonoCondensed-Plain" w:hAnsi="TheSansMonoCondensed-Plain" w:cs="TheSansMonoCondensed-Plain"/>
-          <w:sz w:val="18"/>
-          <w:szCs w:val="18"/>
-        </w:rPr>
-        <w:t>GenerationType.AUTO</w:t>
-      </w:r>
-      <w:proofErr w:type="spellEnd"/>
-      <w:r>
-        <w:rPr>
-          <w:rFonts w:ascii="TheSansMonoCondensed-Plain" w:hAnsi="TheSansMonoCondensed-Plain" w:cs="TheSansMonoCondensed-Plain"/>
-          <w:sz w:val="18"/>
-          <w:szCs w:val="18"/>
-        </w:rPr>
-        <w:t>)</w:t>
-      </w:r>
-    </w:p>
-    <w:p>
-      <w:pPr>
-        <w:autoSpaceDE w:val="0"/>
-        <w:autoSpaceDN w:val="0"/>
-        <w:adjustRightInd w:val="0"/>
-        <w:spacing w:after="0" w:line="240" w:lineRule="auto"/>
-        <w:rPr>
-          <w:rFonts w:ascii="TheSansMonoCondensed-Plain" w:hAnsi="TheSansMonoCondensed-Plain" w:cs="TheSansMonoCondensed-Plain"/>
-          <w:sz w:val="18"/>
-          <w:szCs w:val="18"/>
-        </w:rPr>
-      </w:pPr>
-      <w:r>
-        <w:rPr>
-          <w:rFonts w:ascii="TheSansMonoCondensed-Plain" w:hAnsi="TheSansMonoCondensed-Plain" w:cs="TheSansMonoCondensed-Plain"/>
-          <w:sz w:val="18"/>
-          <w:szCs w:val="18"/>
-        </w:rPr>
-        <w:t xml:space="preserve">private </w:t>
-      </w:r>
-      <w:proofErr w:type="spellStart"/>
-      <w:r>
-        <w:rPr>
-          <w:rFonts w:ascii="TheSansMonoCondensed-Plain" w:hAnsi="TheSansMonoCondensed-Plain" w:cs="TheSansMonoCondensed-Plain"/>
-          <w:sz w:val="18"/>
-          <w:szCs w:val="18"/>
-        </w:rPr>
-        <w:t>int</w:t>
-      </w:r>
-      <w:proofErr w:type="spellEnd"/>
-      <w:r>
-        <w:rPr>
-          <w:rFonts w:ascii="TheSansMonoCondensed-Plain" w:hAnsi="TheSansMonoCondensed-Plain" w:cs="TheSansMonoCondensed-Plain"/>
-          <w:sz w:val="18"/>
-          <w:szCs w:val="18"/>
-        </w:rPr>
-        <w:t xml:space="preserve"> id;</w:t>
+        <w:t>@Id @GeneratedValue(strategy=GenerationType.AUTO)</w:t>
+      </w:r>
+    </w:p>
+    <w:p>
+      <w:pPr>
+        <w:autoSpaceDE w:val="0"/>
+        <w:autoSpaceDN w:val="0"/>
+        <w:adjustRightInd w:val="0"/>
+        <w:spacing w:after="0" w:line="240" w:lineRule="auto"/>
+        <w:rPr>
+          <w:rFonts w:ascii="TheSansMonoCondensed-Plain" w:hAnsi="TheSansMonoCondensed-Plain" w:cs="TheSansMonoCondensed-Plain"/>
+          <w:sz w:val="18"/>
+          <w:szCs w:val="18"/>
+        </w:rPr>
+      </w:pPr>
+      <w:r>
+        <w:rPr>
+          <w:rFonts w:ascii="TheSansMonoCondensed-Plain" w:hAnsi="TheSansMonoCondensed-Plain" w:cs="TheSansMonoCondensed-Plain"/>
+          <w:sz w:val="18"/>
+          <w:szCs w:val="18"/>
+        </w:rPr>
+        <w:t>private int id;</w:t>
       </w:r>
     </w:p>
     <w:p>
@@ -1963,79 +1671,25 @@
           <w:sz w:val="18"/>
           <w:szCs w:val="18"/>
         </w:rPr>
-        <w:t>@Id @</w:t>
-      </w:r>
-      <w:proofErr w:type="spellStart"/>
-      <w:r>
-        <w:rPr>
-          <w:rFonts w:ascii="TheSansMonoCondensed-Plain" w:hAnsi="TheSansMonoCondensed-Plain" w:cs="TheSansMonoCondensed-Plain"/>
-          <w:sz w:val="18"/>
-          <w:szCs w:val="18"/>
-        </w:rPr>
-        <w:t>GeneratedValue</w:t>
-      </w:r>
-      <w:proofErr w:type="spellEnd"/>
-      <w:r>
-        <w:rPr>
-          <w:rFonts w:ascii="TheSansMonoCondensed-Plain" w:hAnsi="TheSansMonoCondensed-Plain" w:cs="TheSansMonoCondensed-Plain"/>
-          <w:sz w:val="18"/>
-          <w:szCs w:val="18"/>
-        </w:rPr>
-        <w:t>(strategy=</w:t>
-      </w:r>
-      <w:proofErr w:type="spellStart"/>
-      <w:r>
-        <w:rPr>
-          <w:rFonts w:ascii="TheSansMonoCondensed-Plain" w:hAnsi="TheSansMonoCondensed-Plain" w:cs="TheSansMonoCondensed-Plain"/>
-          <w:sz w:val="18"/>
-          <w:szCs w:val="18"/>
-        </w:rPr>
-        <w:t>GenerationType.TABLE</w:t>
-      </w:r>
-      <w:proofErr w:type="spellEnd"/>
-      <w:r>
-        <w:rPr>
-          <w:rFonts w:ascii="TheSansMonoCondensed-Plain" w:hAnsi="TheSansMonoCondensed-Plain" w:cs="TheSansMonoCondensed-Plain"/>
-          <w:sz w:val="18"/>
-          <w:szCs w:val="18"/>
-        </w:rPr>
-        <w:t>)</w:t>
-      </w:r>
-    </w:p>
-    <w:p>
-      <w:pPr>
-        <w:spacing w:after="0" w:line="240" w:lineRule="auto"/>
-        <w:rPr>
-          <w:rFonts w:ascii="TheSansMonoCondensed-Plain" w:hAnsi="TheSansMonoCondensed-Plain" w:cs="TheSansMonoCondensed-Plain"/>
-          <w:sz w:val="18"/>
-          <w:szCs w:val="18"/>
-        </w:rPr>
-      </w:pPr>
-      <w:r>
-        <w:rPr>
-          <w:rFonts w:ascii="TheSansMonoCondensed-Plain" w:hAnsi="TheSansMonoCondensed-Plain" w:cs="TheSansMonoCondensed-Plain"/>
-          <w:sz w:val="18"/>
-          <w:szCs w:val="18"/>
-        </w:rPr>
-        <w:t xml:space="preserve">private </w:t>
-      </w:r>
-      <w:proofErr w:type="spellStart"/>
-      <w:r>
-        <w:rPr>
-          <w:rFonts w:ascii="TheSansMonoCondensed-Plain" w:hAnsi="TheSansMonoCondensed-Plain" w:cs="TheSansMonoCondensed-Plain"/>
-          <w:sz w:val="18"/>
-          <w:szCs w:val="18"/>
-        </w:rPr>
-        <w:t>int</w:t>
-      </w:r>
-      <w:proofErr w:type="spellEnd"/>
-      <w:r>
-        <w:rPr>
-          <w:rFonts w:ascii="TheSansMonoCondensed-Plain" w:hAnsi="TheSansMonoCondensed-Plain" w:cs="TheSansMonoCondensed-Plain"/>
-          <w:sz w:val="18"/>
-          <w:szCs w:val="18"/>
-        </w:rPr>
-        <w:t xml:space="preserve"> id;</w:t>
+        <w:t>@Id @GeneratedValue(strategy=GenerationType.TABLE)</w:t>
+      </w:r>
+    </w:p>
+    <w:p>
+      <w:pPr>
+        <w:spacing w:after="0" w:line="240" w:lineRule="auto"/>
+        <w:rPr>
+          <w:rFonts w:ascii="TheSansMonoCondensed-Plain" w:hAnsi="TheSansMonoCondensed-Plain" w:cs="TheSansMonoCondensed-Plain"/>
+          <w:sz w:val="18"/>
+          <w:szCs w:val="18"/>
+        </w:rPr>
+      </w:pPr>
+      <w:r>
+        <w:rPr>
+          <w:rFonts w:ascii="TheSansMonoCondensed-Plain" w:hAnsi="TheSansMonoCondensed-Plain" w:cs="TheSansMonoCondensed-Plain"/>
+          <w:sz w:val="18"/>
+          <w:szCs w:val="18"/>
+        </w:rPr>
+        <w:t>private int id;</w:t>
       </w:r>
     </w:p>
     <w:p>
@@ -2202,25 +1856,7 @@
           <w:sz w:val="18"/>
           <w:szCs w:val="18"/>
         </w:rPr>
-        <w:t>@</w:t>
-      </w:r>
-      <w:proofErr w:type="spellStart"/>
-      <w:r>
-        <w:rPr>
-          <w:rFonts w:ascii="TheSansMonoCondensed-Plain" w:hAnsi="TheSansMonoCondensed-Plain" w:cs="TheSansMonoCondensed-Plain"/>
-          <w:sz w:val="18"/>
-          <w:szCs w:val="18"/>
-        </w:rPr>
-        <w:t>TableGenerator</w:t>
-      </w:r>
-      <w:proofErr w:type="spellEnd"/>
-      <w:r>
-        <w:rPr>
-          <w:rFonts w:ascii="TheSansMonoCondensed-Plain" w:hAnsi="TheSansMonoCondensed-Plain" w:cs="TheSansMonoCondensed-Plain"/>
-          <w:sz w:val="18"/>
-          <w:szCs w:val="18"/>
-        </w:rPr>
-        <w:t xml:space="preserve"> </w:t>
+        <w:t xml:space="preserve">@TableGenerator </w:t>
       </w:r>
       <w:r>
         <w:rPr>
@@ -2236,18 +1872,8 @@
           <w:sz w:val="18"/>
           <w:szCs w:val="18"/>
         </w:rPr>
-        <w:t>@</w:t>
-      </w:r>
-      <w:proofErr w:type="spellStart"/>
-      <w:r>
-        <w:rPr>
-          <w:rFonts w:ascii="TheSansMonoCondensed-Plain" w:hAnsi="TheSansMonoCondensed-Plain" w:cs="TheSansMonoCondensed-Plain"/>
-          <w:sz w:val="18"/>
-          <w:szCs w:val="18"/>
-        </w:rPr>
-        <w:t>GeneratedValue</w:t>
-      </w:r>
-      <w:proofErr w:type="spellEnd"/>
+        <w:t>@GeneratedValue</w:t>
+      </w:r>
     </w:p>
     <w:p>
       <w:pPr>
@@ -2288,136 +1914,46 @@
           <w:sz w:val="18"/>
           <w:szCs w:val="18"/>
         </w:rPr>
-        <w:t>@</w:t>
-      </w:r>
-      <w:proofErr w:type="spellStart"/>
-      <w:r>
-        <w:rPr>
-          <w:rFonts w:ascii="TheSansMonoCondensed-Plain" w:hAnsi="TheSansMonoCondensed-Plain" w:cs="TheSansMonoCondensed-Plain"/>
-          <w:sz w:val="18"/>
-          <w:szCs w:val="18"/>
-        </w:rPr>
-        <w:t>TableGenerator</w:t>
-      </w:r>
-      <w:proofErr w:type="spellEnd"/>
-      <w:r>
-        <w:rPr>
-          <w:rFonts w:ascii="TheSansMonoCondensed-Plain" w:hAnsi="TheSansMonoCondensed-Plain" w:cs="TheSansMonoCondensed-Plain"/>
-          <w:sz w:val="18"/>
-          <w:szCs w:val="18"/>
-        </w:rPr>
-        <w:t>(name="</w:t>
-      </w:r>
-      <w:proofErr w:type="spellStart"/>
-      <w:r>
-        <w:rPr>
-          <w:rFonts w:ascii="TheSansMonoCondensed-Plain" w:hAnsi="TheSansMonoCondensed-Plain" w:cs="TheSansMonoCondensed-Plain"/>
-          <w:sz w:val="18"/>
-          <w:szCs w:val="18"/>
-        </w:rPr>
-        <w:t>Emp_Gen</w:t>
-      </w:r>
-      <w:proofErr w:type="spellEnd"/>
-      <w:r>
-        <w:rPr>
-          <w:rFonts w:ascii="TheSansMonoCondensed-Plain" w:hAnsi="TheSansMonoCondensed-Plain" w:cs="TheSansMonoCondensed-Plain"/>
-          <w:sz w:val="18"/>
-          <w:szCs w:val="18"/>
-        </w:rPr>
-        <w:t>")</w:t>
-      </w:r>
-    </w:p>
-    <w:p>
-      <w:pPr>
-        <w:autoSpaceDE w:val="0"/>
-        <w:autoSpaceDN w:val="0"/>
-        <w:adjustRightInd w:val="0"/>
-        <w:spacing w:after="0" w:line="240" w:lineRule="auto"/>
-        <w:rPr>
-          <w:rFonts w:ascii="TheSansMonoCondensed-Plain" w:hAnsi="TheSansMonoCondensed-Plain" w:cs="TheSansMonoCondensed-Plain"/>
-          <w:sz w:val="18"/>
-          <w:szCs w:val="18"/>
-        </w:rPr>
-      </w:pPr>
-      <w:r>
-        <w:rPr>
-          <w:rFonts w:ascii="TheSansMonoCondensed-Plain" w:hAnsi="TheSansMonoCondensed-Plain" w:cs="TheSansMonoCondensed-Plain"/>
-          <w:sz w:val="18"/>
-          <w:szCs w:val="18"/>
-        </w:rPr>
-        <w:t>@Id @</w:t>
-      </w:r>
-      <w:proofErr w:type="spellStart"/>
-      <w:r>
-        <w:rPr>
-          <w:rFonts w:ascii="TheSansMonoCondensed-Plain" w:hAnsi="TheSansMonoCondensed-Plain" w:cs="TheSansMonoCondensed-Plain"/>
-          <w:sz w:val="18"/>
-          <w:szCs w:val="18"/>
-        </w:rPr>
-        <w:t>GeneratedValue</w:t>
-      </w:r>
-      <w:proofErr w:type="spellEnd"/>
-      <w:r>
-        <w:rPr>
-          <w:rFonts w:ascii="TheSansMonoCondensed-Plain" w:hAnsi="TheSansMonoCondensed-Plain" w:cs="TheSansMonoCondensed-Plain"/>
-          <w:sz w:val="18"/>
-          <w:szCs w:val="18"/>
-        </w:rPr>
-        <w:t>(generator="</w:t>
-      </w:r>
-      <w:proofErr w:type="spellStart"/>
-      <w:r>
-        <w:rPr>
-          <w:rFonts w:ascii="TheSansMonoCondensed-Plain" w:hAnsi="TheSansMonoCondensed-Plain" w:cs="TheSansMonoCondensed-Plain"/>
-          <w:sz w:val="18"/>
-          <w:szCs w:val="18"/>
-        </w:rPr>
-        <w:t>Emp_Gen</w:t>
-      </w:r>
-      <w:proofErr w:type="spellEnd"/>
-      <w:r>
-        <w:rPr>
-          <w:rFonts w:ascii="TheSansMonoCondensed-Plain" w:hAnsi="TheSansMonoCondensed-Plain" w:cs="TheSansMonoCondensed-Plain"/>
-          <w:sz w:val="18"/>
-          <w:szCs w:val="18"/>
-        </w:rPr>
-        <w:t>")</w:t>
-      </w:r>
-    </w:p>
-    <w:p>
-      <w:pPr>
-        <w:spacing w:after="0" w:line="240" w:lineRule="auto"/>
-        <w:rPr>
-          <w:rFonts w:ascii="TheSansMonoCondensed-Plain" w:hAnsi="TheSansMonoCondensed-Plain" w:cs="TheSansMonoCondensed-Plain"/>
-          <w:sz w:val="18"/>
-          <w:szCs w:val="18"/>
-        </w:rPr>
-      </w:pPr>
-      <w:r>
-        <w:rPr>
-          <w:rFonts w:ascii="TheSansMonoCondensed-Plain" w:hAnsi="TheSansMonoCondensed-Plain" w:cs="TheSansMonoCondensed-Plain"/>
-          <w:sz w:val="18"/>
-          <w:szCs w:val="18"/>
-        </w:rPr>
-        <w:t xml:space="preserve">private </w:t>
-      </w:r>
-      <w:proofErr w:type="spellStart"/>
-      <w:r>
-        <w:rPr>
-          <w:rFonts w:ascii="TheSansMonoCondensed-Plain" w:hAnsi="TheSansMonoCondensed-Plain" w:cs="TheSansMonoCondensed-Plain"/>
-          <w:sz w:val="18"/>
-          <w:szCs w:val="18"/>
-        </w:rPr>
-        <w:t>int</w:t>
-      </w:r>
-      <w:proofErr w:type="spellEnd"/>
-      <w:r>
-        <w:rPr>
-          <w:rFonts w:ascii="TheSansMonoCondensed-Plain" w:hAnsi="TheSansMonoCondensed-Plain" w:cs="TheSansMonoCondensed-Plain"/>
-          <w:sz w:val="18"/>
-          <w:szCs w:val="18"/>
-        </w:rPr>
-        <w:t xml:space="preserve"> id;</w:t>
+        <w:t>@TableGenerator(name="Emp_Gen")</w:t>
+      </w:r>
+    </w:p>
+    <w:p>
+      <w:pPr>
+        <w:autoSpaceDE w:val="0"/>
+        <w:autoSpaceDN w:val="0"/>
+        <w:adjustRightInd w:val="0"/>
+        <w:spacing w:after="0" w:line="240" w:lineRule="auto"/>
+        <w:rPr>
+          <w:rFonts w:ascii="TheSansMonoCondensed-Plain" w:hAnsi="TheSansMonoCondensed-Plain" w:cs="TheSansMonoCondensed-Plain"/>
+          <w:sz w:val="18"/>
+          <w:szCs w:val="18"/>
+        </w:rPr>
+      </w:pPr>
+      <w:r>
+        <w:rPr>
+          <w:rFonts w:ascii="TheSansMonoCondensed-Plain" w:hAnsi="TheSansMonoCondensed-Plain" w:cs="TheSansMonoCondensed-Plain"/>
+          <w:sz w:val="18"/>
+          <w:szCs w:val="18"/>
+        </w:rPr>
+        <w:t>@Id @GeneratedValue(generator="Emp_Gen")</w:t>
+      </w:r>
+    </w:p>
+    <w:p>
+      <w:pPr>
+        <w:spacing w:after="0" w:line="240" w:lineRule="auto"/>
+        <w:rPr>
+          <w:rFonts w:ascii="TheSansMonoCondensed-Plain" w:hAnsi="TheSansMonoCondensed-Plain" w:cs="TheSansMonoCondensed-Plain"/>
+          <w:sz w:val="18"/>
+          <w:szCs w:val="18"/>
+        </w:rPr>
+      </w:pPr>
+      <w:r>
+        <w:rPr>
+          <w:rFonts w:ascii="TheSansMonoCondensed-Plain" w:hAnsi="TheSansMonoCondensed-Plain" w:cs="TheSansMonoCondensed-Plain"/>
+          <w:sz w:val="18"/>
+          <w:szCs w:val="18"/>
+        </w:rPr>
+        <w:t>private int id;</w:t>
       </w:r>
     </w:p>
     <w:p>
@@ -2469,43 +2005,7 @@
           <w:sz w:val="18"/>
           <w:szCs w:val="18"/>
         </w:rPr>
-        <w:t>@</w:t>
-      </w:r>
-      <w:proofErr w:type="spellStart"/>
-      <w:r>
-        <w:rPr>
-          <w:rFonts w:ascii="TheSansMonoCondensed-Plain" w:hAnsi="TheSansMonoCondensed-Plain" w:cs="TheSansMonoCondensed-Plain"/>
-          <w:sz w:val="18"/>
-          <w:szCs w:val="18"/>
-        </w:rPr>
-        <w:t>TableGenerator</w:t>
-      </w:r>
-      <w:proofErr w:type="spellEnd"/>
-      <w:r>
-        <w:rPr>
-          <w:rFonts w:ascii="TheSansMonoCondensed-Plain" w:hAnsi="TheSansMonoCondensed-Plain" w:cs="TheSansMonoCondensed-Plain"/>
-          <w:sz w:val="18"/>
-          <w:szCs w:val="18"/>
-        </w:rPr>
-        <w:t>(name="</w:t>
-      </w:r>
-      <w:proofErr w:type="spellStart"/>
-      <w:r>
-        <w:rPr>
-          <w:rFonts w:ascii="TheSansMonoCondensed-Plain" w:hAnsi="TheSansMonoCondensed-Plain" w:cs="TheSansMonoCondensed-Plain"/>
-          <w:sz w:val="18"/>
-          <w:szCs w:val="18"/>
-        </w:rPr>
-        <w:t>Emp_Gen</w:t>
-      </w:r>
-      <w:proofErr w:type="spellEnd"/>
-      <w:r>
-        <w:rPr>
-          <w:rFonts w:ascii="TheSansMonoCondensed-Plain" w:hAnsi="TheSansMonoCondensed-Plain" w:cs="TheSansMonoCondensed-Plain"/>
-          <w:sz w:val="18"/>
-          <w:szCs w:val="18"/>
-        </w:rPr>
-        <w:t>",</w:t>
+        <w:t>@TableGenerator(name="Emp_Gen",</w:t>
       </w:r>
     </w:p>
     <w:p>
@@ -2541,51 +2041,31 @@
           <w:szCs w:val="18"/>
         </w:rPr>
       </w:pPr>
-      <w:proofErr w:type="spellStart"/>
-      <w:r>
-        <w:rPr>
-          <w:rFonts w:ascii="TheSansMonoCondensed-Plain" w:hAnsi="TheSansMonoCondensed-Plain" w:cs="TheSansMonoCondensed-Plain"/>
-          <w:sz w:val="18"/>
-          <w:szCs w:val="18"/>
-        </w:rPr>
-        <w:t>pkColumnName</w:t>
-      </w:r>
-      <w:proofErr w:type="spellEnd"/>
-      <w:r>
-        <w:rPr>
-          <w:rFonts w:ascii="TheSansMonoCondensed-Plain" w:hAnsi="TheSansMonoCondensed-Plain" w:cs="TheSansMonoCondensed-Plain"/>
-          <w:sz w:val="18"/>
-          <w:szCs w:val="18"/>
-        </w:rPr>
-        <w:t>="GEN_NAME",</w:t>
-      </w:r>
-    </w:p>
-    <w:p>
-      <w:pPr>
-        <w:spacing w:after="0" w:line="240" w:lineRule="auto"/>
-        <w:rPr>
-          <w:rFonts w:ascii="TheSansMonoCondensed-Plain" w:hAnsi="TheSansMonoCondensed-Plain" w:cs="TheSansMonoCondensed-Plain"/>
-          <w:sz w:val="18"/>
-          <w:szCs w:val="18"/>
-        </w:rPr>
-      </w:pPr>
-      <w:proofErr w:type="spellStart"/>
-      <w:r>
-        <w:rPr>
-          <w:rFonts w:ascii="TheSansMonoCondensed-Plain" w:hAnsi="TheSansMonoCondensed-Plain" w:cs="TheSansMonoCondensed-Plain"/>
-          <w:sz w:val="18"/>
-          <w:szCs w:val="18"/>
-        </w:rPr>
-        <w:t>valueColumnName</w:t>
-      </w:r>
-      <w:proofErr w:type="spellEnd"/>
-      <w:r>
-        <w:rPr>
-          <w:rFonts w:ascii="TheSansMonoCondensed-Plain" w:hAnsi="TheSansMonoCondensed-Plain" w:cs="TheSansMonoCondensed-Plain"/>
-          <w:sz w:val="18"/>
-          <w:szCs w:val="18"/>
-        </w:rPr>
-        <w:t>="GEN_VAL")</w:t>
+      <w:r>
+        <w:rPr>
+          <w:rFonts w:ascii="TheSansMonoCondensed-Plain" w:hAnsi="TheSansMonoCondensed-Plain" w:cs="TheSansMonoCondensed-Plain"/>
+          <w:sz w:val="18"/>
+          <w:szCs w:val="18"/>
+        </w:rPr>
+        <w:t>pkColumnName="GEN_NAME",</w:t>
+      </w:r>
+    </w:p>
+    <w:p>
+      <w:pPr>
+        <w:spacing w:after="0" w:line="240" w:lineRule="auto"/>
+        <w:rPr>
+          <w:rFonts w:ascii="TheSansMonoCondensed-Plain" w:hAnsi="TheSansMonoCondensed-Plain" w:cs="TheSansMonoCondensed-Plain"/>
+          <w:sz w:val="18"/>
+          <w:szCs w:val="18"/>
+        </w:rPr>
+      </w:pPr>
+      <w:r>
+        <w:rPr>
+          <w:rFonts w:ascii="TheSansMonoCondensed-Plain" w:hAnsi="TheSansMonoCondensed-Plain" w:cs="TheSansMonoCondensed-Plain"/>
+          <w:sz w:val="18"/>
+          <w:szCs w:val="18"/>
+        </w:rPr>
+        <w:t>valueColumnName="GEN_VAL")</w:t>
       </w:r>
     </w:p>
     <w:p>
@@ -2634,43 +2114,7 @@
           <w:sz w:val="18"/>
           <w:szCs w:val="18"/>
         </w:rPr>
-        <w:t>@</w:t>
-      </w:r>
-      <w:proofErr w:type="spellStart"/>
-      <w:r>
-        <w:rPr>
-          <w:rFonts w:ascii="TheSansMonoCondensed-Plain" w:hAnsi="TheSansMonoCondensed-Plain" w:cs="TheSansMonoCondensed-Plain"/>
-          <w:sz w:val="18"/>
-          <w:szCs w:val="18"/>
-        </w:rPr>
-        <w:t>TableGenerator</w:t>
-      </w:r>
-      <w:proofErr w:type="spellEnd"/>
-      <w:r>
-        <w:rPr>
-          <w:rFonts w:ascii="TheSansMonoCondensed-Plain" w:hAnsi="TheSansMonoCondensed-Plain" w:cs="TheSansMonoCondensed-Plain"/>
-          <w:sz w:val="18"/>
-          <w:szCs w:val="18"/>
-        </w:rPr>
-        <w:t>(name="</w:t>
-      </w:r>
-      <w:proofErr w:type="spellStart"/>
-      <w:r>
-        <w:rPr>
-          <w:rFonts w:ascii="TheSansMonoCondensed-Plain" w:hAnsi="TheSansMonoCondensed-Plain" w:cs="TheSansMonoCondensed-Plain"/>
-          <w:sz w:val="18"/>
-          <w:szCs w:val="18"/>
-        </w:rPr>
-        <w:t>Address_Gen</w:t>
-      </w:r>
-      <w:proofErr w:type="spellEnd"/>
-      <w:r>
-        <w:rPr>
-          <w:rFonts w:ascii="TheSansMonoCondensed-Plain" w:hAnsi="TheSansMonoCondensed-Plain" w:cs="TheSansMonoCondensed-Plain"/>
-          <w:sz w:val="18"/>
-          <w:szCs w:val="18"/>
-        </w:rPr>
-        <w:t>",</w:t>
+        <w:t>@TableGenerator(name="Address_Gen",</w:t>
       </w:r>
     </w:p>
     <w:p>
@@ -2706,258 +2150,136 @@
           <w:szCs w:val="18"/>
         </w:rPr>
       </w:pPr>
-      <w:proofErr w:type="spellStart"/>
-      <w:r>
-        <w:rPr>
-          <w:rFonts w:ascii="TheSansMonoCondensed-Plain" w:hAnsi="TheSansMonoCondensed-Plain" w:cs="TheSansMonoCondensed-Plain"/>
-          <w:sz w:val="18"/>
-          <w:szCs w:val="18"/>
-        </w:rPr>
-        <w:t>pkColumnName</w:t>
-      </w:r>
-      <w:proofErr w:type="spellEnd"/>
-      <w:r>
-        <w:rPr>
-          <w:rFonts w:ascii="TheSansMonoCondensed-Plain" w:hAnsi="TheSansMonoCondensed-Plain" w:cs="TheSansMonoCondensed-Plain"/>
-          <w:sz w:val="18"/>
-          <w:szCs w:val="18"/>
-        </w:rPr>
-        <w:t>="GEN_NAME",</w:t>
-      </w:r>
-    </w:p>
-    <w:p>
-      <w:pPr>
-        <w:autoSpaceDE w:val="0"/>
-        <w:autoSpaceDN w:val="0"/>
-        <w:adjustRightInd w:val="0"/>
-        <w:spacing w:after="0" w:line="240" w:lineRule="auto"/>
-        <w:rPr>
-          <w:rFonts w:ascii="TheSansMonoCondensed-Plain" w:hAnsi="TheSansMonoCondensed-Plain" w:cs="TheSansMonoCondensed-Plain"/>
-          <w:sz w:val="18"/>
-          <w:szCs w:val="18"/>
-        </w:rPr>
-      </w:pPr>
-      <w:proofErr w:type="spellStart"/>
-      <w:r>
-        <w:rPr>
-          <w:rFonts w:ascii="TheSansMonoCondensed-Plain" w:hAnsi="TheSansMonoCondensed-Plain" w:cs="TheSansMonoCondensed-Plain"/>
-          <w:sz w:val="18"/>
-          <w:szCs w:val="18"/>
-        </w:rPr>
-        <w:t>valueColumnName</w:t>
-      </w:r>
-      <w:proofErr w:type="spellEnd"/>
-      <w:r>
-        <w:rPr>
-          <w:rFonts w:ascii="TheSansMonoCondensed-Plain" w:hAnsi="TheSansMonoCondensed-Plain" w:cs="TheSansMonoCondensed-Plain"/>
-          <w:sz w:val="18"/>
-          <w:szCs w:val="18"/>
-        </w:rPr>
-        <w:t>="GEN_VAL",</w:t>
-      </w:r>
-    </w:p>
-    <w:p>
-      <w:pPr>
-        <w:autoSpaceDE w:val="0"/>
-        <w:autoSpaceDN w:val="0"/>
-        <w:adjustRightInd w:val="0"/>
-        <w:spacing w:after="0" w:line="240" w:lineRule="auto"/>
-        <w:rPr>
-          <w:rFonts w:ascii="TheSansMonoCondensed-Plain" w:hAnsi="TheSansMonoCondensed-Plain" w:cs="TheSansMonoCondensed-Plain"/>
-          <w:sz w:val="18"/>
-          <w:szCs w:val="18"/>
-        </w:rPr>
-      </w:pPr>
-      <w:proofErr w:type="spellStart"/>
-      <w:r>
-        <w:rPr>
-          <w:rFonts w:ascii="TheSansMonoCondensed-Plain" w:hAnsi="TheSansMonoCondensed-Plain" w:cs="TheSansMonoCondensed-Plain"/>
-          <w:sz w:val="18"/>
-          <w:szCs w:val="18"/>
-        </w:rPr>
-        <w:t>pkColumnValue</w:t>
-      </w:r>
-      <w:proofErr w:type="spellEnd"/>
-      <w:r>
-        <w:rPr>
-          <w:rFonts w:ascii="TheSansMonoCondensed-Plain" w:hAnsi="TheSansMonoCondensed-Plain" w:cs="TheSansMonoCondensed-Plain"/>
-          <w:sz w:val="18"/>
-          <w:szCs w:val="18"/>
-        </w:rPr>
-        <w:t>="</w:t>
-      </w:r>
-      <w:proofErr w:type="spellStart"/>
-      <w:r>
-        <w:rPr>
-          <w:rFonts w:ascii="TheSansMonoCondensed-Plain" w:hAnsi="TheSansMonoCondensed-Plain" w:cs="TheSansMonoCondensed-Plain"/>
-          <w:sz w:val="18"/>
-          <w:szCs w:val="18"/>
-        </w:rPr>
-        <w:t>Addr_Gen</w:t>
-      </w:r>
-      <w:proofErr w:type="spellEnd"/>
-      <w:r>
-        <w:rPr>
-          <w:rFonts w:ascii="TheSansMonoCondensed-Plain" w:hAnsi="TheSansMonoCondensed-Plain" w:cs="TheSansMonoCondensed-Plain"/>
-          <w:sz w:val="18"/>
-          <w:szCs w:val="18"/>
-        </w:rPr>
-        <w:t>",</w:t>
-      </w:r>
-    </w:p>
-    <w:p>
-      <w:pPr>
-        <w:autoSpaceDE w:val="0"/>
-        <w:autoSpaceDN w:val="0"/>
-        <w:adjustRightInd w:val="0"/>
-        <w:spacing w:after="0" w:line="240" w:lineRule="auto"/>
-        <w:rPr>
-          <w:rFonts w:ascii="TheSansMonoCondensed-Plain" w:hAnsi="TheSansMonoCondensed-Plain" w:cs="TheSansMonoCondensed-Plain"/>
-          <w:sz w:val="18"/>
-          <w:szCs w:val="18"/>
-        </w:rPr>
-      </w:pPr>
-      <w:proofErr w:type="spellStart"/>
-      <w:r>
-        <w:rPr>
-          <w:rFonts w:ascii="TheSansMonoCondensed-Plain" w:hAnsi="TheSansMonoCondensed-Plain" w:cs="TheSansMonoCondensed-Plain"/>
-          <w:sz w:val="18"/>
-          <w:szCs w:val="18"/>
-        </w:rPr>
-        <w:t>initialValue</w:t>
-      </w:r>
-      <w:proofErr w:type="spellEnd"/>
-      <w:r>
-        <w:rPr>
-          <w:rFonts w:ascii="TheSansMonoCondensed-Plain" w:hAnsi="TheSansMonoCondensed-Plain" w:cs="TheSansMonoCondensed-Plain"/>
-          <w:sz w:val="18"/>
-          <w:szCs w:val="18"/>
-        </w:rPr>
-        <w:t>=10000,</w:t>
-      </w:r>
-    </w:p>
-    <w:p>
-      <w:pPr>
-        <w:autoSpaceDE w:val="0"/>
-        <w:autoSpaceDN w:val="0"/>
-        <w:adjustRightInd w:val="0"/>
-        <w:spacing w:after="0" w:line="240" w:lineRule="auto"/>
-        <w:rPr>
-          <w:rFonts w:ascii="TheSansMonoCondensed-Plain" w:hAnsi="TheSansMonoCondensed-Plain" w:cs="TheSansMonoCondensed-Plain"/>
-          <w:sz w:val="18"/>
-          <w:szCs w:val="18"/>
-        </w:rPr>
-      </w:pPr>
-      <w:proofErr w:type="spellStart"/>
-      <w:r>
-        <w:rPr>
-          <w:rFonts w:ascii="TheSansMonoCondensed-Plain" w:hAnsi="TheSansMonoCondensed-Plain" w:cs="TheSansMonoCondensed-Plain"/>
-          <w:sz w:val="18"/>
-          <w:szCs w:val="18"/>
-        </w:rPr>
-        <w:t>allocationSize</w:t>
-      </w:r>
-      <w:proofErr w:type="spellEnd"/>
-      <w:r>
-        <w:rPr>
-          <w:rFonts w:ascii="TheSansMonoCondensed-Plain" w:hAnsi="TheSansMonoCondensed-Plain" w:cs="TheSansMonoCondensed-Plain"/>
-          <w:sz w:val="18"/>
-          <w:szCs w:val="18"/>
-        </w:rPr>
-        <w:t>=100)</w:t>
-      </w:r>
-    </w:p>
-    <w:p>
-      <w:pPr>
-        <w:autoSpaceDE w:val="0"/>
-        <w:autoSpaceDN w:val="0"/>
-        <w:adjustRightInd w:val="0"/>
-        <w:spacing w:after="0" w:line="240" w:lineRule="auto"/>
-        <w:rPr>
-          <w:rFonts w:ascii="TheSansMonoCondensed-Plain" w:hAnsi="TheSansMonoCondensed-Plain" w:cs="TheSansMonoCondensed-Plain"/>
-          <w:sz w:val="18"/>
-          <w:szCs w:val="18"/>
-        </w:rPr>
-      </w:pPr>
-      <w:r>
-        <w:rPr>
-          <w:rFonts w:ascii="TheSansMonoCondensed-Plain" w:hAnsi="TheSansMonoCondensed-Plain" w:cs="TheSansMonoCondensed-Plain"/>
-          <w:sz w:val="18"/>
-          <w:szCs w:val="18"/>
-        </w:rPr>
-        <w:t>@Id @</w:t>
-      </w:r>
-      <w:proofErr w:type="spellStart"/>
-      <w:r>
-        <w:rPr>
-          <w:rFonts w:ascii="TheSansMonoCondensed-Plain" w:hAnsi="TheSansMonoCondensed-Plain" w:cs="TheSansMonoCondensed-Plain"/>
-          <w:sz w:val="18"/>
-          <w:szCs w:val="18"/>
-        </w:rPr>
-        <w:t>GeneratedValue</w:t>
-      </w:r>
-      <w:proofErr w:type="spellEnd"/>
-      <w:r>
-        <w:rPr>
-          <w:rFonts w:ascii="TheSansMonoCondensed-Plain" w:hAnsi="TheSansMonoCondensed-Plain" w:cs="TheSansMonoCondensed-Plain"/>
-          <w:sz w:val="18"/>
-          <w:szCs w:val="18"/>
-        </w:rPr>
-        <w:t>(generator="</w:t>
-      </w:r>
-      <w:proofErr w:type="spellStart"/>
-      <w:r>
-        <w:rPr>
-          <w:rFonts w:ascii="TheSansMonoCondensed-Plain" w:hAnsi="TheSansMonoCondensed-Plain" w:cs="TheSansMonoCondensed-Plain"/>
-          <w:sz w:val="18"/>
-          <w:szCs w:val="18"/>
-        </w:rPr>
-        <w:t>Address_Gen</w:t>
-      </w:r>
-      <w:proofErr w:type="spellEnd"/>
-      <w:r>
-        <w:rPr>
-          <w:rFonts w:ascii="TheSansMonoCondensed-Plain" w:hAnsi="TheSansMonoCondensed-Plain" w:cs="TheSansMonoCondensed-Plain"/>
-          <w:sz w:val="18"/>
-          <w:szCs w:val="18"/>
-        </w:rPr>
-        <w:t>")</w:t>
-      </w:r>
-    </w:p>
-    <w:p>
-      <w:pPr>
-        <w:spacing w:after="0" w:line="240" w:lineRule="auto"/>
-        <w:rPr>
-          <w:rFonts w:ascii="TheSansMonoCondensed-Plain" w:hAnsi="TheSansMonoCondensed-Plain" w:cs="TheSansMonoCondensed-Plain"/>
-          <w:sz w:val="18"/>
-          <w:szCs w:val="18"/>
-        </w:rPr>
-      </w:pPr>
-      <w:r>
-        <w:rPr>
-          <w:rFonts w:ascii="TheSansMonoCondensed-Plain" w:hAnsi="TheSansMonoCondensed-Plain" w:cs="TheSansMonoCondensed-Plain"/>
-          <w:sz w:val="18"/>
-          <w:szCs w:val="18"/>
-        </w:rPr>
-        <w:t xml:space="preserve">private </w:t>
-      </w:r>
-      <w:proofErr w:type="spellStart"/>
-      <w:r>
-        <w:rPr>
-          <w:rFonts w:ascii="TheSansMonoCondensed-Plain" w:hAnsi="TheSansMonoCondensed-Plain" w:cs="TheSansMonoCondensed-Plain"/>
-          <w:sz w:val="18"/>
-          <w:szCs w:val="18"/>
-        </w:rPr>
-        <w:t>int</w:t>
-      </w:r>
-      <w:proofErr w:type="spellEnd"/>
-      <w:r>
-        <w:rPr>
-          <w:rFonts w:ascii="TheSansMonoCondensed-Plain" w:hAnsi="TheSansMonoCondensed-Plain" w:cs="TheSansMonoCondensed-Plain"/>
-          <w:sz w:val="18"/>
-          <w:szCs w:val="18"/>
-        </w:rPr>
-        <w:t xml:space="preserve"> id;</w:t>
+      <w:r>
+        <w:rPr>
+          <w:rFonts w:ascii="TheSansMonoCondensed-Plain" w:hAnsi="TheSansMonoCondensed-Plain" w:cs="TheSansMonoCondensed-Plain"/>
+          <w:sz w:val="18"/>
+          <w:szCs w:val="18"/>
+        </w:rPr>
+        <w:t>pkColumnName="GEN_NAME",</w:t>
+      </w:r>
+    </w:p>
+    <w:p>
+      <w:pPr>
+        <w:autoSpaceDE w:val="0"/>
+        <w:autoSpaceDN w:val="0"/>
+        <w:adjustRightInd w:val="0"/>
+        <w:spacing w:after="0" w:line="240" w:lineRule="auto"/>
+        <w:rPr>
+          <w:rFonts w:ascii="TheSansMonoCondensed-Plain" w:hAnsi="TheSansMonoCondensed-Plain" w:cs="TheSansMonoCondensed-Plain"/>
+          <w:sz w:val="18"/>
+          <w:szCs w:val="18"/>
+        </w:rPr>
+      </w:pPr>
+      <w:r>
+        <w:rPr>
+          <w:rFonts w:ascii="TheSansMonoCondensed-Plain" w:hAnsi="TheSansMonoCondensed-Plain" w:cs="TheSansMonoCondensed-Plain"/>
+          <w:sz w:val="18"/>
+          <w:szCs w:val="18"/>
+        </w:rPr>
+        <w:t>valueColumnName="GEN_VAL",</w:t>
+      </w:r>
+    </w:p>
+    <w:p>
+      <w:pPr>
+        <w:autoSpaceDE w:val="0"/>
+        <w:autoSpaceDN w:val="0"/>
+        <w:adjustRightInd w:val="0"/>
+        <w:spacing w:after="0" w:line="240" w:lineRule="auto"/>
+        <w:rPr>
+          <w:rFonts w:ascii="TheSansMonoCondensed-Plain" w:hAnsi="TheSansMonoCondensed-Plain" w:cs="TheSansMonoCondensed-Plain"/>
+          <w:sz w:val="18"/>
+          <w:szCs w:val="18"/>
+        </w:rPr>
+      </w:pPr>
+      <w:r>
+        <w:rPr>
+          <w:rFonts w:ascii="TheSansMonoCondensed-Plain" w:hAnsi="TheSansMonoCondensed-Plain" w:cs="TheSansMonoCondensed-Plain"/>
+          <w:sz w:val="18"/>
+          <w:szCs w:val="18"/>
+        </w:rPr>
+        <w:t>pkColumnValue="Addr_Gen",</w:t>
+      </w:r>
+    </w:p>
+    <w:p>
+      <w:pPr>
+        <w:autoSpaceDE w:val="0"/>
+        <w:autoSpaceDN w:val="0"/>
+        <w:adjustRightInd w:val="0"/>
+        <w:spacing w:after="0" w:line="240" w:lineRule="auto"/>
+        <w:rPr>
+          <w:rFonts w:ascii="TheSansMonoCondensed-Plain" w:hAnsi="TheSansMonoCondensed-Plain" w:cs="TheSansMonoCondensed-Plain"/>
+          <w:sz w:val="18"/>
+          <w:szCs w:val="18"/>
+        </w:rPr>
+      </w:pPr>
+      <w:r>
+        <w:rPr>
+          <w:rFonts w:ascii="TheSansMonoCondensed-Plain" w:hAnsi="TheSansMonoCondensed-Plain" w:cs="TheSansMonoCondensed-Plain"/>
+          <w:sz w:val="18"/>
+          <w:szCs w:val="18"/>
+        </w:rPr>
+        <w:t>initialValue=10000,</w:t>
+      </w:r>
+    </w:p>
+    <w:p>
+      <w:pPr>
+        <w:autoSpaceDE w:val="0"/>
+        <w:autoSpaceDN w:val="0"/>
+        <w:adjustRightInd w:val="0"/>
+        <w:spacing w:after="0" w:line="240" w:lineRule="auto"/>
+        <w:rPr>
+          <w:rFonts w:ascii="TheSansMonoCondensed-Plain" w:hAnsi="TheSansMonoCondensed-Plain" w:cs="TheSansMonoCondensed-Plain"/>
+          <w:sz w:val="18"/>
+          <w:szCs w:val="18"/>
+        </w:rPr>
+      </w:pPr>
+      <w:r>
+        <w:rPr>
+          <w:rFonts w:ascii="TheSansMonoCondensed-Plain" w:hAnsi="TheSansMonoCondensed-Plain" w:cs="TheSansMonoCondensed-Plain"/>
+          <w:sz w:val="18"/>
+          <w:szCs w:val="18"/>
+        </w:rPr>
+        <w:t>allocationSize=100)</w:t>
+      </w:r>
+    </w:p>
+    <w:p>
+      <w:pPr>
+        <w:autoSpaceDE w:val="0"/>
+        <w:autoSpaceDN w:val="0"/>
+        <w:adjustRightInd w:val="0"/>
+        <w:spacing w:after="0" w:line="240" w:lineRule="auto"/>
+        <w:rPr>
+          <w:rFonts w:ascii="TheSansMonoCondensed-Plain" w:hAnsi="TheSansMonoCondensed-Plain" w:cs="TheSansMonoCondensed-Plain"/>
+          <w:sz w:val="18"/>
+          <w:szCs w:val="18"/>
+        </w:rPr>
+      </w:pPr>
+      <w:r>
+        <w:rPr>
+          <w:rFonts w:ascii="TheSansMonoCondensed-Plain" w:hAnsi="TheSansMonoCondensed-Plain" w:cs="TheSansMonoCondensed-Plain"/>
+          <w:sz w:val="18"/>
+          <w:szCs w:val="18"/>
+        </w:rPr>
+        <w:t>@Id @GeneratedValue(generator="Address_Gen")</w:t>
+      </w:r>
+    </w:p>
+    <w:p>
+      <w:pPr>
+        <w:spacing w:after="0" w:line="240" w:lineRule="auto"/>
+        <w:rPr>
+          <w:rFonts w:ascii="TheSansMonoCondensed-Plain" w:hAnsi="TheSansMonoCondensed-Plain" w:cs="TheSansMonoCondensed-Plain"/>
+          <w:sz w:val="18"/>
+          <w:szCs w:val="18"/>
+        </w:rPr>
+      </w:pPr>
+      <w:r>
+        <w:rPr>
+          <w:rFonts w:ascii="TheSansMonoCondensed-Plain" w:hAnsi="TheSansMonoCondensed-Plain" w:cs="TheSansMonoCondensed-Plain"/>
+          <w:sz w:val="18"/>
+          <w:szCs w:val="18"/>
+        </w:rPr>
+        <w:t>private int id;</w:t>
       </w:r>
     </w:p>
     <w:p>
@@ -3006,157 +2328,91 @@
           <w:sz w:val="18"/>
           <w:szCs w:val="18"/>
         </w:rPr>
-        <w:t xml:space="preserve">CREATE TABLE </w:t>
-      </w:r>
-      <w:proofErr w:type="spellStart"/>
-      <w:r>
-        <w:rPr>
-          <w:rFonts w:ascii="TheSansMonoCondensed-Plain" w:hAnsi="TheSansMonoCondensed-Plain" w:cs="TheSansMonoCondensed-Plain"/>
-          <w:sz w:val="18"/>
-          <w:szCs w:val="18"/>
-        </w:rPr>
-        <w:t>id_gen</w:t>
-      </w:r>
-      <w:proofErr w:type="spellEnd"/>
-      <w:r>
-        <w:rPr>
-          <w:rFonts w:ascii="TheSansMonoCondensed-Plain" w:hAnsi="TheSansMonoCondensed-Plain" w:cs="TheSansMonoCondensed-Plain"/>
-          <w:sz w:val="18"/>
-          <w:szCs w:val="18"/>
-        </w:rPr>
-        <w:t xml:space="preserve"> (</w:t>
-      </w:r>
-    </w:p>
-    <w:p>
-      <w:pPr>
-        <w:autoSpaceDE w:val="0"/>
-        <w:autoSpaceDN w:val="0"/>
-        <w:adjustRightInd w:val="0"/>
-        <w:spacing w:after="0" w:line="240" w:lineRule="auto"/>
-        <w:rPr>
-          <w:rFonts w:ascii="TheSansMonoCondensed-Plain" w:hAnsi="TheSansMonoCondensed-Plain" w:cs="TheSansMonoCondensed-Plain"/>
-          <w:sz w:val="18"/>
-          <w:szCs w:val="18"/>
-        </w:rPr>
-      </w:pPr>
-      <w:proofErr w:type="spellStart"/>
-      <w:r>
-        <w:rPr>
-          <w:rFonts w:ascii="TheSansMonoCondensed-Plain" w:hAnsi="TheSansMonoCondensed-Plain" w:cs="TheSansMonoCondensed-Plain"/>
-          <w:sz w:val="18"/>
-          <w:szCs w:val="18"/>
-        </w:rPr>
-        <w:t>gen_name</w:t>
-      </w:r>
-      <w:proofErr w:type="spellEnd"/>
-      <w:r>
-        <w:rPr>
-          <w:rFonts w:ascii="TheSansMonoCondensed-Plain" w:hAnsi="TheSansMonoCondensed-Plain" w:cs="TheSansMonoCondensed-Plain"/>
-          <w:sz w:val="18"/>
-          <w:szCs w:val="18"/>
-        </w:rPr>
-        <w:t xml:space="preserve"> VARCHAR(80),</w:t>
-      </w:r>
-    </w:p>
-    <w:p>
-      <w:pPr>
-        <w:autoSpaceDE w:val="0"/>
-        <w:autoSpaceDN w:val="0"/>
-        <w:adjustRightInd w:val="0"/>
-        <w:spacing w:after="0" w:line="240" w:lineRule="auto"/>
-        <w:rPr>
-          <w:rFonts w:ascii="TheSansMonoCondensed-Plain" w:hAnsi="TheSansMonoCondensed-Plain" w:cs="TheSansMonoCondensed-Plain"/>
-          <w:sz w:val="18"/>
-          <w:szCs w:val="18"/>
-        </w:rPr>
-      </w:pPr>
-      <w:proofErr w:type="spellStart"/>
-      <w:r>
-        <w:rPr>
-          <w:rFonts w:ascii="TheSansMonoCondensed-Plain" w:hAnsi="TheSansMonoCondensed-Plain" w:cs="TheSansMonoCondensed-Plain"/>
-          <w:sz w:val="18"/>
-          <w:szCs w:val="18"/>
-        </w:rPr>
-        <w:t>gen_val</w:t>
-      </w:r>
-      <w:proofErr w:type="spellEnd"/>
-      <w:r>
-        <w:rPr>
-          <w:rFonts w:ascii="TheSansMonoCondensed-Plain" w:hAnsi="TheSansMonoCondensed-Plain" w:cs="TheSansMonoCondensed-Plain"/>
-          <w:sz w:val="18"/>
-          <w:szCs w:val="18"/>
-        </w:rPr>
-        <w:t xml:space="preserve"> INTEGER,</w:t>
-      </w:r>
-    </w:p>
-    <w:p>
-      <w:pPr>
-        <w:autoSpaceDE w:val="0"/>
-        <w:autoSpaceDN w:val="0"/>
-        <w:adjustRightInd w:val="0"/>
-        <w:spacing w:after="0" w:line="240" w:lineRule="auto"/>
-        <w:rPr>
-          <w:rFonts w:ascii="TheSansMonoCondensed-Plain" w:hAnsi="TheSansMonoCondensed-Plain" w:cs="TheSansMonoCondensed-Plain"/>
-          <w:sz w:val="18"/>
-          <w:szCs w:val="18"/>
-        </w:rPr>
-      </w:pPr>
-      <w:r>
-        <w:rPr>
-          <w:rFonts w:ascii="TheSansMonoCondensed-Plain" w:hAnsi="TheSansMonoCondensed-Plain" w:cs="TheSansMonoCondensed-Plain"/>
-          <w:sz w:val="18"/>
-          <w:szCs w:val="18"/>
-        </w:rPr>
-        <w:t xml:space="preserve">CONSTRAINT </w:t>
-      </w:r>
-      <w:proofErr w:type="spellStart"/>
-      <w:r>
-        <w:rPr>
-          <w:rFonts w:ascii="TheSansMonoCondensed-Plain" w:hAnsi="TheSansMonoCondensed-Plain" w:cs="TheSansMonoCondensed-Plain"/>
-          <w:sz w:val="18"/>
-          <w:szCs w:val="18"/>
-        </w:rPr>
-        <w:t>pk_id_gen</w:t>
-      </w:r>
-      <w:proofErr w:type="spellEnd"/>
-    </w:p>
-    <w:p>
-      <w:pPr>
-        <w:autoSpaceDE w:val="0"/>
-        <w:autoSpaceDN w:val="0"/>
-        <w:adjustRightInd w:val="0"/>
-        <w:spacing w:after="0" w:line="240" w:lineRule="auto"/>
-        <w:rPr>
-          <w:rFonts w:ascii="TheSansMonoCondensed-Plain" w:hAnsi="TheSansMonoCondensed-Plain" w:cs="TheSansMonoCondensed-Plain"/>
-          <w:sz w:val="18"/>
-          <w:szCs w:val="18"/>
-        </w:rPr>
-      </w:pPr>
-      <w:r>
-        <w:rPr>
-          <w:rFonts w:ascii="TheSansMonoCondensed-Plain" w:hAnsi="TheSansMonoCondensed-Plain" w:cs="TheSansMonoCondensed-Plain"/>
-          <w:sz w:val="18"/>
-          <w:szCs w:val="18"/>
-        </w:rPr>
-        <w:t>PRIMARY KEY (</w:t>
-      </w:r>
-      <w:proofErr w:type="spellStart"/>
-      <w:r>
-        <w:rPr>
-          <w:rFonts w:ascii="TheSansMonoCondensed-Plain" w:hAnsi="TheSansMonoCondensed-Plain" w:cs="TheSansMonoCondensed-Plain"/>
-          <w:sz w:val="18"/>
-          <w:szCs w:val="18"/>
-        </w:rPr>
-        <w:t>gen_name</w:t>
-      </w:r>
-      <w:proofErr w:type="spellEnd"/>
-      <w:r>
-        <w:rPr>
-          <w:rFonts w:ascii="TheSansMonoCondensed-Plain" w:hAnsi="TheSansMonoCondensed-Plain" w:cs="TheSansMonoCondensed-Plain"/>
-          <w:sz w:val="18"/>
-          <w:szCs w:val="18"/>
-        </w:rPr>
-        <w:t>)</w:t>
+        <w:t>CREATE TABLE id_gen (</w:t>
+      </w:r>
+    </w:p>
+    <w:p>
+      <w:pPr>
+        <w:autoSpaceDE w:val="0"/>
+        <w:autoSpaceDN w:val="0"/>
+        <w:adjustRightInd w:val="0"/>
+        <w:spacing w:after="0" w:line="240" w:lineRule="auto"/>
+        <w:rPr>
+          <w:rFonts w:ascii="TheSansMonoCondensed-Plain" w:hAnsi="TheSansMonoCondensed-Plain" w:cs="TheSansMonoCondensed-Plain"/>
+          <w:sz w:val="18"/>
+          <w:szCs w:val="18"/>
+        </w:rPr>
+      </w:pPr>
+      <w:r>
+        <w:rPr>
+          <w:rFonts w:ascii="TheSansMonoCondensed-Plain" w:hAnsi="TheSansMonoCondensed-Plain" w:cs="TheSansMonoCondensed-Plain"/>
+          <w:sz w:val="18"/>
+          <w:szCs w:val="18"/>
+        </w:rPr>
+        <w:t>gen_name VARCHAR(80),</w:t>
+      </w:r>
+    </w:p>
+    <w:p>
+      <w:pPr>
+        <w:autoSpaceDE w:val="0"/>
+        <w:autoSpaceDN w:val="0"/>
+        <w:adjustRightInd w:val="0"/>
+        <w:spacing w:after="0" w:line="240" w:lineRule="auto"/>
+        <w:rPr>
+          <w:rFonts w:ascii="TheSansMonoCondensed-Plain" w:hAnsi="TheSansMonoCondensed-Plain" w:cs="TheSansMonoCondensed-Plain"/>
+          <w:sz w:val="18"/>
+          <w:szCs w:val="18"/>
+        </w:rPr>
+      </w:pPr>
+      <w:r>
+        <w:rPr>
+          <w:rFonts w:ascii="TheSansMonoCondensed-Plain" w:hAnsi="TheSansMonoCondensed-Plain" w:cs="TheSansMonoCondensed-Plain"/>
+          <w:sz w:val="18"/>
+          <w:szCs w:val="18"/>
+        </w:rPr>
+        <w:t>gen_val INTEGER,</w:t>
+      </w:r>
+    </w:p>
+    <w:p>
+      <w:pPr>
+        <w:autoSpaceDE w:val="0"/>
+        <w:autoSpaceDN w:val="0"/>
+        <w:adjustRightInd w:val="0"/>
+        <w:spacing w:after="0" w:line="240" w:lineRule="auto"/>
+        <w:rPr>
+          <w:rFonts w:ascii="TheSansMonoCondensed-Plain" w:hAnsi="TheSansMonoCondensed-Plain" w:cs="TheSansMonoCondensed-Plain"/>
+          <w:sz w:val="18"/>
+          <w:szCs w:val="18"/>
+        </w:rPr>
+      </w:pPr>
+      <w:r>
+        <w:rPr>
+          <w:rFonts w:ascii="TheSansMonoCondensed-Plain" w:hAnsi="TheSansMonoCondensed-Plain" w:cs="TheSansMonoCondensed-Plain"/>
+          <w:sz w:val="18"/>
+          <w:szCs w:val="18"/>
+        </w:rPr>
+        <w:t>CONSTRAINT pk_id_gen</w:t>
+      </w:r>
+    </w:p>
+    <w:p>
+      <w:pPr>
+        <w:autoSpaceDE w:val="0"/>
+        <w:autoSpaceDN w:val="0"/>
+        <w:adjustRightInd w:val="0"/>
+        <w:spacing w:after="0" w:line="240" w:lineRule="auto"/>
+        <w:rPr>
+          <w:rFonts w:ascii="TheSansMonoCondensed-Plain" w:hAnsi="TheSansMonoCondensed-Plain" w:cs="TheSansMonoCondensed-Plain"/>
+          <w:sz w:val="18"/>
+          <w:szCs w:val="18"/>
+        </w:rPr>
+      </w:pPr>
+      <w:r>
+        <w:rPr>
+          <w:rFonts w:ascii="TheSansMonoCondensed-Plain" w:hAnsi="TheSansMonoCondensed-Plain" w:cs="TheSansMonoCondensed-Plain"/>
+          <w:sz w:val="18"/>
+          <w:szCs w:val="18"/>
+        </w:rPr>
+        <w:t>PRIMARY KEY (gen_name)</w:t>
       </w:r>
     </w:p>
     <w:p>
@@ -3198,169 +2454,25 @@
           <w:sz w:val="18"/>
           <w:szCs w:val="18"/>
         </w:rPr>
-        <w:t xml:space="preserve">INSERT INTO </w:t>
-      </w:r>
-      <w:proofErr w:type="spellStart"/>
-      <w:r>
-        <w:rPr>
-          <w:rFonts w:ascii="TheSansMonoCondensed-Plain" w:hAnsi="TheSansMonoCondensed-Plain" w:cs="TheSansMonoCondensed-Plain"/>
-          <w:sz w:val="18"/>
-          <w:szCs w:val="18"/>
-        </w:rPr>
-        <w:t>id_gen</w:t>
-      </w:r>
-      <w:proofErr w:type="spellEnd"/>
-      <w:r>
-        <w:rPr>
-          <w:rFonts w:ascii="TheSansMonoCondensed-Plain" w:hAnsi="TheSansMonoCondensed-Plain" w:cs="TheSansMonoCondensed-Plain"/>
-          <w:sz w:val="18"/>
-          <w:szCs w:val="18"/>
-        </w:rPr>
-        <w:t xml:space="preserve"> (</w:t>
-      </w:r>
-      <w:proofErr w:type="spellStart"/>
-      <w:r>
-        <w:rPr>
-          <w:rFonts w:ascii="TheSansMonoCondensed-Plain" w:hAnsi="TheSansMonoCondensed-Plain" w:cs="TheSansMonoCondensed-Plain"/>
-          <w:sz w:val="18"/>
-          <w:szCs w:val="18"/>
-        </w:rPr>
-        <w:t>gen_name</w:t>
-      </w:r>
-      <w:proofErr w:type="spellEnd"/>
-      <w:r>
-        <w:rPr>
-          <w:rFonts w:ascii="TheSansMonoCondensed-Plain" w:hAnsi="TheSansMonoCondensed-Plain" w:cs="TheSansMonoCondensed-Plain"/>
-          <w:sz w:val="18"/>
-          <w:szCs w:val="18"/>
-        </w:rPr>
-        <w:t xml:space="preserve">, </w:t>
-      </w:r>
-      <w:proofErr w:type="spellStart"/>
-      <w:r>
-        <w:rPr>
-          <w:rFonts w:ascii="TheSansMonoCondensed-Plain" w:hAnsi="TheSansMonoCondensed-Plain" w:cs="TheSansMonoCondensed-Plain"/>
-          <w:sz w:val="18"/>
-          <w:szCs w:val="18"/>
-        </w:rPr>
-        <w:t>gen_val</w:t>
-      </w:r>
-      <w:proofErr w:type="spellEnd"/>
-      <w:r>
-        <w:rPr>
-          <w:rFonts w:ascii="TheSansMonoCondensed-Plain" w:hAnsi="TheSansMonoCondensed-Plain" w:cs="TheSansMonoCondensed-Plain"/>
-          <w:sz w:val="18"/>
-          <w:szCs w:val="18"/>
-        </w:rPr>
-        <w:t>) VALUES ('</w:t>
-      </w:r>
-      <w:proofErr w:type="spellStart"/>
-      <w:r>
-        <w:rPr>
-          <w:rFonts w:ascii="TheSansMonoCondensed-Plain" w:hAnsi="TheSansMonoCondensed-Plain" w:cs="TheSansMonoCondensed-Plain"/>
-          <w:sz w:val="18"/>
-          <w:szCs w:val="18"/>
-        </w:rPr>
-        <w:t>Emp_Gen</w:t>
-      </w:r>
-      <w:proofErr w:type="spellEnd"/>
-      <w:r>
-        <w:rPr>
-          <w:rFonts w:ascii="TheSansMonoCondensed-Plain" w:hAnsi="TheSansMonoCondensed-Plain" w:cs="TheSansMonoCondensed-Plain"/>
-          <w:sz w:val="18"/>
-          <w:szCs w:val="18"/>
-        </w:rPr>
-        <w:t>', 0);</w:t>
-      </w:r>
-    </w:p>
-    <w:p>
-      <w:pPr>
-        <w:spacing w:after="0" w:line="240" w:lineRule="auto"/>
-        <w:rPr>
-          <w:rFonts w:ascii="TheSansMonoCondensed-Plain" w:hAnsi="TheSansMonoCondensed-Plain" w:cs="TheSansMonoCondensed-Plain"/>
-          <w:sz w:val="18"/>
-          <w:szCs w:val="18"/>
-        </w:rPr>
-      </w:pPr>
-      <w:r>
-        <w:rPr>
-          <w:rFonts w:ascii="TheSansMonoCondensed-Plain" w:hAnsi="TheSansMonoCondensed-Plain" w:cs="TheSansMonoCondensed-Plain"/>
-          <w:sz w:val="18"/>
-          <w:szCs w:val="18"/>
-        </w:rPr>
-        <w:t xml:space="preserve">INSERT INTO </w:t>
-      </w:r>
-      <w:proofErr w:type="spellStart"/>
-      <w:r>
-        <w:rPr>
-          <w:rFonts w:ascii="TheSansMonoCondensed-Plain" w:hAnsi="TheSansMonoCondensed-Plain" w:cs="TheSansMonoCondensed-Plain"/>
-          <w:sz w:val="18"/>
-          <w:szCs w:val="18"/>
-        </w:rPr>
-        <w:t>id_gen</w:t>
-      </w:r>
-      <w:proofErr w:type="spellEnd"/>
-      <w:r>
-        <w:rPr>
-          <w:rFonts w:ascii="TheSansMonoCondensed-Plain" w:hAnsi="TheSansMonoCondensed-Plain" w:cs="TheSansMonoCondensed-Plain"/>
-          <w:sz w:val="18"/>
-          <w:szCs w:val="18"/>
-        </w:rPr>
-        <w:t xml:space="preserve"> (</w:t>
-      </w:r>
-      <w:proofErr w:type="spellStart"/>
-      <w:r>
-        <w:rPr>
-          <w:rFonts w:ascii="TheSansMonoCondensed-Plain" w:hAnsi="TheSansMonoCondensed-Plain" w:cs="TheSansMonoCondensed-Plain"/>
-          <w:sz w:val="18"/>
-          <w:szCs w:val="18"/>
-        </w:rPr>
-        <w:t>gen_name</w:t>
-      </w:r>
-      <w:proofErr w:type="spellEnd"/>
-      <w:r>
-        <w:rPr>
-          <w:rFonts w:ascii="TheSansMonoCondensed-Plain" w:hAnsi="TheSansMonoCondensed-Plain" w:cs="TheSansMonoCondensed-Plain"/>
-          <w:sz w:val="18"/>
-          <w:szCs w:val="18"/>
-        </w:rPr>
-        <w:t xml:space="preserve">, </w:t>
-      </w:r>
-      <w:proofErr w:type="spellStart"/>
-      <w:r>
-        <w:rPr>
-          <w:rFonts w:ascii="TheSansMonoCondensed-Plain" w:hAnsi="TheSansMonoCondensed-Plain" w:cs="TheSansMonoCondensed-Plain"/>
-          <w:sz w:val="18"/>
-          <w:szCs w:val="18"/>
-        </w:rPr>
-        <w:t>gen_val</w:t>
-      </w:r>
-      <w:proofErr w:type="spellEnd"/>
-      <w:r>
-        <w:rPr>
-          <w:rFonts w:ascii="TheSansMonoCondensed-Plain" w:hAnsi="TheSansMonoCondensed-Plain" w:cs="TheSansMonoCondensed-Plain"/>
-          <w:sz w:val="18"/>
-          <w:szCs w:val="18"/>
-        </w:rPr>
-        <w:t>) VALUES ('</w:t>
-      </w:r>
-      <w:proofErr w:type="spellStart"/>
-      <w:r>
-        <w:rPr>
-          <w:rFonts w:ascii="TheSansMonoCondensed-Plain" w:hAnsi="TheSansMonoCondensed-Plain" w:cs="TheSansMonoCondensed-Plain"/>
-          <w:sz w:val="18"/>
-          <w:szCs w:val="18"/>
-        </w:rPr>
-        <w:t>Addr_Gen</w:t>
-      </w:r>
-      <w:proofErr w:type="spellEnd"/>
-      <w:r>
-        <w:rPr>
-          <w:rFonts w:ascii="TheSansMonoCondensed-Plain" w:hAnsi="TheSansMonoCondensed-Plain" w:cs="TheSansMonoCondensed-Plain"/>
-          <w:sz w:val="18"/>
-          <w:szCs w:val="18"/>
-        </w:rPr>
-        <w:t>', 10000);</w:t>
+        <w:t>INSERT INTO id_gen (gen_name, gen_val) VALUES ('Emp_Gen', 0);</w:t>
+      </w:r>
+    </w:p>
+    <w:p>
+      <w:pPr>
+        <w:spacing w:after="0" w:line="240" w:lineRule="auto"/>
+        <w:rPr>
+          <w:rFonts w:ascii="TheSansMonoCondensed-Plain" w:hAnsi="TheSansMonoCondensed-Plain" w:cs="TheSansMonoCondensed-Plain"/>
+          <w:sz w:val="18"/>
+          <w:szCs w:val="18"/>
+        </w:rPr>
+      </w:pPr>
+      <w:r>
+        <w:rPr>
+          <w:rFonts w:ascii="TheSansMonoCondensed-Plain" w:hAnsi="TheSansMonoCondensed-Plain" w:cs="TheSansMonoCondensed-Plain"/>
+          <w:sz w:val="18"/>
+          <w:szCs w:val="18"/>
+        </w:rPr>
+        <w:t>INSERT INTO id_gen (gen_name, gen_val) VALUES ('Addr_Gen', 10000);</w:t>
       </w:r>
     </w:p>
     <w:p>
@@ -3379,6 +2491,242 @@
         <w:rPr>
           <w:rFonts w:ascii="TheSansMonoCondensed-Plain" w:hAnsi="TheSansMonoCondensed-Plain" w:cs="TheSansMonoCondensed-Plain"/>
           <w:b/>
+          <w:sz w:val="18"/>
+          <w:szCs w:val="18"/>
+        </w:rPr>
+      </w:pPr>
+    </w:p>
+    <w:p>
+      <w:pPr>
+        <w:spacing w:after="0" w:line="240" w:lineRule="auto"/>
+        <w:rPr>
+          <w:rFonts w:ascii="TheSansMonoCondensed-Plain" w:hAnsi="TheSansMonoCondensed-Plain" w:cs="TheSansMonoCondensed-Plain"/>
+          <w:sz w:val="18"/>
+          <w:szCs w:val="18"/>
+        </w:rPr>
+      </w:pPr>
+    </w:p>
+    <w:p>
+      <w:pPr>
+        <w:spacing w:after="0" w:line="240" w:lineRule="auto"/>
+        <w:rPr>
+          <w:rFonts w:ascii="TheSansMonoCondensed-Plain" w:hAnsi="TheSansMonoCondensed-Plain" w:cs="TheSansMonoCondensed-Plain"/>
+          <w:sz w:val="18"/>
+          <w:szCs w:val="18"/>
+        </w:rPr>
+      </w:pPr>
+      <w:r>
+        <w:rPr>
+          <w:rFonts w:ascii="TheSansMonoCondensed-Plain" w:hAnsi="TheSansMonoCondensed-Plain" w:cs="TheSansMonoCondensed-Plain"/>
+          <w:sz w:val="18"/>
+          <w:szCs w:val="18"/>
+        </w:rPr>
+        <w:t>id generation using Database Identity:</w:t>
+      </w:r>
+    </w:p>
+    <w:p>
+      <w:pPr>
+        <w:spacing w:after="0" w:line="240" w:lineRule="auto"/>
+        <w:rPr>
+          <w:rFonts w:ascii="TheSansMonoCondensed-Plain" w:hAnsi="TheSansMonoCondensed-Plain" w:cs="TheSansMonoCondensed-Plain"/>
+          <w:sz w:val="18"/>
+          <w:szCs w:val="18"/>
+        </w:rPr>
+      </w:pPr>
+      <w:r>
+        <w:rPr>
+          <w:rFonts w:ascii="TheSansMonoCondensed-Plain" w:hAnsi="TheSansMonoCondensed-Plain" w:cs="TheSansMonoCondensed-Plain"/>
+          <w:sz w:val="18"/>
+          <w:szCs w:val="18"/>
+        </w:rPr>
+        <w:t>Some databases support a primary key identity column, sometimes referred to as an autonumber</w:t>
+      </w:r>
+    </w:p>
+    <w:p>
+      <w:pPr>
+        <w:spacing w:after="0" w:line="240" w:lineRule="auto"/>
+        <w:rPr>
+          <w:rFonts w:ascii="TheSansMonoCondensed-Plain" w:hAnsi="TheSansMonoCondensed-Plain" w:cs="TheSansMonoCondensed-Plain"/>
+          <w:sz w:val="18"/>
+          <w:szCs w:val="18"/>
+        </w:rPr>
+      </w:pPr>
+      <w:r>
+        <w:rPr>
+          <w:rFonts w:ascii="TheSansMonoCondensed-Plain" w:hAnsi="TheSansMonoCondensed-Plain" w:cs="TheSansMonoCondensed-Plain"/>
+          <w:sz w:val="18"/>
+          <w:szCs w:val="18"/>
+        </w:rPr>
+        <w:t>column. Whenever a row is inserted into the table, the identity column will get a unique identifier</w:t>
+      </w:r>
+    </w:p>
+    <w:p>
+      <w:pPr>
+        <w:spacing w:after="0" w:line="240" w:lineRule="auto"/>
+        <w:rPr>
+          <w:rFonts w:ascii="TheSansMonoCondensed-Plain" w:hAnsi="TheSansMonoCondensed-Plain" w:cs="TheSansMonoCondensed-Plain"/>
+          <w:sz w:val="18"/>
+          <w:szCs w:val="18"/>
+        </w:rPr>
+      </w:pPr>
+      <w:r>
+        <w:rPr>
+          <w:rFonts w:ascii="TheSansMonoCondensed-Plain" w:hAnsi="TheSansMonoCondensed-Plain" w:cs="TheSansMonoCondensed-Plain"/>
+          <w:sz w:val="18"/>
+          <w:szCs w:val="18"/>
+        </w:rPr>
+        <w:t>assigned to it. It can be used to generate the identifiers for objects, but once again is available only</w:t>
+      </w:r>
+    </w:p>
+    <w:p>
+      <w:pPr>
+        <w:spacing w:after="0" w:line="240" w:lineRule="auto"/>
+        <w:rPr>
+          <w:rFonts w:ascii="TheSansMonoCondensed-Plain" w:hAnsi="TheSansMonoCondensed-Plain" w:cs="TheSansMonoCondensed-Plain"/>
+          <w:sz w:val="18"/>
+          <w:szCs w:val="18"/>
+        </w:rPr>
+      </w:pPr>
+      <w:r>
+        <w:rPr>
+          <w:rFonts w:ascii="TheSansMonoCondensed-Plain" w:hAnsi="TheSansMonoCondensed-Plain" w:cs="TheSansMonoCondensed-Plain"/>
+          <w:sz w:val="18"/>
+          <w:szCs w:val="18"/>
+        </w:rPr>
+        <w:t>when the underlying database supports it. Identity is often used when database sequences are not</w:t>
+      </w:r>
+    </w:p>
+    <w:p>
+      <w:pPr>
+        <w:spacing w:after="0" w:line="240" w:lineRule="auto"/>
+        <w:rPr>
+          <w:rFonts w:ascii="TheSansMonoCondensed-Plain" w:hAnsi="TheSansMonoCondensed-Plain" w:cs="TheSansMonoCondensed-Plain"/>
+          <w:sz w:val="18"/>
+          <w:szCs w:val="18"/>
+        </w:rPr>
+      </w:pPr>
+      <w:r>
+        <w:rPr>
+          <w:rFonts w:ascii="TheSansMonoCondensed-Plain" w:hAnsi="TheSansMonoCondensed-Plain" w:cs="TheSansMonoCondensed-Plain"/>
+          <w:sz w:val="18"/>
+          <w:szCs w:val="18"/>
+        </w:rPr>
+        <w:t>supported by the database or because a legacy schema has already defined the table to use identity</w:t>
+      </w:r>
+    </w:p>
+    <w:p>
+      <w:pPr>
+        <w:spacing w:after="0" w:line="240" w:lineRule="auto"/>
+        <w:rPr>
+          <w:rFonts w:ascii="TheSansMonoCondensed-Plain" w:hAnsi="TheSansMonoCondensed-Plain" w:cs="TheSansMonoCondensed-Plain"/>
+          <w:sz w:val="18"/>
+          <w:szCs w:val="18"/>
+        </w:rPr>
+      </w:pPr>
+      <w:r>
+        <w:rPr>
+          <w:rFonts w:ascii="TheSansMonoCondensed-Plain" w:hAnsi="TheSansMonoCondensed-Plain" w:cs="TheSansMonoCondensed-Plain"/>
+          <w:sz w:val="18"/>
+          <w:szCs w:val="18"/>
+        </w:rPr>
+        <w:t>columns. They are generally less efficient for object-relational identifier generation because they</w:t>
+      </w:r>
+    </w:p>
+    <w:p>
+      <w:pPr>
+        <w:spacing w:after="0" w:line="240" w:lineRule="auto"/>
+        <w:rPr>
+          <w:rFonts w:ascii="TheSansMonoCondensed-Plain" w:hAnsi="TheSansMonoCondensed-Plain" w:cs="TheSansMonoCondensed-Plain"/>
+          <w:sz w:val="18"/>
+          <w:szCs w:val="18"/>
+        </w:rPr>
+      </w:pPr>
+      <w:r>
+        <w:rPr>
+          <w:rFonts w:ascii="TheSansMonoCondensed-Plain" w:hAnsi="TheSansMonoCondensed-Plain" w:cs="TheSansMonoCondensed-Plain"/>
+          <w:sz w:val="18"/>
+          <w:szCs w:val="18"/>
+        </w:rPr>
+        <w:t>cannot be allocated in blocks and because the identifier is not available until after commit time.</w:t>
+      </w:r>
+    </w:p>
+    <w:p>
+      <w:pPr>
+        <w:spacing w:after="0" w:line="240" w:lineRule="auto"/>
+        <w:rPr>
+          <w:rFonts w:ascii="TheSansMonoCondensed-Plain" w:hAnsi="TheSansMonoCondensed-Plain" w:cs="TheSansMonoCondensed-Plain"/>
+          <w:sz w:val="18"/>
+          <w:szCs w:val="18"/>
+        </w:rPr>
+      </w:pPr>
+      <w:r>
+        <w:rPr>
+          <w:rFonts w:ascii="TheSansMonoCondensed-Plain" w:hAnsi="TheSansMonoCondensed-Plain" w:cs="TheSansMonoCondensed-Plain"/>
+          <w:sz w:val="18"/>
+          <w:szCs w:val="18"/>
+        </w:rPr>
+        <w:t>To indicate that IDENTITY generation should occur, the @GeneratedValue annotation should specify</w:t>
+      </w:r>
+    </w:p>
+    <w:p>
+      <w:pPr>
+        <w:spacing w:after="0" w:line="240" w:lineRule="auto"/>
+        <w:rPr>
+          <w:rFonts w:ascii="TheSansMonoCondensed-Plain" w:hAnsi="TheSansMonoCondensed-Plain" w:cs="TheSansMonoCondensed-Plain"/>
+          <w:sz w:val="18"/>
+          <w:szCs w:val="18"/>
+        </w:rPr>
+      </w:pPr>
+      <w:r>
+        <w:rPr>
+          <w:rFonts w:ascii="TheSansMonoCondensed-Plain" w:hAnsi="TheSansMonoCondensed-Plain" w:cs="TheSansMonoCondensed-Plain"/>
+          <w:sz w:val="18"/>
+          <w:szCs w:val="18"/>
+        </w:rPr>
+        <w:t>a generation strategy of IDENTITY. This will indicate to the provider that it must re-read the inserted</w:t>
+      </w:r>
+    </w:p>
+    <w:p>
+      <w:pPr>
+        <w:spacing w:after="0" w:line="240" w:lineRule="auto"/>
+        <w:rPr>
+          <w:rFonts w:ascii="TheSansMonoCondensed-Plain" w:hAnsi="TheSansMonoCondensed-Plain" w:cs="TheSansMonoCondensed-Plain"/>
+          <w:sz w:val="18"/>
+          <w:szCs w:val="18"/>
+        </w:rPr>
+      </w:pPr>
+      <w:r>
+        <w:rPr>
+          <w:rFonts w:ascii="TheSansMonoCondensed-Plain" w:hAnsi="TheSansMonoCondensed-Plain" w:cs="TheSansMonoCondensed-Plain"/>
+          <w:sz w:val="18"/>
+          <w:szCs w:val="18"/>
+        </w:rPr>
+        <w:t>row from the table after an insert has occurred. This will allow it to obtain the newly generated</w:t>
+      </w:r>
+    </w:p>
+    <w:p>
+      <w:pPr>
+        <w:spacing w:after="0" w:line="240" w:lineRule="auto"/>
+        <w:rPr>
+          <w:rFonts w:ascii="TheSansMonoCondensed-Plain" w:hAnsi="TheSansMonoCondensed-Plain" w:cs="TheSansMonoCondensed-Plain"/>
+          <w:sz w:val="18"/>
+          <w:szCs w:val="18"/>
+        </w:rPr>
+      </w:pPr>
+      <w:r>
+        <w:rPr>
+          <w:rFonts w:ascii="TheSansMonoCondensed-Plain" w:hAnsi="TheSansMonoCondensed-Plain" w:cs="TheSansMonoCondensed-Plain"/>
+          <w:sz w:val="18"/>
+          <w:szCs w:val="18"/>
+        </w:rPr>
+        <w:t>identifier from the database and put it into the in-memory entity that was just persisted:</w:t>
+      </w:r>
+    </w:p>
+    <w:p>
+      <w:pPr>
+        <w:spacing w:after="0" w:line="240" w:lineRule="auto"/>
+        <w:rPr>
+          <w:rFonts w:ascii="TheSansMonoCondensed-Plain" w:hAnsi="TheSansMonoCondensed-Plain" w:cs="TheSansMonoCondensed-Plain"/>
           <w:sz w:val="18"/>
           <w:szCs w:val="18"/>
         </w:rPr>
@@ -4217,6 +3565,7 @@
           <w:sz w:val="18"/>
           <w:szCs w:val="18"/>
         </w:rPr>
+        <w:lastRenderedPageBreak/>
         <w:t>Many-to-One</w:t>
       </w:r>
     </w:p>
@@ -4653,10 +4002,10 @@
       <w:r>
         <w:rPr>
           <w:rFonts w:ascii="Utopia-Regular" w:hAnsi="Utopia-Regular" w:cs="Utopia-Regular"/>
-          <w:sz w:val="18"/>
-          <w:szCs w:val="18"/>
-        </w:rPr>
-        <w:lastRenderedPageBreak/>
+          <w:noProof/>
+          <w:sz w:val="18"/>
+          <w:szCs w:val="18"/>
+        </w:rPr>
         <w:drawing>
           <wp:inline distT="0" distB="0" distL="0" distR="0">
             <wp:extent cx="1381125" cy="476250"/>
@@ -4675,7 +4024,7 @@
                     </pic:cNvPicPr>
                   </pic:nvPicPr>
                   <pic:blipFill>
-                    <a:blip r:embed="rId5"/>
+                    <a:blip r:embed="rId5" cstate="print"/>
                     <a:srcRect l="27564" t="57019" r="49199" b="28726"/>
                     <a:stretch>
                       <a:fillRect/>
@@ -4860,25 +4209,7 @@
           <w:sz w:val="18"/>
           <w:szCs w:val="18"/>
         </w:rPr>
-        <w:t>@</w:t>
-      </w:r>
-      <w:proofErr w:type="spellStart"/>
-      <w:r>
-        <w:rPr>
-          <w:rFonts w:ascii="TheSansMonoCondensed-Plain" w:hAnsi="TheSansMonoCondensed-Plain" w:cs="TheSansMonoCondensed-Plain"/>
-          <w:sz w:val="18"/>
-          <w:szCs w:val="18"/>
-        </w:rPr>
-        <w:t>ManyToOne</w:t>
-      </w:r>
-      <w:proofErr w:type="spellEnd"/>
-      <w:r>
-        <w:rPr>
-          <w:rFonts w:ascii="TheSansMonoCondensed-Plain" w:hAnsi="TheSansMonoCondensed-Plain" w:cs="TheSansMonoCondensed-Plain"/>
-          <w:sz w:val="18"/>
-          <w:szCs w:val="18"/>
-        </w:rPr>
-        <w:t xml:space="preserve"> </w:t>
+        <w:t xml:space="preserve">@ManyToOne </w:t>
       </w:r>
       <w:r>
         <w:rPr>
@@ -4894,18 +4225,8 @@
           <w:sz w:val="18"/>
           <w:szCs w:val="18"/>
         </w:rPr>
-        <w:t>@</w:t>
-      </w:r>
-      <w:proofErr w:type="spellStart"/>
-      <w:r>
-        <w:rPr>
-          <w:rFonts w:ascii="TheSansMonoCondensed-Plain" w:hAnsi="TheSansMonoCondensed-Plain" w:cs="TheSansMonoCondensed-Plain"/>
-          <w:sz w:val="18"/>
-          <w:szCs w:val="18"/>
-        </w:rPr>
-        <w:t>ManyToOne</w:t>
-      </w:r>
-      <w:proofErr w:type="spellEnd"/>
+        <w:t>@ManyToOne</w:t>
+      </w:r>
     </w:p>
     <w:p>
       <w:pPr>
@@ -5097,56 +4418,28 @@
           <w:sz w:val="18"/>
           <w:szCs w:val="18"/>
         </w:rPr>
-        <w:t>@</w:t>
-      </w:r>
-      <w:proofErr w:type="spellStart"/>
-      <w:r>
-        <w:rPr>
-          <w:rFonts w:ascii="TheSansMonoCondensed-Plain" w:hAnsi="TheSansMonoCondensed-Plain" w:cs="TheSansMonoCondensed-Plain"/>
-          <w:sz w:val="18"/>
-          <w:szCs w:val="18"/>
-        </w:rPr>
-        <w:t>ManyToOne</w:t>
-      </w:r>
-      <w:proofErr w:type="spellEnd"/>
-    </w:p>
-    <w:p>
-      <w:pPr>
-        <w:autoSpaceDE w:val="0"/>
-        <w:autoSpaceDN w:val="0"/>
-        <w:adjustRightInd w:val="0"/>
-        <w:spacing w:after="0" w:line="240" w:lineRule="auto"/>
-        <w:rPr>
-          <w:rFonts w:ascii="TheSansMonoCondensed-Plain" w:hAnsi="TheSansMonoCondensed-Plain" w:cs="TheSansMonoCondensed-Plain"/>
-          <w:sz w:val="18"/>
-          <w:szCs w:val="18"/>
-        </w:rPr>
-      </w:pPr>
-      <w:r>
-        <w:rPr>
-          <w:rFonts w:ascii="TheSansMonoCondensed-Plain" w:hAnsi="TheSansMonoCondensed-Plain" w:cs="TheSansMonoCondensed-Plain"/>
-          <w:sz w:val="18"/>
-          <w:szCs w:val="18"/>
-        </w:rPr>
-        <w:t xml:space="preserve">private Department </w:t>
-      </w:r>
-      <w:proofErr w:type="spellStart"/>
-      <w:r>
-        <w:rPr>
-          <w:rFonts w:ascii="TheSansMonoCondensed-Plain" w:hAnsi="TheSansMonoCondensed-Plain" w:cs="TheSansMonoCondensed-Plain"/>
-          <w:sz w:val="18"/>
-          <w:szCs w:val="18"/>
-        </w:rPr>
-        <w:t>department</w:t>
-      </w:r>
-      <w:proofErr w:type="spellEnd"/>
-      <w:r>
-        <w:rPr>
-          <w:rFonts w:ascii="TheSansMonoCondensed-Plain" w:hAnsi="TheSansMonoCondensed-Plain" w:cs="TheSansMonoCondensed-Plain"/>
-          <w:sz w:val="18"/>
-          <w:szCs w:val="18"/>
-        </w:rPr>
-        <w:t>;</w:t>
+        <w:t>@ManyToOne</w:t>
+      </w:r>
+    </w:p>
+    <w:p>
+      <w:pPr>
+        <w:autoSpaceDE w:val="0"/>
+        <w:autoSpaceDN w:val="0"/>
+        <w:adjustRightInd w:val="0"/>
+        <w:spacing w:after="0" w:line="240" w:lineRule="auto"/>
+        <w:rPr>
+          <w:rFonts w:ascii="TheSansMonoCondensed-Plain" w:hAnsi="TheSansMonoCondensed-Plain" w:cs="TheSansMonoCondensed-Plain"/>
+          <w:sz w:val="18"/>
+          <w:szCs w:val="18"/>
+        </w:rPr>
+      </w:pPr>
+      <w:r>
+        <w:rPr>
+          <w:rFonts w:ascii="TheSansMonoCondensed-Plain" w:hAnsi="TheSansMonoCondensed-Plain" w:cs="TheSansMonoCondensed-Plain"/>
+          <w:sz w:val="18"/>
+          <w:szCs w:val="18"/>
+        </w:rPr>
+        <w:t>private Department department;</w:t>
       </w:r>
     </w:p>
     <w:p>

--- a/documents/Hibernate_JPA_NOTES.docx
+++ b/documents/Hibernate_JPA_NOTES.docx
@@ -4465,6 +4465,859 @@
     </w:p>
     <w:p>
       <w:pPr>
+        <w:spacing w:after="0" w:line="240" w:lineRule="auto"/>
+        <w:rPr>
+          <w:rFonts w:ascii="TheSansMonoCondensed-Plain" w:hAnsi="TheSansMonoCondensed-Plain" w:cs="TheSansMonoCondensed-Plain"/>
+          <w:sz w:val="18"/>
+          <w:szCs w:val="18"/>
+        </w:rPr>
+      </w:pPr>
+      <w:r>
+        <w:rPr>
+          <w:rFonts w:ascii="TheSansMonoCondensed-Plain" w:hAnsi="TheSansMonoCondensed-Plain" w:cs="TheSansMonoCondensed-Plain"/>
+          <w:sz w:val="18"/>
+          <w:szCs w:val="18"/>
+        </w:rPr>
+        <w:t>}</w:t>
+      </w:r>
+    </w:p>
+    <w:p>
+      <w:pPr>
+        <w:spacing w:after="0" w:line="240" w:lineRule="auto"/>
+        <w:rPr>
+          <w:rFonts w:ascii="TheSansMonoCondensed-Plain" w:hAnsi="TheSansMonoCondensed-Plain" w:cs="TheSansMonoCondensed-Plain"/>
+          <w:sz w:val="18"/>
+          <w:szCs w:val="18"/>
+        </w:rPr>
+      </w:pPr>
+    </w:p>
+    <w:p>
+      <w:pPr>
+        <w:spacing w:after="0" w:line="240" w:lineRule="auto"/>
+        <w:rPr>
+          <w:rFonts w:ascii="HelveticaNeue-MediumCond" w:hAnsi="HelveticaNeue-MediumCond" w:cs="HelveticaNeue-MediumCond"/>
+          <w:sz w:val="28"/>
+          <w:szCs w:val="28"/>
+        </w:rPr>
+      </w:pPr>
+      <w:r>
+        <w:rPr>
+          <w:rFonts w:ascii="HelveticaNeue-MediumCond" w:hAnsi="HelveticaNeue-MediumCond" w:cs="HelveticaNeue-MediumCond"/>
+          <w:sz w:val="28"/>
+          <w:szCs w:val="28"/>
+        </w:rPr>
+        <w:t>Using Join Columns</w:t>
+      </w:r>
+      <w:r>
+        <w:rPr>
+          <w:rFonts w:ascii="HelveticaNeue-MediumCond" w:hAnsi="HelveticaNeue-MediumCond" w:cs="HelveticaNeue-MediumCond"/>
+          <w:sz w:val="28"/>
+          <w:szCs w:val="28"/>
+        </w:rPr>
+        <w:t xml:space="preserve"> (required when using @many-to-one above. if you don't give it, as default  one will be taken)</w:t>
+      </w:r>
+    </w:p>
+    <w:p>
+      <w:pPr>
+        <w:spacing w:after="0" w:line="240" w:lineRule="auto"/>
+        <w:rPr>
+          <w:rFonts w:ascii="HelveticaNeue-MediumCond" w:hAnsi="HelveticaNeue-MediumCond" w:cs="HelveticaNeue-MediumCond"/>
+          <w:sz w:val="28"/>
+          <w:szCs w:val="28"/>
+        </w:rPr>
+      </w:pPr>
+    </w:p>
+    <w:p>
+      <w:pPr>
+        <w:autoSpaceDE w:val="0"/>
+        <w:autoSpaceDN w:val="0"/>
+        <w:adjustRightInd w:val="0"/>
+        <w:spacing w:after="0" w:line="240" w:lineRule="auto"/>
+        <w:rPr>
+          <w:rFonts w:ascii="Utopia-Regular" w:hAnsi="Utopia-Regular" w:cs="Utopia-Regular"/>
+          <w:sz w:val="18"/>
+          <w:szCs w:val="18"/>
+        </w:rPr>
+      </w:pPr>
+      <w:r>
+        <w:rPr>
+          <w:rFonts w:ascii="Utopia-Regular" w:hAnsi="Utopia-Regular" w:cs="Utopia-Regular"/>
+          <w:sz w:val="18"/>
+          <w:szCs w:val="18"/>
+        </w:rPr>
+        <w:t>In the database, a relationship mapping means that one table has a reference to another table. The</w:t>
+      </w:r>
+    </w:p>
+    <w:p>
+      <w:pPr>
+        <w:autoSpaceDE w:val="0"/>
+        <w:autoSpaceDN w:val="0"/>
+        <w:adjustRightInd w:val="0"/>
+        <w:spacing w:after="0" w:line="240" w:lineRule="auto"/>
+        <w:rPr>
+          <w:rFonts w:ascii="Utopia-Italic" w:hAnsi="Utopia-Italic" w:cs="Utopia-Italic"/>
+          <w:i/>
+          <w:iCs/>
+          <w:sz w:val="18"/>
+          <w:szCs w:val="18"/>
+        </w:rPr>
+      </w:pPr>
+      <w:r>
+        <w:rPr>
+          <w:rFonts w:ascii="Utopia-Regular" w:hAnsi="Utopia-Regular" w:cs="Utopia-Regular"/>
+          <w:sz w:val="18"/>
+          <w:szCs w:val="18"/>
+        </w:rPr>
+        <w:t xml:space="preserve">database term for a column that refers to a key (usually the primary key) in another table is a </w:t>
+      </w:r>
+      <w:r>
+        <w:rPr>
+          <w:rFonts w:ascii="Utopia-Italic" w:hAnsi="Utopia-Italic" w:cs="Utopia-Italic"/>
+          <w:i/>
+          <w:iCs/>
+          <w:sz w:val="18"/>
+          <w:szCs w:val="18"/>
+        </w:rPr>
+        <w:t>foreign</w:t>
+      </w:r>
+    </w:p>
+    <w:p>
+      <w:pPr>
+        <w:autoSpaceDE w:val="0"/>
+        <w:autoSpaceDN w:val="0"/>
+        <w:adjustRightInd w:val="0"/>
+        <w:spacing w:after="0" w:line="240" w:lineRule="auto"/>
+        <w:rPr>
+          <w:rFonts w:ascii="Utopia-Regular" w:hAnsi="Utopia-Regular" w:cs="Utopia-Regular"/>
+          <w:sz w:val="18"/>
+          <w:szCs w:val="18"/>
+        </w:rPr>
+      </w:pPr>
+      <w:r>
+        <w:rPr>
+          <w:rFonts w:ascii="Utopia-Italic" w:hAnsi="Utopia-Italic" w:cs="Utopia-Italic"/>
+          <w:i/>
+          <w:iCs/>
+          <w:sz w:val="18"/>
+          <w:szCs w:val="18"/>
+        </w:rPr>
+        <w:t xml:space="preserve">key </w:t>
+      </w:r>
+      <w:r>
+        <w:rPr>
+          <w:rFonts w:ascii="Utopia-Regular" w:hAnsi="Utopia-Regular" w:cs="Utopia-Regular"/>
+          <w:sz w:val="18"/>
+          <w:szCs w:val="18"/>
+        </w:rPr>
+        <w:t xml:space="preserve">column. In JPA, we call them </w:t>
+      </w:r>
+      <w:r>
+        <w:rPr>
+          <w:rFonts w:ascii="Utopia-Italic" w:hAnsi="Utopia-Italic" w:cs="Utopia-Italic"/>
+          <w:i/>
+          <w:iCs/>
+          <w:sz w:val="18"/>
+          <w:szCs w:val="18"/>
+        </w:rPr>
+        <w:t>join columns</w:t>
+      </w:r>
+      <w:r>
+        <w:rPr>
+          <w:rFonts w:ascii="Utopia-Regular" w:hAnsi="Utopia-Regular" w:cs="Utopia-Regular"/>
+          <w:sz w:val="18"/>
+          <w:szCs w:val="18"/>
+        </w:rPr>
+        <w:t xml:space="preserve">, and the </w:t>
+      </w:r>
+      <w:r>
+        <w:rPr>
+          <w:rFonts w:ascii="TheSansMonoCondensed-Plain" w:hAnsi="TheSansMonoCondensed-Plain" w:cs="TheSansMonoCondensed-Plain"/>
+          <w:sz w:val="18"/>
+          <w:szCs w:val="18"/>
+        </w:rPr>
+        <w:t xml:space="preserve">@JoinColumn </w:t>
+      </w:r>
+      <w:r>
+        <w:rPr>
+          <w:rFonts w:ascii="Utopia-Regular" w:hAnsi="Utopia-Regular" w:cs="Utopia-Regular"/>
+          <w:sz w:val="18"/>
+          <w:szCs w:val="18"/>
+        </w:rPr>
+        <w:t>annotation is the primary</w:t>
+      </w:r>
+    </w:p>
+    <w:p>
+      <w:pPr>
+        <w:spacing w:after="0" w:line="240" w:lineRule="auto"/>
+        <w:rPr>
+          <w:rFonts w:ascii="Utopia-Regular" w:hAnsi="Utopia-Regular" w:cs="Utopia-Regular"/>
+          <w:sz w:val="18"/>
+          <w:szCs w:val="18"/>
+        </w:rPr>
+      </w:pPr>
+      <w:r>
+        <w:rPr>
+          <w:rFonts w:ascii="Utopia-Regular" w:hAnsi="Utopia-Regular" w:cs="Utopia-Regular"/>
+          <w:sz w:val="18"/>
+          <w:szCs w:val="18"/>
+        </w:rPr>
+        <w:t>annotation used to configure these types of columns.</w:t>
+      </w:r>
+    </w:p>
+    <w:p>
+      <w:pPr>
+        <w:spacing w:after="0" w:line="240" w:lineRule="auto"/>
+        <w:rPr>
+          <w:rFonts w:ascii="HelveticaNeue-MediumCond" w:hAnsi="HelveticaNeue-MediumCond" w:cs="HelveticaNeue-MediumCond"/>
+          <w:sz w:val="28"/>
+          <w:szCs w:val="28"/>
+        </w:rPr>
+      </w:pPr>
+      <w:r>
+        <w:rPr>
+          <w:rFonts w:ascii="HelveticaNeue-MediumCond" w:hAnsi="HelveticaNeue-MediumCond" w:cs="HelveticaNeue-MediumCond"/>
+          <w:sz w:val="28"/>
+          <w:szCs w:val="28"/>
+        </w:rPr>
+        <w:drawing>
+          <wp:inline distT="0" distB="0" distL="0" distR="0">
+            <wp:extent cx="1200150" cy="476250"/>
+            <wp:effectExtent l="19050" t="0" r="0" b="0"/>
+            <wp:docPr id="2" name="Picture 1"/>
+            <wp:cNvGraphicFramePr>
+              <a:graphicFrameLocks xmlns:a="http://schemas.openxmlformats.org/drawingml/2006/main" noChangeAspect="1"/>
+            </wp:cNvGraphicFramePr>
+            <a:graphic xmlns:a="http://schemas.openxmlformats.org/drawingml/2006/main">
+              <a:graphicData uri="http://schemas.openxmlformats.org/drawingml/2006/picture">
+                <pic:pic xmlns:pic="http://schemas.openxmlformats.org/drawingml/2006/picture">
+                  <pic:nvPicPr>
+                    <pic:cNvPr id="0" name="Picture 1"/>
+                    <pic:cNvPicPr>
+                      <a:picLocks noChangeAspect="1" noChangeArrowheads="1"/>
+                    </pic:cNvPicPr>
+                  </pic:nvPicPr>
+                  <pic:blipFill>
+                    <a:blip r:embed="rId6"/>
+                    <a:srcRect l="27084" t="21937" r="52724" b="63818"/>
+                    <a:stretch>
+                      <a:fillRect/>
+                    </a:stretch>
+                  </pic:blipFill>
+                  <pic:spPr bwMode="auto">
+                    <a:xfrm>
+                      <a:off x="0" y="0"/>
+                      <a:ext cx="1200150" cy="476250"/>
+                    </a:xfrm>
+                    <a:prstGeom prst="rect">
+                      <a:avLst/>
+                    </a:prstGeom>
+                    <a:noFill/>
+                    <a:ln w="9525">
+                      <a:noFill/>
+                      <a:miter lim="800000"/>
+                      <a:headEnd/>
+                      <a:tailEnd/>
+                    </a:ln>
+                  </pic:spPr>
+                </pic:pic>
+              </a:graphicData>
+            </a:graphic>
+          </wp:inline>
+        </w:drawing>
+      </w:r>
+    </w:p>
+    <w:p>
+      <w:pPr>
+        <w:spacing w:after="0" w:line="240" w:lineRule="auto"/>
+        <w:rPr>
+          <w:rFonts w:ascii="HelveticaNeue-MediumCond" w:hAnsi="HelveticaNeue-MediumCond" w:cs="HelveticaNeue-MediumCond"/>
+          <w:sz w:val="28"/>
+          <w:szCs w:val="28"/>
+        </w:rPr>
+      </w:pPr>
+    </w:p>
+    <w:p>
+      <w:pPr>
+        <w:autoSpaceDE w:val="0"/>
+        <w:autoSpaceDN w:val="0"/>
+        <w:adjustRightInd w:val="0"/>
+        <w:spacing w:after="0" w:line="240" w:lineRule="auto"/>
+        <w:rPr>
+          <w:rFonts w:ascii="Utopia-Regular" w:hAnsi="Utopia-Regular" w:cs="Utopia-Regular"/>
+          <w:sz w:val="18"/>
+          <w:szCs w:val="18"/>
+        </w:rPr>
+      </w:pPr>
+      <w:r>
+        <w:rPr>
+          <w:rFonts w:ascii="Utopia-Regular" w:hAnsi="Utopia-Regular" w:cs="Utopia-Regular"/>
+          <w:sz w:val="18"/>
+          <w:szCs w:val="18"/>
+        </w:rPr>
+        <w:t>In almost every relationship, independent of source and target sides, one of the two sides will</w:t>
+      </w:r>
+    </w:p>
+    <w:p>
+      <w:pPr>
+        <w:autoSpaceDE w:val="0"/>
+        <w:autoSpaceDN w:val="0"/>
+        <w:adjustRightInd w:val="0"/>
+        <w:spacing w:after="0" w:line="240" w:lineRule="auto"/>
+        <w:rPr>
+          <w:rFonts w:ascii="Utopia-Regular" w:hAnsi="Utopia-Regular" w:cs="Utopia-Regular"/>
+          <w:sz w:val="18"/>
+          <w:szCs w:val="18"/>
+        </w:rPr>
+      </w:pPr>
+      <w:r>
+        <w:rPr>
+          <w:rFonts w:ascii="Utopia-Regular" w:hAnsi="Utopia-Regular" w:cs="Utopia-Regular"/>
+          <w:sz w:val="18"/>
+          <w:szCs w:val="18"/>
+        </w:rPr>
+        <w:t xml:space="preserve">have the join column in its table. That side is called the </w:t>
+      </w:r>
+      <w:r>
+        <w:rPr>
+          <w:rFonts w:ascii="Utopia-Italic" w:hAnsi="Utopia-Italic" w:cs="Utopia-Italic"/>
+          <w:i/>
+          <w:iCs/>
+          <w:sz w:val="18"/>
+          <w:szCs w:val="18"/>
+        </w:rPr>
+        <w:t xml:space="preserve">owning side </w:t>
+      </w:r>
+      <w:r>
+        <w:rPr>
+          <w:rFonts w:ascii="Utopia-Regular" w:hAnsi="Utopia-Regular" w:cs="Utopia-Regular"/>
+          <w:sz w:val="18"/>
+          <w:szCs w:val="18"/>
+        </w:rPr>
+        <w:t xml:space="preserve">or the </w:t>
+      </w:r>
+      <w:r>
+        <w:rPr>
+          <w:rFonts w:ascii="Utopia-Italic" w:hAnsi="Utopia-Italic" w:cs="Utopia-Italic"/>
+          <w:i/>
+          <w:iCs/>
+          <w:sz w:val="18"/>
+          <w:szCs w:val="18"/>
+        </w:rPr>
+        <w:t xml:space="preserve">owner </w:t>
+      </w:r>
+      <w:r>
+        <w:rPr>
+          <w:rFonts w:ascii="Utopia-Regular" w:hAnsi="Utopia-Regular" w:cs="Utopia-Regular"/>
+          <w:sz w:val="18"/>
+          <w:szCs w:val="18"/>
+        </w:rPr>
+        <w:t>of the relationship.</w:t>
+      </w:r>
+    </w:p>
+    <w:p>
+      <w:pPr>
+        <w:spacing w:after="0" w:line="240" w:lineRule="auto"/>
+        <w:rPr>
+          <w:rFonts w:ascii="Utopia-Regular" w:hAnsi="Utopia-Regular" w:cs="Utopia-Regular"/>
+          <w:sz w:val="18"/>
+          <w:szCs w:val="18"/>
+        </w:rPr>
+      </w:pPr>
+      <w:r>
+        <w:rPr>
+          <w:rFonts w:ascii="Utopia-Regular" w:hAnsi="Utopia-Regular" w:cs="Utopia-Regular"/>
+          <w:sz w:val="18"/>
+          <w:szCs w:val="18"/>
+        </w:rPr>
+        <w:t xml:space="preserve">The side that does not have the join column is called the non-owning or </w:t>
+      </w:r>
+      <w:r>
+        <w:rPr>
+          <w:rFonts w:ascii="Utopia-Italic" w:hAnsi="Utopia-Italic" w:cs="Utopia-Italic"/>
+          <w:i/>
+          <w:iCs/>
+          <w:sz w:val="18"/>
+          <w:szCs w:val="18"/>
+        </w:rPr>
+        <w:t>inverse side</w:t>
+      </w:r>
+      <w:r>
+        <w:rPr>
+          <w:rFonts w:ascii="Utopia-Regular" w:hAnsi="Utopia-Regular" w:cs="Utopia-Regular"/>
+          <w:sz w:val="18"/>
+          <w:szCs w:val="18"/>
+        </w:rPr>
+        <w:t>.</w:t>
+      </w:r>
+    </w:p>
+    <w:p>
+      <w:pPr>
+        <w:spacing w:after="0" w:line="240" w:lineRule="auto"/>
+        <w:rPr>
+          <w:rFonts w:ascii="Utopia-Regular" w:hAnsi="Utopia-Regular" w:cs="Utopia-Regular"/>
+          <w:sz w:val="18"/>
+          <w:szCs w:val="18"/>
+        </w:rPr>
+      </w:pPr>
+    </w:p>
+    <w:p>
+      <w:pPr>
+        <w:spacing w:after="0" w:line="240" w:lineRule="auto"/>
+        <w:rPr>
+          <w:rFonts w:ascii="HelveticaNeue-MediumCond" w:hAnsi="HelveticaNeue-MediumCond" w:cs="HelveticaNeue-MediumCond"/>
+          <w:sz w:val="28"/>
+          <w:szCs w:val="28"/>
+        </w:rPr>
+      </w:pPr>
+      <w:r>
+        <w:rPr>
+          <w:rFonts w:ascii="Utopia-Regular" w:hAnsi="Utopia-Regular" w:cs="Utopia-Regular"/>
+          <w:sz w:val="18"/>
+          <w:szCs w:val="18"/>
+        </w:rPr>
+        <w:t>If no join column is given, then the default  join column will be of the form &lt;owning side table name&gt;_ID. In order to override it, we give the above @joinColumn annotation with name attribute in it.</w:t>
+      </w:r>
+    </w:p>
+    <w:p>
+      <w:pPr>
+        <w:spacing w:after="0" w:line="240" w:lineRule="auto"/>
+      </w:pPr>
+    </w:p>
+    <w:p>
+      <w:pPr>
+        <w:spacing w:after="0" w:line="240" w:lineRule="auto"/>
+      </w:pPr>
+    </w:p>
+    <w:p>
+      <w:pPr>
+        <w:spacing w:after="0" w:line="240" w:lineRule="auto"/>
+      </w:pPr>
+      <w:r>
+        <w:lastRenderedPageBreak/>
+        <w:t>One-to-One Mappings:</w:t>
+      </w:r>
+    </w:p>
+    <w:p>
+      <w:pPr>
+        <w:spacing w:after="0" w:line="240" w:lineRule="auto"/>
+      </w:pPr>
+    </w:p>
+    <w:p>
+      <w:pPr>
+        <w:autoSpaceDE w:val="0"/>
+        <w:autoSpaceDN w:val="0"/>
+        <w:adjustRightInd w:val="0"/>
+        <w:spacing w:after="0" w:line="240" w:lineRule="auto"/>
+        <w:rPr>
+          <w:rFonts w:ascii="TheSansMonoCondensed-Plain" w:hAnsi="TheSansMonoCondensed-Plain" w:cs="TheSansMonoCondensed-Plain"/>
+          <w:sz w:val="18"/>
+          <w:szCs w:val="18"/>
+        </w:rPr>
+      </w:pPr>
+      <w:r>
+        <w:rPr>
+          <w:rFonts w:ascii="Utopia-Regular" w:hAnsi="Utopia-Regular" w:cs="Utopia-Regular"/>
+          <w:sz w:val="18"/>
+          <w:szCs w:val="18"/>
+        </w:rPr>
+        <w:t xml:space="preserve">An example of this mapping is an employee who has  a parking space. Assuming that every employee got assigned his or her own parking space, we would create a one-to-one relationship from </w:t>
+      </w:r>
+      <w:r>
+        <w:rPr>
+          <w:rFonts w:ascii="TheSansMonoCondensed-Plain" w:hAnsi="TheSansMonoCondensed-Plain" w:cs="TheSansMonoCondensed-Plain"/>
+          <w:sz w:val="18"/>
+          <w:szCs w:val="18"/>
+        </w:rPr>
+        <w:t xml:space="preserve">Employee </w:t>
+      </w:r>
+      <w:r>
+        <w:rPr>
+          <w:rFonts w:ascii="Utopia-Regular" w:hAnsi="Utopia-Regular" w:cs="Utopia-Regular"/>
+          <w:sz w:val="18"/>
+          <w:szCs w:val="18"/>
+        </w:rPr>
+        <w:t xml:space="preserve">to </w:t>
+      </w:r>
+      <w:r>
+        <w:rPr>
+          <w:rFonts w:ascii="TheSansMonoCondensed-Plain" w:hAnsi="TheSansMonoCondensed-Plain" w:cs="TheSansMonoCondensed-Plain"/>
+          <w:sz w:val="18"/>
+          <w:szCs w:val="18"/>
+        </w:rPr>
+        <w:t>ParkingSpace</w:t>
+      </w:r>
+    </w:p>
+    <w:p>
+      <w:pPr>
+        <w:autoSpaceDE w:val="0"/>
+        <w:autoSpaceDN w:val="0"/>
+        <w:adjustRightInd w:val="0"/>
+        <w:spacing w:after="0" w:line="240" w:lineRule="auto"/>
+      </w:pPr>
+      <w:r>
+        <w:rPr>
+          <w:rFonts w:ascii="TheSansMonoCondensed-Plain" w:hAnsi="TheSansMonoCondensed-Plain" w:cs="TheSansMonoCondensed-Plain"/>
+          <w:sz w:val="18"/>
+          <w:szCs w:val="18"/>
+        </w:rPr>
+        <w:drawing>
+          <wp:inline distT="0" distB="0" distL="0" distR="0">
+            <wp:extent cx="1362075" cy="533400"/>
+            <wp:effectExtent l="19050" t="0" r="9525" b="0"/>
+            <wp:docPr id="4" name="Picture 4"/>
+            <wp:cNvGraphicFramePr>
+              <a:graphicFrameLocks xmlns:a="http://schemas.openxmlformats.org/drawingml/2006/main" noChangeAspect="1"/>
+            </wp:cNvGraphicFramePr>
+            <a:graphic xmlns:a="http://schemas.openxmlformats.org/drawingml/2006/main">
+              <a:graphicData uri="http://schemas.openxmlformats.org/drawingml/2006/picture">
+                <pic:pic xmlns:pic="http://schemas.openxmlformats.org/drawingml/2006/picture">
+                  <pic:nvPicPr>
+                    <pic:cNvPr id="0" name="Picture 4"/>
+                    <pic:cNvPicPr>
+                      <a:picLocks noChangeAspect="1" noChangeArrowheads="1"/>
+                    </pic:cNvPicPr>
+                  </pic:nvPicPr>
+                  <pic:blipFill>
+                    <a:blip r:embed="rId7"/>
+                    <a:srcRect l="27564" t="31909" r="49519" b="52137"/>
+                    <a:stretch>
+                      <a:fillRect/>
+                    </a:stretch>
+                  </pic:blipFill>
+                  <pic:spPr bwMode="auto">
+                    <a:xfrm>
+                      <a:off x="0" y="0"/>
+                      <a:ext cx="1362075" cy="533400"/>
+                    </a:xfrm>
+                    <a:prstGeom prst="rect">
+                      <a:avLst/>
+                    </a:prstGeom>
+                    <a:noFill/>
+                    <a:ln w="9525">
+                      <a:noFill/>
+                      <a:miter lim="800000"/>
+                      <a:headEnd/>
+                      <a:tailEnd/>
+                    </a:ln>
+                  </pic:spPr>
+                </pic:pic>
+              </a:graphicData>
+            </a:graphic>
+          </wp:inline>
+        </w:drawing>
+      </w:r>
+    </w:p>
+    <w:p>
+      <w:pPr>
+        <w:autoSpaceDE w:val="0"/>
+        <w:autoSpaceDN w:val="0"/>
+        <w:adjustRightInd w:val="0"/>
+        <w:spacing w:after="0" w:line="240" w:lineRule="auto"/>
+        <w:rPr>
+          <w:rFonts w:ascii="Utopia-Regular" w:hAnsi="Utopia-Regular" w:cs="Utopia-Regular"/>
+          <w:sz w:val="18"/>
+          <w:szCs w:val="18"/>
+        </w:rPr>
+      </w:pPr>
+      <w:r>
+        <w:rPr>
+          <w:rFonts w:ascii="Utopia-Regular" w:hAnsi="Utopia-Regular" w:cs="Utopia-Regular"/>
+          <w:sz w:val="18"/>
+          <w:szCs w:val="18"/>
+        </w:rPr>
+        <w:t xml:space="preserve">The foreign key column in the </w:t>
+      </w:r>
+      <w:r>
+        <w:rPr>
+          <w:rFonts w:ascii="TheSansMonoCondensed-Plain" w:hAnsi="TheSansMonoCondensed-Plain" w:cs="TheSansMonoCondensed-Plain"/>
+          <w:sz w:val="18"/>
+          <w:szCs w:val="18"/>
+        </w:rPr>
+        <w:t xml:space="preserve">EMPLOYEE </w:t>
+      </w:r>
+      <w:r>
+        <w:rPr>
+          <w:rFonts w:ascii="Utopia-Regular" w:hAnsi="Utopia-Regular" w:cs="Utopia-Regular"/>
+          <w:sz w:val="18"/>
+          <w:szCs w:val="18"/>
+        </w:rPr>
+        <w:t xml:space="preserve">table is named </w:t>
+      </w:r>
+      <w:r>
+        <w:rPr>
+          <w:rFonts w:ascii="TheSansMonoCondensed-Plain" w:hAnsi="TheSansMonoCondensed-Plain" w:cs="TheSansMonoCondensed-Plain"/>
+          <w:sz w:val="18"/>
+          <w:szCs w:val="18"/>
+        </w:rPr>
+        <w:t xml:space="preserve">PSPACE_ID </w:t>
+      </w:r>
+      <w:r>
+        <w:rPr>
+          <w:rFonts w:ascii="Utopia-Regular" w:hAnsi="Utopia-Regular" w:cs="Utopia-Regular"/>
+          <w:sz w:val="18"/>
+          <w:szCs w:val="18"/>
+        </w:rPr>
+        <w:t xml:space="preserve">and refers to the </w:t>
+      </w:r>
+      <w:r>
+        <w:rPr>
+          <w:rFonts w:ascii="TheSansMonoCondensed-Plain" w:hAnsi="TheSansMonoCondensed-Plain" w:cs="TheSansMonoCondensed-Plain"/>
+          <w:sz w:val="18"/>
+          <w:szCs w:val="18"/>
+        </w:rPr>
+        <w:t xml:space="preserve">PARKING_SPACE </w:t>
+      </w:r>
+      <w:r>
+        <w:rPr>
+          <w:rFonts w:ascii="Utopia-Regular" w:hAnsi="Utopia-Regular" w:cs="Utopia-Regular"/>
+          <w:sz w:val="18"/>
+          <w:szCs w:val="18"/>
+        </w:rPr>
+        <w:t>table.</w:t>
+      </w:r>
+    </w:p>
+    <w:p>
+      <w:pPr>
+        <w:autoSpaceDE w:val="0"/>
+        <w:autoSpaceDN w:val="0"/>
+        <w:adjustRightInd w:val="0"/>
+        <w:spacing w:after="0" w:line="240" w:lineRule="auto"/>
+      </w:pPr>
+    </w:p>
+    <w:p>
+      <w:pPr>
+        <w:autoSpaceDE w:val="0"/>
+        <w:autoSpaceDN w:val="0"/>
+        <w:adjustRightInd w:val="0"/>
+        <w:spacing w:after="0" w:line="240" w:lineRule="auto"/>
+      </w:pPr>
+      <w:r>
+        <w:drawing>
+          <wp:inline distT="0" distB="0" distL="0" distR="0">
+            <wp:extent cx="1285875" cy="476250"/>
+            <wp:effectExtent l="19050" t="0" r="9525" b="0"/>
+            <wp:docPr id="7" name="Picture 7"/>
+            <wp:cNvGraphicFramePr>
+              <a:graphicFrameLocks xmlns:a="http://schemas.openxmlformats.org/drawingml/2006/main" noChangeAspect="1"/>
+            </wp:cNvGraphicFramePr>
+            <a:graphic xmlns:a="http://schemas.openxmlformats.org/drawingml/2006/main">
+              <a:graphicData uri="http://schemas.openxmlformats.org/drawingml/2006/picture">
+                <pic:pic xmlns:pic="http://schemas.openxmlformats.org/drawingml/2006/picture">
+                  <pic:nvPicPr>
+                    <pic:cNvPr id="0" name="Picture 7"/>
+                    <pic:cNvPicPr>
+                      <a:picLocks noChangeAspect="1" noChangeArrowheads="1"/>
+                    </pic:cNvPicPr>
+                  </pic:nvPicPr>
+                  <pic:blipFill>
+                    <a:blip r:embed="rId8"/>
+                    <a:srcRect l="26763" t="49858" r="51603" b="35897"/>
+                    <a:stretch>
+                      <a:fillRect/>
+                    </a:stretch>
+                  </pic:blipFill>
+                  <pic:spPr bwMode="auto">
+                    <a:xfrm>
+                      <a:off x="0" y="0"/>
+                      <a:ext cx="1285875" cy="476250"/>
+                    </a:xfrm>
+                    <a:prstGeom prst="rect">
+                      <a:avLst/>
+                    </a:prstGeom>
+                    <a:noFill/>
+                    <a:ln w="9525">
+                      <a:noFill/>
+                      <a:miter lim="800000"/>
+                      <a:headEnd/>
+                      <a:tailEnd/>
+                    </a:ln>
+                  </pic:spPr>
+                </pic:pic>
+              </a:graphicData>
+            </a:graphic>
+          </wp:inline>
+        </w:drawing>
+      </w:r>
+    </w:p>
+    <w:p>
+      <w:pPr>
+        <w:autoSpaceDE w:val="0"/>
+        <w:autoSpaceDN w:val="0"/>
+        <w:adjustRightInd w:val="0"/>
+        <w:spacing w:after="0" w:line="240" w:lineRule="auto"/>
+      </w:pPr>
+    </w:p>
+    <w:p>
+      <w:pPr>
+        <w:autoSpaceDE w:val="0"/>
+        <w:autoSpaceDN w:val="0"/>
+        <w:adjustRightInd w:val="0"/>
+        <w:spacing w:after="0" w:line="240" w:lineRule="auto"/>
+      </w:pPr>
+      <w:r>
+        <w:t>In terms of code, nothing will change as compared to many-to-one. Only @many-to-one will be changed to @one-to-one.</w:t>
+      </w:r>
+    </w:p>
+    <w:p>
+      <w:pPr>
+        <w:autoSpaceDE w:val="0"/>
+        <w:autoSpaceDN w:val="0"/>
+        <w:adjustRightInd w:val="0"/>
+        <w:spacing w:after="0" w:line="240" w:lineRule="auto"/>
+      </w:pPr>
+    </w:p>
+    <w:p>
+      <w:pPr>
+        <w:autoSpaceDE w:val="0"/>
+        <w:autoSpaceDN w:val="0"/>
+        <w:adjustRightInd w:val="0"/>
+        <w:spacing w:after="0" w:line="240" w:lineRule="auto"/>
+        <w:rPr>
+          <w:rFonts w:ascii="TheSansMonoCondensed-Plain" w:hAnsi="TheSansMonoCondensed-Plain" w:cs="TheSansMonoCondensed-Plain"/>
+          <w:sz w:val="18"/>
+          <w:szCs w:val="18"/>
+        </w:rPr>
+      </w:pPr>
+      <w:r>
+        <w:rPr>
+          <w:rFonts w:ascii="TheSansMonoCondensed-Plain" w:hAnsi="TheSansMonoCondensed-Plain" w:cs="TheSansMonoCondensed-Plain"/>
+          <w:sz w:val="18"/>
+          <w:szCs w:val="18"/>
+        </w:rPr>
+        <w:t>public class Employee {</w:t>
+      </w:r>
+    </w:p>
+    <w:p>
+      <w:pPr>
+        <w:autoSpaceDE w:val="0"/>
+        <w:autoSpaceDN w:val="0"/>
+        <w:adjustRightInd w:val="0"/>
+        <w:spacing w:after="0" w:line="240" w:lineRule="auto"/>
+        <w:rPr>
+          <w:rFonts w:ascii="TheSansMonoCondensed-Plain" w:hAnsi="TheSansMonoCondensed-Plain" w:cs="TheSansMonoCondensed-Plain"/>
+          <w:sz w:val="18"/>
+          <w:szCs w:val="18"/>
+        </w:rPr>
+      </w:pPr>
+      <w:r>
+        <w:rPr>
+          <w:rFonts w:ascii="TheSansMonoCondensed-Plain" w:hAnsi="TheSansMonoCondensed-Plain" w:cs="TheSansMonoCondensed-Plain"/>
+          <w:sz w:val="18"/>
+          <w:szCs w:val="18"/>
+        </w:rPr>
+        <w:t>@Id private int id;</w:t>
+      </w:r>
+    </w:p>
+    <w:p>
+      <w:pPr>
+        <w:autoSpaceDE w:val="0"/>
+        <w:autoSpaceDN w:val="0"/>
+        <w:adjustRightInd w:val="0"/>
+        <w:spacing w:after="0" w:line="240" w:lineRule="auto"/>
+        <w:rPr>
+          <w:rFonts w:ascii="TheSansMonoCondensed-Plain" w:hAnsi="TheSansMonoCondensed-Plain" w:cs="TheSansMonoCondensed-Plain"/>
+          <w:sz w:val="18"/>
+          <w:szCs w:val="18"/>
+        </w:rPr>
+      </w:pPr>
+      <w:r>
+        <w:rPr>
+          <w:rFonts w:ascii="TheSansMonoCondensed-Plain" w:hAnsi="TheSansMonoCondensed-Plain" w:cs="TheSansMonoCondensed-Plain"/>
+          <w:sz w:val="18"/>
+          <w:szCs w:val="18"/>
+        </w:rPr>
+        <w:t>private String name;</w:t>
+      </w:r>
+    </w:p>
+    <w:p>
+      <w:pPr>
+        <w:autoSpaceDE w:val="0"/>
+        <w:autoSpaceDN w:val="0"/>
+        <w:adjustRightInd w:val="0"/>
+        <w:spacing w:after="0" w:line="240" w:lineRule="auto"/>
+        <w:rPr>
+          <w:rFonts w:ascii="TheSansMonoCondensed-Plain" w:hAnsi="TheSansMonoCondensed-Plain" w:cs="TheSansMonoCondensed-Plain"/>
+          <w:sz w:val="18"/>
+          <w:szCs w:val="18"/>
+        </w:rPr>
+      </w:pPr>
+      <w:r>
+        <w:rPr>
+          <w:rFonts w:ascii="TheSansMonoCondensed-Plain" w:hAnsi="TheSansMonoCondensed-Plain" w:cs="TheSansMonoCondensed-Plain"/>
+          <w:sz w:val="18"/>
+          <w:szCs w:val="18"/>
+        </w:rPr>
+        <w:t>@OneToOne</w:t>
+      </w:r>
+    </w:p>
+    <w:p>
+      <w:pPr>
+        <w:autoSpaceDE w:val="0"/>
+        <w:autoSpaceDN w:val="0"/>
+        <w:adjustRightInd w:val="0"/>
+        <w:spacing w:after="0" w:line="240" w:lineRule="auto"/>
+        <w:rPr>
+          <w:rFonts w:ascii="TheSansMonoCondensed-Plain" w:hAnsi="TheSansMonoCondensed-Plain" w:cs="TheSansMonoCondensed-Plain"/>
+          <w:sz w:val="18"/>
+          <w:szCs w:val="18"/>
+        </w:rPr>
+      </w:pPr>
+      <w:r>
+        <w:rPr>
+          <w:rFonts w:ascii="TheSansMonoCondensed-Plain" w:hAnsi="TheSansMonoCondensed-Plain" w:cs="TheSansMonoCondensed-Plain"/>
+          <w:sz w:val="18"/>
+          <w:szCs w:val="18"/>
+        </w:rPr>
+        <w:t>@JoinColumn(name="PSPACE_ID")</w:t>
+      </w:r>
+    </w:p>
+    <w:p>
+      <w:pPr>
+        <w:autoSpaceDE w:val="0"/>
+        <w:autoSpaceDN w:val="0"/>
+        <w:adjustRightInd w:val="0"/>
+        <w:spacing w:after="0" w:line="240" w:lineRule="auto"/>
+        <w:rPr>
+          <w:rFonts w:ascii="TheSansMonoCondensed-Plain" w:hAnsi="TheSansMonoCondensed-Plain" w:cs="TheSansMonoCondensed-Plain"/>
+          <w:sz w:val="18"/>
+          <w:szCs w:val="18"/>
+        </w:rPr>
+      </w:pPr>
+      <w:r>
+        <w:rPr>
+          <w:rFonts w:ascii="TheSansMonoCondensed-Plain" w:hAnsi="TheSansMonoCondensed-Plain" w:cs="TheSansMonoCondensed-Plain"/>
+          <w:sz w:val="18"/>
+          <w:szCs w:val="18"/>
+        </w:rPr>
+        <w:t>private ParkingSpace parkingSpace;</w:t>
+      </w:r>
+    </w:p>
+    <w:p>
+      <w:pPr>
+        <w:autoSpaceDE w:val="0"/>
+        <w:autoSpaceDN w:val="0"/>
+        <w:adjustRightInd w:val="0"/>
+        <w:spacing w:after="0" w:line="240" w:lineRule="auto"/>
+        <w:rPr>
+          <w:rFonts w:ascii="TheSansMonoCondensed-Plain" w:hAnsi="TheSansMonoCondensed-Plain" w:cs="TheSansMonoCondensed-Plain"/>
+          <w:sz w:val="18"/>
+          <w:szCs w:val="18"/>
+        </w:rPr>
+      </w:pPr>
+      <w:r>
+        <w:rPr>
+          <w:rFonts w:ascii="TheSansMonoCondensed-Plain" w:hAnsi="TheSansMonoCondensed-Plain" w:cs="TheSansMonoCondensed-Plain"/>
+          <w:sz w:val="18"/>
+          <w:szCs w:val="18"/>
+        </w:rPr>
+        <w:t>// ...</w:t>
+      </w:r>
+    </w:p>
+    <w:p>
+      <w:pPr>
+        <w:autoSpaceDE w:val="0"/>
+        <w:autoSpaceDN w:val="0"/>
+        <w:adjustRightInd w:val="0"/>
         <w:spacing w:after="0" w:line="240" w:lineRule="auto"/>
       </w:pPr>
       <w:r>

--- a/documents/Hibernate_JPA_NOTES.docx
+++ b/documents/Hibernate_JPA_NOTES.docx
@@ -27,7 +27,15 @@
         <w:t>or with property types. But don't use both as the same property will be validated twice.</w:t>
       </w:r>
       <w:r>
-        <w:t xml:space="preserve">  For a property level, you have to keep the annotation on getters. Also, if you keep for the id, then the remaining all will be understood as property..and shimilar to the field level also.</w:t>
+        <w:t xml:space="preserve">  For a property level, you have to keep the annotation on getters. Also, if you keep for the id, then the remaining all will be understood as property..and </w:t>
+      </w:r>
+      <w:proofErr w:type="spellStart"/>
+      <w:r>
+        <w:t>shimilar</w:t>
+      </w:r>
+      <w:proofErr w:type="spellEnd"/>
+      <w:r>
+        <w:t xml:space="preserve"> to the field level also.</w:t>
       </w:r>
     </w:p>
     <w:p>
@@ -43,7 +51,23 @@
     </w:p>
     <w:p>
       <w:r>
-        <w:t>By default, if you give a pojo with @entity, then it will search for the same classname in the database for the table name. Otherwise, you have to give the annotation as @Table after @Entity.</w:t>
+        <w:t xml:space="preserve">By default, if you give a </w:t>
+      </w:r>
+      <w:proofErr w:type="spellStart"/>
+      <w:r>
+        <w:t>pojo</w:t>
+      </w:r>
+      <w:proofErr w:type="spellEnd"/>
+      <w:r>
+        <w:t xml:space="preserve"> with @entity, then it will search for the same </w:t>
+      </w:r>
+      <w:proofErr w:type="spellStart"/>
+      <w:r>
+        <w:t>classname</w:t>
+      </w:r>
+      <w:proofErr w:type="spellEnd"/>
+      <w:r>
+        <w:t xml:space="preserve"> in the database for the table name. Otherwise, you have to give the annotation as @Table after @Entity.</w:t>
       </w:r>
       <w:r>
         <w:t xml:space="preserve"> Example:</w:t>
@@ -115,7 +139,15 @@
         <w:spacing w:after="0" w:line="240" w:lineRule="auto"/>
       </w:pPr>
       <w:r>
-        <w:t xml:space="preserve">This is used, when the property name in the pojo does not match with that of the database. Here the mandatory parameter what we give is the name. </w:t>
+        <w:t xml:space="preserve">This is used, when the property name in the </w:t>
+      </w:r>
+      <w:proofErr w:type="spellStart"/>
+      <w:r>
+        <w:t>pojo</w:t>
+      </w:r>
+      <w:proofErr w:type="spellEnd"/>
+      <w:r>
+        <w:t xml:space="preserve"> does not match with that of the database. Here the mandatory parameter what we give is the name. </w:t>
       </w:r>
     </w:p>
     <w:p>
@@ -157,7 +189,15 @@
         <w:spacing w:after="0" w:line="240" w:lineRule="auto"/>
       </w:pPr>
       <w:r>
-        <w:t>@Basic(fetch=FetchType.LAZY)</w:t>
+        <w:t>@Basic(fetch=</w:t>
+      </w:r>
+      <w:proofErr w:type="spellStart"/>
+      <w:r>
+        <w:t>FetchType.LAZY</w:t>
+      </w:r>
+      <w:proofErr w:type="spellEnd"/>
+      <w:r>
+        <w:t>)</w:t>
       </w:r>
       <w:r>
         <w:t xml:space="preserve">  (OR)</w:t>
@@ -168,11 +208,16 @@
         <w:spacing w:after="0" w:line="240" w:lineRule="auto"/>
       </w:pPr>
       <w:r>
-        <w:t>@Basic(fetch=FetchType.</w:t>
+        <w:t>@Basic(fetch=</w:t>
+      </w:r>
+      <w:proofErr w:type="spellStart"/>
+      <w:r>
+        <w:t>FetchType.</w:t>
       </w:r>
       <w:r>
         <w:t>EAGER</w:t>
       </w:r>
+      <w:proofErr w:type="spellEnd"/>
       <w:r>
         <w:t>)</w:t>
       </w:r>
@@ -218,7 +263,23 @@
         <w:spacing w:after="0" w:line="240" w:lineRule="auto"/>
       </w:pPr>
       <w:r>
-        <w:t>I see that jpa, hibernate annotations dosen't apply for normal fields.</w:t>
+        <w:t xml:space="preserve">I see that </w:t>
+      </w:r>
+      <w:proofErr w:type="spellStart"/>
+      <w:r>
+        <w:t>jpa</w:t>
+      </w:r>
+      <w:proofErr w:type="spellEnd"/>
+      <w:r>
+        <w:t xml:space="preserve">, hibernate annotations </w:t>
+      </w:r>
+      <w:proofErr w:type="spellStart"/>
+      <w:r>
+        <w:t>dosen't</w:t>
+      </w:r>
+      <w:proofErr w:type="spellEnd"/>
+      <w:r>
+        <w:t xml:space="preserve"> apply for normal fields.</w:t>
       </w:r>
       <w:r>
         <w:rPr>
@@ -270,7 +331,15 @@
         <w:spacing w:after="0" w:line="240" w:lineRule="auto"/>
       </w:pPr>
       <w:r>
-        <w:t>and Serializable types, while char[], Character[], and String objects are mapped to CLOB columns.</w:t>
+        <w:t xml:space="preserve">and </w:t>
+      </w:r>
+      <w:proofErr w:type="spellStart"/>
+      <w:r>
+        <w:t>Serializable</w:t>
+      </w:r>
+      <w:proofErr w:type="spellEnd"/>
+      <w:r>
+        <w:t xml:space="preserve"> types, while char[], Character[], and String objects are mapped to CLOB columns.</w:t>
       </w:r>
     </w:p>
     <w:p>
@@ -332,15 +401,31 @@
         <w:spacing w:after="0" w:line="240" w:lineRule="auto"/>
       </w:pPr>
       <w:r>
-        <w:t>private int id;</w:t>
-      </w:r>
-    </w:p>
-    <w:p>
-      <w:pPr>
-        <w:spacing w:after="0" w:line="240" w:lineRule="auto"/>
-      </w:pPr>
-      <w:r>
-        <w:t>@Basic(fetch=FetchType.LAZY)</w:t>
+        <w:t xml:space="preserve">private </w:t>
+      </w:r>
+      <w:proofErr w:type="spellStart"/>
+      <w:r>
+        <w:t>int</w:t>
+      </w:r>
+      <w:proofErr w:type="spellEnd"/>
+      <w:r>
+        <w:t xml:space="preserve"> id;</w:t>
+      </w:r>
+    </w:p>
+    <w:p>
+      <w:pPr>
+        <w:spacing w:after="0" w:line="240" w:lineRule="auto"/>
+      </w:pPr>
+      <w:r>
+        <w:t>@Basic(fetch=</w:t>
+      </w:r>
+      <w:proofErr w:type="spellStart"/>
+      <w:r>
+        <w:t>FetchType.LAZY</w:t>
+      </w:r>
+      <w:proofErr w:type="spellEnd"/>
+      <w:r>
+        <w:t>)</w:t>
       </w:r>
     </w:p>
     <w:p>
@@ -401,23 +486,63 @@
         <w:spacing w:after="0" w:line="240" w:lineRule="auto"/>
       </w:pPr>
       <w:r>
-        <w:t xml:space="preserve">    private &lt;EnumType&gt; variable;</w:t>
-      </w:r>
-    </w:p>
-    <w:p>
-      <w:pPr>
-        <w:spacing w:after="0" w:line="240" w:lineRule="auto"/>
-      </w:pPr>
-      <w:r>
-        <w:t xml:space="preserve">   And you can have the setter and getter methods for this. By doing so, the enum element's ordinal will be stored. Again, there could be a problem if at some point of time, we want to insert another enum element below the current element. In that case, there will be the ordinal (0, 1...) disturbance. So instead of that we can store the enum String, by giving the below annotation before the element.</w:t>
-      </w:r>
-    </w:p>
-    <w:p>
-      <w:pPr>
-        <w:spacing w:after="0" w:line="240" w:lineRule="auto"/>
-      </w:pPr>
-      <w:r>
-        <w:t>@Enumerated(EnumType.String)</w:t>
+        <w:t xml:space="preserve">    private &lt;</w:t>
+      </w:r>
+      <w:proofErr w:type="spellStart"/>
+      <w:r>
+        <w:t>EnumType</w:t>
+      </w:r>
+      <w:proofErr w:type="spellEnd"/>
+      <w:r>
+        <w:t>&gt; variable;</w:t>
+      </w:r>
+    </w:p>
+    <w:p>
+      <w:pPr>
+        <w:spacing w:after="0" w:line="240" w:lineRule="auto"/>
+      </w:pPr>
+      <w:r>
+        <w:t xml:space="preserve">   And you can have the setter and getter methods for this. By doing so, the </w:t>
+      </w:r>
+      <w:proofErr w:type="spellStart"/>
+      <w:r>
+        <w:t>enum</w:t>
+      </w:r>
+      <w:proofErr w:type="spellEnd"/>
+      <w:r>
+        <w:t xml:space="preserve"> element's ordinal will be stored. Again, there could be a problem if at some point of time, we want to insert another </w:t>
+      </w:r>
+      <w:proofErr w:type="spellStart"/>
+      <w:r>
+        <w:t>enum</w:t>
+      </w:r>
+      <w:proofErr w:type="spellEnd"/>
+      <w:r>
+        <w:t xml:space="preserve"> element below the current element. In that case, there will be the ordinal (0, 1...) disturbance. So instead of that we can store the </w:t>
+      </w:r>
+      <w:proofErr w:type="spellStart"/>
+      <w:r>
+        <w:t>enum</w:t>
+      </w:r>
+      <w:proofErr w:type="spellEnd"/>
+      <w:r>
+        <w:t xml:space="preserve"> String, by giving the below annotation before the element.</w:t>
+      </w:r>
+    </w:p>
+    <w:p>
+      <w:pPr>
+        <w:spacing w:after="0" w:line="240" w:lineRule="auto"/>
+      </w:pPr>
+      <w:r>
+        <w:t>@Enumerated(</w:t>
+      </w:r>
+      <w:proofErr w:type="spellStart"/>
+      <w:r>
+        <w:t>EnumType.String</w:t>
+      </w:r>
+      <w:proofErr w:type="spellEnd"/>
+      <w:r>
+        <w:t>)</w:t>
       </w:r>
     </w:p>
     <w:p>
@@ -449,15 +574,60 @@
         <w:spacing w:after="0" w:line="240" w:lineRule="auto"/>
       </w:pPr>
       <w:r>
-        <w:t>of supported temporal types includes the three java.sql types java.sql.Date, java.sql.Time, and</w:t>
-      </w:r>
-    </w:p>
-    <w:p>
-      <w:pPr>
-        <w:spacing w:after="0" w:line="240" w:lineRule="auto"/>
-      </w:pPr>
-      <w:r>
-        <w:t>java.sql.Timestamp, and it includes the two java.util types java.util.Date and java.util.Calendar.</w:t>
+        <w:t xml:space="preserve">of supported temporal types includes the three java.sql types </w:t>
+      </w:r>
+      <w:proofErr w:type="spellStart"/>
+      <w:r>
+        <w:t>java.sql.Date</w:t>
+      </w:r>
+      <w:proofErr w:type="spellEnd"/>
+      <w:r>
+        <w:t xml:space="preserve">, </w:t>
+      </w:r>
+      <w:proofErr w:type="spellStart"/>
+      <w:r>
+        <w:t>java.sql.Time</w:t>
+      </w:r>
+      <w:proofErr w:type="spellEnd"/>
+      <w:r>
+        <w:t>, and</w:t>
+      </w:r>
+    </w:p>
+    <w:p>
+      <w:pPr>
+        <w:spacing w:after="0" w:line="240" w:lineRule="auto"/>
+      </w:pPr>
+      <w:proofErr w:type="spellStart"/>
+      <w:r>
+        <w:t>java.sql.Timestamp</w:t>
+      </w:r>
+      <w:proofErr w:type="spellEnd"/>
+      <w:r>
+        <w:t xml:space="preserve">, and it includes the two </w:t>
+      </w:r>
+      <w:proofErr w:type="spellStart"/>
+      <w:r>
+        <w:t>java.util</w:t>
+      </w:r>
+      <w:proofErr w:type="spellEnd"/>
+      <w:r>
+        <w:t xml:space="preserve"> types </w:t>
+      </w:r>
+      <w:proofErr w:type="spellStart"/>
+      <w:r>
+        <w:t>java.util.Date</w:t>
+      </w:r>
+      <w:proofErr w:type="spellEnd"/>
+      <w:r>
+        <w:t xml:space="preserve"> and </w:t>
+      </w:r>
+      <w:proofErr w:type="spellStart"/>
+      <w:r>
+        <w:t>java.util.Calendar</w:t>
+      </w:r>
+      <w:proofErr w:type="spellEnd"/>
+      <w:r>
+        <w:t>.</w:t>
       </w:r>
     </w:p>
     <w:p>
@@ -473,7 +643,15 @@
         <w:spacing w:after="0" w:line="240" w:lineRule="auto"/>
       </w:pPr>
       <w:r>
-        <w:t>and do not need any special consideration. The two java.util types need additional metadata,</w:t>
+        <w:t xml:space="preserve">and do not need any special consideration. The two </w:t>
+      </w:r>
+      <w:proofErr w:type="spellStart"/>
+      <w:r>
+        <w:t>java.util</w:t>
+      </w:r>
+      <w:proofErr w:type="spellEnd"/>
+      <w:r>
+        <w:t xml:space="preserve"> types need additional metadata,</w:t>
       </w:r>
     </w:p>
     <w:p>
@@ -497,7 +675,15 @@
         <w:spacing w:after="0" w:line="240" w:lineRule="auto"/>
       </w:pPr>
       <w:r>
-        <w:t>a value of the TemporalType enumerated type. There are three enumerated values of DATE, TIME, and</w:t>
+        <w:t xml:space="preserve">a value of the </w:t>
+      </w:r>
+      <w:proofErr w:type="spellStart"/>
+      <w:r>
+        <w:t>TemporalType</w:t>
+      </w:r>
+      <w:proofErr w:type="spellEnd"/>
+      <w:r>
+        <w:t xml:space="preserve"> enumerated type. There are three enumerated values of DATE, TIME, and</w:t>
       </w:r>
     </w:p>
     <w:p>
@@ -555,15 +741,31 @@
         <w:spacing w:after="0" w:line="240" w:lineRule="auto"/>
       </w:pPr>
       <w:r>
-        <w:t>private int id;</w:t>
-      </w:r>
-    </w:p>
-    <w:p>
-      <w:pPr>
-        <w:spacing w:after="0" w:line="240" w:lineRule="auto"/>
-      </w:pPr>
-      <w:r>
-        <w:t>@Temporal(TemporalType.DATE)</w:t>
+        <w:t xml:space="preserve">private </w:t>
+      </w:r>
+      <w:proofErr w:type="spellStart"/>
+      <w:r>
+        <w:t>int</w:t>
+      </w:r>
+      <w:proofErr w:type="spellEnd"/>
+      <w:r>
+        <w:t xml:space="preserve"> id;</w:t>
+      </w:r>
+    </w:p>
+    <w:p>
+      <w:pPr>
+        <w:spacing w:after="0" w:line="240" w:lineRule="auto"/>
+      </w:pPr>
+      <w:r>
+        <w:t>@Temporal(</w:t>
+      </w:r>
+      <w:proofErr w:type="spellStart"/>
+      <w:r>
+        <w:t>TemporalType.DATE</w:t>
+      </w:r>
+      <w:proofErr w:type="spellEnd"/>
+      <w:r>
+        <w:t>)</w:t>
       </w:r>
     </w:p>
     <w:p>
@@ -579,7 +781,15 @@
         <w:spacing w:after="0" w:line="240" w:lineRule="auto"/>
       </w:pPr>
       <w:r>
-        <w:t>@Temporal(TemporalType.DATE)</w:t>
+        <w:t>@Temporal(</w:t>
+      </w:r>
+      <w:proofErr w:type="spellStart"/>
+      <w:r>
+        <w:t>TemporalType.DATE</w:t>
+      </w:r>
+      <w:proofErr w:type="spellEnd"/>
+      <w:r>
+        <w:t>)</w:t>
       </w:r>
     </w:p>
     <w:p>
@@ -595,7 +805,15 @@
         <w:spacing w:after="0" w:line="240" w:lineRule="auto"/>
       </w:pPr>
       <w:r>
-        <w:t>private Date startDate;</w:t>
+        <w:t xml:space="preserve">private Date </w:t>
+      </w:r>
+      <w:proofErr w:type="spellStart"/>
+      <w:r>
+        <w:t>startDate</w:t>
+      </w:r>
+      <w:proofErr w:type="spellEnd"/>
+      <w:r>
+        <w:t>;</w:t>
       </w:r>
     </w:p>
     <w:p>
@@ -681,6 +899,7 @@
         </w:rPr>
         <w:t xml:space="preserve">, </w:t>
       </w:r>
+      <w:proofErr w:type="spellStart"/>
       <w:r>
         <w:rPr>
           <w:rFonts w:ascii="TheSansMonoCondensed-Plain" w:hAnsi="TheSansMonoCondensed-Plain" w:cs="TheSansMonoCondensed-Plain"/>
@@ -689,6 +908,7 @@
         </w:rPr>
         <w:t>int</w:t>
       </w:r>
+      <w:proofErr w:type="spellEnd"/>
       <w:r>
         <w:rPr>
           <w:rFonts w:ascii="Utopia-Regular" w:hAnsi="Utopia-Regular" w:cs="Utopia-Regular"/>
@@ -865,6 +1085,7 @@
         </w:rPr>
         <w:t xml:space="preserve">String: </w:t>
       </w:r>
+      <w:proofErr w:type="spellStart"/>
       <w:r>
         <w:rPr>
           <w:rFonts w:ascii="TheSansMonoCondensed-Plain" w:hAnsi="TheSansMonoCondensed-Plain" w:cs="TheSansMonoCondensed-Plain"/>
@@ -873,6 +1094,7 @@
         </w:rPr>
         <w:t>java.lang.String</w:t>
       </w:r>
+      <w:proofErr w:type="spellEnd"/>
     </w:p>
     <w:p>
       <w:pPr>
@@ -909,6 +1131,7 @@
         </w:rPr>
         <w:t xml:space="preserve">Large numeric type: </w:t>
       </w:r>
+      <w:proofErr w:type="spellStart"/>
       <w:r>
         <w:rPr>
           <w:rFonts w:ascii="TheSansMonoCondensed-Plain" w:hAnsi="TheSansMonoCondensed-Plain" w:cs="TheSansMonoCondensed-Plain"/>
@@ -917,6 +1140,7 @@
         </w:rPr>
         <w:t>java.math.BigInteger</w:t>
       </w:r>
+      <w:proofErr w:type="spellEnd"/>
     </w:p>
     <w:p>
       <w:pPr>
@@ -945,6 +1169,7 @@
         </w:rPr>
         <w:t xml:space="preserve">Temporal types: </w:t>
       </w:r>
+      <w:proofErr w:type="spellStart"/>
       <w:r>
         <w:rPr>
           <w:rFonts w:ascii="TheSansMonoCondensed-Plain" w:hAnsi="TheSansMonoCondensed-Plain" w:cs="TheSansMonoCondensed-Plain"/>
@@ -953,6 +1178,7 @@
         </w:rPr>
         <w:t>java.util.Date</w:t>
       </w:r>
+      <w:proofErr w:type="spellEnd"/>
       <w:r>
         <w:rPr>
           <w:rFonts w:ascii="Utopia-Regular" w:hAnsi="Utopia-Regular" w:cs="Utopia-Regular"/>
@@ -969,6 +1195,7 @@
         </w:rPr>
         <w:t xml:space="preserve"> </w:t>
       </w:r>
+      <w:proofErr w:type="spellStart"/>
       <w:r>
         <w:rPr>
           <w:rFonts w:ascii="TheSansMonoCondensed-Plain" w:hAnsi="TheSansMonoCondensed-Plain" w:cs="TheSansMonoCondensed-Plain"/>
@@ -977,6 +1204,7 @@
         </w:rPr>
         <w:t>java.sql.Date</w:t>
       </w:r>
+      <w:proofErr w:type="spellEnd"/>
     </w:p>
     <w:p>
       <w:pPr>
@@ -1129,13 +1357,23 @@
         </w:rPr>
         <w:t xml:space="preserve">values of the </w:t>
       </w:r>
-      <w:r>
-        <w:rPr>
-          <w:rFonts w:ascii="TheSansMonoCondensed-Plain" w:hAnsi="TheSansMonoCondensed-Plain" w:cs="TheSansMonoCondensed-Plain"/>
-          <w:sz w:val="18"/>
-          <w:szCs w:val="18"/>
-        </w:rPr>
-        <w:t xml:space="preserve">GenerationType </w:t>
+      <w:proofErr w:type="spellStart"/>
+      <w:r>
+        <w:rPr>
+          <w:rFonts w:ascii="TheSansMonoCondensed-Plain" w:hAnsi="TheSansMonoCondensed-Plain" w:cs="TheSansMonoCondensed-Plain"/>
+          <w:sz w:val="18"/>
+          <w:szCs w:val="18"/>
+        </w:rPr>
+        <w:t>GenerationType</w:t>
+      </w:r>
+      <w:proofErr w:type="spellEnd"/>
+      <w:r>
+        <w:rPr>
+          <w:rFonts w:ascii="TheSansMonoCondensed-Plain" w:hAnsi="TheSansMonoCondensed-Plain" w:cs="TheSansMonoCondensed-Plain"/>
+          <w:sz w:val="18"/>
+          <w:szCs w:val="18"/>
+        </w:rPr>
+        <w:t xml:space="preserve"> </w:t>
       </w:r>
       <w:r>
         <w:rPr>
@@ -1310,28 +1548,82 @@
           <w:sz w:val="18"/>
           <w:szCs w:val="18"/>
         </w:rPr>
-        <w:t>@Id @GeneratedValue(strategy=GenerationType.AUTO)</w:t>
-      </w:r>
-    </w:p>
-    <w:p>
-      <w:pPr>
-        <w:autoSpaceDE w:val="0"/>
-        <w:autoSpaceDN w:val="0"/>
-        <w:adjustRightInd w:val="0"/>
-        <w:spacing w:after="0" w:line="240" w:lineRule="auto"/>
-        <w:rPr>
-          <w:rFonts w:ascii="TheSansMonoCondensed-Plain" w:hAnsi="TheSansMonoCondensed-Plain" w:cs="TheSansMonoCondensed-Plain"/>
-          <w:sz w:val="18"/>
-          <w:szCs w:val="18"/>
-        </w:rPr>
-      </w:pPr>
-      <w:r>
-        <w:rPr>
-          <w:rFonts w:ascii="TheSansMonoCondensed-Plain" w:hAnsi="TheSansMonoCondensed-Plain" w:cs="TheSansMonoCondensed-Plain"/>
-          <w:sz w:val="18"/>
-          <w:szCs w:val="18"/>
-        </w:rPr>
-        <w:t>private int id;</w:t>
+        <w:t>@Id @</w:t>
+      </w:r>
+      <w:proofErr w:type="spellStart"/>
+      <w:r>
+        <w:rPr>
+          <w:rFonts w:ascii="TheSansMonoCondensed-Plain" w:hAnsi="TheSansMonoCondensed-Plain" w:cs="TheSansMonoCondensed-Plain"/>
+          <w:sz w:val="18"/>
+          <w:szCs w:val="18"/>
+        </w:rPr>
+        <w:t>GeneratedValue</w:t>
+      </w:r>
+      <w:proofErr w:type="spellEnd"/>
+      <w:r>
+        <w:rPr>
+          <w:rFonts w:ascii="TheSansMonoCondensed-Plain" w:hAnsi="TheSansMonoCondensed-Plain" w:cs="TheSansMonoCondensed-Plain"/>
+          <w:sz w:val="18"/>
+          <w:szCs w:val="18"/>
+        </w:rPr>
+        <w:t>(strategy=</w:t>
+      </w:r>
+      <w:proofErr w:type="spellStart"/>
+      <w:r>
+        <w:rPr>
+          <w:rFonts w:ascii="TheSansMonoCondensed-Plain" w:hAnsi="TheSansMonoCondensed-Plain" w:cs="TheSansMonoCondensed-Plain"/>
+          <w:sz w:val="18"/>
+          <w:szCs w:val="18"/>
+        </w:rPr>
+        <w:t>GenerationType.AUTO</w:t>
+      </w:r>
+      <w:proofErr w:type="spellEnd"/>
+      <w:r>
+        <w:rPr>
+          <w:rFonts w:ascii="TheSansMonoCondensed-Plain" w:hAnsi="TheSansMonoCondensed-Plain" w:cs="TheSansMonoCondensed-Plain"/>
+          <w:sz w:val="18"/>
+          <w:szCs w:val="18"/>
+        </w:rPr>
+        <w:t>)</w:t>
+      </w:r>
+    </w:p>
+    <w:p>
+      <w:pPr>
+        <w:autoSpaceDE w:val="0"/>
+        <w:autoSpaceDN w:val="0"/>
+        <w:adjustRightInd w:val="0"/>
+        <w:spacing w:after="0" w:line="240" w:lineRule="auto"/>
+        <w:rPr>
+          <w:rFonts w:ascii="TheSansMonoCondensed-Plain" w:hAnsi="TheSansMonoCondensed-Plain" w:cs="TheSansMonoCondensed-Plain"/>
+          <w:sz w:val="18"/>
+          <w:szCs w:val="18"/>
+        </w:rPr>
+      </w:pPr>
+      <w:r>
+        <w:rPr>
+          <w:rFonts w:ascii="TheSansMonoCondensed-Plain" w:hAnsi="TheSansMonoCondensed-Plain" w:cs="TheSansMonoCondensed-Plain"/>
+          <w:sz w:val="18"/>
+          <w:szCs w:val="18"/>
+        </w:rPr>
+        <w:t xml:space="preserve">private </w:t>
+      </w:r>
+      <w:proofErr w:type="spellStart"/>
+      <w:r>
+        <w:rPr>
+          <w:rFonts w:ascii="TheSansMonoCondensed-Plain" w:hAnsi="TheSansMonoCondensed-Plain" w:cs="TheSansMonoCondensed-Plain"/>
+          <w:sz w:val="18"/>
+          <w:szCs w:val="18"/>
+        </w:rPr>
+        <w:t>int</w:t>
+      </w:r>
+      <w:proofErr w:type="spellEnd"/>
+      <w:r>
+        <w:rPr>
+          <w:rFonts w:ascii="TheSansMonoCondensed-Plain" w:hAnsi="TheSansMonoCondensed-Plain" w:cs="TheSansMonoCondensed-Plain"/>
+          <w:sz w:val="18"/>
+          <w:szCs w:val="18"/>
+        </w:rPr>
+        <w:t xml:space="preserve"> id;</w:t>
       </w:r>
     </w:p>
     <w:p>
@@ -1671,25 +1963,79 @@
           <w:sz w:val="18"/>
           <w:szCs w:val="18"/>
         </w:rPr>
-        <w:t>@Id @GeneratedValue(strategy=GenerationType.TABLE)</w:t>
-      </w:r>
-    </w:p>
-    <w:p>
-      <w:pPr>
-        <w:spacing w:after="0" w:line="240" w:lineRule="auto"/>
-        <w:rPr>
-          <w:rFonts w:ascii="TheSansMonoCondensed-Plain" w:hAnsi="TheSansMonoCondensed-Plain" w:cs="TheSansMonoCondensed-Plain"/>
-          <w:sz w:val="18"/>
-          <w:szCs w:val="18"/>
-        </w:rPr>
-      </w:pPr>
-      <w:r>
-        <w:rPr>
-          <w:rFonts w:ascii="TheSansMonoCondensed-Plain" w:hAnsi="TheSansMonoCondensed-Plain" w:cs="TheSansMonoCondensed-Plain"/>
-          <w:sz w:val="18"/>
-          <w:szCs w:val="18"/>
-        </w:rPr>
-        <w:t>private int id;</w:t>
+        <w:t>@Id @</w:t>
+      </w:r>
+      <w:proofErr w:type="spellStart"/>
+      <w:r>
+        <w:rPr>
+          <w:rFonts w:ascii="TheSansMonoCondensed-Plain" w:hAnsi="TheSansMonoCondensed-Plain" w:cs="TheSansMonoCondensed-Plain"/>
+          <w:sz w:val="18"/>
+          <w:szCs w:val="18"/>
+        </w:rPr>
+        <w:t>GeneratedValue</w:t>
+      </w:r>
+      <w:proofErr w:type="spellEnd"/>
+      <w:r>
+        <w:rPr>
+          <w:rFonts w:ascii="TheSansMonoCondensed-Plain" w:hAnsi="TheSansMonoCondensed-Plain" w:cs="TheSansMonoCondensed-Plain"/>
+          <w:sz w:val="18"/>
+          <w:szCs w:val="18"/>
+        </w:rPr>
+        <w:t>(strategy=</w:t>
+      </w:r>
+      <w:proofErr w:type="spellStart"/>
+      <w:r>
+        <w:rPr>
+          <w:rFonts w:ascii="TheSansMonoCondensed-Plain" w:hAnsi="TheSansMonoCondensed-Plain" w:cs="TheSansMonoCondensed-Plain"/>
+          <w:sz w:val="18"/>
+          <w:szCs w:val="18"/>
+        </w:rPr>
+        <w:t>GenerationType.TABLE</w:t>
+      </w:r>
+      <w:proofErr w:type="spellEnd"/>
+      <w:r>
+        <w:rPr>
+          <w:rFonts w:ascii="TheSansMonoCondensed-Plain" w:hAnsi="TheSansMonoCondensed-Plain" w:cs="TheSansMonoCondensed-Plain"/>
+          <w:sz w:val="18"/>
+          <w:szCs w:val="18"/>
+        </w:rPr>
+        <w:t>)</w:t>
+      </w:r>
+    </w:p>
+    <w:p>
+      <w:pPr>
+        <w:spacing w:after="0" w:line="240" w:lineRule="auto"/>
+        <w:rPr>
+          <w:rFonts w:ascii="TheSansMonoCondensed-Plain" w:hAnsi="TheSansMonoCondensed-Plain" w:cs="TheSansMonoCondensed-Plain"/>
+          <w:sz w:val="18"/>
+          <w:szCs w:val="18"/>
+        </w:rPr>
+      </w:pPr>
+      <w:r>
+        <w:rPr>
+          <w:rFonts w:ascii="TheSansMonoCondensed-Plain" w:hAnsi="TheSansMonoCondensed-Plain" w:cs="TheSansMonoCondensed-Plain"/>
+          <w:sz w:val="18"/>
+          <w:szCs w:val="18"/>
+        </w:rPr>
+        <w:t xml:space="preserve">private </w:t>
+      </w:r>
+      <w:proofErr w:type="spellStart"/>
+      <w:r>
+        <w:rPr>
+          <w:rFonts w:ascii="TheSansMonoCondensed-Plain" w:hAnsi="TheSansMonoCondensed-Plain" w:cs="TheSansMonoCondensed-Plain"/>
+          <w:sz w:val="18"/>
+          <w:szCs w:val="18"/>
+        </w:rPr>
+        <w:t>int</w:t>
+      </w:r>
+      <w:proofErr w:type="spellEnd"/>
+      <w:r>
+        <w:rPr>
+          <w:rFonts w:ascii="TheSansMonoCondensed-Plain" w:hAnsi="TheSansMonoCondensed-Plain" w:cs="TheSansMonoCondensed-Plain"/>
+          <w:sz w:val="18"/>
+          <w:szCs w:val="18"/>
+        </w:rPr>
+        <w:t xml:space="preserve"> id;</w:t>
       </w:r>
     </w:p>
     <w:p>
@@ -1856,7 +2202,25 @@
           <w:sz w:val="18"/>
           <w:szCs w:val="18"/>
         </w:rPr>
-        <w:t xml:space="preserve">@TableGenerator </w:t>
+        <w:t>@</w:t>
+      </w:r>
+      <w:proofErr w:type="spellStart"/>
+      <w:r>
+        <w:rPr>
+          <w:rFonts w:ascii="TheSansMonoCondensed-Plain" w:hAnsi="TheSansMonoCondensed-Plain" w:cs="TheSansMonoCondensed-Plain"/>
+          <w:sz w:val="18"/>
+          <w:szCs w:val="18"/>
+        </w:rPr>
+        <w:t>TableGenerator</w:t>
+      </w:r>
+      <w:proofErr w:type="spellEnd"/>
+      <w:r>
+        <w:rPr>
+          <w:rFonts w:ascii="TheSansMonoCondensed-Plain" w:hAnsi="TheSansMonoCondensed-Plain" w:cs="TheSansMonoCondensed-Plain"/>
+          <w:sz w:val="18"/>
+          <w:szCs w:val="18"/>
+        </w:rPr>
+        <w:t xml:space="preserve"> </w:t>
       </w:r>
       <w:r>
         <w:rPr>
@@ -1872,8 +2236,18 @@
           <w:sz w:val="18"/>
           <w:szCs w:val="18"/>
         </w:rPr>
-        <w:t>@GeneratedValue</w:t>
-      </w:r>
+        <w:t>@</w:t>
+      </w:r>
+      <w:proofErr w:type="spellStart"/>
+      <w:r>
+        <w:rPr>
+          <w:rFonts w:ascii="TheSansMonoCondensed-Plain" w:hAnsi="TheSansMonoCondensed-Plain" w:cs="TheSansMonoCondensed-Plain"/>
+          <w:sz w:val="18"/>
+          <w:szCs w:val="18"/>
+        </w:rPr>
+        <w:t>GeneratedValue</w:t>
+      </w:r>
+      <w:proofErr w:type="spellEnd"/>
     </w:p>
     <w:p>
       <w:pPr>
@@ -1914,46 +2288,136 @@
           <w:sz w:val="18"/>
           <w:szCs w:val="18"/>
         </w:rPr>
-        <w:t>@TableGenerator(name="Emp_Gen")</w:t>
-      </w:r>
-    </w:p>
-    <w:p>
-      <w:pPr>
-        <w:autoSpaceDE w:val="0"/>
-        <w:autoSpaceDN w:val="0"/>
-        <w:adjustRightInd w:val="0"/>
-        <w:spacing w:after="0" w:line="240" w:lineRule="auto"/>
-        <w:rPr>
-          <w:rFonts w:ascii="TheSansMonoCondensed-Plain" w:hAnsi="TheSansMonoCondensed-Plain" w:cs="TheSansMonoCondensed-Plain"/>
-          <w:sz w:val="18"/>
-          <w:szCs w:val="18"/>
-        </w:rPr>
-      </w:pPr>
-      <w:r>
-        <w:rPr>
-          <w:rFonts w:ascii="TheSansMonoCondensed-Plain" w:hAnsi="TheSansMonoCondensed-Plain" w:cs="TheSansMonoCondensed-Plain"/>
-          <w:sz w:val="18"/>
-          <w:szCs w:val="18"/>
-        </w:rPr>
-        <w:t>@Id @GeneratedValue(generator="Emp_Gen")</w:t>
-      </w:r>
-    </w:p>
-    <w:p>
-      <w:pPr>
-        <w:spacing w:after="0" w:line="240" w:lineRule="auto"/>
-        <w:rPr>
-          <w:rFonts w:ascii="TheSansMonoCondensed-Plain" w:hAnsi="TheSansMonoCondensed-Plain" w:cs="TheSansMonoCondensed-Plain"/>
-          <w:sz w:val="18"/>
-          <w:szCs w:val="18"/>
-        </w:rPr>
-      </w:pPr>
-      <w:r>
-        <w:rPr>
-          <w:rFonts w:ascii="TheSansMonoCondensed-Plain" w:hAnsi="TheSansMonoCondensed-Plain" w:cs="TheSansMonoCondensed-Plain"/>
-          <w:sz w:val="18"/>
-          <w:szCs w:val="18"/>
-        </w:rPr>
-        <w:t>private int id;</w:t>
+        <w:t>@</w:t>
+      </w:r>
+      <w:proofErr w:type="spellStart"/>
+      <w:r>
+        <w:rPr>
+          <w:rFonts w:ascii="TheSansMonoCondensed-Plain" w:hAnsi="TheSansMonoCondensed-Plain" w:cs="TheSansMonoCondensed-Plain"/>
+          <w:sz w:val="18"/>
+          <w:szCs w:val="18"/>
+        </w:rPr>
+        <w:t>TableGenerator</w:t>
+      </w:r>
+      <w:proofErr w:type="spellEnd"/>
+      <w:r>
+        <w:rPr>
+          <w:rFonts w:ascii="TheSansMonoCondensed-Plain" w:hAnsi="TheSansMonoCondensed-Plain" w:cs="TheSansMonoCondensed-Plain"/>
+          <w:sz w:val="18"/>
+          <w:szCs w:val="18"/>
+        </w:rPr>
+        <w:t>(name="</w:t>
+      </w:r>
+      <w:proofErr w:type="spellStart"/>
+      <w:r>
+        <w:rPr>
+          <w:rFonts w:ascii="TheSansMonoCondensed-Plain" w:hAnsi="TheSansMonoCondensed-Plain" w:cs="TheSansMonoCondensed-Plain"/>
+          <w:sz w:val="18"/>
+          <w:szCs w:val="18"/>
+        </w:rPr>
+        <w:t>Emp_Gen</w:t>
+      </w:r>
+      <w:proofErr w:type="spellEnd"/>
+      <w:r>
+        <w:rPr>
+          <w:rFonts w:ascii="TheSansMonoCondensed-Plain" w:hAnsi="TheSansMonoCondensed-Plain" w:cs="TheSansMonoCondensed-Plain"/>
+          <w:sz w:val="18"/>
+          <w:szCs w:val="18"/>
+        </w:rPr>
+        <w:t>")</w:t>
+      </w:r>
+    </w:p>
+    <w:p>
+      <w:pPr>
+        <w:autoSpaceDE w:val="0"/>
+        <w:autoSpaceDN w:val="0"/>
+        <w:adjustRightInd w:val="0"/>
+        <w:spacing w:after="0" w:line="240" w:lineRule="auto"/>
+        <w:rPr>
+          <w:rFonts w:ascii="TheSansMonoCondensed-Plain" w:hAnsi="TheSansMonoCondensed-Plain" w:cs="TheSansMonoCondensed-Plain"/>
+          <w:sz w:val="18"/>
+          <w:szCs w:val="18"/>
+        </w:rPr>
+      </w:pPr>
+      <w:r>
+        <w:rPr>
+          <w:rFonts w:ascii="TheSansMonoCondensed-Plain" w:hAnsi="TheSansMonoCondensed-Plain" w:cs="TheSansMonoCondensed-Plain"/>
+          <w:sz w:val="18"/>
+          <w:szCs w:val="18"/>
+        </w:rPr>
+        <w:t>@Id @</w:t>
+      </w:r>
+      <w:proofErr w:type="spellStart"/>
+      <w:r>
+        <w:rPr>
+          <w:rFonts w:ascii="TheSansMonoCondensed-Plain" w:hAnsi="TheSansMonoCondensed-Plain" w:cs="TheSansMonoCondensed-Plain"/>
+          <w:sz w:val="18"/>
+          <w:szCs w:val="18"/>
+        </w:rPr>
+        <w:t>GeneratedValue</w:t>
+      </w:r>
+      <w:proofErr w:type="spellEnd"/>
+      <w:r>
+        <w:rPr>
+          <w:rFonts w:ascii="TheSansMonoCondensed-Plain" w:hAnsi="TheSansMonoCondensed-Plain" w:cs="TheSansMonoCondensed-Plain"/>
+          <w:sz w:val="18"/>
+          <w:szCs w:val="18"/>
+        </w:rPr>
+        <w:t>(generator="</w:t>
+      </w:r>
+      <w:proofErr w:type="spellStart"/>
+      <w:r>
+        <w:rPr>
+          <w:rFonts w:ascii="TheSansMonoCondensed-Plain" w:hAnsi="TheSansMonoCondensed-Plain" w:cs="TheSansMonoCondensed-Plain"/>
+          <w:sz w:val="18"/>
+          <w:szCs w:val="18"/>
+        </w:rPr>
+        <w:t>Emp_Gen</w:t>
+      </w:r>
+      <w:proofErr w:type="spellEnd"/>
+      <w:r>
+        <w:rPr>
+          <w:rFonts w:ascii="TheSansMonoCondensed-Plain" w:hAnsi="TheSansMonoCondensed-Plain" w:cs="TheSansMonoCondensed-Plain"/>
+          <w:sz w:val="18"/>
+          <w:szCs w:val="18"/>
+        </w:rPr>
+        <w:t>")</w:t>
+      </w:r>
+    </w:p>
+    <w:p>
+      <w:pPr>
+        <w:spacing w:after="0" w:line="240" w:lineRule="auto"/>
+        <w:rPr>
+          <w:rFonts w:ascii="TheSansMonoCondensed-Plain" w:hAnsi="TheSansMonoCondensed-Plain" w:cs="TheSansMonoCondensed-Plain"/>
+          <w:sz w:val="18"/>
+          <w:szCs w:val="18"/>
+        </w:rPr>
+      </w:pPr>
+      <w:r>
+        <w:rPr>
+          <w:rFonts w:ascii="TheSansMonoCondensed-Plain" w:hAnsi="TheSansMonoCondensed-Plain" w:cs="TheSansMonoCondensed-Plain"/>
+          <w:sz w:val="18"/>
+          <w:szCs w:val="18"/>
+        </w:rPr>
+        <w:t xml:space="preserve">private </w:t>
+      </w:r>
+      <w:proofErr w:type="spellStart"/>
+      <w:r>
+        <w:rPr>
+          <w:rFonts w:ascii="TheSansMonoCondensed-Plain" w:hAnsi="TheSansMonoCondensed-Plain" w:cs="TheSansMonoCondensed-Plain"/>
+          <w:sz w:val="18"/>
+          <w:szCs w:val="18"/>
+        </w:rPr>
+        <w:t>int</w:t>
+      </w:r>
+      <w:proofErr w:type="spellEnd"/>
+      <w:r>
+        <w:rPr>
+          <w:rFonts w:ascii="TheSansMonoCondensed-Plain" w:hAnsi="TheSansMonoCondensed-Plain" w:cs="TheSansMonoCondensed-Plain"/>
+          <w:sz w:val="18"/>
+          <w:szCs w:val="18"/>
+        </w:rPr>
+        <w:t xml:space="preserve"> id;</w:t>
       </w:r>
     </w:p>
     <w:p>
@@ -2005,7 +2469,43 @@
           <w:sz w:val="18"/>
           <w:szCs w:val="18"/>
         </w:rPr>
-        <w:t>@TableGenerator(name="Emp_Gen",</w:t>
+        <w:t>@</w:t>
+      </w:r>
+      <w:proofErr w:type="spellStart"/>
+      <w:r>
+        <w:rPr>
+          <w:rFonts w:ascii="TheSansMonoCondensed-Plain" w:hAnsi="TheSansMonoCondensed-Plain" w:cs="TheSansMonoCondensed-Plain"/>
+          <w:sz w:val="18"/>
+          <w:szCs w:val="18"/>
+        </w:rPr>
+        <w:t>TableGenerator</w:t>
+      </w:r>
+      <w:proofErr w:type="spellEnd"/>
+      <w:r>
+        <w:rPr>
+          <w:rFonts w:ascii="TheSansMonoCondensed-Plain" w:hAnsi="TheSansMonoCondensed-Plain" w:cs="TheSansMonoCondensed-Plain"/>
+          <w:sz w:val="18"/>
+          <w:szCs w:val="18"/>
+        </w:rPr>
+        <w:t>(name="</w:t>
+      </w:r>
+      <w:proofErr w:type="spellStart"/>
+      <w:r>
+        <w:rPr>
+          <w:rFonts w:ascii="TheSansMonoCondensed-Plain" w:hAnsi="TheSansMonoCondensed-Plain" w:cs="TheSansMonoCondensed-Plain"/>
+          <w:sz w:val="18"/>
+          <w:szCs w:val="18"/>
+        </w:rPr>
+        <w:t>Emp_Gen</w:t>
+      </w:r>
+      <w:proofErr w:type="spellEnd"/>
+      <w:r>
+        <w:rPr>
+          <w:rFonts w:ascii="TheSansMonoCondensed-Plain" w:hAnsi="TheSansMonoCondensed-Plain" w:cs="TheSansMonoCondensed-Plain"/>
+          <w:sz w:val="18"/>
+          <w:szCs w:val="18"/>
+        </w:rPr>
+        <w:t>",</w:t>
       </w:r>
     </w:p>
     <w:p>
@@ -2041,31 +2541,51 @@
           <w:szCs w:val="18"/>
         </w:rPr>
       </w:pPr>
-      <w:r>
-        <w:rPr>
-          <w:rFonts w:ascii="TheSansMonoCondensed-Plain" w:hAnsi="TheSansMonoCondensed-Plain" w:cs="TheSansMonoCondensed-Plain"/>
-          <w:sz w:val="18"/>
-          <w:szCs w:val="18"/>
-        </w:rPr>
-        <w:t>pkColumnName="GEN_NAME",</w:t>
-      </w:r>
-    </w:p>
-    <w:p>
-      <w:pPr>
-        <w:spacing w:after="0" w:line="240" w:lineRule="auto"/>
-        <w:rPr>
-          <w:rFonts w:ascii="TheSansMonoCondensed-Plain" w:hAnsi="TheSansMonoCondensed-Plain" w:cs="TheSansMonoCondensed-Plain"/>
-          <w:sz w:val="18"/>
-          <w:szCs w:val="18"/>
-        </w:rPr>
-      </w:pPr>
-      <w:r>
-        <w:rPr>
-          <w:rFonts w:ascii="TheSansMonoCondensed-Plain" w:hAnsi="TheSansMonoCondensed-Plain" w:cs="TheSansMonoCondensed-Plain"/>
-          <w:sz w:val="18"/>
-          <w:szCs w:val="18"/>
-        </w:rPr>
-        <w:t>valueColumnName="GEN_VAL")</w:t>
+      <w:proofErr w:type="spellStart"/>
+      <w:r>
+        <w:rPr>
+          <w:rFonts w:ascii="TheSansMonoCondensed-Plain" w:hAnsi="TheSansMonoCondensed-Plain" w:cs="TheSansMonoCondensed-Plain"/>
+          <w:sz w:val="18"/>
+          <w:szCs w:val="18"/>
+        </w:rPr>
+        <w:t>pkColumnName</w:t>
+      </w:r>
+      <w:proofErr w:type="spellEnd"/>
+      <w:r>
+        <w:rPr>
+          <w:rFonts w:ascii="TheSansMonoCondensed-Plain" w:hAnsi="TheSansMonoCondensed-Plain" w:cs="TheSansMonoCondensed-Plain"/>
+          <w:sz w:val="18"/>
+          <w:szCs w:val="18"/>
+        </w:rPr>
+        <w:t>="GEN_NAME",</w:t>
+      </w:r>
+    </w:p>
+    <w:p>
+      <w:pPr>
+        <w:spacing w:after="0" w:line="240" w:lineRule="auto"/>
+        <w:rPr>
+          <w:rFonts w:ascii="TheSansMonoCondensed-Plain" w:hAnsi="TheSansMonoCondensed-Plain" w:cs="TheSansMonoCondensed-Plain"/>
+          <w:sz w:val="18"/>
+          <w:szCs w:val="18"/>
+        </w:rPr>
+      </w:pPr>
+      <w:proofErr w:type="spellStart"/>
+      <w:r>
+        <w:rPr>
+          <w:rFonts w:ascii="TheSansMonoCondensed-Plain" w:hAnsi="TheSansMonoCondensed-Plain" w:cs="TheSansMonoCondensed-Plain"/>
+          <w:sz w:val="18"/>
+          <w:szCs w:val="18"/>
+        </w:rPr>
+        <w:t>valueColumnName</w:t>
+      </w:r>
+      <w:proofErr w:type="spellEnd"/>
+      <w:r>
+        <w:rPr>
+          <w:rFonts w:ascii="TheSansMonoCondensed-Plain" w:hAnsi="TheSansMonoCondensed-Plain" w:cs="TheSansMonoCondensed-Plain"/>
+          <w:sz w:val="18"/>
+          <w:szCs w:val="18"/>
+        </w:rPr>
+        <w:t>="GEN_VAL")</w:t>
       </w:r>
     </w:p>
     <w:p>
@@ -2114,7 +2634,43 @@
           <w:sz w:val="18"/>
           <w:szCs w:val="18"/>
         </w:rPr>
-        <w:t>@TableGenerator(name="Address_Gen",</w:t>
+        <w:t>@</w:t>
+      </w:r>
+      <w:proofErr w:type="spellStart"/>
+      <w:r>
+        <w:rPr>
+          <w:rFonts w:ascii="TheSansMonoCondensed-Plain" w:hAnsi="TheSansMonoCondensed-Plain" w:cs="TheSansMonoCondensed-Plain"/>
+          <w:sz w:val="18"/>
+          <w:szCs w:val="18"/>
+        </w:rPr>
+        <w:t>TableGenerator</w:t>
+      </w:r>
+      <w:proofErr w:type="spellEnd"/>
+      <w:r>
+        <w:rPr>
+          <w:rFonts w:ascii="TheSansMonoCondensed-Plain" w:hAnsi="TheSansMonoCondensed-Plain" w:cs="TheSansMonoCondensed-Plain"/>
+          <w:sz w:val="18"/>
+          <w:szCs w:val="18"/>
+        </w:rPr>
+        <w:t>(name="</w:t>
+      </w:r>
+      <w:proofErr w:type="spellStart"/>
+      <w:r>
+        <w:rPr>
+          <w:rFonts w:ascii="TheSansMonoCondensed-Plain" w:hAnsi="TheSansMonoCondensed-Plain" w:cs="TheSansMonoCondensed-Plain"/>
+          <w:sz w:val="18"/>
+          <w:szCs w:val="18"/>
+        </w:rPr>
+        <w:t>Address_Gen</w:t>
+      </w:r>
+      <w:proofErr w:type="spellEnd"/>
+      <w:r>
+        <w:rPr>
+          <w:rFonts w:ascii="TheSansMonoCondensed-Plain" w:hAnsi="TheSansMonoCondensed-Plain" w:cs="TheSansMonoCondensed-Plain"/>
+          <w:sz w:val="18"/>
+          <w:szCs w:val="18"/>
+        </w:rPr>
+        <w:t>",</w:t>
       </w:r>
     </w:p>
     <w:p>
@@ -2150,136 +2706,258 @@
           <w:szCs w:val="18"/>
         </w:rPr>
       </w:pPr>
-      <w:r>
-        <w:rPr>
-          <w:rFonts w:ascii="TheSansMonoCondensed-Plain" w:hAnsi="TheSansMonoCondensed-Plain" w:cs="TheSansMonoCondensed-Plain"/>
-          <w:sz w:val="18"/>
-          <w:szCs w:val="18"/>
-        </w:rPr>
-        <w:t>pkColumnName="GEN_NAME",</w:t>
-      </w:r>
-    </w:p>
-    <w:p>
-      <w:pPr>
-        <w:autoSpaceDE w:val="0"/>
-        <w:autoSpaceDN w:val="0"/>
-        <w:adjustRightInd w:val="0"/>
-        <w:spacing w:after="0" w:line="240" w:lineRule="auto"/>
-        <w:rPr>
-          <w:rFonts w:ascii="TheSansMonoCondensed-Plain" w:hAnsi="TheSansMonoCondensed-Plain" w:cs="TheSansMonoCondensed-Plain"/>
-          <w:sz w:val="18"/>
-          <w:szCs w:val="18"/>
-        </w:rPr>
-      </w:pPr>
-      <w:r>
-        <w:rPr>
-          <w:rFonts w:ascii="TheSansMonoCondensed-Plain" w:hAnsi="TheSansMonoCondensed-Plain" w:cs="TheSansMonoCondensed-Plain"/>
-          <w:sz w:val="18"/>
-          <w:szCs w:val="18"/>
-        </w:rPr>
-        <w:t>valueColumnName="GEN_VAL",</w:t>
-      </w:r>
-    </w:p>
-    <w:p>
-      <w:pPr>
-        <w:autoSpaceDE w:val="0"/>
-        <w:autoSpaceDN w:val="0"/>
-        <w:adjustRightInd w:val="0"/>
-        <w:spacing w:after="0" w:line="240" w:lineRule="auto"/>
-        <w:rPr>
-          <w:rFonts w:ascii="TheSansMonoCondensed-Plain" w:hAnsi="TheSansMonoCondensed-Plain" w:cs="TheSansMonoCondensed-Plain"/>
-          <w:sz w:val="18"/>
-          <w:szCs w:val="18"/>
-        </w:rPr>
-      </w:pPr>
-      <w:r>
-        <w:rPr>
-          <w:rFonts w:ascii="TheSansMonoCondensed-Plain" w:hAnsi="TheSansMonoCondensed-Plain" w:cs="TheSansMonoCondensed-Plain"/>
-          <w:sz w:val="18"/>
-          <w:szCs w:val="18"/>
-        </w:rPr>
-        <w:t>pkColumnValue="Addr_Gen",</w:t>
-      </w:r>
-    </w:p>
-    <w:p>
-      <w:pPr>
-        <w:autoSpaceDE w:val="0"/>
-        <w:autoSpaceDN w:val="0"/>
-        <w:adjustRightInd w:val="0"/>
-        <w:spacing w:after="0" w:line="240" w:lineRule="auto"/>
-        <w:rPr>
-          <w:rFonts w:ascii="TheSansMonoCondensed-Plain" w:hAnsi="TheSansMonoCondensed-Plain" w:cs="TheSansMonoCondensed-Plain"/>
-          <w:sz w:val="18"/>
-          <w:szCs w:val="18"/>
-        </w:rPr>
-      </w:pPr>
-      <w:r>
-        <w:rPr>
-          <w:rFonts w:ascii="TheSansMonoCondensed-Plain" w:hAnsi="TheSansMonoCondensed-Plain" w:cs="TheSansMonoCondensed-Plain"/>
-          <w:sz w:val="18"/>
-          <w:szCs w:val="18"/>
-        </w:rPr>
-        <w:t>initialValue=10000,</w:t>
-      </w:r>
-    </w:p>
-    <w:p>
-      <w:pPr>
-        <w:autoSpaceDE w:val="0"/>
-        <w:autoSpaceDN w:val="0"/>
-        <w:adjustRightInd w:val="0"/>
-        <w:spacing w:after="0" w:line="240" w:lineRule="auto"/>
-        <w:rPr>
-          <w:rFonts w:ascii="TheSansMonoCondensed-Plain" w:hAnsi="TheSansMonoCondensed-Plain" w:cs="TheSansMonoCondensed-Plain"/>
-          <w:sz w:val="18"/>
-          <w:szCs w:val="18"/>
-        </w:rPr>
-      </w:pPr>
-      <w:r>
-        <w:rPr>
-          <w:rFonts w:ascii="TheSansMonoCondensed-Plain" w:hAnsi="TheSansMonoCondensed-Plain" w:cs="TheSansMonoCondensed-Plain"/>
-          <w:sz w:val="18"/>
-          <w:szCs w:val="18"/>
-        </w:rPr>
-        <w:t>allocationSize=100)</w:t>
-      </w:r>
-    </w:p>
-    <w:p>
-      <w:pPr>
-        <w:autoSpaceDE w:val="0"/>
-        <w:autoSpaceDN w:val="0"/>
-        <w:adjustRightInd w:val="0"/>
-        <w:spacing w:after="0" w:line="240" w:lineRule="auto"/>
-        <w:rPr>
-          <w:rFonts w:ascii="TheSansMonoCondensed-Plain" w:hAnsi="TheSansMonoCondensed-Plain" w:cs="TheSansMonoCondensed-Plain"/>
-          <w:sz w:val="18"/>
-          <w:szCs w:val="18"/>
-        </w:rPr>
-      </w:pPr>
-      <w:r>
-        <w:rPr>
-          <w:rFonts w:ascii="TheSansMonoCondensed-Plain" w:hAnsi="TheSansMonoCondensed-Plain" w:cs="TheSansMonoCondensed-Plain"/>
-          <w:sz w:val="18"/>
-          <w:szCs w:val="18"/>
-        </w:rPr>
-        <w:t>@Id @GeneratedValue(generator="Address_Gen")</w:t>
-      </w:r>
-    </w:p>
-    <w:p>
-      <w:pPr>
-        <w:spacing w:after="0" w:line="240" w:lineRule="auto"/>
-        <w:rPr>
-          <w:rFonts w:ascii="TheSansMonoCondensed-Plain" w:hAnsi="TheSansMonoCondensed-Plain" w:cs="TheSansMonoCondensed-Plain"/>
-          <w:sz w:val="18"/>
-          <w:szCs w:val="18"/>
-        </w:rPr>
-      </w:pPr>
-      <w:r>
-        <w:rPr>
-          <w:rFonts w:ascii="TheSansMonoCondensed-Plain" w:hAnsi="TheSansMonoCondensed-Plain" w:cs="TheSansMonoCondensed-Plain"/>
-          <w:sz w:val="18"/>
-          <w:szCs w:val="18"/>
-        </w:rPr>
-        <w:t>private int id;</w:t>
+      <w:proofErr w:type="spellStart"/>
+      <w:r>
+        <w:rPr>
+          <w:rFonts w:ascii="TheSansMonoCondensed-Plain" w:hAnsi="TheSansMonoCondensed-Plain" w:cs="TheSansMonoCondensed-Plain"/>
+          <w:sz w:val="18"/>
+          <w:szCs w:val="18"/>
+        </w:rPr>
+        <w:t>pkColumnName</w:t>
+      </w:r>
+      <w:proofErr w:type="spellEnd"/>
+      <w:r>
+        <w:rPr>
+          <w:rFonts w:ascii="TheSansMonoCondensed-Plain" w:hAnsi="TheSansMonoCondensed-Plain" w:cs="TheSansMonoCondensed-Plain"/>
+          <w:sz w:val="18"/>
+          <w:szCs w:val="18"/>
+        </w:rPr>
+        <w:t>="GEN_NAME",</w:t>
+      </w:r>
+    </w:p>
+    <w:p>
+      <w:pPr>
+        <w:autoSpaceDE w:val="0"/>
+        <w:autoSpaceDN w:val="0"/>
+        <w:adjustRightInd w:val="0"/>
+        <w:spacing w:after="0" w:line="240" w:lineRule="auto"/>
+        <w:rPr>
+          <w:rFonts w:ascii="TheSansMonoCondensed-Plain" w:hAnsi="TheSansMonoCondensed-Plain" w:cs="TheSansMonoCondensed-Plain"/>
+          <w:sz w:val="18"/>
+          <w:szCs w:val="18"/>
+        </w:rPr>
+      </w:pPr>
+      <w:proofErr w:type="spellStart"/>
+      <w:r>
+        <w:rPr>
+          <w:rFonts w:ascii="TheSansMonoCondensed-Plain" w:hAnsi="TheSansMonoCondensed-Plain" w:cs="TheSansMonoCondensed-Plain"/>
+          <w:sz w:val="18"/>
+          <w:szCs w:val="18"/>
+        </w:rPr>
+        <w:t>valueColumnName</w:t>
+      </w:r>
+      <w:proofErr w:type="spellEnd"/>
+      <w:r>
+        <w:rPr>
+          <w:rFonts w:ascii="TheSansMonoCondensed-Plain" w:hAnsi="TheSansMonoCondensed-Plain" w:cs="TheSansMonoCondensed-Plain"/>
+          <w:sz w:val="18"/>
+          <w:szCs w:val="18"/>
+        </w:rPr>
+        <w:t>="GEN_VAL",</w:t>
+      </w:r>
+    </w:p>
+    <w:p>
+      <w:pPr>
+        <w:autoSpaceDE w:val="0"/>
+        <w:autoSpaceDN w:val="0"/>
+        <w:adjustRightInd w:val="0"/>
+        <w:spacing w:after="0" w:line="240" w:lineRule="auto"/>
+        <w:rPr>
+          <w:rFonts w:ascii="TheSansMonoCondensed-Plain" w:hAnsi="TheSansMonoCondensed-Plain" w:cs="TheSansMonoCondensed-Plain"/>
+          <w:sz w:val="18"/>
+          <w:szCs w:val="18"/>
+        </w:rPr>
+      </w:pPr>
+      <w:proofErr w:type="spellStart"/>
+      <w:r>
+        <w:rPr>
+          <w:rFonts w:ascii="TheSansMonoCondensed-Plain" w:hAnsi="TheSansMonoCondensed-Plain" w:cs="TheSansMonoCondensed-Plain"/>
+          <w:sz w:val="18"/>
+          <w:szCs w:val="18"/>
+        </w:rPr>
+        <w:t>pkColumnValue</w:t>
+      </w:r>
+      <w:proofErr w:type="spellEnd"/>
+      <w:r>
+        <w:rPr>
+          <w:rFonts w:ascii="TheSansMonoCondensed-Plain" w:hAnsi="TheSansMonoCondensed-Plain" w:cs="TheSansMonoCondensed-Plain"/>
+          <w:sz w:val="18"/>
+          <w:szCs w:val="18"/>
+        </w:rPr>
+        <w:t>="</w:t>
+      </w:r>
+      <w:proofErr w:type="spellStart"/>
+      <w:r>
+        <w:rPr>
+          <w:rFonts w:ascii="TheSansMonoCondensed-Plain" w:hAnsi="TheSansMonoCondensed-Plain" w:cs="TheSansMonoCondensed-Plain"/>
+          <w:sz w:val="18"/>
+          <w:szCs w:val="18"/>
+        </w:rPr>
+        <w:t>Addr_Gen</w:t>
+      </w:r>
+      <w:proofErr w:type="spellEnd"/>
+      <w:r>
+        <w:rPr>
+          <w:rFonts w:ascii="TheSansMonoCondensed-Plain" w:hAnsi="TheSansMonoCondensed-Plain" w:cs="TheSansMonoCondensed-Plain"/>
+          <w:sz w:val="18"/>
+          <w:szCs w:val="18"/>
+        </w:rPr>
+        <w:t>",</w:t>
+      </w:r>
+    </w:p>
+    <w:p>
+      <w:pPr>
+        <w:autoSpaceDE w:val="0"/>
+        <w:autoSpaceDN w:val="0"/>
+        <w:adjustRightInd w:val="0"/>
+        <w:spacing w:after="0" w:line="240" w:lineRule="auto"/>
+        <w:rPr>
+          <w:rFonts w:ascii="TheSansMonoCondensed-Plain" w:hAnsi="TheSansMonoCondensed-Plain" w:cs="TheSansMonoCondensed-Plain"/>
+          <w:sz w:val="18"/>
+          <w:szCs w:val="18"/>
+        </w:rPr>
+      </w:pPr>
+      <w:proofErr w:type="spellStart"/>
+      <w:r>
+        <w:rPr>
+          <w:rFonts w:ascii="TheSansMonoCondensed-Plain" w:hAnsi="TheSansMonoCondensed-Plain" w:cs="TheSansMonoCondensed-Plain"/>
+          <w:sz w:val="18"/>
+          <w:szCs w:val="18"/>
+        </w:rPr>
+        <w:t>initialValue</w:t>
+      </w:r>
+      <w:proofErr w:type="spellEnd"/>
+      <w:r>
+        <w:rPr>
+          <w:rFonts w:ascii="TheSansMonoCondensed-Plain" w:hAnsi="TheSansMonoCondensed-Plain" w:cs="TheSansMonoCondensed-Plain"/>
+          <w:sz w:val="18"/>
+          <w:szCs w:val="18"/>
+        </w:rPr>
+        <w:t>=10000,</w:t>
+      </w:r>
+    </w:p>
+    <w:p>
+      <w:pPr>
+        <w:autoSpaceDE w:val="0"/>
+        <w:autoSpaceDN w:val="0"/>
+        <w:adjustRightInd w:val="0"/>
+        <w:spacing w:after="0" w:line="240" w:lineRule="auto"/>
+        <w:rPr>
+          <w:rFonts w:ascii="TheSansMonoCondensed-Plain" w:hAnsi="TheSansMonoCondensed-Plain" w:cs="TheSansMonoCondensed-Plain"/>
+          <w:sz w:val="18"/>
+          <w:szCs w:val="18"/>
+        </w:rPr>
+      </w:pPr>
+      <w:proofErr w:type="spellStart"/>
+      <w:r>
+        <w:rPr>
+          <w:rFonts w:ascii="TheSansMonoCondensed-Plain" w:hAnsi="TheSansMonoCondensed-Plain" w:cs="TheSansMonoCondensed-Plain"/>
+          <w:sz w:val="18"/>
+          <w:szCs w:val="18"/>
+        </w:rPr>
+        <w:t>allocationSize</w:t>
+      </w:r>
+      <w:proofErr w:type="spellEnd"/>
+      <w:r>
+        <w:rPr>
+          <w:rFonts w:ascii="TheSansMonoCondensed-Plain" w:hAnsi="TheSansMonoCondensed-Plain" w:cs="TheSansMonoCondensed-Plain"/>
+          <w:sz w:val="18"/>
+          <w:szCs w:val="18"/>
+        </w:rPr>
+        <w:t>=100)</w:t>
+      </w:r>
+    </w:p>
+    <w:p>
+      <w:pPr>
+        <w:autoSpaceDE w:val="0"/>
+        <w:autoSpaceDN w:val="0"/>
+        <w:adjustRightInd w:val="0"/>
+        <w:spacing w:after="0" w:line="240" w:lineRule="auto"/>
+        <w:rPr>
+          <w:rFonts w:ascii="TheSansMonoCondensed-Plain" w:hAnsi="TheSansMonoCondensed-Plain" w:cs="TheSansMonoCondensed-Plain"/>
+          <w:sz w:val="18"/>
+          <w:szCs w:val="18"/>
+        </w:rPr>
+      </w:pPr>
+      <w:r>
+        <w:rPr>
+          <w:rFonts w:ascii="TheSansMonoCondensed-Plain" w:hAnsi="TheSansMonoCondensed-Plain" w:cs="TheSansMonoCondensed-Plain"/>
+          <w:sz w:val="18"/>
+          <w:szCs w:val="18"/>
+        </w:rPr>
+        <w:t>@Id @</w:t>
+      </w:r>
+      <w:proofErr w:type="spellStart"/>
+      <w:r>
+        <w:rPr>
+          <w:rFonts w:ascii="TheSansMonoCondensed-Plain" w:hAnsi="TheSansMonoCondensed-Plain" w:cs="TheSansMonoCondensed-Plain"/>
+          <w:sz w:val="18"/>
+          <w:szCs w:val="18"/>
+        </w:rPr>
+        <w:t>GeneratedValue</w:t>
+      </w:r>
+      <w:proofErr w:type="spellEnd"/>
+      <w:r>
+        <w:rPr>
+          <w:rFonts w:ascii="TheSansMonoCondensed-Plain" w:hAnsi="TheSansMonoCondensed-Plain" w:cs="TheSansMonoCondensed-Plain"/>
+          <w:sz w:val="18"/>
+          <w:szCs w:val="18"/>
+        </w:rPr>
+        <w:t>(generator="</w:t>
+      </w:r>
+      <w:proofErr w:type="spellStart"/>
+      <w:r>
+        <w:rPr>
+          <w:rFonts w:ascii="TheSansMonoCondensed-Plain" w:hAnsi="TheSansMonoCondensed-Plain" w:cs="TheSansMonoCondensed-Plain"/>
+          <w:sz w:val="18"/>
+          <w:szCs w:val="18"/>
+        </w:rPr>
+        <w:t>Address_Gen</w:t>
+      </w:r>
+      <w:proofErr w:type="spellEnd"/>
+      <w:r>
+        <w:rPr>
+          <w:rFonts w:ascii="TheSansMonoCondensed-Plain" w:hAnsi="TheSansMonoCondensed-Plain" w:cs="TheSansMonoCondensed-Plain"/>
+          <w:sz w:val="18"/>
+          <w:szCs w:val="18"/>
+        </w:rPr>
+        <w:t>")</w:t>
+      </w:r>
+    </w:p>
+    <w:p>
+      <w:pPr>
+        <w:spacing w:after="0" w:line="240" w:lineRule="auto"/>
+        <w:rPr>
+          <w:rFonts w:ascii="TheSansMonoCondensed-Plain" w:hAnsi="TheSansMonoCondensed-Plain" w:cs="TheSansMonoCondensed-Plain"/>
+          <w:sz w:val="18"/>
+          <w:szCs w:val="18"/>
+        </w:rPr>
+      </w:pPr>
+      <w:r>
+        <w:rPr>
+          <w:rFonts w:ascii="TheSansMonoCondensed-Plain" w:hAnsi="TheSansMonoCondensed-Plain" w:cs="TheSansMonoCondensed-Plain"/>
+          <w:sz w:val="18"/>
+          <w:szCs w:val="18"/>
+        </w:rPr>
+        <w:t xml:space="preserve">private </w:t>
+      </w:r>
+      <w:proofErr w:type="spellStart"/>
+      <w:r>
+        <w:rPr>
+          <w:rFonts w:ascii="TheSansMonoCondensed-Plain" w:hAnsi="TheSansMonoCondensed-Plain" w:cs="TheSansMonoCondensed-Plain"/>
+          <w:sz w:val="18"/>
+          <w:szCs w:val="18"/>
+        </w:rPr>
+        <w:t>int</w:t>
+      </w:r>
+      <w:proofErr w:type="spellEnd"/>
+      <w:r>
+        <w:rPr>
+          <w:rFonts w:ascii="TheSansMonoCondensed-Plain" w:hAnsi="TheSansMonoCondensed-Plain" w:cs="TheSansMonoCondensed-Plain"/>
+          <w:sz w:val="18"/>
+          <w:szCs w:val="18"/>
+        </w:rPr>
+        <w:t xml:space="preserve"> id;</w:t>
       </w:r>
     </w:p>
     <w:p>
@@ -2328,91 +3006,157 @@
           <w:sz w:val="18"/>
           <w:szCs w:val="18"/>
         </w:rPr>
-        <w:t>CREATE TABLE id_gen (</w:t>
-      </w:r>
-    </w:p>
-    <w:p>
-      <w:pPr>
-        <w:autoSpaceDE w:val="0"/>
-        <w:autoSpaceDN w:val="0"/>
-        <w:adjustRightInd w:val="0"/>
-        <w:spacing w:after="0" w:line="240" w:lineRule="auto"/>
-        <w:rPr>
-          <w:rFonts w:ascii="TheSansMonoCondensed-Plain" w:hAnsi="TheSansMonoCondensed-Plain" w:cs="TheSansMonoCondensed-Plain"/>
-          <w:sz w:val="18"/>
-          <w:szCs w:val="18"/>
-        </w:rPr>
-      </w:pPr>
-      <w:r>
-        <w:rPr>
-          <w:rFonts w:ascii="TheSansMonoCondensed-Plain" w:hAnsi="TheSansMonoCondensed-Plain" w:cs="TheSansMonoCondensed-Plain"/>
-          <w:sz w:val="18"/>
-          <w:szCs w:val="18"/>
-        </w:rPr>
-        <w:t>gen_name VARCHAR(80),</w:t>
-      </w:r>
-    </w:p>
-    <w:p>
-      <w:pPr>
-        <w:autoSpaceDE w:val="0"/>
-        <w:autoSpaceDN w:val="0"/>
-        <w:adjustRightInd w:val="0"/>
-        <w:spacing w:after="0" w:line="240" w:lineRule="auto"/>
-        <w:rPr>
-          <w:rFonts w:ascii="TheSansMonoCondensed-Plain" w:hAnsi="TheSansMonoCondensed-Plain" w:cs="TheSansMonoCondensed-Plain"/>
-          <w:sz w:val="18"/>
-          <w:szCs w:val="18"/>
-        </w:rPr>
-      </w:pPr>
-      <w:r>
-        <w:rPr>
-          <w:rFonts w:ascii="TheSansMonoCondensed-Plain" w:hAnsi="TheSansMonoCondensed-Plain" w:cs="TheSansMonoCondensed-Plain"/>
-          <w:sz w:val="18"/>
-          <w:szCs w:val="18"/>
-        </w:rPr>
-        <w:t>gen_val INTEGER,</w:t>
-      </w:r>
-    </w:p>
-    <w:p>
-      <w:pPr>
-        <w:autoSpaceDE w:val="0"/>
-        <w:autoSpaceDN w:val="0"/>
-        <w:adjustRightInd w:val="0"/>
-        <w:spacing w:after="0" w:line="240" w:lineRule="auto"/>
-        <w:rPr>
-          <w:rFonts w:ascii="TheSansMonoCondensed-Plain" w:hAnsi="TheSansMonoCondensed-Plain" w:cs="TheSansMonoCondensed-Plain"/>
-          <w:sz w:val="18"/>
-          <w:szCs w:val="18"/>
-        </w:rPr>
-      </w:pPr>
-      <w:r>
-        <w:rPr>
-          <w:rFonts w:ascii="TheSansMonoCondensed-Plain" w:hAnsi="TheSansMonoCondensed-Plain" w:cs="TheSansMonoCondensed-Plain"/>
-          <w:sz w:val="18"/>
-          <w:szCs w:val="18"/>
-        </w:rPr>
-        <w:t>CONSTRAINT pk_id_gen</w:t>
-      </w:r>
-    </w:p>
-    <w:p>
-      <w:pPr>
-        <w:autoSpaceDE w:val="0"/>
-        <w:autoSpaceDN w:val="0"/>
-        <w:adjustRightInd w:val="0"/>
-        <w:spacing w:after="0" w:line="240" w:lineRule="auto"/>
-        <w:rPr>
-          <w:rFonts w:ascii="TheSansMonoCondensed-Plain" w:hAnsi="TheSansMonoCondensed-Plain" w:cs="TheSansMonoCondensed-Plain"/>
-          <w:sz w:val="18"/>
-          <w:szCs w:val="18"/>
-        </w:rPr>
-      </w:pPr>
-      <w:r>
-        <w:rPr>
-          <w:rFonts w:ascii="TheSansMonoCondensed-Plain" w:hAnsi="TheSansMonoCondensed-Plain" w:cs="TheSansMonoCondensed-Plain"/>
-          <w:sz w:val="18"/>
-          <w:szCs w:val="18"/>
-        </w:rPr>
-        <w:t>PRIMARY KEY (gen_name)</w:t>
+        <w:t xml:space="preserve">CREATE TABLE </w:t>
+      </w:r>
+      <w:proofErr w:type="spellStart"/>
+      <w:r>
+        <w:rPr>
+          <w:rFonts w:ascii="TheSansMonoCondensed-Plain" w:hAnsi="TheSansMonoCondensed-Plain" w:cs="TheSansMonoCondensed-Plain"/>
+          <w:sz w:val="18"/>
+          <w:szCs w:val="18"/>
+        </w:rPr>
+        <w:t>id_gen</w:t>
+      </w:r>
+      <w:proofErr w:type="spellEnd"/>
+      <w:r>
+        <w:rPr>
+          <w:rFonts w:ascii="TheSansMonoCondensed-Plain" w:hAnsi="TheSansMonoCondensed-Plain" w:cs="TheSansMonoCondensed-Plain"/>
+          <w:sz w:val="18"/>
+          <w:szCs w:val="18"/>
+        </w:rPr>
+        <w:t xml:space="preserve"> (</w:t>
+      </w:r>
+    </w:p>
+    <w:p>
+      <w:pPr>
+        <w:autoSpaceDE w:val="0"/>
+        <w:autoSpaceDN w:val="0"/>
+        <w:adjustRightInd w:val="0"/>
+        <w:spacing w:after="0" w:line="240" w:lineRule="auto"/>
+        <w:rPr>
+          <w:rFonts w:ascii="TheSansMonoCondensed-Plain" w:hAnsi="TheSansMonoCondensed-Plain" w:cs="TheSansMonoCondensed-Plain"/>
+          <w:sz w:val="18"/>
+          <w:szCs w:val="18"/>
+        </w:rPr>
+      </w:pPr>
+      <w:proofErr w:type="spellStart"/>
+      <w:r>
+        <w:rPr>
+          <w:rFonts w:ascii="TheSansMonoCondensed-Plain" w:hAnsi="TheSansMonoCondensed-Plain" w:cs="TheSansMonoCondensed-Plain"/>
+          <w:sz w:val="18"/>
+          <w:szCs w:val="18"/>
+        </w:rPr>
+        <w:t>gen_name</w:t>
+      </w:r>
+      <w:proofErr w:type="spellEnd"/>
+      <w:r>
+        <w:rPr>
+          <w:rFonts w:ascii="TheSansMonoCondensed-Plain" w:hAnsi="TheSansMonoCondensed-Plain" w:cs="TheSansMonoCondensed-Plain"/>
+          <w:sz w:val="18"/>
+          <w:szCs w:val="18"/>
+        </w:rPr>
+        <w:t xml:space="preserve"> VARCHAR(80),</w:t>
+      </w:r>
+    </w:p>
+    <w:p>
+      <w:pPr>
+        <w:autoSpaceDE w:val="0"/>
+        <w:autoSpaceDN w:val="0"/>
+        <w:adjustRightInd w:val="0"/>
+        <w:spacing w:after="0" w:line="240" w:lineRule="auto"/>
+        <w:rPr>
+          <w:rFonts w:ascii="TheSansMonoCondensed-Plain" w:hAnsi="TheSansMonoCondensed-Plain" w:cs="TheSansMonoCondensed-Plain"/>
+          <w:sz w:val="18"/>
+          <w:szCs w:val="18"/>
+        </w:rPr>
+      </w:pPr>
+      <w:proofErr w:type="spellStart"/>
+      <w:r>
+        <w:rPr>
+          <w:rFonts w:ascii="TheSansMonoCondensed-Plain" w:hAnsi="TheSansMonoCondensed-Plain" w:cs="TheSansMonoCondensed-Plain"/>
+          <w:sz w:val="18"/>
+          <w:szCs w:val="18"/>
+        </w:rPr>
+        <w:t>gen_val</w:t>
+      </w:r>
+      <w:proofErr w:type="spellEnd"/>
+      <w:r>
+        <w:rPr>
+          <w:rFonts w:ascii="TheSansMonoCondensed-Plain" w:hAnsi="TheSansMonoCondensed-Plain" w:cs="TheSansMonoCondensed-Plain"/>
+          <w:sz w:val="18"/>
+          <w:szCs w:val="18"/>
+        </w:rPr>
+        <w:t xml:space="preserve"> INTEGER,</w:t>
+      </w:r>
+    </w:p>
+    <w:p>
+      <w:pPr>
+        <w:autoSpaceDE w:val="0"/>
+        <w:autoSpaceDN w:val="0"/>
+        <w:adjustRightInd w:val="0"/>
+        <w:spacing w:after="0" w:line="240" w:lineRule="auto"/>
+        <w:rPr>
+          <w:rFonts w:ascii="TheSansMonoCondensed-Plain" w:hAnsi="TheSansMonoCondensed-Plain" w:cs="TheSansMonoCondensed-Plain"/>
+          <w:sz w:val="18"/>
+          <w:szCs w:val="18"/>
+        </w:rPr>
+      </w:pPr>
+      <w:r>
+        <w:rPr>
+          <w:rFonts w:ascii="TheSansMonoCondensed-Plain" w:hAnsi="TheSansMonoCondensed-Plain" w:cs="TheSansMonoCondensed-Plain"/>
+          <w:sz w:val="18"/>
+          <w:szCs w:val="18"/>
+        </w:rPr>
+        <w:t xml:space="preserve">CONSTRAINT </w:t>
+      </w:r>
+      <w:proofErr w:type="spellStart"/>
+      <w:r>
+        <w:rPr>
+          <w:rFonts w:ascii="TheSansMonoCondensed-Plain" w:hAnsi="TheSansMonoCondensed-Plain" w:cs="TheSansMonoCondensed-Plain"/>
+          <w:sz w:val="18"/>
+          <w:szCs w:val="18"/>
+        </w:rPr>
+        <w:t>pk_id_gen</w:t>
+      </w:r>
+      <w:proofErr w:type="spellEnd"/>
+    </w:p>
+    <w:p>
+      <w:pPr>
+        <w:autoSpaceDE w:val="0"/>
+        <w:autoSpaceDN w:val="0"/>
+        <w:adjustRightInd w:val="0"/>
+        <w:spacing w:after="0" w:line="240" w:lineRule="auto"/>
+        <w:rPr>
+          <w:rFonts w:ascii="TheSansMonoCondensed-Plain" w:hAnsi="TheSansMonoCondensed-Plain" w:cs="TheSansMonoCondensed-Plain"/>
+          <w:sz w:val="18"/>
+          <w:szCs w:val="18"/>
+        </w:rPr>
+      </w:pPr>
+      <w:r>
+        <w:rPr>
+          <w:rFonts w:ascii="TheSansMonoCondensed-Plain" w:hAnsi="TheSansMonoCondensed-Plain" w:cs="TheSansMonoCondensed-Plain"/>
+          <w:sz w:val="18"/>
+          <w:szCs w:val="18"/>
+        </w:rPr>
+        <w:t>PRIMARY KEY (</w:t>
+      </w:r>
+      <w:proofErr w:type="spellStart"/>
+      <w:r>
+        <w:rPr>
+          <w:rFonts w:ascii="TheSansMonoCondensed-Plain" w:hAnsi="TheSansMonoCondensed-Plain" w:cs="TheSansMonoCondensed-Plain"/>
+          <w:sz w:val="18"/>
+          <w:szCs w:val="18"/>
+        </w:rPr>
+        <w:t>gen_name</w:t>
+      </w:r>
+      <w:proofErr w:type="spellEnd"/>
+      <w:r>
+        <w:rPr>
+          <w:rFonts w:ascii="TheSansMonoCondensed-Plain" w:hAnsi="TheSansMonoCondensed-Plain" w:cs="TheSansMonoCondensed-Plain"/>
+          <w:sz w:val="18"/>
+          <w:szCs w:val="18"/>
+        </w:rPr>
+        <w:t>)</w:t>
       </w:r>
     </w:p>
     <w:p>
@@ -2454,25 +3198,169 @@
           <w:sz w:val="18"/>
           <w:szCs w:val="18"/>
         </w:rPr>
-        <w:t>INSERT INTO id_gen (gen_name, gen_val) VALUES ('Emp_Gen', 0);</w:t>
-      </w:r>
-    </w:p>
-    <w:p>
-      <w:pPr>
-        <w:spacing w:after="0" w:line="240" w:lineRule="auto"/>
-        <w:rPr>
-          <w:rFonts w:ascii="TheSansMonoCondensed-Plain" w:hAnsi="TheSansMonoCondensed-Plain" w:cs="TheSansMonoCondensed-Plain"/>
-          <w:sz w:val="18"/>
-          <w:szCs w:val="18"/>
-        </w:rPr>
-      </w:pPr>
-      <w:r>
-        <w:rPr>
-          <w:rFonts w:ascii="TheSansMonoCondensed-Plain" w:hAnsi="TheSansMonoCondensed-Plain" w:cs="TheSansMonoCondensed-Plain"/>
-          <w:sz w:val="18"/>
-          <w:szCs w:val="18"/>
-        </w:rPr>
-        <w:t>INSERT INTO id_gen (gen_name, gen_val) VALUES ('Addr_Gen', 10000);</w:t>
+        <w:t xml:space="preserve">INSERT INTO </w:t>
+      </w:r>
+      <w:proofErr w:type="spellStart"/>
+      <w:r>
+        <w:rPr>
+          <w:rFonts w:ascii="TheSansMonoCondensed-Plain" w:hAnsi="TheSansMonoCondensed-Plain" w:cs="TheSansMonoCondensed-Plain"/>
+          <w:sz w:val="18"/>
+          <w:szCs w:val="18"/>
+        </w:rPr>
+        <w:t>id_gen</w:t>
+      </w:r>
+      <w:proofErr w:type="spellEnd"/>
+      <w:r>
+        <w:rPr>
+          <w:rFonts w:ascii="TheSansMonoCondensed-Plain" w:hAnsi="TheSansMonoCondensed-Plain" w:cs="TheSansMonoCondensed-Plain"/>
+          <w:sz w:val="18"/>
+          <w:szCs w:val="18"/>
+        </w:rPr>
+        <w:t xml:space="preserve"> (</w:t>
+      </w:r>
+      <w:proofErr w:type="spellStart"/>
+      <w:r>
+        <w:rPr>
+          <w:rFonts w:ascii="TheSansMonoCondensed-Plain" w:hAnsi="TheSansMonoCondensed-Plain" w:cs="TheSansMonoCondensed-Plain"/>
+          <w:sz w:val="18"/>
+          <w:szCs w:val="18"/>
+        </w:rPr>
+        <w:t>gen_name</w:t>
+      </w:r>
+      <w:proofErr w:type="spellEnd"/>
+      <w:r>
+        <w:rPr>
+          <w:rFonts w:ascii="TheSansMonoCondensed-Plain" w:hAnsi="TheSansMonoCondensed-Plain" w:cs="TheSansMonoCondensed-Plain"/>
+          <w:sz w:val="18"/>
+          <w:szCs w:val="18"/>
+        </w:rPr>
+        <w:t xml:space="preserve">, </w:t>
+      </w:r>
+      <w:proofErr w:type="spellStart"/>
+      <w:r>
+        <w:rPr>
+          <w:rFonts w:ascii="TheSansMonoCondensed-Plain" w:hAnsi="TheSansMonoCondensed-Plain" w:cs="TheSansMonoCondensed-Plain"/>
+          <w:sz w:val="18"/>
+          <w:szCs w:val="18"/>
+        </w:rPr>
+        <w:t>gen_val</w:t>
+      </w:r>
+      <w:proofErr w:type="spellEnd"/>
+      <w:r>
+        <w:rPr>
+          <w:rFonts w:ascii="TheSansMonoCondensed-Plain" w:hAnsi="TheSansMonoCondensed-Plain" w:cs="TheSansMonoCondensed-Plain"/>
+          <w:sz w:val="18"/>
+          <w:szCs w:val="18"/>
+        </w:rPr>
+        <w:t>) VALUES ('</w:t>
+      </w:r>
+      <w:proofErr w:type="spellStart"/>
+      <w:r>
+        <w:rPr>
+          <w:rFonts w:ascii="TheSansMonoCondensed-Plain" w:hAnsi="TheSansMonoCondensed-Plain" w:cs="TheSansMonoCondensed-Plain"/>
+          <w:sz w:val="18"/>
+          <w:szCs w:val="18"/>
+        </w:rPr>
+        <w:t>Emp_Gen</w:t>
+      </w:r>
+      <w:proofErr w:type="spellEnd"/>
+      <w:r>
+        <w:rPr>
+          <w:rFonts w:ascii="TheSansMonoCondensed-Plain" w:hAnsi="TheSansMonoCondensed-Plain" w:cs="TheSansMonoCondensed-Plain"/>
+          <w:sz w:val="18"/>
+          <w:szCs w:val="18"/>
+        </w:rPr>
+        <w:t>', 0);</w:t>
+      </w:r>
+    </w:p>
+    <w:p>
+      <w:pPr>
+        <w:spacing w:after="0" w:line="240" w:lineRule="auto"/>
+        <w:rPr>
+          <w:rFonts w:ascii="TheSansMonoCondensed-Plain" w:hAnsi="TheSansMonoCondensed-Plain" w:cs="TheSansMonoCondensed-Plain"/>
+          <w:sz w:val="18"/>
+          <w:szCs w:val="18"/>
+        </w:rPr>
+      </w:pPr>
+      <w:r>
+        <w:rPr>
+          <w:rFonts w:ascii="TheSansMonoCondensed-Plain" w:hAnsi="TheSansMonoCondensed-Plain" w:cs="TheSansMonoCondensed-Plain"/>
+          <w:sz w:val="18"/>
+          <w:szCs w:val="18"/>
+        </w:rPr>
+        <w:t xml:space="preserve">INSERT INTO </w:t>
+      </w:r>
+      <w:proofErr w:type="spellStart"/>
+      <w:r>
+        <w:rPr>
+          <w:rFonts w:ascii="TheSansMonoCondensed-Plain" w:hAnsi="TheSansMonoCondensed-Plain" w:cs="TheSansMonoCondensed-Plain"/>
+          <w:sz w:val="18"/>
+          <w:szCs w:val="18"/>
+        </w:rPr>
+        <w:t>id_gen</w:t>
+      </w:r>
+      <w:proofErr w:type="spellEnd"/>
+      <w:r>
+        <w:rPr>
+          <w:rFonts w:ascii="TheSansMonoCondensed-Plain" w:hAnsi="TheSansMonoCondensed-Plain" w:cs="TheSansMonoCondensed-Plain"/>
+          <w:sz w:val="18"/>
+          <w:szCs w:val="18"/>
+        </w:rPr>
+        <w:t xml:space="preserve"> (</w:t>
+      </w:r>
+      <w:proofErr w:type="spellStart"/>
+      <w:r>
+        <w:rPr>
+          <w:rFonts w:ascii="TheSansMonoCondensed-Plain" w:hAnsi="TheSansMonoCondensed-Plain" w:cs="TheSansMonoCondensed-Plain"/>
+          <w:sz w:val="18"/>
+          <w:szCs w:val="18"/>
+        </w:rPr>
+        <w:t>gen_name</w:t>
+      </w:r>
+      <w:proofErr w:type="spellEnd"/>
+      <w:r>
+        <w:rPr>
+          <w:rFonts w:ascii="TheSansMonoCondensed-Plain" w:hAnsi="TheSansMonoCondensed-Plain" w:cs="TheSansMonoCondensed-Plain"/>
+          <w:sz w:val="18"/>
+          <w:szCs w:val="18"/>
+        </w:rPr>
+        <w:t xml:space="preserve">, </w:t>
+      </w:r>
+      <w:proofErr w:type="spellStart"/>
+      <w:r>
+        <w:rPr>
+          <w:rFonts w:ascii="TheSansMonoCondensed-Plain" w:hAnsi="TheSansMonoCondensed-Plain" w:cs="TheSansMonoCondensed-Plain"/>
+          <w:sz w:val="18"/>
+          <w:szCs w:val="18"/>
+        </w:rPr>
+        <w:t>gen_val</w:t>
+      </w:r>
+      <w:proofErr w:type="spellEnd"/>
+      <w:r>
+        <w:rPr>
+          <w:rFonts w:ascii="TheSansMonoCondensed-Plain" w:hAnsi="TheSansMonoCondensed-Plain" w:cs="TheSansMonoCondensed-Plain"/>
+          <w:sz w:val="18"/>
+          <w:szCs w:val="18"/>
+        </w:rPr>
+        <w:t>) VALUES ('</w:t>
+      </w:r>
+      <w:proofErr w:type="spellStart"/>
+      <w:r>
+        <w:rPr>
+          <w:rFonts w:ascii="TheSansMonoCondensed-Plain" w:hAnsi="TheSansMonoCondensed-Plain" w:cs="TheSansMonoCondensed-Plain"/>
+          <w:sz w:val="18"/>
+          <w:szCs w:val="18"/>
+        </w:rPr>
+        <w:t>Addr_Gen</w:t>
+      </w:r>
+      <w:proofErr w:type="spellEnd"/>
+      <w:r>
+        <w:rPr>
+          <w:rFonts w:ascii="TheSansMonoCondensed-Plain" w:hAnsi="TheSansMonoCondensed-Plain" w:cs="TheSansMonoCondensed-Plain"/>
+          <w:sz w:val="18"/>
+          <w:szCs w:val="18"/>
+        </w:rPr>
+        <w:t>', 10000);</w:t>
       </w:r>
     </w:p>
     <w:p>
@@ -2539,8 +3427,18 @@
           <w:sz w:val="18"/>
           <w:szCs w:val="18"/>
         </w:rPr>
-        <w:t>Some databases support a primary key identity column, sometimes referred to as an autonumber</w:t>
-      </w:r>
+        <w:t xml:space="preserve">Some databases support a primary key identity column, sometimes referred to as an </w:t>
+      </w:r>
+      <w:proofErr w:type="spellStart"/>
+      <w:r>
+        <w:rPr>
+          <w:rFonts w:ascii="TheSansMonoCondensed-Plain" w:hAnsi="TheSansMonoCondensed-Plain" w:cs="TheSansMonoCondensed-Plain"/>
+          <w:sz w:val="18"/>
+          <w:szCs w:val="18"/>
+        </w:rPr>
+        <w:t>autonumber</w:t>
+      </w:r>
+      <w:proofErr w:type="spellEnd"/>
     </w:p>
     <w:p>
       <w:pPr>
@@ -2665,7 +3563,25 @@
           <w:sz w:val="18"/>
           <w:szCs w:val="18"/>
         </w:rPr>
-        <w:t>To indicate that IDENTITY generation should occur, the @GeneratedValue annotation should specify</w:t>
+        <w:t>To indicate that IDENTITY generation should occur, the @</w:t>
+      </w:r>
+      <w:proofErr w:type="spellStart"/>
+      <w:r>
+        <w:rPr>
+          <w:rFonts w:ascii="TheSansMonoCondensed-Plain" w:hAnsi="TheSansMonoCondensed-Plain" w:cs="TheSansMonoCondensed-Plain"/>
+          <w:sz w:val="18"/>
+          <w:szCs w:val="18"/>
+        </w:rPr>
+        <w:t>GeneratedValue</w:t>
+      </w:r>
+      <w:proofErr w:type="spellEnd"/>
+      <w:r>
+        <w:rPr>
+          <w:rFonts w:ascii="TheSansMonoCondensed-Plain" w:hAnsi="TheSansMonoCondensed-Plain" w:cs="TheSansMonoCondensed-Plain"/>
+          <w:sz w:val="18"/>
+          <w:szCs w:val="18"/>
+        </w:rPr>
+        <w:t xml:space="preserve"> annotation should specify</w:t>
       </w:r>
     </w:p>
     <w:p>
@@ -4209,7 +5125,25 @@
           <w:sz w:val="18"/>
           <w:szCs w:val="18"/>
         </w:rPr>
-        <w:t xml:space="preserve">@ManyToOne </w:t>
+        <w:t>@</w:t>
+      </w:r>
+      <w:proofErr w:type="spellStart"/>
+      <w:r>
+        <w:rPr>
+          <w:rFonts w:ascii="TheSansMonoCondensed-Plain" w:hAnsi="TheSansMonoCondensed-Plain" w:cs="TheSansMonoCondensed-Plain"/>
+          <w:sz w:val="18"/>
+          <w:szCs w:val="18"/>
+        </w:rPr>
+        <w:t>ManyToOne</w:t>
+      </w:r>
+      <w:proofErr w:type="spellEnd"/>
+      <w:r>
+        <w:rPr>
+          <w:rFonts w:ascii="TheSansMonoCondensed-Plain" w:hAnsi="TheSansMonoCondensed-Plain" w:cs="TheSansMonoCondensed-Plain"/>
+          <w:sz w:val="18"/>
+          <w:szCs w:val="18"/>
+        </w:rPr>
+        <w:t xml:space="preserve"> </w:t>
       </w:r>
       <w:r>
         <w:rPr>
@@ -4225,8 +5159,18 @@
           <w:sz w:val="18"/>
           <w:szCs w:val="18"/>
         </w:rPr>
-        <w:t>@ManyToOne</w:t>
-      </w:r>
+        <w:t>@</w:t>
+      </w:r>
+      <w:proofErr w:type="spellStart"/>
+      <w:r>
+        <w:rPr>
+          <w:rFonts w:ascii="TheSansMonoCondensed-Plain" w:hAnsi="TheSansMonoCondensed-Plain" w:cs="TheSansMonoCondensed-Plain"/>
+          <w:sz w:val="18"/>
+          <w:szCs w:val="18"/>
+        </w:rPr>
+        <w:t>ManyToOne</w:t>
+      </w:r>
+      <w:proofErr w:type="spellEnd"/>
     </w:p>
     <w:p>
       <w:pPr>
@@ -4418,28 +5362,56 @@
           <w:sz w:val="18"/>
           <w:szCs w:val="18"/>
         </w:rPr>
-        <w:t>@ManyToOne</w:t>
-      </w:r>
-    </w:p>
-    <w:p>
-      <w:pPr>
-        <w:autoSpaceDE w:val="0"/>
-        <w:autoSpaceDN w:val="0"/>
-        <w:adjustRightInd w:val="0"/>
-        <w:spacing w:after="0" w:line="240" w:lineRule="auto"/>
-        <w:rPr>
-          <w:rFonts w:ascii="TheSansMonoCondensed-Plain" w:hAnsi="TheSansMonoCondensed-Plain" w:cs="TheSansMonoCondensed-Plain"/>
-          <w:sz w:val="18"/>
-          <w:szCs w:val="18"/>
-        </w:rPr>
-      </w:pPr>
-      <w:r>
-        <w:rPr>
-          <w:rFonts w:ascii="TheSansMonoCondensed-Plain" w:hAnsi="TheSansMonoCondensed-Plain" w:cs="TheSansMonoCondensed-Plain"/>
-          <w:sz w:val="18"/>
-          <w:szCs w:val="18"/>
-        </w:rPr>
-        <w:t>private Department department;</w:t>
+        <w:t>@</w:t>
+      </w:r>
+      <w:proofErr w:type="spellStart"/>
+      <w:r>
+        <w:rPr>
+          <w:rFonts w:ascii="TheSansMonoCondensed-Plain" w:hAnsi="TheSansMonoCondensed-Plain" w:cs="TheSansMonoCondensed-Plain"/>
+          <w:sz w:val="18"/>
+          <w:szCs w:val="18"/>
+        </w:rPr>
+        <w:t>ManyToOne</w:t>
+      </w:r>
+      <w:proofErr w:type="spellEnd"/>
+    </w:p>
+    <w:p>
+      <w:pPr>
+        <w:autoSpaceDE w:val="0"/>
+        <w:autoSpaceDN w:val="0"/>
+        <w:adjustRightInd w:val="0"/>
+        <w:spacing w:after="0" w:line="240" w:lineRule="auto"/>
+        <w:rPr>
+          <w:rFonts w:ascii="TheSansMonoCondensed-Plain" w:hAnsi="TheSansMonoCondensed-Plain" w:cs="TheSansMonoCondensed-Plain"/>
+          <w:sz w:val="18"/>
+          <w:szCs w:val="18"/>
+        </w:rPr>
+      </w:pPr>
+      <w:r>
+        <w:rPr>
+          <w:rFonts w:ascii="TheSansMonoCondensed-Plain" w:hAnsi="TheSansMonoCondensed-Plain" w:cs="TheSansMonoCondensed-Plain"/>
+          <w:sz w:val="18"/>
+          <w:szCs w:val="18"/>
+        </w:rPr>
+        <w:t xml:space="preserve">private Department </w:t>
+      </w:r>
+      <w:proofErr w:type="spellStart"/>
+      <w:r>
+        <w:rPr>
+          <w:rFonts w:ascii="TheSansMonoCondensed-Plain" w:hAnsi="TheSansMonoCondensed-Plain" w:cs="TheSansMonoCondensed-Plain"/>
+          <w:sz w:val="18"/>
+          <w:szCs w:val="18"/>
+        </w:rPr>
+        <w:t>department</w:t>
+      </w:r>
+      <w:proofErr w:type="spellEnd"/>
+      <w:r>
+        <w:rPr>
+          <w:rFonts w:ascii="TheSansMonoCondensed-Plain" w:hAnsi="TheSansMonoCondensed-Plain" w:cs="TheSansMonoCondensed-Plain"/>
+          <w:sz w:val="18"/>
+          <w:szCs w:val="18"/>
+        </w:rPr>
+        <w:t>;</w:t>
       </w:r>
     </w:p>
     <w:p>
@@ -4635,7 +5607,25 @@
           <w:sz w:val="18"/>
           <w:szCs w:val="18"/>
         </w:rPr>
-        <w:t xml:space="preserve">@JoinColumn </w:t>
+        <w:t>@</w:t>
+      </w:r>
+      <w:proofErr w:type="spellStart"/>
+      <w:r>
+        <w:rPr>
+          <w:rFonts w:ascii="TheSansMonoCondensed-Plain" w:hAnsi="TheSansMonoCondensed-Plain" w:cs="TheSansMonoCondensed-Plain"/>
+          <w:sz w:val="18"/>
+          <w:szCs w:val="18"/>
+        </w:rPr>
+        <w:t>JoinColumn</w:t>
+      </w:r>
+      <w:proofErr w:type="spellEnd"/>
+      <w:r>
+        <w:rPr>
+          <w:rFonts w:ascii="TheSansMonoCondensed-Plain" w:hAnsi="TheSansMonoCondensed-Plain" w:cs="TheSansMonoCondensed-Plain"/>
+          <w:sz w:val="18"/>
+          <w:szCs w:val="18"/>
+        </w:rPr>
+        <w:t xml:space="preserve"> </w:t>
       </w:r>
       <w:r>
         <w:rPr>
@@ -4676,6 +5666,7 @@
       <w:r>
         <w:rPr>
           <w:rFonts w:ascii="HelveticaNeue-MediumCond" w:hAnsi="HelveticaNeue-MediumCond" w:cs="HelveticaNeue-MediumCond"/>
+          <w:noProof/>
           <w:sz w:val="28"/>
           <w:szCs w:val="28"/>
         </w:rPr>
@@ -4697,7 +5688,7 @@
                     </pic:cNvPicPr>
                   </pic:nvPicPr>
                   <pic:blipFill>
-                    <a:blip r:embed="rId6"/>
+                    <a:blip r:embed="rId6" cstate="print"/>
                     <a:srcRect l="27084" t="21937" r="52724" b="63818"/>
                     <a:stretch>
                       <a:fillRect/>
@@ -4875,7 +5866,25 @@
           <w:sz w:val="18"/>
           <w:szCs w:val="18"/>
         </w:rPr>
-        <w:t>If no join column is given, then the default  join column will be of the form &lt;owning side table name&gt;_ID. In order to override it, we give the above @joinColumn annotation with name attribute in it.</w:t>
+        <w:t>If no join column is given, then the default  join column will be of the form &lt;owning side table name&gt;_ID. In order to override it, we give the above @</w:t>
+      </w:r>
+      <w:proofErr w:type="spellStart"/>
+      <w:r>
+        <w:rPr>
+          <w:rFonts w:ascii="Utopia-Regular" w:hAnsi="Utopia-Regular" w:cs="Utopia-Regular"/>
+          <w:sz w:val="18"/>
+          <w:szCs w:val="18"/>
+        </w:rPr>
+        <w:t>joinColumn</w:t>
+      </w:r>
+      <w:proofErr w:type="spellEnd"/>
+      <w:r>
+        <w:rPr>
+          <w:rFonts w:ascii="Utopia-Regular" w:hAnsi="Utopia-Regular" w:cs="Utopia-Regular"/>
+          <w:sz w:val="18"/>
+          <w:szCs w:val="18"/>
+        </w:rPr>
+        <w:t xml:space="preserve"> annotation with name attribute in it.</w:t>
       </w:r>
     </w:p>
     <w:p>
@@ -4957,6 +5966,7 @@
       <w:r>
         <w:rPr>
           <w:rFonts w:ascii="TheSansMonoCondensed-Plain" w:hAnsi="TheSansMonoCondensed-Plain" w:cs="TheSansMonoCondensed-Plain"/>
+          <w:noProof/>
           <w:sz w:val="18"/>
           <w:szCs w:val="18"/>
         </w:rPr>
@@ -4978,7 +5988,7 @@
                     </pic:cNvPicPr>
                   </pic:nvPicPr>
                   <pic:blipFill>
-                    <a:blip r:embed="rId7"/>
+                    <a:blip r:embed="rId7" cstate="print"/>
                     <a:srcRect l="27564" t="31909" r="49519" b="52137"/>
                     <a:stretch>
                       <a:fillRect/>
@@ -5092,6 +6102,9 @@
         <w:spacing w:after="0" w:line="240" w:lineRule="auto"/>
       </w:pPr>
       <w:r>
+        <w:rPr>
+          <w:noProof/>
+        </w:rPr>
         <w:drawing>
           <wp:inline distT="0" distB="0" distL="0" distR="0">
             <wp:extent cx="1285875" cy="476250"/>
@@ -5110,7 +6123,7 @@
                     </pic:cNvPicPr>
                   </pic:nvPicPr>
                   <pic:blipFill>
-                    <a:blip r:embed="rId8"/>
+                    <a:blip r:embed="rId8" cstate="print"/>
                     <a:srcRect l="26763" t="49858" r="51603" b="35897"/>
                     <a:stretch>
                       <a:fillRect/>
@@ -5205,7 +6218,25 @@
           <w:sz w:val="18"/>
           <w:szCs w:val="18"/>
         </w:rPr>
-        <w:t>@Id private int id;</w:t>
+        <w:t xml:space="preserve">@Id private </w:t>
+      </w:r>
+      <w:proofErr w:type="spellStart"/>
+      <w:r>
+        <w:rPr>
+          <w:rFonts w:ascii="TheSansMonoCondensed-Plain" w:hAnsi="TheSansMonoCondensed-Plain" w:cs="TheSansMonoCondensed-Plain"/>
+          <w:sz w:val="18"/>
+          <w:szCs w:val="18"/>
+        </w:rPr>
+        <w:t>int</w:t>
+      </w:r>
+      <w:proofErr w:type="spellEnd"/>
+      <w:r>
+        <w:rPr>
+          <w:rFonts w:ascii="TheSansMonoCondensed-Plain" w:hAnsi="TheSansMonoCondensed-Plain" w:cs="TheSansMonoCondensed-Plain"/>
+          <w:sz w:val="18"/>
+          <w:szCs w:val="18"/>
+        </w:rPr>
+        <w:t xml:space="preserve"> id;</w:t>
       </w:r>
     </w:p>
     <w:p>
@@ -5268,28 +6299,64 @@
           <w:sz w:val="18"/>
           <w:szCs w:val="18"/>
         </w:rPr>
-        <w:t>@JoinColumn(name="PSPACE_ID")</w:t>
-      </w:r>
-    </w:p>
-    <w:p>
-      <w:pPr>
-        <w:autoSpaceDE w:val="0"/>
-        <w:autoSpaceDN w:val="0"/>
-        <w:adjustRightInd w:val="0"/>
-        <w:spacing w:after="0" w:line="240" w:lineRule="auto"/>
-        <w:rPr>
-          <w:rFonts w:ascii="TheSansMonoCondensed-Plain" w:hAnsi="TheSansMonoCondensed-Plain" w:cs="TheSansMonoCondensed-Plain"/>
-          <w:sz w:val="18"/>
-          <w:szCs w:val="18"/>
-        </w:rPr>
-      </w:pPr>
-      <w:r>
-        <w:rPr>
-          <w:rFonts w:ascii="TheSansMonoCondensed-Plain" w:hAnsi="TheSansMonoCondensed-Plain" w:cs="TheSansMonoCondensed-Plain"/>
-          <w:sz w:val="18"/>
-          <w:szCs w:val="18"/>
-        </w:rPr>
-        <w:t>private ParkingSpace parkingSpace;</w:t>
+        <w:t>@</w:t>
+      </w:r>
+      <w:proofErr w:type="spellStart"/>
+      <w:r>
+        <w:rPr>
+          <w:rFonts w:ascii="TheSansMonoCondensed-Plain" w:hAnsi="TheSansMonoCondensed-Plain" w:cs="TheSansMonoCondensed-Plain"/>
+          <w:sz w:val="18"/>
+          <w:szCs w:val="18"/>
+        </w:rPr>
+        <w:t>JoinColumn</w:t>
+      </w:r>
+      <w:proofErr w:type="spellEnd"/>
+      <w:r>
+        <w:rPr>
+          <w:rFonts w:ascii="TheSansMonoCondensed-Plain" w:hAnsi="TheSansMonoCondensed-Plain" w:cs="TheSansMonoCondensed-Plain"/>
+          <w:sz w:val="18"/>
+          <w:szCs w:val="18"/>
+        </w:rPr>
+        <w:t>(name="PSPACE_ID")</w:t>
+      </w:r>
+    </w:p>
+    <w:p>
+      <w:pPr>
+        <w:autoSpaceDE w:val="0"/>
+        <w:autoSpaceDN w:val="0"/>
+        <w:adjustRightInd w:val="0"/>
+        <w:spacing w:after="0" w:line="240" w:lineRule="auto"/>
+        <w:rPr>
+          <w:rFonts w:ascii="TheSansMonoCondensed-Plain" w:hAnsi="TheSansMonoCondensed-Plain" w:cs="TheSansMonoCondensed-Plain"/>
+          <w:sz w:val="18"/>
+          <w:szCs w:val="18"/>
+        </w:rPr>
+      </w:pPr>
+      <w:r>
+        <w:rPr>
+          <w:rFonts w:ascii="TheSansMonoCondensed-Plain" w:hAnsi="TheSansMonoCondensed-Plain" w:cs="TheSansMonoCondensed-Plain"/>
+          <w:sz w:val="18"/>
+          <w:szCs w:val="18"/>
+        </w:rPr>
+        <w:t xml:space="preserve">private ParkingSpace </w:t>
+      </w:r>
+      <w:proofErr w:type="spellStart"/>
+      <w:r>
+        <w:rPr>
+          <w:rFonts w:ascii="TheSansMonoCondensed-Plain" w:hAnsi="TheSansMonoCondensed-Plain" w:cs="TheSansMonoCondensed-Plain"/>
+          <w:sz w:val="18"/>
+          <w:szCs w:val="18"/>
+        </w:rPr>
+        <w:t>parkingSpace</w:t>
+      </w:r>
+      <w:proofErr w:type="spellEnd"/>
+      <w:r>
+        <w:rPr>
+          <w:rFonts w:ascii="TheSansMonoCondensed-Plain" w:hAnsi="TheSansMonoCondensed-Plain" w:cs="TheSansMonoCondensed-Plain"/>
+          <w:sz w:val="18"/>
+          <w:szCs w:val="18"/>
+        </w:rPr>
+        <w:t>;</w:t>
       </w:r>
     </w:p>
     <w:p>
@@ -5319,6 +6386,11 @@
         <w:autoSpaceDN w:val="0"/>
         <w:adjustRightInd w:val="0"/>
         <w:spacing w:after="0" w:line="240" w:lineRule="auto"/>
+        <w:rPr>
+          <w:rFonts w:ascii="TheSansMonoCondensed-Plain" w:hAnsi="TheSansMonoCondensed-Plain" w:cs="TheSansMonoCondensed-Plain"/>
+          <w:sz w:val="18"/>
+          <w:szCs w:val="18"/>
+        </w:rPr>
       </w:pPr>
       <w:r>
         <w:rPr>
@@ -5328,6 +6400,1833 @@
         </w:rPr>
         <w:t>}</w:t>
       </w:r>
+    </w:p>
+    <w:p>
+      <w:pPr>
+        <w:autoSpaceDE w:val="0"/>
+        <w:autoSpaceDN w:val="0"/>
+        <w:adjustRightInd w:val="0"/>
+        <w:spacing w:after="0" w:line="240" w:lineRule="auto"/>
+        <w:rPr>
+          <w:rFonts w:ascii="TheSansMonoCondensed-Plain" w:hAnsi="TheSansMonoCondensed-Plain" w:cs="TheSansMonoCondensed-Plain"/>
+          <w:sz w:val="18"/>
+          <w:szCs w:val="18"/>
+        </w:rPr>
+      </w:pPr>
+    </w:p>
+    <w:p>
+      <w:pPr>
+        <w:autoSpaceDE w:val="0"/>
+        <w:autoSpaceDN w:val="0"/>
+        <w:adjustRightInd w:val="0"/>
+        <w:spacing w:after="0" w:line="240" w:lineRule="auto"/>
+        <w:rPr>
+          <w:rFonts w:ascii="TheSansMonoCondensed-Plain" w:hAnsi="TheSansMonoCondensed-Plain" w:cs="TheSansMonoCondensed-Plain"/>
+          <w:sz w:val="18"/>
+          <w:szCs w:val="18"/>
+        </w:rPr>
+      </w:pPr>
+    </w:p>
+    <w:p>
+      <w:pPr>
+        <w:autoSpaceDE w:val="0"/>
+        <w:autoSpaceDN w:val="0"/>
+        <w:adjustRightInd w:val="0"/>
+        <w:spacing w:after="0" w:line="240" w:lineRule="auto"/>
+        <w:rPr>
+          <w:rFonts w:ascii="TheSansMonoCondensed-Plain" w:hAnsi="TheSansMonoCondensed-Plain" w:cs="TheSansMonoCondensed-Plain"/>
+          <w:sz w:val="18"/>
+          <w:szCs w:val="18"/>
+        </w:rPr>
+      </w:pPr>
+      <w:r>
+        <w:rPr>
+          <w:rFonts w:ascii="TheSansMonoCondensed-Plain" w:hAnsi="TheSansMonoCondensed-Plain" w:cs="TheSansMonoCondensed-Plain"/>
+          <w:sz w:val="18"/>
+          <w:szCs w:val="18"/>
+        </w:rPr>
+        <w:t>Bi-directional One-to-One Mappings:</w:t>
+      </w:r>
+    </w:p>
+    <w:p>
+      <w:pPr>
+        <w:autoSpaceDE w:val="0"/>
+        <w:autoSpaceDN w:val="0"/>
+        <w:adjustRightInd w:val="0"/>
+        <w:spacing w:after="0" w:line="240" w:lineRule="auto"/>
+        <w:rPr>
+          <w:rFonts w:ascii="TheSansMonoCondensed-Plain" w:hAnsi="TheSansMonoCondensed-Plain" w:cs="TheSansMonoCondensed-Plain"/>
+          <w:sz w:val="18"/>
+          <w:szCs w:val="18"/>
+        </w:rPr>
+      </w:pPr>
+    </w:p>
+    <w:p>
+      <w:pPr>
+        <w:autoSpaceDE w:val="0"/>
+        <w:autoSpaceDN w:val="0"/>
+        <w:adjustRightInd w:val="0"/>
+        <w:spacing w:after="0" w:line="240" w:lineRule="auto"/>
+        <w:rPr>
+          <w:rFonts w:ascii="Utopia-Regular" w:hAnsi="Utopia-Regular" w:cs="Utopia-Regular"/>
+          <w:sz w:val="18"/>
+          <w:szCs w:val="18"/>
+        </w:rPr>
+      </w:pPr>
+      <w:r>
+        <w:rPr>
+          <w:rFonts w:ascii="Utopia-Regular" w:hAnsi="Utopia-Regular" w:cs="Utopia-Regular"/>
+          <w:sz w:val="18"/>
+          <w:szCs w:val="18"/>
+        </w:rPr>
+        <w:t>The target entity of the one-to-one often has a relationship back to the source entity; for example,</w:t>
+      </w:r>
+    </w:p>
+    <w:p>
+      <w:pPr>
+        <w:autoSpaceDE w:val="0"/>
+        <w:autoSpaceDN w:val="0"/>
+        <w:adjustRightInd w:val="0"/>
+        <w:spacing w:after="0" w:line="240" w:lineRule="auto"/>
+        <w:rPr>
+          <w:rFonts w:ascii="Utopia-Regular" w:hAnsi="Utopia-Regular" w:cs="Utopia-Regular"/>
+          <w:sz w:val="18"/>
+          <w:szCs w:val="18"/>
+        </w:rPr>
+      </w:pPr>
+      <w:r>
+        <w:rPr>
+          <w:rFonts w:ascii="TheSansMonoCondensed-Plain" w:hAnsi="TheSansMonoCondensed-Plain" w:cs="TheSansMonoCondensed-Plain"/>
+          <w:sz w:val="18"/>
+          <w:szCs w:val="18"/>
+        </w:rPr>
+        <w:t xml:space="preserve">ParkingSpace </w:t>
+      </w:r>
+      <w:r>
+        <w:rPr>
+          <w:rFonts w:ascii="Utopia-Regular" w:hAnsi="Utopia-Regular" w:cs="Utopia-Regular"/>
+          <w:sz w:val="18"/>
+          <w:szCs w:val="18"/>
+        </w:rPr>
+        <w:t xml:space="preserve">has a reference back to the </w:t>
+      </w:r>
+      <w:r>
+        <w:rPr>
+          <w:rFonts w:ascii="TheSansMonoCondensed-Plain" w:hAnsi="TheSansMonoCondensed-Plain" w:cs="TheSansMonoCondensed-Plain"/>
+          <w:sz w:val="18"/>
+          <w:szCs w:val="18"/>
+        </w:rPr>
+        <w:t xml:space="preserve">Employee </w:t>
+      </w:r>
+      <w:r>
+        <w:rPr>
+          <w:rFonts w:ascii="Utopia-Regular" w:hAnsi="Utopia-Regular" w:cs="Utopia-Regular"/>
+          <w:sz w:val="18"/>
+          <w:szCs w:val="18"/>
+        </w:rPr>
+        <w:t>that uses it. When this is the case, we call it a</w:t>
+      </w:r>
+    </w:p>
+    <w:p>
+      <w:pPr>
+        <w:autoSpaceDE w:val="0"/>
+        <w:autoSpaceDN w:val="0"/>
+        <w:adjustRightInd w:val="0"/>
+        <w:spacing w:after="0" w:line="240" w:lineRule="auto"/>
+        <w:rPr>
+          <w:rFonts w:ascii="Utopia-Regular" w:hAnsi="Utopia-Regular" w:cs="Utopia-Regular"/>
+          <w:sz w:val="18"/>
+          <w:szCs w:val="18"/>
+        </w:rPr>
+      </w:pPr>
+      <w:r>
+        <w:rPr>
+          <w:rFonts w:ascii="Utopia-Italic" w:hAnsi="Utopia-Italic" w:cs="Utopia-Italic"/>
+          <w:i/>
+          <w:iCs/>
+          <w:sz w:val="18"/>
+          <w:szCs w:val="18"/>
+        </w:rPr>
+        <w:t>bidirectional one-to-one relationship</w:t>
+      </w:r>
+      <w:r>
+        <w:rPr>
+          <w:rFonts w:ascii="Utopia-Regular" w:hAnsi="Utopia-Regular" w:cs="Utopia-Regular"/>
+          <w:sz w:val="18"/>
+          <w:szCs w:val="18"/>
+        </w:rPr>
+        <w:t>. As you saw previously, we actually have two separate one-</w:t>
+      </w:r>
+      <w:proofErr w:type="spellStart"/>
+      <w:r>
+        <w:rPr>
+          <w:rFonts w:ascii="Utopia-Regular" w:hAnsi="Utopia-Regular" w:cs="Utopia-Regular"/>
+          <w:sz w:val="18"/>
+          <w:szCs w:val="18"/>
+        </w:rPr>
+        <w:t>toone</w:t>
+      </w:r>
+      <w:proofErr w:type="spellEnd"/>
+    </w:p>
+    <w:p>
+      <w:pPr>
+        <w:autoSpaceDE w:val="0"/>
+        <w:autoSpaceDN w:val="0"/>
+        <w:adjustRightInd w:val="0"/>
+        <w:spacing w:after="0" w:line="240" w:lineRule="auto"/>
+        <w:rPr>
+          <w:rFonts w:ascii="Utopia-Regular" w:hAnsi="Utopia-Regular" w:cs="Utopia-Regular"/>
+          <w:sz w:val="18"/>
+          <w:szCs w:val="18"/>
+        </w:rPr>
+      </w:pPr>
+      <w:r>
+        <w:rPr>
+          <w:rFonts w:ascii="Utopia-Regular" w:hAnsi="Utopia-Regular" w:cs="Utopia-Regular"/>
+          <w:sz w:val="18"/>
+          <w:szCs w:val="18"/>
+        </w:rPr>
+        <w:t>mappings, one in each direction, but we call the combination of the two a bidirectional one-to-one</w:t>
+      </w:r>
+    </w:p>
+    <w:p>
+      <w:pPr>
+        <w:autoSpaceDE w:val="0"/>
+        <w:autoSpaceDN w:val="0"/>
+        <w:adjustRightInd w:val="0"/>
+        <w:spacing w:after="0" w:line="240" w:lineRule="auto"/>
+        <w:rPr>
+          <w:rFonts w:ascii="Utopia-Regular" w:hAnsi="Utopia-Regular" w:cs="Utopia-Regular"/>
+          <w:sz w:val="18"/>
+          <w:szCs w:val="18"/>
+        </w:rPr>
+      </w:pPr>
+      <w:r>
+        <w:rPr>
+          <w:rFonts w:ascii="Utopia-Regular" w:hAnsi="Utopia-Regular" w:cs="Utopia-Regular"/>
+          <w:sz w:val="18"/>
+          <w:szCs w:val="18"/>
+        </w:rPr>
+        <w:t>relationship. To make our existing one-to-one employee and parking space example bidirectional, we</w:t>
+      </w:r>
+    </w:p>
+    <w:p>
+      <w:pPr>
+        <w:autoSpaceDE w:val="0"/>
+        <w:autoSpaceDN w:val="0"/>
+        <w:adjustRightInd w:val="0"/>
+        <w:spacing w:after="0" w:line="240" w:lineRule="auto"/>
+        <w:rPr>
+          <w:rFonts w:ascii="Utopia-Regular" w:hAnsi="Utopia-Regular" w:cs="Utopia-Regular"/>
+          <w:sz w:val="18"/>
+          <w:szCs w:val="18"/>
+        </w:rPr>
+      </w:pPr>
+      <w:r>
+        <w:rPr>
+          <w:rFonts w:ascii="Utopia-Regular" w:hAnsi="Utopia-Regular" w:cs="Utopia-Regular"/>
+          <w:sz w:val="18"/>
+          <w:szCs w:val="18"/>
+        </w:rPr>
+        <w:t xml:space="preserve">need only change the </w:t>
+      </w:r>
+      <w:r>
+        <w:rPr>
+          <w:rFonts w:ascii="TheSansMonoCondensed-Plain" w:hAnsi="TheSansMonoCondensed-Plain" w:cs="TheSansMonoCondensed-Plain"/>
+          <w:sz w:val="18"/>
+          <w:szCs w:val="18"/>
+        </w:rPr>
+        <w:t xml:space="preserve">ParkingSpace </w:t>
+      </w:r>
+      <w:r>
+        <w:rPr>
+          <w:rFonts w:ascii="Utopia-Regular" w:hAnsi="Utopia-Regular" w:cs="Utopia-Regular"/>
+          <w:sz w:val="18"/>
+          <w:szCs w:val="18"/>
+        </w:rPr>
+        <w:t xml:space="preserve">to point back to the </w:t>
+      </w:r>
+      <w:r>
+        <w:rPr>
+          <w:rFonts w:ascii="TheSansMonoCondensed-Plain" w:hAnsi="TheSansMonoCondensed-Plain" w:cs="TheSansMonoCondensed-Plain"/>
+          <w:sz w:val="18"/>
+          <w:szCs w:val="18"/>
+        </w:rPr>
+        <w:t>Employee</w:t>
+      </w:r>
+      <w:r>
+        <w:rPr>
+          <w:rFonts w:ascii="Utopia-Regular" w:hAnsi="Utopia-Regular" w:cs="Utopia-Regular"/>
+          <w:sz w:val="18"/>
+          <w:szCs w:val="18"/>
+        </w:rPr>
+        <w:t>.</w:t>
+      </w:r>
+      <w:r>
+        <w:rPr>
+          <w:rFonts w:ascii="Utopia-Regular" w:hAnsi="Utopia-Regular" w:cs="Utopia-Regular"/>
+          <w:sz w:val="18"/>
+          <w:szCs w:val="18"/>
+        </w:rPr>
+        <w:t xml:space="preserve"> The below figure show the bi-directional one-to-one mapping:</w:t>
+      </w:r>
+    </w:p>
+    <w:p>
+      <w:pPr>
+        <w:autoSpaceDE w:val="0"/>
+        <w:autoSpaceDN w:val="0"/>
+        <w:adjustRightInd w:val="0"/>
+        <w:spacing w:after="0" w:line="240" w:lineRule="auto"/>
+        <w:rPr>
+          <w:rFonts w:ascii="Utopia-Regular" w:hAnsi="Utopia-Regular" w:cs="Utopia-Regular"/>
+          <w:sz w:val="18"/>
+          <w:szCs w:val="18"/>
+        </w:rPr>
+      </w:pPr>
+      <w:r>
+        <w:rPr>
+          <w:rFonts w:ascii="Utopia-Regular" w:hAnsi="Utopia-Regular" w:cs="Utopia-Regular"/>
+          <w:sz w:val="18"/>
+          <w:szCs w:val="18"/>
+        </w:rPr>
+        <w:drawing>
+          <wp:inline distT="0" distB="0" distL="0" distR="0">
+            <wp:extent cx="2438400" cy="552450"/>
+            <wp:effectExtent l="19050" t="0" r="0" b="0"/>
+            <wp:docPr id="3" name="Picture 1"/>
+            <wp:cNvGraphicFramePr>
+              <a:graphicFrameLocks xmlns:a="http://schemas.openxmlformats.org/drawingml/2006/main" noChangeAspect="1"/>
+            </wp:cNvGraphicFramePr>
+            <a:graphic xmlns:a="http://schemas.openxmlformats.org/drawingml/2006/main">
+              <a:graphicData uri="http://schemas.openxmlformats.org/drawingml/2006/picture">
+                <pic:pic xmlns:pic="http://schemas.openxmlformats.org/drawingml/2006/picture">
+                  <pic:nvPicPr>
+                    <pic:cNvPr id="0" name="Picture 1"/>
+                    <pic:cNvPicPr>
+                      <a:picLocks noChangeAspect="1" noChangeArrowheads="1"/>
+                    </pic:cNvPicPr>
+                  </pic:nvPicPr>
+                  <pic:blipFill>
+                    <a:blip r:embed="rId9" cstate="print"/>
+                    <a:srcRect l="36557" t="47315" r="22396" b="41051"/>
+                    <a:stretch>
+                      <a:fillRect/>
+                    </a:stretch>
+                  </pic:blipFill>
+                  <pic:spPr bwMode="auto">
+                    <a:xfrm>
+                      <a:off x="0" y="0"/>
+                      <a:ext cx="2438400" cy="552450"/>
+                    </a:xfrm>
+                    <a:prstGeom prst="rect">
+                      <a:avLst/>
+                    </a:prstGeom>
+                    <a:noFill/>
+                    <a:ln w="9525">
+                      <a:noFill/>
+                      <a:miter lim="800000"/>
+                      <a:headEnd/>
+                      <a:tailEnd/>
+                    </a:ln>
+                  </pic:spPr>
+                </pic:pic>
+              </a:graphicData>
+            </a:graphic>
+          </wp:inline>
+        </w:drawing>
+      </w:r>
+    </w:p>
+    <w:p>
+      <w:pPr>
+        <w:autoSpaceDE w:val="0"/>
+        <w:autoSpaceDN w:val="0"/>
+        <w:adjustRightInd w:val="0"/>
+        <w:spacing w:after="0" w:line="240" w:lineRule="auto"/>
+        <w:rPr>
+          <w:rFonts w:ascii="Utopia-Regular" w:hAnsi="Utopia-Regular" w:cs="Utopia-Regular"/>
+          <w:sz w:val="18"/>
+          <w:szCs w:val="18"/>
+        </w:rPr>
+      </w:pPr>
+      <w:r>
+        <w:rPr>
+          <w:rFonts w:ascii="Utopia-Regular" w:hAnsi="Utopia-Regular" w:cs="Utopia-Regular"/>
+          <w:sz w:val="18"/>
+          <w:szCs w:val="18"/>
+        </w:rPr>
+        <w:t>You already learned that the entity table that contains the join column determines the entity that</w:t>
+      </w:r>
+    </w:p>
+    <w:p>
+      <w:pPr>
+        <w:autoSpaceDE w:val="0"/>
+        <w:autoSpaceDN w:val="0"/>
+        <w:adjustRightInd w:val="0"/>
+        <w:spacing w:after="0" w:line="240" w:lineRule="auto"/>
+        <w:rPr>
+          <w:rFonts w:ascii="Utopia-Regular" w:hAnsi="Utopia-Regular" w:cs="Utopia-Regular"/>
+          <w:sz w:val="18"/>
+          <w:szCs w:val="18"/>
+        </w:rPr>
+      </w:pPr>
+      <w:r>
+        <w:rPr>
+          <w:rFonts w:ascii="Utopia-Regular" w:hAnsi="Utopia-Regular" w:cs="Utopia-Regular"/>
+          <w:sz w:val="18"/>
+          <w:szCs w:val="18"/>
+        </w:rPr>
+        <w:t>is the owner of the relationship. In a bidirectional one-to-one relationship, both the mappings are</w:t>
+      </w:r>
+    </w:p>
+    <w:p>
+      <w:pPr>
+        <w:autoSpaceDE w:val="0"/>
+        <w:autoSpaceDN w:val="0"/>
+        <w:adjustRightInd w:val="0"/>
+        <w:spacing w:after="0" w:line="240" w:lineRule="auto"/>
+        <w:rPr>
+          <w:rFonts w:ascii="Utopia-Regular" w:hAnsi="Utopia-Regular" w:cs="Utopia-Regular"/>
+          <w:sz w:val="18"/>
+          <w:szCs w:val="18"/>
+        </w:rPr>
+      </w:pPr>
+      <w:r>
+        <w:rPr>
+          <w:rFonts w:ascii="Utopia-Regular" w:hAnsi="Utopia-Regular" w:cs="Utopia-Regular"/>
+          <w:sz w:val="18"/>
+          <w:szCs w:val="18"/>
+        </w:rPr>
+        <w:t>one-to-one mappings, and either side can be the owner, so the join column might end up being on one</w:t>
+      </w:r>
+    </w:p>
+    <w:p>
+      <w:pPr>
+        <w:autoSpaceDE w:val="0"/>
+        <w:autoSpaceDN w:val="0"/>
+        <w:adjustRightInd w:val="0"/>
+        <w:spacing w:after="0" w:line="240" w:lineRule="auto"/>
+        <w:rPr>
+          <w:rFonts w:ascii="Utopia-Regular" w:hAnsi="Utopia-Regular" w:cs="Utopia-Regular"/>
+          <w:sz w:val="18"/>
+          <w:szCs w:val="18"/>
+        </w:rPr>
+      </w:pPr>
+      <w:r>
+        <w:rPr>
+          <w:rFonts w:ascii="Utopia-Regular" w:hAnsi="Utopia-Regular" w:cs="Utopia-Regular"/>
+          <w:sz w:val="18"/>
+          <w:szCs w:val="18"/>
+        </w:rPr>
+        <w:t>side or the other.</w:t>
+      </w:r>
+    </w:p>
+    <w:p>
+      <w:pPr>
+        <w:autoSpaceDE w:val="0"/>
+        <w:autoSpaceDN w:val="0"/>
+        <w:adjustRightInd w:val="0"/>
+        <w:spacing w:after="0" w:line="240" w:lineRule="auto"/>
+        <w:rPr>
+          <w:rFonts w:ascii="Utopia-Regular" w:hAnsi="Utopia-Regular" w:cs="Utopia-Regular"/>
+          <w:sz w:val="18"/>
+          <w:szCs w:val="18"/>
+        </w:rPr>
+      </w:pPr>
+    </w:p>
+    <w:p>
+      <w:pPr>
+        <w:autoSpaceDE w:val="0"/>
+        <w:autoSpaceDN w:val="0"/>
+        <w:adjustRightInd w:val="0"/>
+        <w:spacing w:after="0" w:line="240" w:lineRule="auto"/>
+        <w:rPr>
+          <w:rFonts w:ascii="Utopia-Regular" w:hAnsi="Utopia-Regular" w:cs="Utopia-Regular"/>
+          <w:sz w:val="18"/>
+          <w:szCs w:val="18"/>
+        </w:rPr>
+      </w:pPr>
+      <w:r>
+        <w:rPr>
+          <w:rFonts w:ascii="Utopia-Regular" w:hAnsi="Utopia-Regular" w:cs="Utopia-Regular"/>
+          <w:sz w:val="18"/>
+          <w:szCs w:val="18"/>
+        </w:rPr>
+        <w:t xml:space="preserve">We now have to add a reference from </w:t>
+      </w:r>
+      <w:r>
+        <w:rPr>
+          <w:rFonts w:ascii="TheSansMonoCondensed-Plain" w:hAnsi="TheSansMonoCondensed-Plain" w:cs="TheSansMonoCondensed-Plain"/>
+          <w:sz w:val="18"/>
+          <w:szCs w:val="18"/>
+        </w:rPr>
+        <w:t xml:space="preserve">ParkingSpace </w:t>
+      </w:r>
+      <w:r>
+        <w:rPr>
+          <w:rFonts w:ascii="Utopia-Regular" w:hAnsi="Utopia-Regular" w:cs="Utopia-Regular"/>
+          <w:sz w:val="18"/>
+          <w:szCs w:val="18"/>
+        </w:rPr>
+        <w:t xml:space="preserve">back to </w:t>
+      </w:r>
+      <w:r>
+        <w:rPr>
+          <w:rFonts w:ascii="TheSansMonoCondensed-Plain" w:hAnsi="TheSansMonoCondensed-Plain" w:cs="TheSansMonoCondensed-Plain"/>
+          <w:sz w:val="18"/>
+          <w:szCs w:val="18"/>
+        </w:rPr>
+        <w:t>Employee</w:t>
+      </w:r>
+      <w:r>
+        <w:rPr>
+          <w:rFonts w:ascii="Utopia-Regular" w:hAnsi="Utopia-Regular" w:cs="Utopia-Regular"/>
+          <w:sz w:val="18"/>
+          <w:szCs w:val="18"/>
+        </w:rPr>
+        <w:t>. This is achieved by adding the</w:t>
+      </w:r>
+    </w:p>
+    <w:p>
+      <w:pPr>
+        <w:autoSpaceDE w:val="0"/>
+        <w:autoSpaceDN w:val="0"/>
+        <w:adjustRightInd w:val="0"/>
+        <w:spacing w:after="0" w:line="240" w:lineRule="auto"/>
+        <w:rPr>
+          <w:rFonts w:ascii="Utopia-Regular" w:hAnsi="Utopia-Regular" w:cs="Utopia-Regular"/>
+          <w:sz w:val="18"/>
+          <w:szCs w:val="18"/>
+        </w:rPr>
+      </w:pPr>
+      <w:r>
+        <w:rPr>
+          <w:rFonts w:ascii="TheSansMonoCondensed-Plain" w:hAnsi="TheSansMonoCondensed-Plain" w:cs="TheSansMonoCondensed-Plain"/>
+          <w:sz w:val="18"/>
+          <w:szCs w:val="18"/>
+        </w:rPr>
+        <w:t xml:space="preserve">@OneToOne </w:t>
+      </w:r>
+      <w:r>
+        <w:rPr>
+          <w:rFonts w:ascii="Utopia-Regular" w:hAnsi="Utopia-Regular" w:cs="Utopia-Regular"/>
+          <w:sz w:val="18"/>
+          <w:szCs w:val="18"/>
+        </w:rPr>
+        <w:t xml:space="preserve">relationship annotation on the </w:t>
+      </w:r>
+      <w:r>
+        <w:rPr>
+          <w:rFonts w:ascii="TheSansMonoCondensed-Plain" w:hAnsi="TheSansMonoCondensed-Plain" w:cs="TheSansMonoCondensed-Plain"/>
+          <w:sz w:val="18"/>
+          <w:szCs w:val="18"/>
+        </w:rPr>
+        <w:t xml:space="preserve">employee </w:t>
+      </w:r>
+      <w:r>
+        <w:rPr>
+          <w:rFonts w:ascii="Utopia-Regular" w:hAnsi="Utopia-Regular" w:cs="Utopia-Regular"/>
+          <w:sz w:val="18"/>
+          <w:szCs w:val="18"/>
+        </w:rPr>
+        <w:t>field. As part of the annotation, we must add a</w:t>
+      </w:r>
+    </w:p>
+    <w:p>
+      <w:pPr>
+        <w:autoSpaceDE w:val="0"/>
+        <w:autoSpaceDN w:val="0"/>
+        <w:adjustRightInd w:val="0"/>
+        <w:spacing w:after="0" w:line="240" w:lineRule="auto"/>
+        <w:rPr>
+          <w:rFonts w:ascii="Utopia-Regular" w:hAnsi="Utopia-Regular" w:cs="Utopia-Regular"/>
+          <w:sz w:val="18"/>
+          <w:szCs w:val="18"/>
+        </w:rPr>
+      </w:pPr>
+      <w:r>
+        <w:rPr>
+          <w:rFonts w:ascii="TheSansMonoCondensed-Plain" w:hAnsi="TheSansMonoCondensed-Plain" w:cs="TheSansMonoCondensed-Plain"/>
+          <w:sz w:val="18"/>
+          <w:szCs w:val="18"/>
+        </w:rPr>
+        <w:t xml:space="preserve">mappedBy </w:t>
+      </w:r>
+      <w:r>
+        <w:rPr>
+          <w:rFonts w:ascii="Utopia-Regular" w:hAnsi="Utopia-Regular" w:cs="Utopia-Regular"/>
+          <w:sz w:val="18"/>
+          <w:szCs w:val="18"/>
+        </w:rPr>
+        <w:t xml:space="preserve">element to indicate that the owning side is the </w:t>
+      </w:r>
+      <w:r>
+        <w:rPr>
+          <w:rFonts w:ascii="TheSansMonoCondensed-Plain" w:hAnsi="TheSansMonoCondensed-Plain" w:cs="TheSansMonoCondensed-Plain"/>
+          <w:sz w:val="18"/>
+          <w:szCs w:val="18"/>
+        </w:rPr>
+        <w:t>Employee</w:t>
+      </w:r>
+      <w:r>
+        <w:rPr>
+          <w:rFonts w:ascii="Utopia-Regular" w:hAnsi="Utopia-Regular" w:cs="Utopia-Regular"/>
+          <w:sz w:val="18"/>
+          <w:szCs w:val="18"/>
+        </w:rPr>
+        <w:t xml:space="preserve">, not the </w:t>
+      </w:r>
+      <w:r>
+        <w:rPr>
+          <w:rFonts w:ascii="TheSansMonoCondensed-Plain" w:hAnsi="TheSansMonoCondensed-Plain" w:cs="TheSansMonoCondensed-Plain"/>
+          <w:sz w:val="18"/>
+          <w:szCs w:val="18"/>
+        </w:rPr>
+        <w:t>ParkingSpace</w:t>
+      </w:r>
+      <w:r>
+        <w:rPr>
+          <w:rFonts w:ascii="Utopia-Regular" w:hAnsi="Utopia-Regular" w:cs="Utopia-Regular"/>
+          <w:sz w:val="18"/>
+          <w:szCs w:val="18"/>
+        </w:rPr>
+        <w:t>. Because</w:t>
+      </w:r>
+    </w:p>
+    <w:p>
+      <w:pPr>
+        <w:autoSpaceDE w:val="0"/>
+        <w:autoSpaceDN w:val="0"/>
+        <w:adjustRightInd w:val="0"/>
+        <w:spacing w:after="0" w:line="240" w:lineRule="auto"/>
+        <w:rPr>
+          <w:rFonts w:ascii="Utopia-Regular" w:hAnsi="Utopia-Regular" w:cs="Utopia-Regular"/>
+          <w:sz w:val="18"/>
+          <w:szCs w:val="18"/>
+        </w:rPr>
+      </w:pPr>
+      <w:r>
+        <w:rPr>
+          <w:rFonts w:ascii="TheSansMonoCondensed-Plain" w:hAnsi="TheSansMonoCondensed-Plain" w:cs="TheSansMonoCondensed-Plain"/>
+          <w:sz w:val="18"/>
+          <w:szCs w:val="18"/>
+        </w:rPr>
+        <w:t xml:space="preserve">ParkingSpace </w:t>
+      </w:r>
+      <w:r>
+        <w:rPr>
+          <w:rFonts w:ascii="Utopia-Regular" w:hAnsi="Utopia-Regular" w:cs="Utopia-Regular"/>
+          <w:sz w:val="18"/>
+          <w:szCs w:val="18"/>
+        </w:rPr>
+        <w:t>is the inverse side of the relationship, it does not have to supply the join column</w:t>
+      </w:r>
+    </w:p>
+    <w:p>
+      <w:pPr>
+        <w:autoSpaceDE w:val="0"/>
+        <w:autoSpaceDN w:val="0"/>
+        <w:adjustRightInd w:val="0"/>
+        <w:spacing w:after="0" w:line="240" w:lineRule="auto"/>
+        <w:rPr>
+          <w:rFonts w:ascii="Utopia-Regular" w:hAnsi="Utopia-Regular" w:cs="Utopia-Regular"/>
+          <w:sz w:val="18"/>
+          <w:szCs w:val="18"/>
+        </w:rPr>
+      </w:pPr>
+      <w:r>
+        <w:rPr>
+          <w:rFonts w:ascii="Utopia-Regular" w:hAnsi="Utopia-Regular" w:cs="Utopia-Regular"/>
+          <w:sz w:val="18"/>
+          <w:szCs w:val="18"/>
+        </w:rPr>
+        <w:t>information.</w:t>
+      </w:r>
+    </w:p>
+    <w:p>
+      <w:pPr>
+        <w:autoSpaceDE w:val="0"/>
+        <w:autoSpaceDN w:val="0"/>
+        <w:adjustRightInd w:val="0"/>
+        <w:spacing w:after="0" w:line="240" w:lineRule="auto"/>
+        <w:rPr>
+          <w:rFonts w:ascii="Utopia-Regular" w:hAnsi="Utopia-Regular" w:cs="Utopia-Regular"/>
+          <w:sz w:val="18"/>
+          <w:szCs w:val="18"/>
+        </w:rPr>
+      </w:pPr>
+    </w:p>
+    <w:p>
+      <w:pPr>
+        <w:autoSpaceDE w:val="0"/>
+        <w:autoSpaceDN w:val="0"/>
+        <w:adjustRightInd w:val="0"/>
+        <w:spacing w:after="0" w:line="240" w:lineRule="auto"/>
+        <w:rPr>
+          <w:rFonts w:ascii="TheSansMonoCondensed-Plain" w:hAnsi="TheSansMonoCondensed-Plain" w:cs="TheSansMonoCondensed-Plain"/>
+          <w:sz w:val="18"/>
+          <w:szCs w:val="18"/>
+        </w:rPr>
+      </w:pPr>
+      <w:r>
+        <w:rPr>
+          <w:rFonts w:ascii="TheSansMonoCondensed-Plain" w:hAnsi="TheSansMonoCondensed-Plain" w:cs="TheSansMonoCondensed-Plain"/>
+          <w:sz w:val="18"/>
+          <w:szCs w:val="18"/>
+        </w:rPr>
+        <w:t>@Entity</w:t>
+      </w:r>
+    </w:p>
+    <w:p>
+      <w:pPr>
+        <w:autoSpaceDE w:val="0"/>
+        <w:autoSpaceDN w:val="0"/>
+        <w:adjustRightInd w:val="0"/>
+        <w:spacing w:after="0" w:line="240" w:lineRule="auto"/>
+        <w:rPr>
+          <w:rFonts w:ascii="TheSansMonoCondensed-Plain" w:hAnsi="TheSansMonoCondensed-Plain" w:cs="TheSansMonoCondensed-Plain"/>
+          <w:sz w:val="18"/>
+          <w:szCs w:val="18"/>
+        </w:rPr>
+      </w:pPr>
+      <w:r>
+        <w:rPr>
+          <w:rFonts w:ascii="TheSansMonoCondensed-Plain" w:hAnsi="TheSansMonoCondensed-Plain" w:cs="TheSansMonoCondensed-Plain"/>
+          <w:sz w:val="18"/>
+          <w:szCs w:val="18"/>
+        </w:rPr>
+        <w:t>public class ParkingSpace {</w:t>
+      </w:r>
+    </w:p>
+    <w:p>
+      <w:pPr>
+        <w:autoSpaceDE w:val="0"/>
+        <w:autoSpaceDN w:val="0"/>
+        <w:adjustRightInd w:val="0"/>
+        <w:spacing w:after="0" w:line="240" w:lineRule="auto"/>
+        <w:rPr>
+          <w:rFonts w:ascii="TheSansMonoCondensed-Plain" w:hAnsi="TheSansMonoCondensed-Plain" w:cs="TheSansMonoCondensed-Plain"/>
+          <w:sz w:val="18"/>
+          <w:szCs w:val="18"/>
+        </w:rPr>
+      </w:pPr>
+      <w:r>
+        <w:rPr>
+          <w:rFonts w:ascii="TheSansMonoCondensed-Plain" w:hAnsi="TheSansMonoCondensed-Plain" w:cs="TheSansMonoCondensed-Plain"/>
+          <w:sz w:val="18"/>
+          <w:szCs w:val="18"/>
+        </w:rPr>
+        <w:t xml:space="preserve">@Id private </w:t>
+      </w:r>
+      <w:proofErr w:type="spellStart"/>
+      <w:r>
+        <w:rPr>
+          <w:rFonts w:ascii="TheSansMonoCondensed-Plain" w:hAnsi="TheSansMonoCondensed-Plain" w:cs="TheSansMonoCondensed-Plain"/>
+          <w:sz w:val="18"/>
+          <w:szCs w:val="18"/>
+        </w:rPr>
+        <w:t>int</w:t>
+      </w:r>
+      <w:proofErr w:type="spellEnd"/>
+      <w:r>
+        <w:rPr>
+          <w:rFonts w:ascii="TheSansMonoCondensed-Plain" w:hAnsi="TheSansMonoCondensed-Plain" w:cs="TheSansMonoCondensed-Plain"/>
+          <w:sz w:val="18"/>
+          <w:szCs w:val="18"/>
+        </w:rPr>
+        <w:t xml:space="preserve"> id;</w:t>
+      </w:r>
+    </w:p>
+    <w:p>
+      <w:pPr>
+        <w:autoSpaceDE w:val="0"/>
+        <w:autoSpaceDN w:val="0"/>
+        <w:adjustRightInd w:val="0"/>
+        <w:spacing w:after="0" w:line="240" w:lineRule="auto"/>
+        <w:rPr>
+          <w:rFonts w:ascii="TheSansMonoCondensed-Plain" w:hAnsi="TheSansMonoCondensed-Plain" w:cs="TheSansMonoCondensed-Plain"/>
+          <w:sz w:val="18"/>
+          <w:szCs w:val="18"/>
+        </w:rPr>
+      </w:pPr>
+      <w:r>
+        <w:rPr>
+          <w:rFonts w:ascii="TheSansMonoCondensed-Plain" w:hAnsi="TheSansMonoCondensed-Plain" w:cs="TheSansMonoCondensed-Plain"/>
+          <w:sz w:val="18"/>
+          <w:szCs w:val="18"/>
+        </w:rPr>
+        <w:t xml:space="preserve">private </w:t>
+      </w:r>
+      <w:proofErr w:type="spellStart"/>
+      <w:r>
+        <w:rPr>
+          <w:rFonts w:ascii="TheSansMonoCondensed-Plain" w:hAnsi="TheSansMonoCondensed-Plain" w:cs="TheSansMonoCondensed-Plain"/>
+          <w:sz w:val="18"/>
+          <w:szCs w:val="18"/>
+        </w:rPr>
+        <w:t>int</w:t>
+      </w:r>
+      <w:proofErr w:type="spellEnd"/>
+      <w:r>
+        <w:rPr>
+          <w:rFonts w:ascii="TheSansMonoCondensed-Plain" w:hAnsi="TheSansMonoCondensed-Plain" w:cs="TheSansMonoCondensed-Plain"/>
+          <w:sz w:val="18"/>
+          <w:szCs w:val="18"/>
+        </w:rPr>
+        <w:t xml:space="preserve"> lot;</w:t>
+      </w:r>
+    </w:p>
+    <w:p>
+      <w:pPr>
+        <w:autoSpaceDE w:val="0"/>
+        <w:autoSpaceDN w:val="0"/>
+        <w:adjustRightInd w:val="0"/>
+        <w:spacing w:after="0" w:line="240" w:lineRule="auto"/>
+        <w:rPr>
+          <w:rFonts w:ascii="TheSansMonoCondensed-Plain" w:hAnsi="TheSansMonoCondensed-Plain" w:cs="TheSansMonoCondensed-Plain"/>
+          <w:sz w:val="18"/>
+          <w:szCs w:val="18"/>
+        </w:rPr>
+      </w:pPr>
+      <w:r>
+        <w:rPr>
+          <w:rFonts w:ascii="TheSansMonoCondensed-Plain" w:hAnsi="TheSansMonoCondensed-Plain" w:cs="TheSansMonoCondensed-Plain"/>
+          <w:sz w:val="18"/>
+          <w:szCs w:val="18"/>
+        </w:rPr>
+        <w:t>private String location;</w:t>
+      </w:r>
+    </w:p>
+    <w:p>
+      <w:pPr>
+        <w:autoSpaceDE w:val="0"/>
+        <w:autoSpaceDN w:val="0"/>
+        <w:adjustRightInd w:val="0"/>
+        <w:spacing w:after="0" w:line="240" w:lineRule="auto"/>
+        <w:rPr>
+          <w:rFonts w:ascii="TheSansMonoCondensed-Plain" w:hAnsi="TheSansMonoCondensed-Plain" w:cs="TheSansMonoCondensed-Plain"/>
+          <w:sz w:val="18"/>
+          <w:szCs w:val="18"/>
+        </w:rPr>
+      </w:pPr>
+      <w:r>
+        <w:rPr>
+          <w:rFonts w:ascii="TheSansMonoCondensed-Plain" w:hAnsi="TheSansMonoCondensed-Plain" w:cs="TheSansMonoCondensed-Plain"/>
+          <w:sz w:val="18"/>
+          <w:szCs w:val="18"/>
+        </w:rPr>
+        <w:t>@OneToOne(mappedBy="</w:t>
+      </w:r>
+      <w:proofErr w:type="spellStart"/>
+      <w:r>
+        <w:rPr>
+          <w:rFonts w:ascii="TheSansMonoCondensed-Plain" w:hAnsi="TheSansMonoCondensed-Plain" w:cs="TheSansMonoCondensed-Plain"/>
+          <w:sz w:val="18"/>
+          <w:szCs w:val="18"/>
+        </w:rPr>
+        <w:t>parkingSpace</w:t>
+      </w:r>
+      <w:proofErr w:type="spellEnd"/>
+      <w:r>
+        <w:rPr>
+          <w:rFonts w:ascii="TheSansMonoCondensed-Plain" w:hAnsi="TheSansMonoCondensed-Plain" w:cs="TheSansMonoCondensed-Plain"/>
+          <w:sz w:val="18"/>
+          <w:szCs w:val="18"/>
+        </w:rPr>
+        <w:t>")</w:t>
+      </w:r>
+    </w:p>
+    <w:p>
+      <w:pPr>
+        <w:autoSpaceDE w:val="0"/>
+        <w:autoSpaceDN w:val="0"/>
+        <w:adjustRightInd w:val="0"/>
+        <w:spacing w:after="0" w:line="240" w:lineRule="auto"/>
+        <w:rPr>
+          <w:rFonts w:ascii="TheSansMonoCondensed-Plain" w:hAnsi="TheSansMonoCondensed-Plain" w:cs="TheSansMonoCondensed-Plain"/>
+          <w:sz w:val="18"/>
+          <w:szCs w:val="18"/>
+        </w:rPr>
+      </w:pPr>
+      <w:r>
+        <w:rPr>
+          <w:rFonts w:ascii="TheSansMonoCondensed-Plain" w:hAnsi="TheSansMonoCondensed-Plain" w:cs="TheSansMonoCondensed-Plain"/>
+          <w:sz w:val="18"/>
+          <w:szCs w:val="18"/>
+        </w:rPr>
+        <w:t xml:space="preserve">private Employee </w:t>
+      </w:r>
+      <w:proofErr w:type="spellStart"/>
+      <w:r>
+        <w:rPr>
+          <w:rFonts w:ascii="TheSansMonoCondensed-Plain" w:hAnsi="TheSansMonoCondensed-Plain" w:cs="TheSansMonoCondensed-Plain"/>
+          <w:sz w:val="18"/>
+          <w:szCs w:val="18"/>
+        </w:rPr>
+        <w:t>employee</w:t>
+      </w:r>
+      <w:proofErr w:type="spellEnd"/>
+      <w:r>
+        <w:rPr>
+          <w:rFonts w:ascii="TheSansMonoCondensed-Plain" w:hAnsi="TheSansMonoCondensed-Plain" w:cs="TheSansMonoCondensed-Plain"/>
+          <w:sz w:val="18"/>
+          <w:szCs w:val="18"/>
+        </w:rPr>
+        <w:t>;</w:t>
+      </w:r>
+    </w:p>
+    <w:p>
+      <w:pPr>
+        <w:autoSpaceDE w:val="0"/>
+        <w:autoSpaceDN w:val="0"/>
+        <w:adjustRightInd w:val="0"/>
+        <w:spacing w:after="0" w:line="240" w:lineRule="auto"/>
+        <w:rPr>
+          <w:rFonts w:ascii="TheSansMonoCondensed-Plain" w:hAnsi="TheSansMonoCondensed-Plain" w:cs="TheSansMonoCondensed-Plain"/>
+          <w:sz w:val="18"/>
+          <w:szCs w:val="18"/>
+        </w:rPr>
+      </w:pPr>
+      <w:r>
+        <w:rPr>
+          <w:rFonts w:ascii="TheSansMonoCondensed-Plain" w:hAnsi="TheSansMonoCondensed-Plain" w:cs="TheSansMonoCondensed-Plain"/>
+          <w:sz w:val="18"/>
+          <w:szCs w:val="18"/>
+        </w:rPr>
+        <w:t>// ...</w:t>
+      </w:r>
+    </w:p>
+    <w:p>
+      <w:pPr>
+        <w:autoSpaceDE w:val="0"/>
+        <w:autoSpaceDN w:val="0"/>
+        <w:adjustRightInd w:val="0"/>
+        <w:spacing w:after="0" w:line="240" w:lineRule="auto"/>
+        <w:rPr>
+          <w:rFonts w:ascii="Utopia-Regular" w:hAnsi="Utopia-Regular" w:cs="Utopia-Regular"/>
+          <w:sz w:val="18"/>
+          <w:szCs w:val="18"/>
+        </w:rPr>
+      </w:pPr>
+      <w:r>
+        <w:rPr>
+          <w:rFonts w:ascii="TheSansMonoCondensed-Plain" w:hAnsi="TheSansMonoCondensed-Plain" w:cs="TheSansMonoCondensed-Plain"/>
+          <w:sz w:val="18"/>
+          <w:szCs w:val="18"/>
+        </w:rPr>
+        <w:lastRenderedPageBreak/>
+        <w:t>}</w:t>
+      </w:r>
+    </w:p>
+    <w:p>
+      <w:pPr>
+        <w:autoSpaceDE w:val="0"/>
+        <w:autoSpaceDN w:val="0"/>
+        <w:adjustRightInd w:val="0"/>
+        <w:spacing w:after="0" w:line="240" w:lineRule="auto"/>
+        <w:rPr>
+          <w:rFonts w:ascii="Utopia-Regular" w:hAnsi="Utopia-Regular" w:cs="Utopia-Regular"/>
+          <w:sz w:val="18"/>
+          <w:szCs w:val="18"/>
+        </w:rPr>
+      </w:pPr>
+    </w:p>
+    <w:p>
+      <w:pPr>
+        <w:autoSpaceDE w:val="0"/>
+        <w:autoSpaceDN w:val="0"/>
+        <w:adjustRightInd w:val="0"/>
+        <w:spacing w:after="0" w:line="240" w:lineRule="auto"/>
+        <w:rPr>
+          <w:rFonts w:ascii="Utopia-Regular" w:hAnsi="Utopia-Regular" w:cs="Utopia-Regular"/>
+          <w:sz w:val="18"/>
+          <w:szCs w:val="18"/>
+        </w:rPr>
+      </w:pPr>
+      <w:r>
+        <w:rPr>
+          <w:rFonts w:ascii="Utopia-Regular" w:hAnsi="Utopia-Regular" w:cs="Utopia-Regular"/>
+          <w:sz w:val="18"/>
+          <w:szCs w:val="18"/>
+        </w:rPr>
+        <w:t>The two rules, then, for bidirectional one-to-one associations are the following:</w:t>
+      </w:r>
+    </w:p>
+    <w:p>
+      <w:pPr>
+        <w:autoSpaceDE w:val="0"/>
+        <w:autoSpaceDN w:val="0"/>
+        <w:adjustRightInd w:val="0"/>
+        <w:spacing w:after="0" w:line="240" w:lineRule="auto"/>
+        <w:rPr>
+          <w:rFonts w:ascii="Utopia-Regular" w:hAnsi="Utopia-Regular" w:cs="Utopia-Regular"/>
+          <w:sz w:val="18"/>
+          <w:szCs w:val="18"/>
+        </w:rPr>
+      </w:pPr>
+      <w:r>
+        <w:rPr>
+          <w:rFonts w:ascii="Symbol" w:hAnsi="Symbol" w:cs="Symbol"/>
+          <w:sz w:val="18"/>
+          <w:szCs w:val="18"/>
+        </w:rPr>
+        <w:t></w:t>
+      </w:r>
+      <w:r>
+        <w:rPr>
+          <w:rFonts w:ascii="Symbol" w:hAnsi="Symbol" w:cs="Symbol"/>
+          <w:sz w:val="18"/>
+          <w:szCs w:val="18"/>
+        </w:rPr>
+        <w:t></w:t>
+      </w:r>
+      <w:r>
+        <w:rPr>
+          <w:rFonts w:ascii="Utopia-Regular" w:hAnsi="Utopia-Regular" w:cs="Utopia-Regular"/>
+          <w:sz w:val="18"/>
+          <w:szCs w:val="18"/>
+        </w:rPr>
+        <w:t xml:space="preserve">The </w:t>
+      </w:r>
+      <w:r>
+        <w:rPr>
+          <w:rFonts w:ascii="TheSansMonoCondensed-Plain" w:hAnsi="TheSansMonoCondensed-Plain" w:cs="TheSansMonoCondensed-Plain"/>
+          <w:sz w:val="18"/>
+          <w:szCs w:val="18"/>
+        </w:rPr>
+        <w:t xml:space="preserve">@JoinColumn </w:t>
+      </w:r>
+      <w:r>
+        <w:rPr>
+          <w:rFonts w:ascii="Utopia-Regular" w:hAnsi="Utopia-Regular" w:cs="Utopia-Regular"/>
+          <w:sz w:val="18"/>
+          <w:szCs w:val="18"/>
+        </w:rPr>
+        <w:t>annotation goes on the mapping of the entity that is mapped to</w:t>
+      </w:r>
+    </w:p>
+    <w:p>
+      <w:pPr>
+        <w:autoSpaceDE w:val="0"/>
+        <w:autoSpaceDN w:val="0"/>
+        <w:adjustRightInd w:val="0"/>
+        <w:spacing w:after="0" w:line="240" w:lineRule="auto"/>
+        <w:rPr>
+          <w:rFonts w:ascii="Utopia-Regular" w:hAnsi="Utopia-Regular" w:cs="Utopia-Regular"/>
+          <w:sz w:val="18"/>
+          <w:szCs w:val="18"/>
+        </w:rPr>
+      </w:pPr>
+      <w:r>
+        <w:rPr>
+          <w:rFonts w:ascii="Utopia-Regular" w:hAnsi="Utopia-Regular" w:cs="Utopia-Regular"/>
+          <w:sz w:val="18"/>
+          <w:szCs w:val="18"/>
+        </w:rPr>
+        <w:t>the table containing the join column, or the owner of the relationship. This might</w:t>
+      </w:r>
+    </w:p>
+    <w:p>
+      <w:pPr>
+        <w:autoSpaceDE w:val="0"/>
+        <w:autoSpaceDN w:val="0"/>
+        <w:adjustRightInd w:val="0"/>
+        <w:spacing w:after="0" w:line="240" w:lineRule="auto"/>
+        <w:rPr>
+          <w:rFonts w:ascii="Utopia-Regular" w:hAnsi="Utopia-Regular" w:cs="Utopia-Regular"/>
+          <w:sz w:val="18"/>
+          <w:szCs w:val="18"/>
+        </w:rPr>
+      </w:pPr>
+      <w:r>
+        <w:rPr>
+          <w:rFonts w:ascii="Utopia-Regular" w:hAnsi="Utopia-Regular" w:cs="Utopia-Regular"/>
+          <w:sz w:val="18"/>
+          <w:szCs w:val="18"/>
+        </w:rPr>
+        <w:t>be on either side of the association.</w:t>
+      </w:r>
+    </w:p>
+    <w:p>
+      <w:pPr>
+        <w:autoSpaceDE w:val="0"/>
+        <w:autoSpaceDN w:val="0"/>
+        <w:adjustRightInd w:val="0"/>
+        <w:spacing w:after="0" w:line="240" w:lineRule="auto"/>
+        <w:rPr>
+          <w:rFonts w:ascii="Utopia-Regular" w:hAnsi="Utopia-Regular" w:cs="Utopia-Regular"/>
+          <w:sz w:val="18"/>
+          <w:szCs w:val="18"/>
+        </w:rPr>
+      </w:pPr>
+      <w:r>
+        <w:rPr>
+          <w:rFonts w:ascii="Symbol" w:hAnsi="Symbol" w:cs="Symbol"/>
+          <w:sz w:val="18"/>
+          <w:szCs w:val="18"/>
+        </w:rPr>
+        <w:t></w:t>
+      </w:r>
+      <w:r>
+        <w:rPr>
+          <w:rFonts w:ascii="Symbol" w:hAnsi="Symbol" w:cs="Symbol"/>
+          <w:sz w:val="18"/>
+          <w:szCs w:val="18"/>
+        </w:rPr>
+        <w:t></w:t>
+      </w:r>
+      <w:r>
+        <w:rPr>
+          <w:rFonts w:ascii="Utopia-Regular" w:hAnsi="Utopia-Regular" w:cs="Utopia-Regular"/>
+          <w:sz w:val="18"/>
+          <w:szCs w:val="18"/>
+        </w:rPr>
+        <w:t xml:space="preserve">The </w:t>
+      </w:r>
+      <w:r>
+        <w:rPr>
+          <w:rFonts w:ascii="TheSansMonoCondensed-Plain" w:hAnsi="TheSansMonoCondensed-Plain" w:cs="TheSansMonoCondensed-Plain"/>
+          <w:sz w:val="18"/>
+          <w:szCs w:val="18"/>
+        </w:rPr>
+        <w:t xml:space="preserve">mappedBy </w:t>
+      </w:r>
+      <w:r>
+        <w:rPr>
+          <w:rFonts w:ascii="Utopia-Regular" w:hAnsi="Utopia-Regular" w:cs="Utopia-Regular"/>
+          <w:sz w:val="18"/>
+          <w:szCs w:val="18"/>
+        </w:rPr>
+        <w:t xml:space="preserve">element should be specified in the </w:t>
+      </w:r>
+      <w:r>
+        <w:rPr>
+          <w:rFonts w:ascii="TheSansMonoCondensed-Plain" w:hAnsi="TheSansMonoCondensed-Plain" w:cs="TheSansMonoCondensed-Plain"/>
+          <w:sz w:val="18"/>
+          <w:szCs w:val="18"/>
+        </w:rPr>
+        <w:t xml:space="preserve">@OneToOne </w:t>
+      </w:r>
+      <w:r>
+        <w:rPr>
+          <w:rFonts w:ascii="Utopia-Regular" w:hAnsi="Utopia-Regular" w:cs="Utopia-Regular"/>
+          <w:sz w:val="18"/>
+          <w:szCs w:val="18"/>
+        </w:rPr>
+        <w:t>annotation in the</w:t>
+      </w:r>
+    </w:p>
+    <w:p>
+      <w:pPr>
+        <w:autoSpaceDE w:val="0"/>
+        <w:autoSpaceDN w:val="0"/>
+        <w:adjustRightInd w:val="0"/>
+        <w:spacing w:after="0" w:line="240" w:lineRule="auto"/>
+        <w:rPr>
+          <w:rFonts w:ascii="Utopia-Regular" w:hAnsi="Utopia-Regular" w:cs="Utopia-Regular"/>
+          <w:sz w:val="18"/>
+          <w:szCs w:val="18"/>
+        </w:rPr>
+      </w:pPr>
+      <w:r>
+        <w:rPr>
+          <w:rFonts w:ascii="Utopia-Regular" w:hAnsi="Utopia-Regular" w:cs="Utopia-Regular"/>
+          <w:sz w:val="18"/>
+          <w:szCs w:val="18"/>
+        </w:rPr>
+        <w:t>entity that does not define a join column, or the inverse side of the relationship.</w:t>
+      </w:r>
+    </w:p>
+    <w:p>
+      <w:pPr>
+        <w:autoSpaceDE w:val="0"/>
+        <w:autoSpaceDN w:val="0"/>
+        <w:adjustRightInd w:val="0"/>
+        <w:spacing w:after="0" w:line="240" w:lineRule="auto"/>
+        <w:rPr>
+          <w:rFonts w:ascii="Utopia-Regular" w:hAnsi="Utopia-Regular" w:cs="Utopia-Regular"/>
+          <w:sz w:val="18"/>
+          <w:szCs w:val="18"/>
+        </w:rPr>
+      </w:pPr>
+      <w:r>
+        <w:rPr>
+          <w:rFonts w:ascii="Utopia-Regular" w:hAnsi="Utopia-Regular" w:cs="Utopia-Regular"/>
+          <w:sz w:val="18"/>
+          <w:szCs w:val="18"/>
+        </w:rPr>
+        <w:t xml:space="preserve">It would not be legal to have a bidirectional association that had </w:t>
+      </w:r>
+      <w:r>
+        <w:rPr>
+          <w:rFonts w:ascii="TheSansMonoCondensed-Plain" w:hAnsi="TheSansMonoCondensed-Plain" w:cs="TheSansMonoCondensed-Plain"/>
+          <w:sz w:val="18"/>
+          <w:szCs w:val="18"/>
+        </w:rPr>
+        <w:t xml:space="preserve">mappedBy </w:t>
+      </w:r>
+      <w:r>
+        <w:rPr>
+          <w:rFonts w:ascii="Utopia-Regular" w:hAnsi="Utopia-Regular" w:cs="Utopia-Regular"/>
+          <w:sz w:val="18"/>
+          <w:szCs w:val="18"/>
+        </w:rPr>
+        <w:t>on both sides, just as it</w:t>
+      </w:r>
+    </w:p>
+    <w:p>
+      <w:pPr>
+        <w:autoSpaceDE w:val="0"/>
+        <w:autoSpaceDN w:val="0"/>
+        <w:adjustRightInd w:val="0"/>
+        <w:spacing w:after="0" w:line="240" w:lineRule="auto"/>
+        <w:rPr>
+          <w:rFonts w:ascii="Utopia-Regular" w:hAnsi="Utopia-Regular" w:cs="Utopia-Regular"/>
+          <w:sz w:val="18"/>
+          <w:szCs w:val="18"/>
+        </w:rPr>
+      </w:pPr>
+      <w:r>
+        <w:rPr>
+          <w:rFonts w:ascii="Utopia-Regular" w:hAnsi="Utopia-Regular" w:cs="Utopia-Regular"/>
+          <w:sz w:val="18"/>
+          <w:szCs w:val="18"/>
+        </w:rPr>
+        <w:t>would be incorrect to not have it on either side. The difference is that if it were absent on both sides of</w:t>
+      </w:r>
+    </w:p>
+    <w:p>
+      <w:pPr>
+        <w:autoSpaceDE w:val="0"/>
+        <w:autoSpaceDN w:val="0"/>
+        <w:adjustRightInd w:val="0"/>
+        <w:spacing w:after="0" w:line="240" w:lineRule="auto"/>
+        <w:rPr>
+          <w:rFonts w:ascii="Utopia-Regular" w:hAnsi="Utopia-Regular" w:cs="Utopia-Regular"/>
+          <w:sz w:val="18"/>
+          <w:szCs w:val="18"/>
+        </w:rPr>
+      </w:pPr>
+      <w:r>
+        <w:rPr>
+          <w:rFonts w:ascii="Utopia-Regular" w:hAnsi="Utopia-Regular" w:cs="Utopia-Regular"/>
+          <w:sz w:val="18"/>
+          <w:szCs w:val="18"/>
+        </w:rPr>
+        <w:t>the relationship, the provider would treat each side as an independent unidirectional relationship.</w:t>
+      </w:r>
+    </w:p>
+    <w:p>
+      <w:pPr>
+        <w:autoSpaceDE w:val="0"/>
+        <w:autoSpaceDN w:val="0"/>
+        <w:adjustRightInd w:val="0"/>
+        <w:spacing w:after="0" w:line="240" w:lineRule="auto"/>
+        <w:rPr>
+          <w:rFonts w:ascii="Utopia-Regular" w:hAnsi="Utopia-Regular" w:cs="Utopia-Regular"/>
+          <w:sz w:val="18"/>
+          <w:szCs w:val="18"/>
+        </w:rPr>
+      </w:pPr>
+      <w:r>
+        <w:rPr>
+          <w:rFonts w:ascii="Utopia-Regular" w:hAnsi="Utopia-Regular" w:cs="Utopia-Regular"/>
+          <w:sz w:val="18"/>
+          <w:szCs w:val="18"/>
+        </w:rPr>
+        <w:t>This would be fine except that it would assume that each side was the owner and that each had a join</w:t>
+      </w:r>
+    </w:p>
+    <w:p>
+      <w:pPr>
+        <w:autoSpaceDE w:val="0"/>
+        <w:autoSpaceDN w:val="0"/>
+        <w:adjustRightInd w:val="0"/>
+        <w:spacing w:after="0" w:line="240" w:lineRule="auto"/>
+        <w:rPr>
+          <w:rFonts w:ascii="Utopia-Regular" w:hAnsi="Utopia-Regular" w:cs="Utopia-Regular"/>
+          <w:sz w:val="18"/>
+          <w:szCs w:val="18"/>
+        </w:rPr>
+      </w:pPr>
+      <w:r>
+        <w:rPr>
+          <w:rFonts w:ascii="Utopia-Regular" w:hAnsi="Utopia-Regular" w:cs="Utopia-Regular"/>
+          <w:sz w:val="18"/>
+          <w:szCs w:val="18"/>
+        </w:rPr>
+        <w:t>column.</w:t>
+      </w:r>
+    </w:p>
+    <w:p>
+      <w:pPr>
+        <w:autoSpaceDE w:val="0"/>
+        <w:autoSpaceDN w:val="0"/>
+        <w:adjustRightInd w:val="0"/>
+        <w:spacing w:after="0" w:line="240" w:lineRule="auto"/>
+        <w:rPr>
+          <w:rFonts w:ascii="Utopia-Regular" w:hAnsi="Utopia-Regular" w:cs="Utopia-Regular"/>
+          <w:sz w:val="18"/>
+          <w:szCs w:val="18"/>
+        </w:rPr>
+      </w:pPr>
+      <w:r>
+        <w:rPr>
+          <w:rFonts w:ascii="Utopia-Regular" w:hAnsi="Utopia-Regular" w:cs="Utopia-Regular"/>
+          <w:sz w:val="18"/>
+          <w:szCs w:val="18"/>
+        </w:rPr>
+        <w:t>Bidirectional many-to-one relationships are explained later as part of the discussion of</w:t>
+      </w:r>
+    </w:p>
+    <w:p>
+      <w:pPr>
+        <w:autoSpaceDE w:val="0"/>
+        <w:autoSpaceDN w:val="0"/>
+        <w:adjustRightInd w:val="0"/>
+        <w:spacing w:after="0" w:line="240" w:lineRule="auto"/>
+        <w:rPr>
+          <w:rFonts w:ascii="Utopia-Regular" w:hAnsi="Utopia-Regular" w:cs="Utopia-Regular"/>
+          <w:sz w:val="18"/>
+          <w:szCs w:val="18"/>
+        </w:rPr>
+      </w:pPr>
+      <w:r>
+        <w:rPr>
+          <w:rFonts w:ascii="Utopia-Regular" w:hAnsi="Utopia-Regular" w:cs="Utopia-Regular"/>
+          <w:sz w:val="18"/>
+          <w:szCs w:val="18"/>
+        </w:rPr>
+        <w:t>multivalued bidirectional associations.</w:t>
+      </w:r>
+    </w:p>
+    <w:p>
+      <w:pPr>
+        <w:autoSpaceDE w:val="0"/>
+        <w:autoSpaceDN w:val="0"/>
+        <w:adjustRightInd w:val="0"/>
+        <w:spacing w:after="0" w:line="240" w:lineRule="auto"/>
+        <w:rPr>
+          <w:rFonts w:ascii="Utopia-Regular" w:hAnsi="Utopia-Regular" w:cs="Utopia-Regular"/>
+          <w:sz w:val="18"/>
+          <w:szCs w:val="18"/>
+        </w:rPr>
+      </w:pPr>
+    </w:p>
+    <w:p>
+      <w:pPr>
+        <w:autoSpaceDE w:val="0"/>
+        <w:autoSpaceDN w:val="0"/>
+        <w:adjustRightInd w:val="0"/>
+        <w:spacing w:after="0" w:line="240" w:lineRule="auto"/>
+        <w:rPr>
+          <w:rFonts w:ascii="Utopia-Regular" w:hAnsi="Utopia-Regular" w:cs="Utopia-Regular"/>
+          <w:sz w:val="28"/>
+          <w:szCs w:val="28"/>
+        </w:rPr>
+      </w:pPr>
+      <w:r>
+        <w:rPr>
+          <w:rFonts w:ascii="Utopia-Regular" w:hAnsi="Utopia-Regular" w:cs="Utopia-Regular"/>
+          <w:sz w:val="28"/>
+          <w:szCs w:val="28"/>
+        </w:rPr>
+        <w:t>Collection-Valued Associations</w:t>
+      </w:r>
+    </w:p>
+    <w:p>
+      <w:pPr>
+        <w:autoSpaceDE w:val="0"/>
+        <w:autoSpaceDN w:val="0"/>
+        <w:adjustRightInd w:val="0"/>
+        <w:spacing w:after="0" w:line="240" w:lineRule="auto"/>
+        <w:rPr>
+          <w:rFonts w:ascii="Utopia-Regular" w:hAnsi="Utopia-Regular" w:cs="Utopia-Regular"/>
+          <w:sz w:val="28"/>
+          <w:szCs w:val="28"/>
+        </w:rPr>
+      </w:pPr>
+    </w:p>
+    <w:p>
+      <w:pPr>
+        <w:autoSpaceDE w:val="0"/>
+        <w:autoSpaceDN w:val="0"/>
+        <w:adjustRightInd w:val="0"/>
+        <w:spacing w:after="0" w:line="240" w:lineRule="auto"/>
+        <w:rPr>
+          <w:rFonts w:ascii="Utopia-Regular" w:hAnsi="Utopia-Regular" w:cs="Utopia-Regular"/>
+          <w:sz w:val="18"/>
+          <w:szCs w:val="18"/>
+        </w:rPr>
+      </w:pPr>
+      <w:r>
+        <w:rPr>
+          <w:rFonts w:ascii="Utopia-Regular" w:hAnsi="Utopia-Regular" w:cs="Utopia-Regular"/>
+          <w:sz w:val="18"/>
+          <w:szCs w:val="18"/>
+        </w:rPr>
+        <w:t>When the source entity references one or more target entity instances, a many-valued association or</w:t>
+      </w:r>
+    </w:p>
+    <w:p>
+      <w:pPr>
+        <w:autoSpaceDE w:val="0"/>
+        <w:autoSpaceDN w:val="0"/>
+        <w:adjustRightInd w:val="0"/>
+        <w:spacing w:after="0" w:line="240" w:lineRule="auto"/>
+        <w:rPr>
+          <w:rFonts w:ascii="Utopia-Regular" w:hAnsi="Utopia-Regular" w:cs="Utopia-Regular"/>
+          <w:sz w:val="18"/>
+          <w:szCs w:val="18"/>
+        </w:rPr>
+      </w:pPr>
+      <w:r>
+        <w:rPr>
+          <w:rFonts w:ascii="Utopia-Regular" w:hAnsi="Utopia-Regular" w:cs="Utopia-Regular"/>
+          <w:sz w:val="18"/>
+          <w:szCs w:val="18"/>
+        </w:rPr>
+        <w:t>associated collection is used. Both the one-to-many and many-to-many mappings fit the criteria of</w:t>
+      </w:r>
+    </w:p>
+    <w:p>
+      <w:pPr>
+        <w:autoSpaceDE w:val="0"/>
+        <w:autoSpaceDN w:val="0"/>
+        <w:adjustRightInd w:val="0"/>
+        <w:spacing w:after="0" w:line="240" w:lineRule="auto"/>
+        <w:rPr>
+          <w:rFonts w:ascii="Utopia-Regular" w:hAnsi="Utopia-Regular" w:cs="Utopia-Regular"/>
+          <w:sz w:val="18"/>
+          <w:szCs w:val="18"/>
+        </w:rPr>
+      </w:pPr>
+      <w:r>
+        <w:rPr>
+          <w:rFonts w:ascii="Utopia-Regular" w:hAnsi="Utopia-Regular" w:cs="Utopia-Regular"/>
+          <w:sz w:val="18"/>
+          <w:szCs w:val="18"/>
+        </w:rPr>
+        <w:t>having many target entities.</w:t>
+      </w:r>
+    </w:p>
+    <w:p>
+      <w:pPr>
+        <w:autoSpaceDE w:val="0"/>
+        <w:autoSpaceDN w:val="0"/>
+        <w:adjustRightInd w:val="0"/>
+        <w:spacing w:after="0" w:line="240" w:lineRule="auto"/>
+        <w:rPr>
+          <w:rFonts w:ascii="Utopia-Regular" w:hAnsi="Utopia-Regular" w:cs="Utopia-Regular"/>
+          <w:sz w:val="18"/>
+          <w:szCs w:val="18"/>
+        </w:rPr>
+      </w:pPr>
+    </w:p>
+    <w:p>
+      <w:pPr>
+        <w:autoSpaceDE w:val="0"/>
+        <w:autoSpaceDN w:val="0"/>
+        <w:adjustRightInd w:val="0"/>
+        <w:spacing w:after="0" w:line="240" w:lineRule="auto"/>
+        <w:rPr>
+          <w:rFonts w:ascii="HelveticaNeue-MediumCond" w:hAnsi="HelveticaNeue-MediumCond" w:cs="HelveticaNeue-MediumCond"/>
+          <w:sz w:val="28"/>
+          <w:szCs w:val="28"/>
+        </w:rPr>
+      </w:pPr>
+      <w:r>
+        <w:rPr>
+          <w:rFonts w:ascii="HelveticaNeue-MediumCond" w:hAnsi="HelveticaNeue-MediumCond" w:cs="HelveticaNeue-MediumCond"/>
+          <w:sz w:val="28"/>
+          <w:szCs w:val="28"/>
+        </w:rPr>
+        <w:t>One-to-Many Mappings</w:t>
+      </w:r>
+    </w:p>
+    <w:p>
+      <w:pPr>
+        <w:autoSpaceDE w:val="0"/>
+        <w:autoSpaceDN w:val="0"/>
+        <w:adjustRightInd w:val="0"/>
+        <w:spacing w:after="0" w:line="240" w:lineRule="auto"/>
+        <w:rPr>
+          <w:rFonts w:ascii="HelveticaNeue-MediumCond" w:hAnsi="HelveticaNeue-MediumCond" w:cs="HelveticaNeue-MediumCond"/>
+          <w:b/>
+          <w:sz w:val="28"/>
+          <w:szCs w:val="28"/>
+        </w:rPr>
+      </w:pPr>
+    </w:p>
+    <w:p>
+      <w:pPr>
+        <w:autoSpaceDE w:val="0"/>
+        <w:autoSpaceDN w:val="0"/>
+        <w:adjustRightInd w:val="0"/>
+        <w:spacing w:after="0" w:line="240" w:lineRule="auto"/>
+        <w:rPr>
+          <w:rFonts w:ascii="Utopia-Regular" w:hAnsi="Utopia-Regular" w:cs="Utopia-Regular"/>
+          <w:sz w:val="18"/>
+          <w:szCs w:val="18"/>
+        </w:rPr>
+      </w:pPr>
+      <w:r>
+        <w:rPr>
+          <w:rFonts w:ascii="Utopia-Regular" w:hAnsi="Utopia-Regular" w:cs="Utopia-Regular"/>
+          <w:sz w:val="18"/>
+          <w:szCs w:val="18"/>
+        </w:rPr>
+        <w:t>We continue with our previous example of employee and departments. In this case it is bi-directional from department to employee. The below diagram shows it.</w:t>
+      </w:r>
+    </w:p>
+    <w:p>
+      <w:pPr>
+        <w:autoSpaceDE w:val="0"/>
+        <w:autoSpaceDN w:val="0"/>
+        <w:adjustRightInd w:val="0"/>
+        <w:spacing w:after="0" w:line="240" w:lineRule="auto"/>
+        <w:rPr>
+          <w:rFonts w:ascii="Utopia-Regular" w:hAnsi="Utopia-Regular" w:cs="Utopia-Regular"/>
+          <w:sz w:val="18"/>
+          <w:szCs w:val="18"/>
+        </w:rPr>
+      </w:pPr>
+      <w:r>
+        <w:rPr>
+          <w:rFonts w:ascii="Utopia-Regular" w:hAnsi="Utopia-Regular" w:cs="Utopia-Regular"/>
+          <w:sz w:val="18"/>
+          <w:szCs w:val="18"/>
+        </w:rPr>
+        <w:drawing>
+          <wp:inline distT="0" distB="0" distL="0" distR="0">
+            <wp:extent cx="1457325" cy="533400"/>
+            <wp:effectExtent l="19050" t="0" r="9525" b="0"/>
+            <wp:docPr id="5" name="Picture 4"/>
+            <wp:cNvGraphicFramePr>
+              <a:graphicFrameLocks xmlns:a="http://schemas.openxmlformats.org/drawingml/2006/main" noChangeAspect="1"/>
+            </wp:cNvGraphicFramePr>
+            <a:graphic xmlns:a="http://schemas.openxmlformats.org/drawingml/2006/main">
+              <a:graphicData uri="http://schemas.openxmlformats.org/drawingml/2006/picture">
+                <pic:pic xmlns:pic="http://schemas.openxmlformats.org/drawingml/2006/picture">
+                  <pic:nvPicPr>
+                    <pic:cNvPr id="0" name="Picture 4"/>
+                    <pic:cNvPicPr>
+                      <a:picLocks noChangeAspect="1" noChangeArrowheads="1"/>
+                    </pic:cNvPicPr>
+                  </pic:nvPicPr>
+                  <pic:blipFill>
+                    <a:blip r:embed="rId10" cstate="print"/>
+                    <a:srcRect l="36859" t="21243" r="38622" b="67535"/>
+                    <a:stretch>
+                      <a:fillRect/>
+                    </a:stretch>
+                  </pic:blipFill>
+                  <pic:spPr bwMode="auto">
+                    <a:xfrm>
+                      <a:off x="0" y="0"/>
+                      <a:ext cx="1457325" cy="533400"/>
+                    </a:xfrm>
+                    <a:prstGeom prst="rect">
+                      <a:avLst/>
+                    </a:prstGeom>
+                    <a:noFill/>
+                    <a:ln w="9525">
+                      <a:noFill/>
+                      <a:miter lim="800000"/>
+                      <a:headEnd/>
+                      <a:tailEnd/>
+                    </a:ln>
+                  </pic:spPr>
+                </pic:pic>
+              </a:graphicData>
+            </a:graphic>
+          </wp:inline>
+        </w:drawing>
+      </w:r>
+    </w:p>
+    <w:p>
+      <w:pPr>
+        <w:autoSpaceDE w:val="0"/>
+        <w:autoSpaceDN w:val="0"/>
+        <w:adjustRightInd w:val="0"/>
+        <w:spacing w:after="0" w:line="240" w:lineRule="auto"/>
+        <w:rPr>
+          <w:rFonts w:ascii="Utopia-Regular" w:hAnsi="Utopia-Regular" w:cs="Utopia-Regular"/>
+          <w:sz w:val="18"/>
+          <w:szCs w:val="18"/>
+        </w:rPr>
+      </w:pPr>
+    </w:p>
+    <w:p>
+      <w:pPr>
+        <w:autoSpaceDE w:val="0"/>
+        <w:autoSpaceDN w:val="0"/>
+        <w:adjustRightInd w:val="0"/>
+        <w:spacing w:after="0" w:line="240" w:lineRule="auto"/>
+        <w:rPr>
+          <w:rFonts w:ascii="Utopia-Regular" w:hAnsi="Utopia-Regular" w:cs="Utopia-Regular"/>
+          <w:sz w:val="18"/>
+          <w:szCs w:val="18"/>
+        </w:rPr>
+      </w:pPr>
+      <w:r>
+        <w:rPr>
+          <w:rFonts w:ascii="Utopia-Regular" w:hAnsi="Utopia-Regular" w:cs="Utopia-Regular"/>
+          <w:sz w:val="18"/>
+          <w:szCs w:val="18"/>
+        </w:rPr>
+        <w:t>When a relationship is bidirectional, there are actually two mappings, one for each direction. A</w:t>
+      </w:r>
+    </w:p>
+    <w:p>
+      <w:pPr>
+        <w:autoSpaceDE w:val="0"/>
+        <w:autoSpaceDN w:val="0"/>
+        <w:adjustRightInd w:val="0"/>
+        <w:spacing w:after="0" w:line="240" w:lineRule="auto"/>
+        <w:rPr>
+          <w:rFonts w:ascii="Utopia-Regular" w:hAnsi="Utopia-Regular" w:cs="Utopia-Regular"/>
+          <w:sz w:val="18"/>
+          <w:szCs w:val="18"/>
+        </w:rPr>
+      </w:pPr>
+      <w:r>
+        <w:rPr>
+          <w:rFonts w:ascii="Utopia-Regular" w:hAnsi="Utopia-Regular" w:cs="Utopia-Regular"/>
+          <w:sz w:val="18"/>
+          <w:szCs w:val="18"/>
+        </w:rPr>
+        <w:t>bidirectional one-to-many relationship always implies a many-to-one mapping back to the source, so</w:t>
+      </w:r>
+    </w:p>
+    <w:p>
+      <w:pPr>
+        <w:autoSpaceDE w:val="0"/>
+        <w:autoSpaceDN w:val="0"/>
+        <w:adjustRightInd w:val="0"/>
+        <w:spacing w:after="0" w:line="240" w:lineRule="auto"/>
+        <w:rPr>
+          <w:rFonts w:ascii="TheSansMonoCondensed-Plain" w:hAnsi="TheSansMonoCondensed-Plain" w:cs="TheSansMonoCondensed-Plain"/>
+          <w:sz w:val="18"/>
+          <w:szCs w:val="18"/>
+        </w:rPr>
+      </w:pPr>
+      <w:r>
+        <w:rPr>
+          <w:rFonts w:ascii="Utopia-Regular" w:hAnsi="Utopia-Regular" w:cs="Utopia-Regular"/>
+          <w:sz w:val="18"/>
+          <w:szCs w:val="18"/>
+        </w:rPr>
+        <w:t xml:space="preserve">in our </w:t>
+      </w:r>
+      <w:r>
+        <w:rPr>
+          <w:rFonts w:ascii="TheSansMonoCondensed-Plain" w:hAnsi="TheSansMonoCondensed-Plain" w:cs="TheSansMonoCondensed-Plain"/>
+          <w:sz w:val="18"/>
+          <w:szCs w:val="18"/>
+        </w:rPr>
+        <w:t xml:space="preserve">Employee </w:t>
+      </w:r>
+      <w:r>
+        <w:rPr>
+          <w:rFonts w:ascii="Utopia-Regular" w:hAnsi="Utopia-Regular" w:cs="Utopia-Regular"/>
+          <w:sz w:val="18"/>
+          <w:szCs w:val="18"/>
+        </w:rPr>
+        <w:t xml:space="preserve">and </w:t>
+      </w:r>
+      <w:r>
+        <w:rPr>
+          <w:rFonts w:ascii="TheSansMonoCondensed-Plain" w:hAnsi="TheSansMonoCondensed-Plain" w:cs="TheSansMonoCondensed-Plain"/>
+          <w:sz w:val="18"/>
+          <w:szCs w:val="18"/>
+        </w:rPr>
+        <w:t xml:space="preserve">Department </w:t>
+      </w:r>
+      <w:r>
+        <w:rPr>
+          <w:rFonts w:ascii="Utopia-Regular" w:hAnsi="Utopia-Regular" w:cs="Utopia-Regular"/>
+          <w:sz w:val="18"/>
+          <w:szCs w:val="18"/>
+        </w:rPr>
+        <w:t xml:space="preserve">example there is a one-to-many mapping from </w:t>
+      </w:r>
+      <w:r>
+        <w:rPr>
+          <w:rFonts w:ascii="TheSansMonoCondensed-Plain" w:hAnsi="TheSansMonoCondensed-Plain" w:cs="TheSansMonoCondensed-Plain"/>
+          <w:sz w:val="18"/>
+          <w:szCs w:val="18"/>
+        </w:rPr>
+        <w:t xml:space="preserve">Department </w:t>
+      </w:r>
+      <w:r>
+        <w:rPr>
+          <w:rFonts w:ascii="Utopia-Regular" w:hAnsi="Utopia-Regular" w:cs="Utopia-Regular"/>
+          <w:sz w:val="18"/>
+          <w:szCs w:val="18"/>
+        </w:rPr>
+        <w:t xml:space="preserve">to </w:t>
+      </w:r>
+      <w:r>
+        <w:rPr>
+          <w:rFonts w:ascii="TheSansMonoCondensed-Plain" w:hAnsi="TheSansMonoCondensed-Plain" w:cs="TheSansMonoCondensed-Plain"/>
+          <w:sz w:val="18"/>
+          <w:szCs w:val="18"/>
+        </w:rPr>
+        <w:t>Employee</w:t>
+      </w:r>
+    </w:p>
+    <w:p>
+      <w:pPr>
+        <w:autoSpaceDE w:val="0"/>
+        <w:autoSpaceDN w:val="0"/>
+        <w:adjustRightInd w:val="0"/>
+        <w:spacing w:after="0" w:line="240" w:lineRule="auto"/>
+        <w:rPr>
+          <w:rFonts w:ascii="Utopia-Regular" w:hAnsi="Utopia-Regular" w:cs="Utopia-Regular"/>
+          <w:sz w:val="18"/>
+          <w:szCs w:val="18"/>
+        </w:rPr>
+      </w:pPr>
+      <w:r>
+        <w:rPr>
+          <w:rFonts w:ascii="Utopia-Regular" w:hAnsi="Utopia-Regular" w:cs="Utopia-Regular"/>
+          <w:sz w:val="18"/>
+          <w:szCs w:val="18"/>
+        </w:rPr>
+        <w:t xml:space="preserve">and a many-to-one mapping from </w:t>
+      </w:r>
+      <w:r>
+        <w:rPr>
+          <w:rFonts w:ascii="TheSansMonoCondensed-Plain" w:hAnsi="TheSansMonoCondensed-Plain" w:cs="TheSansMonoCondensed-Plain"/>
+          <w:sz w:val="18"/>
+          <w:szCs w:val="18"/>
+        </w:rPr>
+        <w:t xml:space="preserve">Employee </w:t>
+      </w:r>
+      <w:r>
+        <w:rPr>
+          <w:rFonts w:ascii="Utopia-Regular" w:hAnsi="Utopia-Regular" w:cs="Utopia-Regular"/>
+          <w:sz w:val="18"/>
+          <w:szCs w:val="18"/>
+        </w:rPr>
+        <w:t xml:space="preserve">back to </w:t>
+      </w:r>
+      <w:r>
+        <w:rPr>
+          <w:rFonts w:ascii="TheSansMonoCondensed-Plain" w:hAnsi="TheSansMonoCondensed-Plain" w:cs="TheSansMonoCondensed-Plain"/>
+          <w:sz w:val="18"/>
+          <w:szCs w:val="18"/>
+        </w:rPr>
+        <w:t>Department</w:t>
+      </w:r>
+      <w:r>
+        <w:rPr>
+          <w:rFonts w:ascii="Utopia-Regular" w:hAnsi="Utopia-Regular" w:cs="Utopia-Regular"/>
+          <w:sz w:val="18"/>
+          <w:szCs w:val="18"/>
+        </w:rPr>
+        <w:t>. We could just as easily say that the</w:t>
+      </w:r>
+    </w:p>
+    <w:p>
+      <w:pPr>
+        <w:autoSpaceDE w:val="0"/>
+        <w:autoSpaceDN w:val="0"/>
+        <w:adjustRightInd w:val="0"/>
+        <w:spacing w:after="0" w:line="240" w:lineRule="auto"/>
+        <w:rPr>
+          <w:rFonts w:ascii="Utopia-Regular" w:hAnsi="Utopia-Regular" w:cs="Utopia-Regular"/>
+          <w:sz w:val="18"/>
+          <w:szCs w:val="18"/>
+        </w:rPr>
+      </w:pPr>
+      <w:r>
+        <w:rPr>
+          <w:rFonts w:ascii="Utopia-Regular" w:hAnsi="Utopia-Regular" w:cs="Utopia-Regular"/>
+          <w:sz w:val="18"/>
+          <w:szCs w:val="18"/>
+        </w:rPr>
+        <w:t xml:space="preserve">relationship is bidirectional many-to-one if we were looking at it from the </w:t>
+      </w:r>
+      <w:r>
+        <w:rPr>
+          <w:rFonts w:ascii="TheSansMonoCondensed-Plain" w:hAnsi="TheSansMonoCondensed-Plain" w:cs="TheSansMonoCondensed-Plain"/>
+          <w:sz w:val="18"/>
+          <w:szCs w:val="18"/>
+        </w:rPr>
+        <w:t xml:space="preserve">Employee </w:t>
+      </w:r>
+      <w:r>
+        <w:rPr>
+          <w:rFonts w:ascii="Utopia-Regular" w:hAnsi="Utopia-Regular" w:cs="Utopia-Regular"/>
+          <w:sz w:val="18"/>
+          <w:szCs w:val="18"/>
+        </w:rPr>
+        <w:t>perspective. They</w:t>
+      </w:r>
+    </w:p>
+    <w:p>
+      <w:pPr>
+        <w:autoSpaceDE w:val="0"/>
+        <w:autoSpaceDN w:val="0"/>
+        <w:adjustRightInd w:val="0"/>
+        <w:spacing w:after="0" w:line="240" w:lineRule="auto"/>
+        <w:rPr>
+          <w:rFonts w:ascii="Utopia-Regular" w:hAnsi="Utopia-Regular" w:cs="Utopia-Regular"/>
+          <w:sz w:val="18"/>
+          <w:szCs w:val="18"/>
+        </w:rPr>
+      </w:pPr>
+      <w:r>
+        <w:rPr>
+          <w:rFonts w:ascii="Utopia-Regular" w:hAnsi="Utopia-Regular" w:cs="Utopia-Regular"/>
+          <w:sz w:val="18"/>
+          <w:szCs w:val="18"/>
+        </w:rPr>
+        <w:t>are equivalent because bidirectional many-to-one relationships imply a one-to-many mapping back</w:t>
+      </w:r>
+    </w:p>
+    <w:p>
+      <w:pPr>
+        <w:autoSpaceDE w:val="0"/>
+        <w:autoSpaceDN w:val="0"/>
+        <w:adjustRightInd w:val="0"/>
+        <w:spacing w:after="0" w:line="240" w:lineRule="auto"/>
+        <w:rPr>
+          <w:rFonts w:ascii="Utopia-Regular" w:hAnsi="Utopia-Regular" w:cs="Utopia-Regular"/>
+          <w:sz w:val="18"/>
+          <w:szCs w:val="18"/>
+        </w:rPr>
+      </w:pPr>
+      <w:r>
+        <w:rPr>
+          <w:rFonts w:ascii="Utopia-Regular" w:hAnsi="Utopia-Regular" w:cs="Utopia-Regular"/>
+          <w:sz w:val="18"/>
+          <w:szCs w:val="18"/>
+        </w:rPr>
+        <w:t>from the target to source, and vice versa.</w:t>
+      </w:r>
+    </w:p>
+    <w:p>
+      <w:pPr>
+        <w:autoSpaceDE w:val="0"/>
+        <w:autoSpaceDN w:val="0"/>
+        <w:adjustRightInd w:val="0"/>
+        <w:spacing w:after="0" w:line="240" w:lineRule="auto"/>
+        <w:rPr>
+          <w:rFonts w:ascii="Utopia-Regular" w:hAnsi="Utopia-Regular" w:cs="Utopia-Regular"/>
+          <w:sz w:val="18"/>
+          <w:szCs w:val="18"/>
+        </w:rPr>
+      </w:pPr>
+    </w:p>
+    <w:p>
+      <w:pPr>
+        <w:autoSpaceDE w:val="0"/>
+        <w:autoSpaceDN w:val="0"/>
+        <w:adjustRightInd w:val="0"/>
+        <w:spacing w:after="0" w:line="240" w:lineRule="auto"/>
+      </w:pPr>
     </w:p>
     <w:sectPr>
       <w:pgSz w:w="12240" w:h="15840"/>

--- a/documents/Hibernate_JPA_NOTES.docx
+++ b/documents/Hibernate_JPA_NOTES.docx
@@ -5947,6 +5947,7 @@
         </w:rPr>
         <w:t xml:space="preserve">to </w:t>
       </w:r>
+      <w:proofErr w:type="spellStart"/>
       <w:r>
         <w:rPr>
           <w:rFonts w:ascii="TheSansMonoCondensed-Plain" w:hAnsi="TheSansMonoCondensed-Plain" w:cs="TheSansMonoCondensed-Plain"/>
@@ -5955,6 +5956,7 @@
         </w:rPr>
         <w:t>ParkingSpace</w:t>
       </w:r>
+      <w:proofErr w:type="spellEnd"/>
     </w:p>
     <w:p>
       <w:pPr>
@@ -6278,27 +6280,6 @@
           <w:sz w:val="18"/>
           <w:szCs w:val="18"/>
         </w:rPr>
-        <w:t>@OneToOne</w:t>
-      </w:r>
-    </w:p>
-    <w:p>
-      <w:pPr>
-        <w:autoSpaceDE w:val="0"/>
-        <w:autoSpaceDN w:val="0"/>
-        <w:adjustRightInd w:val="0"/>
-        <w:spacing w:after="0" w:line="240" w:lineRule="auto"/>
-        <w:rPr>
-          <w:rFonts w:ascii="TheSansMonoCondensed-Plain" w:hAnsi="TheSansMonoCondensed-Plain" w:cs="TheSansMonoCondensed-Plain"/>
-          <w:sz w:val="18"/>
-          <w:szCs w:val="18"/>
-        </w:rPr>
-      </w:pPr>
-      <w:r>
-        <w:rPr>
-          <w:rFonts w:ascii="TheSansMonoCondensed-Plain" w:hAnsi="TheSansMonoCondensed-Plain" w:cs="TheSansMonoCondensed-Plain"/>
-          <w:sz w:val="18"/>
-          <w:szCs w:val="18"/>
-        </w:rPr>
         <w:t>@</w:t>
       </w:r>
       <w:proofErr w:type="spellStart"/>
@@ -6308,6 +6289,37 @@
           <w:sz w:val="18"/>
           <w:szCs w:val="18"/>
         </w:rPr>
+        <w:t>OneToOne</w:t>
+      </w:r>
+      <w:proofErr w:type="spellEnd"/>
+    </w:p>
+    <w:p>
+      <w:pPr>
+        <w:autoSpaceDE w:val="0"/>
+        <w:autoSpaceDN w:val="0"/>
+        <w:adjustRightInd w:val="0"/>
+        <w:spacing w:after="0" w:line="240" w:lineRule="auto"/>
+        <w:rPr>
+          <w:rFonts w:ascii="TheSansMonoCondensed-Plain" w:hAnsi="TheSansMonoCondensed-Plain" w:cs="TheSansMonoCondensed-Plain"/>
+          <w:sz w:val="18"/>
+          <w:szCs w:val="18"/>
+        </w:rPr>
+      </w:pPr>
+      <w:r>
+        <w:rPr>
+          <w:rFonts w:ascii="TheSansMonoCondensed-Plain" w:hAnsi="TheSansMonoCondensed-Plain" w:cs="TheSansMonoCondensed-Plain"/>
+          <w:sz w:val="18"/>
+          <w:szCs w:val="18"/>
+        </w:rPr>
+        <w:t>@</w:t>
+      </w:r>
+      <w:proofErr w:type="spellStart"/>
+      <w:r>
+        <w:rPr>
+          <w:rFonts w:ascii="TheSansMonoCondensed-Plain" w:hAnsi="TheSansMonoCondensed-Plain" w:cs="TheSansMonoCondensed-Plain"/>
+          <w:sz w:val="18"/>
+          <w:szCs w:val="18"/>
+        </w:rPr>
         <w:t>JoinColumn</w:t>
       </w:r>
       <w:proofErr w:type="spellEnd"/>
@@ -6338,7 +6350,25 @@
           <w:sz w:val="18"/>
           <w:szCs w:val="18"/>
         </w:rPr>
-        <w:t xml:space="preserve">private ParkingSpace </w:t>
+        <w:t xml:space="preserve">private </w:t>
+      </w:r>
+      <w:proofErr w:type="spellStart"/>
+      <w:r>
+        <w:rPr>
+          <w:rFonts w:ascii="TheSansMonoCondensed-Plain" w:hAnsi="TheSansMonoCondensed-Plain" w:cs="TheSansMonoCondensed-Plain"/>
+          <w:sz w:val="18"/>
+          <w:szCs w:val="18"/>
+        </w:rPr>
+        <w:t>ParkingSpace</w:t>
+      </w:r>
+      <w:proofErr w:type="spellEnd"/>
+      <w:r>
+        <w:rPr>
+          <w:rFonts w:ascii="TheSansMonoCondensed-Plain" w:hAnsi="TheSansMonoCondensed-Plain" w:cs="TheSansMonoCondensed-Plain"/>
+          <w:sz w:val="18"/>
+          <w:szCs w:val="18"/>
+        </w:rPr>
+        <w:t xml:space="preserve"> </w:t>
       </w:r>
       <w:proofErr w:type="spellStart"/>
       <w:r>
@@ -6494,13 +6524,23 @@
           <w:szCs w:val="18"/>
         </w:rPr>
       </w:pPr>
-      <w:r>
-        <w:rPr>
-          <w:rFonts w:ascii="TheSansMonoCondensed-Plain" w:hAnsi="TheSansMonoCondensed-Plain" w:cs="TheSansMonoCondensed-Plain"/>
-          <w:sz w:val="18"/>
-          <w:szCs w:val="18"/>
-        </w:rPr>
-        <w:t xml:space="preserve">ParkingSpace </w:t>
+      <w:proofErr w:type="spellStart"/>
+      <w:r>
+        <w:rPr>
+          <w:rFonts w:ascii="TheSansMonoCondensed-Plain" w:hAnsi="TheSansMonoCondensed-Plain" w:cs="TheSansMonoCondensed-Plain"/>
+          <w:sz w:val="18"/>
+          <w:szCs w:val="18"/>
+        </w:rPr>
+        <w:t>ParkingSpace</w:t>
+      </w:r>
+      <w:proofErr w:type="spellEnd"/>
+      <w:r>
+        <w:rPr>
+          <w:rFonts w:ascii="TheSansMonoCondensed-Plain" w:hAnsi="TheSansMonoCondensed-Plain" w:cs="TheSansMonoCondensed-Plain"/>
+          <w:sz w:val="18"/>
+          <w:szCs w:val="18"/>
+        </w:rPr>
+        <w:t xml:space="preserve"> </w:t>
       </w:r>
       <w:r>
         <w:rPr>
@@ -6630,13 +6670,23 @@
         </w:rPr>
         <w:t xml:space="preserve">need only change the </w:t>
       </w:r>
-      <w:r>
-        <w:rPr>
-          <w:rFonts w:ascii="TheSansMonoCondensed-Plain" w:hAnsi="TheSansMonoCondensed-Plain" w:cs="TheSansMonoCondensed-Plain"/>
-          <w:sz w:val="18"/>
-          <w:szCs w:val="18"/>
-        </w:rPr>
-        <w:t xml:space="preserve">ParkingSpace </w:t>
+      <w:proofErr w:type="spellStart"/>
+      <w:r>
+        <w:rPr>
+          <w:rFonts w:ascii="TheSansMonoCondensed-Plain" w:hAnsi="TheSansMonoCondensed-Plain" w:cs="TheSansMonoCondensed-Plain"/>
+          <w:sz w:val="18"/>
+          <w:szCs w:val="18"/>
+        </w:rPr>
+        <w:t>ParkingSpace</w:t>
+      </w:r>
+      <w:proofErr w:type="spellEnd"/>
+      <w:r>
+        <w:rPr>
+          <w:rFonts w:ascii="TheSansMonoCondensed-Plain" w:hAnsi="TheSansMonoCondensed-Plain" w:cs="TheSansMonoCondensed-Plain"/>
+          <w:sz w:val="18"/>
+          <w:szCs w:val="18"/>
+        </w:rPr>
+        <w:t xml:space="preserve"> </w:t>
       </w:r>
       <w:r>
         <w:rPr>
@@ -6686,6 +6736,7 @@
       <w:r>
         <w:rPr>
           <w:rFonts w:ascii="Utopia-Regular" w:hAnsi="Utopia-Regular" w:cs="Utopia-Regular"/>
+          <w:noProof/>
           <w:sz w:val="18"/>
           <w:szCs w:val="18"/>
         </w:rPr>
@@ -6853,13 +6904,23 @@
         </w:rPr>
         <w:t xml:space="preserve">We now have to add a reference from </w:t>
       </w:r>
-      <w:r>
-        <w:rPr>
-          <w:rFonts w:ascii="TheSansMonoCondensed-Plain" w:hAnsi="TheSansMonoCondensed-Plain" w:cs="TheSansMonoCondensed-Plain"/>
-          <w:sz w:val="18"/>
-          <w:szCs w:val="18"/>
-        </w:rPr>
-        <w:t xml:space="preserve">ParkingSpace </w:t>
+      <w:proofErr w:type="spellStart"/>
+      <w:r>
+        <w:rPr>
+          <w:rFonts w:ascii="TheSansMonoCondensed-Plain" w:hAnsi="TheSansMonoCondensed-Plain" w:cs="TheSansMonoCondensed-Plain"/>
+          <w:sz w:val="18"/>
+          <w:szCs w:val="18"/>
+        </w:rPr>
+        <w:t>ParkingSpace</w:t>
+      </w:r>
+      <w:proofErr w:type="spellEnd"/>
+      <w:r>
+        <w:rPr>
+          <w:rFonts w:ascii="TheSansMonoCondensed-Plain" w:hAnsi="TheSansMonoCondensed-Plain" w:cs="TheSansMonoCondensed-Plain"/>
+          <w:sz w:val="18"/>
+          <w:szCs w:val="18"/>
+        </w:rPr>
+        <w:t xml:space="preserve"> </w:t>
       </w:r>
       <w:r>
         <w:rPr>
@@ -6904,7 +6965,25 @@
           <w:sz w:val="18"/>
           <w:szCs w:val="18"/>
         </w:rPr>
-        <w:t xml:space="preserve">@OneToOne </w:t>
+        <w:t>@</w:t>
+      </w:r>
+      <w:proofErr w:type="spellStart"/>
+      <w:r>
+        <w:rPr>
+          <w:rFonts w:ascii="TheSansMonoCondensed-Plain" w:hAnsi="TheSansMonoCondensed-Plain" w:cs="TheSansMonoCondensed-Plain"/>
+          <w:sz w:val="18"/>
+          <w:szCs w:val="18"/>
+        </w:rPr>
+        <w:t>OneToOne</w:t>
+      </w:r>
+      <w:proofErr w:type="spellEnd"/>
+      <w:r>
+        <w:rPr>
+          <w:rFonts w:ascii="TheSansMonoCondensed-Plain" w:hAnsi="TheSansMonoCondensed-Plain" w:cs="TheSansMonoCondensed-Plain"/>
+          <w:sz w:val="18"/>
+          <w:szCs w:val="18"/>
+        </w:rPr>
+        <w:t xml:space="preserve"> </w:t>
       </w:r>
       <w:r>
         <w:rPr>
@@ -6943,13 +7022,23 @@
           <w:szCs w:val="18"/>
         </w:rPr>
       </w:pPr>
-      <w:r>
-        <w:rPr>
-          <w:rFonts w:ascii="TheSansMonoCondensed-Plain" w:hAnsi="TheSansMonoCondensed-Plain" w:cs="TheSansMonoCondensed-Plain"/>
-          <w:sz w:val="18"/>
-          <w:szCs w:val="18"/>
-        </w:rPr>
-        <w:t xml:space="preserve">mappedBy </w:t>
+      <w:proofErr w:type="spellStart"/>
+      <w:r>
+        <w:rPr>
+          <w:rFonts w:ascii="TheSansMonoCondensed-Plain" w:hAnsi="TheSansMonoCondensed-Plain" w:cs="TheSansMonoCondensed-Plain"/>
+          <w:sz w:val="18"/>
+          <w:szCs w:val="18"/>
+        </w:rPr>
+        <w:t>mappedBy</w:t>
+      </w:r>
+      <w:proofErr w:type="spellEnd"/>
+      <w:r>
+        <w:rPr>
+          <w:rFonts w:ascii="TheSansMonoCondensed-Plain" w:hAnsi="TheSansMonoCondensed-Plain" w:cs="TheSansMonoCondensed-Plain"/>
+          <w:sz w:val="18"/>
+          <w:szCs w:val="18"/>
+        </w:rPr>
+        <w:t xml:space="preserve"> </w:t>
       </w:r>
       <w:r>
         <w:rPr>
@@ -6975,6 +7064,7 @@
         </w:rPr>
         <w:t xml:space="preserve">, not the </w:t>
       </w:r>
+      <w:proofErr w:type="spellStart"/>
       <w:r>
         <w:rPr>
           <w:rFonts w:ascii="TheSansMonoCondensed-Plain" w:hAnsi="TheSansMonoCondensed-Plain" w:cs="TheSansMonoCondensed-Plain"/>
@@ -6983,6 +7073,7 @@
         </w:rPr>
         <w:t>ParkingSpace</w:t>
       </w:r>
+      <w:proofErr w:type="spellEnd"/>
       <w:r>
         <w:rPr>
           <w:rFonts w:ascii="Utopia-Regular" w:hAnsi="Utopia-Regular" w:cs="Utopia-Regular"/>
@@ -7004,13 +7095,23 @@
           <w:szCs w:val="18"/>
         </w:rPr>
       </w:pPr>
-      <w:r>
-        <w:rPr>
-          <w:rFonts w:ascii="TheSansMonoCondensed-Plain" w:hAnsi="TheSansMonoCondensed-Plain" w:cs="TheSansMonoCondensed-Plain"/>
-          <w:sz w:val="18"/>
-          <w:szCs w:val="18"/>
-        </w:rPr>
-        <w:t xml:space="preserve">ParkingSpace </w:t>
+      <w:proofErr w:type="spellStart"/>
+      <w:r>
+        <w:rPr>
+          <w:rFonts w:ascii="TheSansMonoCondensed-Plain" w:hAnsi="TheSansMonoCondensed-Plain" w:cs="TheSansMonoCondensed-Plain"/>
+          <w:sz w:val="18"/>
+          <w:szCs w:val="18"/>
+        </w:rPr>
+        <w:t>ParkingSpace</w:t>
+      </w:r>
+      <w:proofErr w:type="spellEnd"/>
+      <w:r>
+        <w:rPr>
+          <w:rFonts w:ascii="TheSansMonoCondensed-Plain" w:hAnsi="TheSansMonoCondensed-Plain" w:cs="TheSansMonoCondensed-Plain"/>
+          <w:sz w:val="18"/>
+          <w:szCs w:val="18"/>
+        </w:rPr>
+        <w:t xml:space="preserve"> </w:t>
       </w:r>
       <w:r>
         <w:rPr>
@@ -7094,7 +7195,25 @@
           <w:sz w:val="18"/>
           <w:szCs w:val="18"/>
         </w:rPr>
-        <w:t>public class ParkingSpace {</w:t>
+        <w:t xml:space="preserve">public class </w:t>
+      </w:r>
+      <w:proofErr w:type="spellStart"/>
+      <w:r>
+        <w:rPr>
+          <w:rFonts w:ascii="TheSansMonoCondensed-Plain" w:hAnsi="TheSansMonoCondensed-Plain" w:cs="TheSansMonoCondensed-Plain"/>
+          <w:sz w:val="18"/>
+          <w:szCs w:val="18"/>
+        </w:rPr>
+        <w:t>ParkingSpace</w:t>
+      </w:r>
+      <w:proofErr w:type="spellEnd"/>
+      <w:r>
+        <w:rPr>
+          <w:rFonts w:ascii="TheSansMonoCondensed-Plain" w:hAnsi="TheSansMonoCondensed-Plain" w:cs="TheSansMonoCondensed-Plain"/>
+          <w:sz w:val="18"/>
+          <w:szCs w:val="18"/>
+        </w:rPr>
+        <w:t xml:space="preserve"> {</w:t>
       </w:r>
     </w:p>
     <w:p>
@@ -7214,7 +7333,43 @@
           <w:sz w:val="18"/>
           <w:szCs w:val="18"/>
         </w:rPr>
-        <w:t>@OneToOne(mappedBy="</w:t>
+        <w:t>@</w:t>
+      </w:r>
+      <w:proofErr w:type="spellStart"/>
+      <w:r>
+        <w:rPr>
+          <w:rFonts w:ascii="TheSansMonoCondensed-Plain" w:hAnsi="TheSansMonoCondensed-Plain" w:cs="TheSansMonoCondensed-Plain"/>
+          <w:sz w:val="18"/>
+          <w:szCs w:val="18"/>
+        </w:rPr>
+        <w:t>OneToOne</w:t>
+      </w:r>
+      <w:proofErr w:type="spellEnd"/>
+      <w:r>
+        <w:rPr>
+          <w:rFonts w:ascii="TheSansMonoCondensed-Plain" w:hAnsi="TheSansMonoCondensed-Plain" w:cs="TheSansMonoCondensed-Plain"/>
+          <w:sz w:val="18"/>
+          <w:szCs w:val="18"/>
+        </w:rPr>
+        <w:t>(</w:t>
+      </w:r>
+      <w:proofErr w:type="spellStart"/>
+      <w:r>
+        <w:rPr>
+          <w:rFonts w:ascii="TheSansMonoCondensed-Plain" w:hAnsi="TheSansMonoCondensed-Plain" w:cs="TheSansMonoCondensed-Plain"/>
+          <w:sz w:val="18"/>
+          <w:szCs w:val="18"/>
+        </w:rPr>
+        <w:t>mappedBy</w:t>
+      </w:r>
+      <w:proofErr w:type="spellEnd"/>
+      <w:r>
+        <w:rPr>
+          <w:rFonts w:ascii="TheSansMonoCondensed-Plain" w:hAnsi="TheSansMonoCondensed-Plain" w:cs="TheSansMonoCondensed-Plain"/>
+          <w:sz w:val="18"/>
+          <w:szCs w:val="18"/>
+        </w:rPr>
+        <w:t>="</w:t>
       </w:r>
       <w:proofErr w:type="spellStart"/>
       <w:r>
@@ -7393,7 +7548,25 @@
           <w:sz w:val="18"/>
           <w:szCs w:val="18"/>
         </w:rPr>
-        <w:t xml:space="preserve">@JoinColumn </w:t>
+        <w:t>@</w:t>
+      </w:r>
+      <w:proofErr w:type="spellStart"/>
+      <w:r>
+        <w:rPr>
+          <w:rFonts w:ascii="TheSansMonoCondensed-Plain" w:hAnsi="TheSansMonoCondensed-Plain" w:cs="TheSansMonoCondensed-Plain"/>
+          <w:sz w:val="18"/>
+          <w:szCs w:val="18"/>
+        </w:rPr>
+        <w:t>JoinColumn</w:t>
+      </w:r>
+      <w:proofErr w:type="spellEnd"/>
+      <w:r>
+        <w:rPr>
+          <w:rFonts w:ascii="TheSansMonoCondensed-Plain" w:hAnsi="TheSansMonoCondensed-Plain" w:cs="TheSansMonoCondensed-Plain"/>
+          <w:sz w:val="18"/>
+          <w:szCs w:val="18"/>
+        </w:rPr>
+        <w:t xml:space="preserve"> </w:t>
       </w:r>
       <w:r>
         <w:rPr>
@@ -7482,13 +7655,23 @@
         </w:rPr>
         <w:t xml:space="preserve">The </w:t>
       </w:r>
-      <w:r>
-        <w:rPr>
-          <w:rFonts w:ascii="TheSansMonoCondensed-Plain" w:hAnsi="TheSansMonoCondensed-Plain" w:cs="TheSansMonoCondensed-Plain"/>
-          <w:sz w:val="18"/>
-          <w:szCs w:val="18"/>
-        </w:rPr>
-        <w:t xml:space="preserve">mappedBy </w:t>
+      <w:proofErr w:type="spellStart"/>
+      <w:r>
+        <w:rPr>
+          <w:rFonts w:ascii="TheSansMonoCondensed-Plain" w:hAnsi="TheSansMonoCondensed-Plain" w:cs="TheSansMonoCondensed-Plain"/>
+          <w:sz w:val="18"/>
+          <w:szCs w:val="18"/>
+        </w:rPr>
+        <w:t>mappedBy</w:t>
+      </w:r>
+      <w:proofErr w:type="spellEnd"/>
+      <w:r>
+        <w:rPr>
+          <w:rFonts w:ascii="TheSansMonoCondensed-Plain" w:hAnsi="TheSansMonoCondensed-Plain" w:cs="TheSansMonoCondensed-Plain"/>
+          <w:sz w:val="18"/>
+          <w:szCs w:val="18"/>
+        </w:rPr>
+        <w:t xml:space="preserve"> </w:t>
       </w:r>
       <w:r>
         <w:rPr>
@@ -7504,7 +7687,25 @@
           <w:sz w:val="18"/>
           <w:szCs w:val="18"/>
         </w:rPr>
-        <w:t xml:space="preserve">@OneToOne </w:t>
+        <w:t>@</w:t>
+      </w:r>
+      <w:proofErr w:type="spellStart"/>
+      <w:r>
+        <w:rPr>
+          <w:rFonts w:ascii="TheSansMonoCondensed-Plain" w:hAnsi="TheSansMonoCondensed-Plain" w:cs="TheSansMonoCondensed-Plain"/>
+          <w:sz w:val="18"/>
+          <w:szCs w:val="18"/>
+        </w:rPr>
+        <w:t>OneToOne</w:t>
+      </w:r>
+      <w:proofErr w:type="spellEnd"/>
+      <w:r>
+        <w:rPr>
+          <w:rFonts w:ascii="TheSansMonoCondensed-Plain" w:hAnsi="TheSansMonoCondensed-Plain" w:cs="TheSansMonoCondensed-Plain"/>
+          <w:sz w:val="18"/>
+          <w:szCs w:val="18"/>
+        </w:rPr>
+        <w:t xml:space="preserve"> </w:t>
       </w:r>
       <w:r>
         <w:rPr>
@@ -7556,13 +7757,23 @@
         </w:rPr>
         <w:t xml:space="preserve">It would not be legal to have a bidirectional association that had </w:t>
       </w:r>
-      <w:r>
-        <w:rPr>
-          <w:rFonts w:ascii="TheSansMonoCondensed-Plain" w:hAnsi="TheSansMonoCondensed-Plain" w:cs="TheSansMonoCondensed-Plain"/>
-          <w:sz w:val="18"/>
-          <w:szCs w:val="18"/>
-        </w:rPr>
-        <w:t xml:space="preserve">mappedBy </w:t>
+      <w:proofErr w:type="spellStart"/>
+      <w:r>
+        <w:rPr>
+          <w:rFonts w:ascii="TheSansMonoCondensed-Plain" w:hAnsi="TheSansMonoCondensed-Plain" w:cs="TheSansMonoCondensed-Plain"/>
+          <w:sz w:val="18"/>
+          <w:szCs w:val="18"/>
+        </w:rPr>
+        <w:t>mappedBy</w:t>
+      </w:r>
+      <w:proofErr w:type="spellEnd"/>
+      <w:r>
+        <w:rPr>
+          <w:rFonts w:ascii="TheSansMonoCondensed-Plain" w:hAnsi="TheSansMonoCondensed-Plain" w:cs="TheSansMonoCondensed-Plain"/>
+          <w:sz w:val="18"/>
+          <w:szCs w:val="18"/>
+        </w:rPr>
+        <w:t xml:space="preserve"> </w:t>
       </w:r>
       <w:r>
         <w:rPr>
@@ -7690,13 +7901,23 @@
           <w:szCs w:val="18"/>
         </w:rPr>
       </w:pPr>
-      <w:r>
-        <w:rPr>
-          <w:rFonts w:ascii="Utopia-Regular" w:hAnsi="Utopia-Regular" w:cs="Utopia-Regular"/>
-          <w:sz w:val="18"/>
-          <w:szCs w:val="18"/>
-        </w:rPr>
-        <w:t>multivalued bidirectional associations.</w:t>
+      <w:proofErr w:type="spellStart"/>
+      <w:r>
+        <w:rPr>
+          <w:rFonts w:ascii="Utopia-Regular" w:hAnsi="Utopia-Regular" w:cs="Utopia-Regular"/>
+          <w:sz w:val="18"/>
+          <w:szCs w:val="18"/>
+        </w:rPr>
+        <w:t>multivalued</w:t>
+      </w:r>
+      <w:proofErr w:type="spellEnd"/>
+      <w:r>
+        <w:rPr>
+          <w:rFonts w:ascii="Utopia-Regular" w:hAnsi="Utopia-Regular" w:cs="Utopia-Regular"/>
+          <w:sz w:val="18"/>
+          <w:szCs w:val="18"/>
+        </w:rPr>
+        <w:t xml:space="preserve"> bidirectional associations.</w:t>
       </w:r>
     </w:p>
     <w:p>
@@ -7893,6 +8114,7 @@
       <w:r>
         <w:rPr>
           <w:rFonts w:ascii="Utopia-Regular" w:hAnsi="Utopia-Regular" w:cs="Utopia-Regular"/>
+          <w:noProof/>
           <w:sz w:val="18"/>
           <w:szCs w:val="18"/>
         </w:rPr>
@@ -8219,6 +8441,177 @@
           <w:szCs w:val="18"/>
         </w:rPr>
       </w:pPr>
+    </w:p>
+    <w:p>
+      <w:pPr>
+        <w:autoSpaceDE w:val="0"/>
+        <w:autoSpaceDN w:val="0"/>
+        <w:adjustRightInd w:val="0"/>
+        <w:spacing w:after="0" w:line="240" w:lineRule="auto"/>
+      </w:pPr>
+      <w:r>
+        <w:t xml:space="preserve">A clear explanation of this (like what happens when you don't use </w:t>
+      </w:r>
+      <w:r>
+        <w:rPr>
+          <w:b/>
+        </w:rPr>
+        <w:t>mapped</w:t>
+      </w:r>
+      <w:r>
+        <w:rPr>
+          <w:b/>
+        </w:rPr>
+        <w:t xml:space="preserve"> </w:t>
+      </w:r>
+      <w:r>
+        <w:rPr>
+          <w:b/>
+        </w:rPr>
+        <w:t>by</w:t>
+      </w:r>
+      <w:r>
+        <w:t xml:space="preserve"> etc..) is given in the below videos</w:t>
+      </w:r>
+    </w:p>
+    <w:p>
+      <w:pPr>
+        <w:pStyle w:val="Subtitle"/>
+      </w:pPr>
+      <w:r>
+        <w:t>https://www.youtube.com/watch?v=MLsLrj8XFOA</w:t>
+      </w:r>
+    </w:p>
+    <w:p>
+      <w:pPr>
+        <w:autoSpaceDE w:val="0"/>
+        <w:autoSpaceDN w:val="0"/>
+        <w:adjustRightInd w:val="0"/>
+        <w:spacing w:after="0" w:line="240" w:lineRule="auto"/>
+      </w:pPr>
+      <w:r>
+        <w:t>https://www.youtube.com/watch?v=ujMOvdpg3jo</w:t>
+      </w:r>
+    </w:p>
+    <w:p>
+      <w:pPr>
+        <w:autoSpaceDE w:val="0"/>
+        <w:autoSpaceDN w:val="0"/>
+        <w:adjustRightInd w:val="0"/>
+        <w:spacing w:after="0" w:line="240" w:lineRule="auto"/>
+      </w:pPr>
+    </w:p>
+    <w:p>
+      <w:pPr>
+        <w:autoSpaceDE w:val="0"/>
+        <w:autoSpaceDN w:val="0"/>
+        <w:adjustRightInd w:val="0"/>
+        <w:spacing w:after="0" w:line="240" w:lineRule="auto"/>
+        <w:rPr>
+          <w:b/>
+        </w:rPr>
+      </w:pPr>
+      <w:r>
+        <w:rPr>
+          <w:b/>
+        </w:rPr>
+        <w:t>Many-to-Many Mappings</w:t>
+      </w:r>
+    </w:p>
+    <w:p>
+      <w:pPr>
+        <w:autoSpaceDE w:val="0"/>
+        <w:autoSpaceDN w:val="0"/>
+        <w:adjustRightInd w:val="0"/>
+        <w:spacing w:after="0" w:line="240" w:lineRule="auto"/>
+      </w:pPr>
+      <w:r>
+        <w:t>This is covered in the below video</w:t>
+      </w:r>
+    </w:p>
+    <w:p>
+      <w:pPr>
+        <w:autoSpaceDE w:val="0"/>
+        <w:autoSpaceDN w:val="0"/>
+        <w:adjustRightInd w:val="0"/>
+        <w:spacing w:after="0" w:line="240" w:lineRule="auto"/>
+      </w:pPr>
+      <w:r>
+        <w:t>https://www.youtube.com/watch?v=GkIYo6xj5hE</w:t>
+      </w:r>
+    </w:p>
+    <w:p>
+      <w:pPr>
+        <w:autoSpaceDE w:val="0"/>
+        <w:autoSpaceDN w:val="0"/>
+        <w:adjustRightInd w:val="0"/>
+        <w:spacing w:after="0" w:line="240" w:lineRule="auto"/>
+      </w:pPr>
+    </w:p>
+    <w:p>
+      <w:pPr>
+        <w:autoSpaceDE w:val="0"/>
+        <w:autoSpaceDN w:val="0"/>
+        <w:adjustRightInd w:val="0"/>
+        <w:spacing w:after="0" w:line="240" w:lineRule="auto"/>
+      </w:pPr>
+      <w:r>
+        <w:t>Pending items to be completed in relationships:</w:t>
+      </w:r>
+    </w:p>
+    <w:p>
+      <w:pPr>
+        <w:autoSpaceDE w:val="0"/>
+        <w:autoSpaceDN w:val="0"/>
+        <w:adjustRightInd w:val="0"/>
+        <w:spacing w:after="0" w:line="240" w:lineRule="auto"/>
+      </w:pPr>
+      <w:r>
+        <w:t xml:space="preserve">Lazy </w:t>
+      </w:r>
+      <w:proofErr w:type="spellStart"/>
+      <w:r>
+        <w:t>Reationships</w:t>
+      </w:r>
+      <w:proofErr w:type="spellEnd"/>
+    </w:p>
+    <w:p>
+      <w:pPr>
+        <w:autoSpaceDE w:val="0"/>
+        <w:autoSpaceDN w:val="0"/>
+        <w:adjustRightInd w:val="0"/>
+        <w:spacing w:after="0" w:line="240" w:lineRule="auto"/>
+      </w:pPr>
+      <w:r>
+        <w:t>Many-to-Many (practical )</w:t>
+      </w:r>
+    </w:p>
+    <w:p>
+      <w:pPr>
+        <w:autoSpaceDE w:val="0"/>
+        <w:autoSpaceDN w:val="0"/>
+        <w:adjustRightInd w:val="0"/>
+        <w:spacing w:after="0" w:line="240" w:lineRule="auto"/>
+      </w:pPr>
+      <w:r>
+        <w:t>using join tables</w:t>
+      </w:r>
+    </w:p>
+    <w:p>
+      <w:pPr>
+        <w:autoSpaceDE w:val="0"/>
+        <w:autoSpaceDN w:val="0"/>
+        <w:adjustRightInd w:val="0"/>
+        <w:spacing w:after="0" w:line="240" w:lineRule="auto"/>
+      </w:pPr>
+      <w:r>
+        <w:t xml:space="preserve">Unidirectional collection </w:t>
+      </w:r>
+      <w:proofErr w:type="spellStart"/>
+      <w:r>
+        <w:t>mapings</w:t>
+      </w:r>
+      <w:proofErr w:type="spellEnd"/>
     </w:p>
     <w:p>
       <w:pPr>
@@ -8587,6 +8980,45 @@
       <w:rFonts w:ascii="Tahoma" w:hAnsi="Tahoma" w:cs="Tahoma"/>
       <w:sz w:val="16"/>
       <w:szCs w:val="16"/>
+    </w:rPr>
+  </w:style>
+  <w:style w:type="paragraph" w:styleId="Subtitle">
+    <w:name w:val="Subtitle"/>
+    <w:basedOn w:val="Normal"/>
+    <w:next w:val="Normal"/>
+    <w:link w:val="SubtitleChar"/>
+    <w:uiPriority w:val="11"/>
+    <w:qFormat/>
+    <w:rsid w:val="00705320"/>
+    <w:pPr>
+      <w:numPr>
+        <w:ilvl w:val="1"/>
+      </w:numPr>
+    </w:pPr>
+    <w:rPr>
+      <w:rFonts w:asciiTheme="majorHAnsi" w:eastAsiaTheme="majorEastAsia" w:hAnsiTheme="majorHAnsi" w:cstheme="majorBidi"/>
+      <w:i/>
+      <w:iCs/>
+      <w:color w:val="4F81BD" w:themeColor="accent1"/>
+      <w:spacing w:val="15"/>
+      <w:sz w:val="24"/>
+      <w:szCs w:val="24"/>
+    </w:rPr>
+  </w:style>
+  <w:style w:type="character" w:customStyle="1" w:styleId="SubtitleChar">
+    <w:name w:val="Subtitle Char"/>
+    <w:basedOn w:val="DefaultParagraphFont"/>
+    <w:link w:val="Subtitle"/>
+    <w:uiPriority w:val="11"/>
+    <w:rsid w:val="00705320"/>
+    <w:rPr>
+      <w:rFonts w:asciiTheme="majorHAnsi" w:eastAsiaTheme="majorEastAsia" w:hAnsiTheme="majorHAnsi" w:cstheme="majorBidi"/>
+      <w:i/>
+      <w:iCs/>
+      <w:color w:val="4F81BD" w:themeColor="accent1"/>
+      <w:spacing w:val="15"/>
+      <w:sz w:val="24"/>
+      <w:szCs w:val="24"/>
     </w:rPr>
   </w:style>
 </w:styles>

--- a/documents/Hibernate_JPA_NOTES.docx
+++ b/documents/Hibernate_JPA_NOTES.docx
@@ -8550,68 +8550,2239 @@
     </w:p>
     <w:p>
       <w:pPr>
-        <w:autoSpaceDE w:val="0"/>
-        <w:autoSpaceDN w:val="0"/>
-        <w:adjustRightInd w:val="0"/>
-        <w:spacing w:after="0" w:line="240" w:lineRule="auto"/>
-      </w:pPr>
-      <w:r>
-        <w:t>Pending items to be completed in relationships:</w:t>
-      </w:r>
-    </w:p>
-    <w:p>
-      <w:pPr>
-        <w:autoSpaceDE w:val="0"/>
-        <w:autoSpaceDN w:val="0"/>
-        <w:adjustRightInd w:val="0"/>
-        <w:spacing w:after="0" w:line="240" w:lineRule="auto"/>
-      </w:pPr>
-      <w:r>
-        <w:t xml:space="preserve">Lazy </w:t>
-      </w:r>
-      <w:proofErr w:type="spellStart"/>
-      <w:r>
-        <w:t>Reationships</w:t>
-      </w:r>
-      <w:proofErr w:type="spellEnd"/>
-    </w:p>
-    <w:p>
-      <w:pPr>
-        <w:autoSpaceDE w:val="0"/>
-        <w:autoSpaceDN w:val="0"/>
-        <w:adjustRightInd w:val="0"/>
-        <w:spacing w:after="0" w:line="240" w:lineRule="auto"/>
-      </w:pPr>
-      <w:r>
-        <w:t>Many-to-Many (practical )</w:t>
-      </w:r>
-    </w:p>
-    <w:p>
-      <w:pPr>
-        <w:autoSpaceDE w:val="0"/>
-        <w:autoSpaceDN w:val="0"/>
-        <w:adjustRightInd w:val="0"/>
-        <w:spacing w:after="0" w:line="240" w:lineRule="auto"/>
-      </w:pPr>
-      <w:r>
-        <w:t>using join tables</w:t>
-      </w:r>
-    </w:p>
-    <w:p>
-      <w:pPr>
-        <w:autoSpaceDE w:val="0"/>
-        <w:autoSpaceDN w:val="0"/>
-        <w:adjustRightInd w:val="0"/>
-        <w:spacing w:after="0" w:line="240" w:lineRule="auto"/>
-      </w:pPr>
-      <w:r>
-        <w:t xml:space="preserve">Unidirectional collection </w:t>
-      </w:r>
-      <w:proofErr w:type="spellStart"/>
-      <w:r>
-        <w:t>mapings</w:t>
-      </w:r>
-      <w:proofErr w:type="spellEnd"/>
+        <w:spacing w:after="0" w:line="240" w:lineRule="auto"/>
+        <w:rPr>
+          <w:rFonts w:ascii="TheSansMonoCondensed-Plain" w:hAnsi="TheSansMonoCondensed-Plain" w:cs="TheSansMonoCondensed-Plain"/>
+          <w:sz w:val="18"/>
+          <w:szCs w:val="18"/>
+        </w:rPr>
+      </w:pPr>
+      <w:r>
+        <w:rPr>
+          <w:rFonts w:ascii="TheSansMonoCondensed-Plain" w:hAnsi="TheSansMonoCondensed-Plain" w:cs="TheSansMonoCondensed-Plain"/>
+          <w:sz w:val="18"/>
+          <w:szCs w:val="18"/>
+        </w:rPr>
+        <w:t>Each employee can work on multiple projects, and each project can be</w:t>
+      </w:r>
+      <w:r>
+        <w:rPr>
+          <w:rFonts w:ascii="TheSansMonoCondensed-Plain" w:hAnsi="TheSansMonoCondensed-Plain" w:cs="TheSansMonoCondensed-Plain"/>
+          <w:sz w:val="18"/>
+          <w:szCs w:val="18"/>
+        </w:rPr>
+        <w:t xml:space="preserve"> </w:t>
+      </w:r>
+      <w:r>
+        <w:rPr>
+          <w:rFonts w:ascii="TheSansMonoCondensed-Plain" w:hAnsi="TheSansMonoCondensed-Plain" w:cs="TheSansMonoCondensed-Plain"/>
+          <w:sz w:val="18"/>
+          <w:szCs w:val="18"/>
+        </w:rPr>
+        <w:t>worked on by multiple employees.</w:t>
+      </w:r>
+    </w:p>
+    <w:p>
+      <w:pPr>
+        <w:spacing w:after="0" w:line="240" w:lineRule="auto"/>
+        <w:rPr>
+          <w:rFonts w:ascii="TheSansMonoCondensed-Plain" w:hAnsi="TheSansMonoCondensed-Plain" w:cs="TheSansMonoCondensed-Plain"/>
+          <w:sz w:val="18"/>
+          <w:szCs w:val="18"/>
+        </w:rPr>
+      </w:pPr>
+    </w:p>
+    <w:p>
+      <w:pPr>
+        <w:spacing w:after="0" w:line="240" w:lineRule="auto"/>
+        <w:rPr>
+          <w:rFonts w:ascii="TheSansMonoCondensed-Plain" w:hAnsi="TheSansMonoCondensed-Plain" w:cs="TheSansMonoCondensed-Plain"/>
+          <w:sz w:val="18"/>
+          <w:szCs w:val="18"/>
+        </w:rPr>
+      </w:pPr>
+      <w:r>
+        <w:rPr>
+          <w:rFonts w:ascii="TheSansMonoCondensed-Plain" w:hAnsi="TheSansMonoCondensed-Plain" w:cs="TheSansMonoCondensed-Plain"/>
+          <w:sz w:val="18"/>
+          <w:szCs w:val="18"/>
+        </w:rPr>
+        <w:t>Listing 4-22. Many-to-Many Relationship Between Employee and Project</w:t>
+      </w:r>
+    </w:p>
+    <w:p>
+      <w:pPr>
+        <w:spacing w:after="0" w:line="240" w:lineRule="auto"/>
+        <w:rPr>
+          <w:rFonts w:ascii="TheSansMonoCondensed-Plain" w:hAnsi="TheSansMonoCondensed-Plain" w:cs="TheSansMonoCondensed-Plain"/>
+          <w:sz w:val="18"/>
+          <w:szCs w:val="18"/>
+        </w:rPr>
+      </w:pPr>
+    </w:p>
+    <w:p>
+      <w:pPr>
+        <w:spacing w:after="0" w:line="240" w:lineRule="auto"/>
+        <w:rPr>
+          <w:rFonts w:ascii="TheSansMonoCondensed-Plain" w:hAnsi="TheSansMonoCondensed-Plain" w:cs="TheSansMonoCondensed-Plain"/>
+          <w:sz w:val="18"/>
+          <w:szCs w:val="18"/>
+        </w:rPr>
+      </w:pPr>
+      <w:r>
+        <w:rPr>
+          <w:rFonts w:ascii="TheSansMonoCondensed-Plain" w:hAnsi="TheSansMonoCondensed-Plain" w:cs="TheSansMonoCondensed-Plain"/>
+          <w:sz w:val="18"/>
+          <w:szCs w:val="18"/>
+        </w:rPr>
+        <w:t>@Entity</w:t>
+      </w:r>
+    </w:p>
+    <w:p>
+      <w:pPr>
+        <w:spacing w:after="0" w:line="240" w:lineRule="auto"/>
+        <w:rPr>
+          <w:rFonts w:ascii="TheSansMonoCondensed-Plain" w:hAnsi="TheSansMonoCondensed-Plain" w:cs="TheSansMonoCondensed-Plain"/>
+          <w:sz w:val="18"/>
+          <w:szCs w:val="18"/>
+        </w:rPr>
+      </w:pPr>
+      <w:r>
+        <w:rPr>
+          <w:rFonts w:ascii="TheSansMonoCondensed-Plain" w:hAnsi="TheSansMonoCondensed-Plain" w:cs="TheSansMonoCondensed-Plain"/>
+          <w:sz w:val="18"/>
+          <w:szCs w:val="18"/>
+        </w:rPr>
+        <w:t>public class Employee {</w:t>
+      </w:r>
+    </w:p>
+    <w:p>
+      <w:pPr>
+        <w:spacing w:after="0" w:line="240" w:lineRule="auto"/>
+        <w:rPr>
+          <w:rFonts w:ascii="TheSansMonoCondensed-Plain" w:hAnsi="TheSansMonoCondensed-Plain" w:cs="TheSansMonoCondensed-Plain"/>
+          <w:sz w:val="18"/>
+          <w:szCs w:val="18"/>
+        </w:rPr>
+      </w:pPr>
+      <w:r>
+        <w:rPr>
+          <w:rFonts w:ascii="TheSansMonoCondensed-Plain" w:hAnsi="TheSansMonoCondensed-Plain" w:cs="TheSansMonoCondensed-Plain"/>
+          <w:sz w:val="18"/>
+          <w:szCs w:val="18"/>
+        </w:rPr>
+        <w:t xml:space="preserve">@Id private </w:t>
+      </w:r>
+      <w:proofErr w:type="spellStart"/>
+      <w:r>
+        <w:rPr>
+          <w:rFonts w:ascii="TheSansMonoCondensed-Plain" w:hAnsi="TheSansMonoCondensed-Plain" w:cs="TheSansMonoCondensed-Plain"/>
+          <w:sz w:val="18"/>
+          <w:szCs w:val="18"/>
+        </w:rPr>
+        <w:t>int</w:t>
+      </w:r>
+      <w:proofErr w:type="spellEnd"/>
+      <w:r>
+        <w:rPr>
+          <w:rFonts w:ascii="TheSansMonoCondensed-Plain" w:hAnsi="TheSansMonoCondensed-Plain" w:cs="TheSansMonoCondensed-Plain"/>
+          <w:sz w:val="18"/>
+          <w:szCs w:val="18"/>
+        </w:rPr>
+        <w:t xml:space="preserve"> id;</w:t>
+      </w:r>
+    </w:p>
+    <w:p>
+      <w:pPr>
+        <w:spacing w:after="0" w:line="240" w:lineRule="auto"/>
+        <w:rPr>
+          <w:rFonts w:ascii="TheSansMonoCondensed-Plain" w:hAnsi="TheSansMonoCondensed-Plain" w:cs="TheSansMonoCondensed-Plain"/>
+          <w:sz w:val="18"/>
+          <w:szCs w:val="18"/>
+        </w:rPr>
+      </w:pPr>
+      <w:r>
+        <w:rPr>
+          <w:rFonts w:ascii="TheSansMonoCondensed-Plain" w:hAnsi="TheSansMonoCondensed-Plain" w:cs="TheSansMonoCondensed-Plain"/>
+          <w:sz w:val="18"/>
+          <w:szCs w:val="18"/>
+        </w:rPr>
+        <w:t>private String name;</w:t>
+      </w:r>
+    </w:p>
+    <w:p>
+      <w:pPr>
+        <w:spacing w:after="0" w:line="240" w:lineRule="auto"/>
+        <w:rPr>
+          <w:rFonts w:ascii="TheSansMonoCondensed-Plain" w:hAnsi="TheSansMonoCondensed-Plain" w:cs="TheSansMonoCondensed-Plain"/>
+          <w:sz w:val="18"/>
+          <w:szCs w:val="18"/>
+        </w:rPr>
+      </w:pPr>
+      <w:r>
+        <w:rPr>
+          <w:rFonts w:ascii="TheSansMonoCondensed-Plain" w:hAnsi="TheSansMonoCondensed-Plain" w:cs="TheSansMonoCondensed-Plain"/>
+          <w:sz w:val="18"/>
+          <w:szCs w:val="18"/>
+        </w:rPr>
+        <w:lastRenderedPageBreak/>
+        <w:t>@</w:t>
+      </w:r>
+      <w:proofErr w:type="spellStart"/>
+      <w:r>
+        <w:rPr>
+          <w:rFonts w:ascii="TheSansMonoCondensed-Plain" w:hAnsi="TheSansMonoCondensed-Plain" w:cs="TheSansMonoCondensed-Plain"/>
+          <w:sz w:val="18"/>
+          <w:szCs w:val="18"/>
+        </w:rPr>
+        <w:t>ManyToMany</w:t>
+      </w:r>
+      <w:proofErr w:type="spellEnd"/>
+    </w:p>
+    <w:p>
+      <w:pPr>
+        <w:spacing w:after="0" w:line="240" w:lineRule="auto"/>
+        <w:rPr>
+          <w:rFonts w:ascii="TheSansMonoCondensed-Plain" w:hAnsi="TheSansMonoCondensed-Plain" w:cs="TheSansMonoCondensed-Plain"/>
+          <w:sz w:val="18"/>
+          <w:szCs w:val="18"/>
+        </w:rPr>
+      </w:pPr>
+      <w:r>
+        <w:rPr>
+          <w:rFonts w:ascii="TheSansMonoCondensed-Plain" w:hAnsi="TheSansMonoCondensed-Plain" w:cs="TheSansMonoCondensed-Plain"/>
+          <w:sz w:val="18"/>
+          <w:szCs w:val="18"/>
+        </w:rPr>
+        <w:t>private Collection&lt;Project&gt; projects;</w:t>
+      </w:r>
+    </w:p>
+    <w:p>
+      <w:pPr>
+        <w:spacing w:after="0" w:line="240" w:lineRule="auto"/>
+        <w:rPr>
+          <w:rFonts w:ascii="TheSansMonoCondensed-Plain" w:hAnsi="TheSansMonoCondensed-Plain" w:cs="TheSansMonoCondensed-Plain"/>
+          <w:sz w:val="18"/>
+          <w:szCs w:val="18"/>
+        </w:rPr>
+      </w:pPr>
+      <w:r>
+        <w:rPr>
+          <w:rFonts w:ascii="TheSansMonoCondensed-Plain" w:hAnsi="TheSansMonoCondensed-Plain" w:cs="TheSansMonoCondensed-Plain"/>
+          <w:sz w:val="18"/>
+          <w:szCs w:val="18"/>
+        </w:rPr>
+        <w:t>// ...</w:t>
+      </w:r>
+    </w:p>
+    <w:p>
+      <w:pPr>
+        <w:spacing w:after="0" w:line="240" w:lineRule="auto"/>
+        <w:rPr>
+          <w:rFonts w:ascii="TheSansMonoCondensed-Plain" w:hAnsi="TheSansMonoCondensed-Plain" w:cs="TheSansMonoCondensed-Plain"/>
+          <w:sz w:val="18"/>
+          <w:szCs w:val="18"/>
+        </w:rPr>
+      </w:pPr>
+      <w:r>
+        <w:rPr>
+          <w:rFonts w:ascii="TheSansMonoCondensed-Plain" w:hAnsi="TheSansMonoCondensed-Plain" w:cs="TheSansMonoCondensed-Plain"/>
+          <w:sz w:val="18"/>
+          <w:szCs w:val="18"/>
+        </w:rPr>
+        <w:t>}</w:t>
+      </w:r>
+    </w:p>
+    <w:p>
+      <w:pPr>
+        <w:spacing w:after="0" w:line="240" w:lineRule="auto"/>
+        <w:rPr>
+          <w:rFonts w:ascii="TheSansMonoCondensed-Plain" w:hAnsi="TheSansMonoCondensed-Plain" w:cs="TheSansMonoCondensed-Plain"/>
+          <w:sz w:val="18"/>
+          <w:szCs w:val="18"/>
+        </w:rPr>
+      </w:pPr>
+      <w:r>
+        <w:rPr>
+          <w:rFonts w:ascii="TheSansMonoCondensed-Plain" w:hAnsi="TheSansMonoCondensed-Plain" w:cs="TheSansMonoCondensed-Plain"/>
+          <w:sz w:val="18"/>
+          <w:szCs w:val="18"/>
+        </w:rPr>
+        <w:t>@Entity</w:t>
+      </w:r>
+    </w:p>
+    <w:p>
+      <w:pPr>
+        <w:spacing w:after="0" w:line="240" w:lineRule="auto"/>
+        <w:rPr>
+          <w:rFonts w:ascii="TheSansMonoCondensed-Plain" w:hAnsi="TheSansMonoCondensed-Plain" w:cs="TheSansMonoCondensed-Plain"/>
+          <w:sz w:val="18"/>
+          <w:szCs w:val="18"/>
+        </w:rPr>
+      </w:pPr>
+      <w:r>
+        <w:rPr>
+          <w:rFonts w:ascii="TheSansMonoCondensed-Plain" w:hAnsi="TheSansMonoCondensed-Plain" w:cs="TheSansMonoCondensed-Plain"/>
+          <w:sz w:val="18"/>
+          <w:szCs w:val="18"/>
+        </w:rPr>
+        <w:t>public class Project {</w:t>
+      </w:r>
+    </w:p>
+    <w:p>
+      <w:pPr>
+        <w:spacing w:after="0" w:line="240" w:lineRule="auto"/>
+        <w:rPr>
+          <w:rFonts w:ascii="TheSansMonoCondensed-Plain" w:hAnsi="TheSansMonoCondensed-Plain" w:cs="TheSansMonoCondensed-Plain"/>
+          <w:sz w:val="18"/>
+          <w:szCs w:val="18"/>
+        </w:rPr>
+      </w:pPr>
+      <w:r>
+        <w:rPr>
+          <w:rFonts w:ascii="TheSansMonoCondensed-Plain" w:hAnsi="TheSansMonoCondensed-Plain" w:cs="TheSansMonoCondensed-Plain"/>
+          <w:sz w:val="18"/>
+          <w:szCs w:val="18"/>
+        </w:rPr>
+        <w:t xml:space="preserve">@Id private </w:t>
+      </w:r>
+      <w:proofErr w:type="spellStart"/>
+      <w:r>
+        <w:rPr>
+          <w:rFonts w:ascii="TheSansMonoCondensed-Plain" w:hAnsi="TheSansMonoCondensed-Plain" w:cs="TheSansMonoCondensed-Plain"/>
+          <w:sz w:val="18"/>
+          <w:szCs w:val="18"/>
+        </w:rPr>
+        <w:t>int</w:t>
+      </w:r>
+      <w:proofErr w:type="spellEnd"/>
+      <w:r>
+        <w:rPr>
+          <w:rFonts w:ascii="TheSansMonoCondensed-Plain" w:hAnsi="TheSansMonoCondensed-Plain" w:cs="TheSansMonoCondensed-Plain"/>
+          <w:sz w:val="18"/>
+          <w:szCs w:val="18"/>
+        </w:rPr>
+        <w:t xml:space="preserve"> id;</w:t>
+      </w:r>
+    </w:p>
+    <w:p>
+      <w:pPr>
+        <w:spacing w:after="0" w:line="240" w:lineRule="auto"/>
+        <w:rPr>
+          <w:rFonts w:ascii="TheSansMonoCondensed-Plain" w:hAnsi="TheSansMonoCondensed-Plain" w:cs="TheSansMonoCondensed-Plain"/>
+          <w:sz w:val="18"/>
+          <w:szCs w:val="18"/>
+        </w:rPr>
+      </w:pPr>
+      <w:r>
+        <w:rPr>
+          <w:rFonts w:ascii="TheSansMonoCondensed-Plain" w:hAnsi="TheSansMonoCondensed-Plain" w:cs="TheSansMonoCondensed-Plain"/>
+          <w:sz w:val="18"/>
+          <w:szCs w:val="18"/>
+        </w:rPr>
+        <w:t>private String name;</w:t>
+      </w:r>
+    </w:p>
+    <w:p>
+      <w:pPr>
+        <w:spacing w:after="0" w:line="240" w:lineRule="auto"/>
+        <w:rPr>
+          <w:rFonts w:ascii="TheSansMonoCondensed-Plain" w:hAnsi="TheSansMonoCondensed-Plain" w:cs="TheSansMonoCondensed-Plain"/>
+          <w:sz w:val="18"/>
+          <w:szCs w:val="18"/>
+        </w:rPr>
+      </w:pPr>
+      <w:r>
+        <w:rPr>
+          <w:rFonts w:ascii="TheSansMonoCondensed-Plain" w:hAnsi="TheSansMonoCondensed-Plain" w:cs="TheSansMonoCondensed-Plain"/>
+          <w:sz w:val="18"/>
+          <w:szCs w:val="18"/>
+        </w:rPr>
+        <w:t>@</w:t>
+      </w:r>
+      <w:proofErr w:type="spellStart"/>
+      <w:r>
+        <w:rPr>
+          <w:rFonts w:ascii="TheSansMonoCondensed-Plain" w:hAnsi="TheSansMonoCondensed-Plain" w:cs="TheSansMonoCondensed-Plain"/>
+          <w:sz w:val="18"/>
+          <w:szCs w:val="18"/>
+        </w:rPr>
+        <w:t>ManyToMany</w:t>
+      </w:r>
+      <w:proofErr w:type="spellEnd"/>
+      <w:r>
+        <w:rPr>
+          <w:rFonts w:ascii="TheSansMonoCondensed-Plain" w:hAnsi="TheSansMonoCondensed-Plain" w:cs="TheSansMonoCondensed-Plain"/>
+          <w:sz w:val="18"/>
+          <w:szCs w:val="18"/>
+        </w:rPr>
+        <w:t>(</w:t>
+      </w:r>
+      <w:proofErr w:type="spellStart"/>
+      <w:r>
+        <w:rPr>
+          <w:rFonts w:ascii="TheSansMonoCondensed-Plain" w:hAnsi="TheSansMonoCondensed-Plain" w:cs="TheSansMonoCondensed-Plain"/>
+          <w:sz w:val="18"/>
+          <w:szCs w:val="18"/>
+        </w:rPr>
+        <w:t>mappedBy</w:t>
+      </w:r>
+      <w:proofErr w:type="spellEnd"/>
+      <w:r>
+        <w:rPr>
+          <w:rFonts w:ascii="TheSansMonoCondensed-Plain" w:hAnsi="TheSansMonoCondensed-Plain" w:cs="TheSansMonoCondensed-Plain"/>
+          <w:sz w:val="18"/>
+          <w:szCs w:val="18"/>
+        </w:rPr>
+        <w:t>="projects")</w:t>
+      </w:r>
+    </w:p>
+    <w:p>
+      <w:pPr>
+        <w:spacing w:after="0" w:line="240" w:lineRule="auto"/>
+        <w:rPr>
+          <w:rFonts w:ascii="TheSansMonoCondensed-Plain" w:hAnsi="TheSansMonoCondensed-Plain" w:cs="TheSansMonoCondensed-Plain"/>
+          <w:sz w:val="18"/>
+          <w:szCs w:val="18"/>
+        </w:rPr>
+      </w:pPr>
+      <w:r>
+        <w:rPr>
+          <w:rFonts w:ascii="TheSansMonoCondensed-Plain" w:hAnsi="TheSansMonoCondensed-Plain" w:cs="TheSansMonoCondensed-Plain"/>
+          <w:sz w:val="18"/>
+          <w:szCs w:val="18"/>
+        </w:rPr>
+        <w:t>private Collection&lt;Employee&gt; employees;</w:t>
+      </w:r>
+    </w:p>
+    <w:p>
+      <w:pPr>
+        <w:spacing w:after="0" w:line="240" w:lineRule="auto"/>
+        <w:rPr>
+          <w:rFonts w:ascii="TheSansMonoCondensed-Plain" w:hAnsi="TheSansMonoCondensed-Plain" w:cs="TheSansMonoCondensed-Plain"/>
+          <w:sz w:val="18"/>
+          <w:szCs w:val="18"/>
+        </w:rPr>
+      </w:pPr>
+      <w:r>
+        <w:rPr>
+          <w:rFonts w:ascii="TheSansMonoCondensed-Plain" w:hAnsi="TheSansMonoCondensed-Plain" w:cs="TheSansMonoCondensed-Plain"/>
+          <w:sz w:val="18"/>
+          <w:szCs w:val="18"/>
+        </w:rPr>
+        <w:t>// ...</w:t>
+      </w:r>
+    </w:p>
+    <w:p>
+      <w:pPr>
+        <w:spacing w:after="0" w:line="240" w:lineRule="auto"/>
+        <w:rPr>
+          <w:rFonts w:ascii="TheSansMonoCondensed-Plain" w:hAnsi="TheSansMonoCondensed-Plain" w:cs="TheSansMonoCondensed-Plain"/>
+          <w:sz w:val="18"/>
+          <w:szCs w:val="18"/>
+        </w:rPr>
+      </w:pPr>
+      <w:r>
+        <w:rPr>
+          <w:rFonts w:ascii="TheSansMonoCondensed-Plain" w:hAnsi="TheSansMonoCondensed-Plain" w:cs="TheSansMonoCondensed-Plain"/>
+          <w:sz w:val="18"/>
+          <w:szCs w:val="18"/>
+        </w:rPr>
+        <w:t>}</w:t>
+      </w:r>
+    </w:p>
+    <w:p>
+      <w:pPr>
+        <w:spacing w:after="0" w:line="240" w:lineRule="auto"/>
+        <w:rPr>
+          <w:rFonts w:ascii="TheSansMonoCondensed-Plain" w:hAnsi="TheSansMonoCondensed-Plain" w:cs="TheSansMonoCondensed-Plain"/>
+          <w:sz w:val="18"/>
+          <w:szCs w:val="18"/>
+        </w:rPr>
+      </w:pPr>
+    </w:p>
+    <w:p>
+      <w:pPr>
+        <w:spacing w:after="0" w:line="240" w:lineRule="auto"/>
+        <w:rPr>
+          <w:rFonts w:ascii="TheSansMonoCondensed-Plain" w:hAnsi="TheSansMonoCondensed-Plain" w:cs="TheSansMonoCondensed-Plain"/>
+          <w:sz w:val="18"/>
+          <w:szCs w:val="18"/>
+        </w:rPr>
+      </w:pPr>
+      <w:r>
+        <w:rPr>
+          <w:rFonts w:ascii="TheSansMonoCondensed-Plain" w:hAnsi="TheSansMonoCondensed-Plain" w:cs="TheSansMonoCondensed-Plain"/>
+          <w:sz w:val="18"/>
+          <w:szCs w:val="18"/>
+        </w:rPr>
+        <w:t>There are some important differences between this many-to-many relationship and the one-</w:t>
+      </w:r>
+      <w:proofErr w:type="spellStart"/>
+      <w:r>
+        <w:rPr>
+          <w:rFonts w:ascii="TheSansMonoCondensed-Plain" w:hAnsi="TheSansMonoCondensed-Plain" w:cs="TheSansMonoCondensed-Plain"/>
+          <w:sz w:val="18"/>
+          <w:szCs w:val="18"/>
+        </w:rPr>
+        <w:t>tomany</w:t>
+      </w:r>
+      <w:proofErr w:type="spellEnd"/>
+    </w:p>
+    <w:p>
+      <w:pPr>
+        <w:spacing w:after="0" w:line="240" w:lineRule="auto"/>
+        <w:rPr>
+          <w:rFonts w:ascii="TheSansMonoCondensed-Plain" w:hAnsi="TheSansMonoCondensed-Plain" w:cs="TheSansMonoCondensed-Plain"/>
+          <w:sz w:val="18"/>
+          <w:szCs w:val="18"/>
+        </w:rPr>
+      </w:pPr>
+      <w:r>
+        <w:rPr>
+          <w:rFonts w:ascii="TheSansMonoCondensed-Plain" w:hAnsi="TheSansMonoCondensed-Plain" w:cs="TheSansMonoCondensed-Plain"/>
+          <w:sz w:val="18"/>
+          <w:szCs w:val="18"/>
+        </w:rPr>
+        <w:t>relationship discussed earlier.</w:t>
+      </w:r>
+    </w:p>
+    <w:p>
+      <w:pPr>
+        <w:spacing w:after="0" w:line="240" w:lineRule="auto"/>
+        <w:rPr>
+          <w:rFonts w:ascii="TheSansMonoCondensed-Plain" w:hAnsi="TheSansMonoCondensed-Plain" w:cs="TheSansMonoCondensed-Plain"/>
+          <w:sz w:val="18"/>
+          <w:szCs w:val="18"/>
+        </w:rPr>
+      </w:pPr>
+      <w:r>
+        <w:rPr>
+          <w:rFonts w:ascii="TheSansMonoCondensed-Plain" w:hAnsi="TheSansMonoCondensed-Plain" w:cs="TheSansMonoCondensed-Plain"/>
+          <w:sz w:val="18"/>
+          <w:szCs w:val="18"/>
+        </w:rPr>
+        <w:t xml:space="preserve"> The first is a mathematical inevitability: when a many-to-many</w:t>
+      </w:r>
+      <w:r>
+        <w:rPr>
+          <w:rFonts w:ascii="TheSansMonoCondensed-Plain" w:hAnsi="TheSansMonoCondensed-Plain" w:cs="TheSansMonoCondensed-Plain"/>
+          <w:sz w:val="18"/>
+          <w:szCs w:val="18"/>
+        </w:rPr>
+        <w:t xml:space="preserve"> </w:t>
+      </w:r>
+      <w:r>
+        <w:rPr>
+          <w:rFonts w:ascii="TheSansMonoCondensed-Plain" w:hAnsi="TheSansMonoCondensed-Plain" w:cs="TheSansMonoCondensed-Plain"/>
+          <w:sz w:val="18"/>
+          <w:szCs w:val="18"/>
+        </w:rPr>
+        <w:t>relationship is bidirectional, both sides of the relationship are many-to-many mappings.</w:t>
+      </w:r>
+    </w:p>
+    <w:p>
+      <w:pPr>
+        <w:spacing w:after="0" w:line="240" w:lineRule="auto"/>
+        <w:rPr>
+          <w:rFonts w:ascii="TheSansMonoCondensed-Plain" w:hAnsi="TheSansMonoCondensed-Plain" w:cs="TheSansMonoCondensed-Plain"/>
+          <w:sz w:val="18"/>
+          <w:szCs w:val="18"/>
+        </w:rPr>
+      </w:pPr>
+      <w:r>
+        <w:rPr>
+          <w:rFonts w:ascii="TheSansMonoCondensed-Plain" w:hAnsi="TheSansMonoCondensed-Plain" w:cs="TheSansMonoCondensed-Plain"/>
+          <w:sz w:val="18"/>
+          <w:szCs w:val="18"/>
+        </w:rPr>
+        <w:t>The second difference is that there are no join columns on either side of the relationship. You will</w:t>
+      </w:r>
+    </w:p>
+    <w:p>
+      <w:pPr>
+        <w:spacing w:after="0" w:line="240" w:lineRule="auto"/>
+        <w:rPr>
+          <w:rFonts w:ascii="TheSansMonoCondensed-Plain" w:hAnsi="TheSansMonoCondensed-Plain" w:cs="TheSansMonoCondensed-Plain"/>
+          <w:sz w:val="18"/>
+          <w:szCs w:val="18"/>
+        </w:rPr>
+      </w:pPr>
+      <w:r>
+        <w:rPr>
+          <w:rFonts w:ascii="TheSansMonoCondensed-Plain" w:hAnsi="TheSansMonoCondensed-Plain" w:cs="TheSansMonoCondensed-Plain"/>
+          <w:sz w:val="18"/>
+          <w:szCs w:val="18"/>
+        </w:rPr>
+        <w:t>see in the next section that the only way to implement a many-to-many relationship is with a separate</w:t>
+      </w:r>
+    </w:p>
+    <w:p>
+      <w:pPr>
+        <w:spacing w:after="0" w:line="240" w:lineRule="auto"/>
+        <w:rPr>
+          <w:rFonts w:ascii="TheSansMonoCondensed-Plain" w:hAnsi="TheSansMonoCondensed-Plain" w:cs="TheSansMonoCondensed-Plain"/>
+          <w:sz w:val="18"/>
+          <w:szCs w:val="18"/>
+        </w:rPr>
+      </w:pPr>
+      <w:r>
+        <w:rPr>
+          <w:rFonts w:ascii="TheSansMonoCondensed-Plain" w:hAnsi="TheSansMonoCondensed-Plain" w:cs="TheSansMonoCondensed-Plain"/>
+          <w:sz w:val="18"/>
+          <w:szCs w:val="18"/>
+        </w:rPr>
+        <w:t>join table. The consequence of not having any join columns in either of the entity tables is that there is</w:t>
+      </w:r>
+    </w:p>
+    <w:p>
+      <w:pPr>
+        <w:spacing w:after="0" w:line="240" w:lineRule="auto"/>
+        <w:rPr>
+          <w:rFonts w:ascii="TheSansMonoCondensed-Plain" w:hAnsi="TheSansMonoCondensed-Plain" w:cs="TheSansMonoCondensed-Plain"/>
+          <w:sz w:val="18"/>
+          <w:szCs w:val="18"/>
+        </w:rPr>
+      </w:pPr>
+      <w:r>
+        <w:rPr>
+          <w:rFonts w:ascii="TheSansMonoCondensed-Plain" w:hAnsi="TheSansMonoCondensed-Plain" w:cs="TheSansMonoCondensed-Plain"/>
+          <w:sz w:val="18"/>
+          <w:szCs w:val="18"/>
+        </w:rPr>
+        <w:t>no way to determine which side is the owner of the relationship. Because every bidirectional</w:t>
+      </w:r>
+    </w:p>
+    <w:p>
+      <w:pPr>
+        <w:spacing w:after="0" w:line="240" w:lineRule="auto"/>
+        <w:rPr>
+          <w:rFonts w:ascii="TheSansMonoCondensed-Plain" w:hAnsi="TheSansMonoCondensed-Plain" w:cs="TheSansMonoCondensed-Plain"/>
+          <w:sz w:val="18"/>
+          <w:szCs w:val="18"/>
+        </w:rPr>
+      </w:pPr>
+      <w:r>
+        <w:rPr>
+          <w:rFonts w:ascii="TheSansMonoCondensed-Plain" w:hAnsi="TheSansMonoCondensed-Plain" w:cs="TheSansMonoCondensed-Plain"/>
+          <w:sz w:val="18"/>
+          <w:szCs w:val="18"/>
+        </w:rPr>
+        <w:t>relationship has to have both an owning side and an inverse side, we must pick one of the two entities</w:t>
+      </w:r>
+    </w:p>
+    <w:p>
+      <w:pPr>
+        <w:spacing w:after="0" w:line="240" w:lineRule="auto"/>
+        <w:rPr>
+          <w:rFonts w:ascii="TheSansMonoCondensed-Plain" w:hAnsi="TheSansMonoCondensed-Plain" w:cs="TheSansMonoCondensed-Plain"/>
+          <w:sz w:val="18"/>
+          <w:szCs w:val="18"/>
+        </w:rPr>
+      </w:pPr>
+      <w:r>
+        <w:rPr>
+          <w:rFonts w:ascii="TheSansMonoCondensed-Plain" w:hAnsi="TheSansMonoCondensed-Plain" w:cs="TheSansMonoCondensed-Plain"/>
+          <w:sz w:val="18"/>
+          <w:szCs w:val="18"/>
+        </w:rPr>
+        <w:t>to be the owner.</w:t>
+      </w:r>
+    </w:p>
+    <w:p>
+      <w:pPr>
+        <w:autoSpaceDE w:val="0"/>
+        <w:autoSpaceDN w:val="0"/>
+        <w:adjustRightInd w:val="0"/>
+        <w:spacing w:after="0" w:line="240" w:lineRule="auto"/>
+        <w:rPr>
+          <w:rFonts w:ascii="Utopia-Regular" w:hAnsi="Utopia-Regular" w:cs="Utopia-Regular"/>
+          <w:sz w:val="18"/>
+          <w:szCs w:val="18"/>
+        </w:rPr>
+      </w:pPr>
+      <w:r>
+        <w:rPr>
+          <w:rFonts w:ascii="Utopia-Regular" w:hAnsi="Utopia-Regular" w:cs="Utopia-Regular"/>
+          <w:sz w:val="18"/>
+          <w:szCs w:val="18"/>
+        </w:rPr>
+        <w:t>Note that no matter which side is designated as the owner, the other side should include the</w:t>
+      </w:r>
+    </w:p>
+    <w:p>
+      <w:pPr>
+        <w:autoSpaceDE w:val="0"/>
+        <w:autoSpaceDN w:val="0"/>
+        <w:adjustRightInd w:val="0"/>
+        <w:spacing w:after="0" w:line="240" w:lineRule="auto"/>
+        <w:rPr>
+          <w:rFonts w:ascii="Utopia-Regular" w:hAnsi="Utopia-Regular" w:cs="Utopia-Regular"/>
+          <w:sz w:val="18"/>
+          <w:szCs w:val="18"/>
+        </w:rPr>
+      </w:pPr>
+      <w:proofErr w:type="spellStart"/>
+      <w:r>
+        <w:rPr>
+          <w:rFonts w:ascii="TheSansMonoCondensed-Plain" w:hAnsi="TheSansMonoCondensed-Plain" w:cs="TheSansMonoCondensed-Plain"/>
+          <w:sz w:val="18"/>
+          <w:szCs w:val="18"/>
+        </w:rPr>
+        <w:t>mappedBy</w:t>
+      </w:r>
+      <w:proofErr w:type="spellEnd"/>
+      <w:r>
+        <w:rPr>
+          <w:rFonts w:ascii="TheSansMonoCondensed-Plain" w:hAnsi="TheSansMonoCondensed-Plain" w:cs="TheSansMonoCondensed-Plain"/>
+          <w:sz w:val="18"/>
+          <w:szCs w:val="18"/>
+        </w:rPr>
+        <w:t xml:space="preserve"> </w:t>
+      </w:r>
+      <w:r>
+        <w:rPr>
+          <w:rFonts w:ascii="Utopia-Regular" w:hAnsi="Utopia-Regular" w:cs="Utopia-Regular"/>
+          <w:sz w:val="18"/>
+          <w:szCs w:val="18"/>
+        </w:rPr>
+        <w:t>element; otherwise, the provider will think that both sides are the owner and that the</w:t>
+      </w:r>
+    </w:p>
+    <w:p>
+      <w:pPr>
+        <w:spacing w:after="0" w:line="240" w:lineRule="auto"/>
+        <w:rPr>
+          <w:rFonts w:ascii="Utopia-Regular" w:hAnsi="Utopia-Regular" w:cs="Utopia-Regular"/>
+          <w:sz w:val="18"/>
+          <w:szCs w:val="18"/>
+        </w:rPr>
+      </w:pPr>
+      <w:r>
+        <w:rPr>
+          <w:rFonts w:ascii="Utopia-Regular" w:hAnsi="Utopia-Regular" w:cs="Utopia-Regular"/>
+          <w:sz w:val="18"/>
+          <w:szCs w:val="18"/>
+        </w:rPr>
+        <w:t>mappings are separate unidirectional relationships.</w:t>
+      </w:r>
+    </w:p>
+    <w:p>
+      <w:pPr>
+        <w:spacing w:after="0" w:line="240" w:lineRule="auto"/>
+        <w:rPr>
+          <w:rFonts w:ascii="Utopia-Regular" w:hAnsi="Utopia-Regular" w:cs="Utopia-Regular"/>
+          <w:sz w:val="18"/>
+          <w:szCs w:val="18"/>
+        </w:rPr>
+      </w:pPr>
+    </w:p>
+    <w:p>
+      <w:pPr>
+        <w:spacing w:after="0" w:line="240" w:lineRule="auto"/>
+        <w:rPr>
+          <w:rFonts w:ascii="HelveticaNeue-MediumCond" w:hAnsi="HelveticaNeue-MediumCond" w:cs="HelveticaNeue-MediumCond"/>
+          <w:sz w:val="28"/>
+          <w:szCs w:val="28"/>
+        </w:rPr>
+      </w:pPr>
+      <w:r>
+        <w:rPr>
+          <w:rFonts w:ascii="HelveticaNeue-MediumCond" w:hAnsi="HelveticaNeue-MediumCond" w:cs="HelveticaNeue-MediumCond"/>
+          <w:sz w:val="28"/>
+          <w:szCs w:val="28"/>
+        </w:rPr>
+        <w:t>Using Join Tables</w:t>
+      </w:r>
+    </w:p>
+    <w:p>
+      <w:pPr>
+        <w:spacing w:after="0" w:line="240" w:lineRule="auto"/>
+        <w:rPr>
+          <w:rFonts w:ascii="HelveticaNeue-MediumCond" w:hAnsi="HelveticaNeue-MediumCond" w:cs="HelveticaNeue-MediumCond"/>
+          <w:sz w:val="28"/>
+          <w:szCs w:val="28"/>
+        </w:rPr>
+      </w:pPr>
+    </w:p>
+    <w:p>
+      <w:pPr>
+        <w:spacing w:after="0" w:line="240" w:lineRule="auto"/>
+        <w:rPr>
+          <w:rFonts w:ascii="TheSansMonoCondensed-Plain" w:hAnsi="TheSansMonoCondensed-Plain" w:cs="TheSansMonoCondensed-Plain"/>
+          <w:sz w:val="18"/>
+          <w:szCs w:val="18"/>
+        </w:rPr>
+      </w:pPr>
+      <w:r>
+        <w:rPr>
+          <w:rFonts w:ascii="TheSansMonoCondensed-Plain" w:hAnsi="TheSansMonoCondensed-Plain" w:cs="TheSansMonoCondensed-Plain"/>
+          <w:sz w:val="18"/>
+          <w:szCs w:val="18"/>
+        </w:rPr>
+        <w:t>Because the multiplicity of both sides of a many-to-many relationship is plural, neither of the two entity tables can store an unlimited set of foreign key values in a single entity row. We must use a third table to associate the two entity types. We call this association table a join table, and each many-to-many relationship must have one. They might be used for the other relationship types as well, but are not required and are therefore less common.</w:t>
+      </w:r>
+    </w:p>
+    <w:p>
+      <w:pPr>
+        <w:spacing w:after="0" w:line="240" w:lineRule="auto"/>
+        <w:rPr>
+          <w:rFonts w:ascii="TheSansMonoCondensed-Plain" w:hAnsi="TheSansMonoCondensed-Plain" w:cs="TheSansMonoCondensed-Plain"/>
+          <w:sz w:val="18"/>
+          <w:szCs w:val="18"/>
+        </w:rPr>
+      </w:pPr>
+    </w:p>
+    <w:p>
+      <w:pPr>
+        <w:spacing w:after="0" w:line="240" w:lineRule="auto"/>
+        <w:rPr>
+          <w:rFonts w:ascii="TheSansMonoCondensed-Plain" w:hAnsi="TheSansMonoCondensed-Plain" w:cs="TheSansMonoCondensed-Plain"/>
+          <w:sz w:val="18"/>
+          <w:szCs w:val="18"/>
+        </w:rPr>
+      </w:pPr>
+      <w:r>
+        <w:rPr>
+          <w:rFonts w:ascii="TheSansMonoCondensed-Plain" w:hAnsi="TheSansMonoCondensed-Plain" w:cs="TheSansMonoCondensed-Plain"/>
+          <w:sz w:val="18"/>
+          <w:szCs w:val="18"/>
+        </w:rPr>
+        <w:t>we need to add some additional metadata to</w:t>
+      </w:r>
+      <w:r>
+        <w:rPr>
+          <w:rFonts w:ascii="TheSansMonoCondensed-Plain" w:hAnsi="TheSansMonoCondensed-Plain" w:cs="TheSansMonoCondensed-Plain"/>
+          <w:sz w:val="18"/>
+          <w:szCs w:val="18"/>
+        </w:rPr>
+        <w:t xml:space="preserve"> </w:t>
+      </w:r>
+      <w:r>
+        <w:rPr>
+          <w:rFonts w:ascii="TheSansMonoCondensed-Plain" w:hAnsi="TheSansMonoCondensed-Plain" w:cs="TheSansMonoCondensed-Plain"/>
+          <w:sz w:val="18"/>
+          <w:szCs w:val="18"/>
+        </w:rPr>
+        <w:t xml:space="preserve">the Employee class that we have designated as the owner of the relationship. </w:t>
+      </w:r>
+      <w:r>
+        <w:rPr>
+          <w:rFonts w:ascii="TheSansMonoCondensed-Plain" w:hAnsi="TheSansMonoCondensed-Plain" w:cs="TheSansMonoCondensed-Plain"/>
+          <w:sz w:val="18"/>
+          <w:szCs w:val="18"/>
+        </w:rPr>
+        <w:t xml:space="preserve">The below </w:t>
+      </w:r>
+      <w:r>
+        <w:rPr>
+          <w:rFonts w:ascii="TheSansMonoCondensed-Plain" w:hAnsi="TheSansMonoCondensed-Plain" w:cs="TheSansMonoCondensed-Plain"/>
+          <w:sz w:val="18"/>
+          <w:szCs w:val="18"/>
+        </w:rPr>
+        <w:t xml:space="preserve"> shows the</w:t>
+      </w:r>
+      <w:r>
+        <w:rPr>
+          <w:rFonts w:ascii="TheSansMonoCondensed-Plain" w:hAnsi="TheSansMonoCondensed-Plain" w:cs="TheSansMonoCondensed-Plain"/>
+          <w:sz w:val="18"/>
+          <w:szCs w:val="18"/>
+        </w:rPr>
+        <w:t xml:space="preserve"> </w:t>
+      </w:r>
+      <w:r>
+        <w:rPr>
+          <w:rFonts w:ascii="TheSansMonoCondensed-Plain" w:hAnsi="TheSansMonoCondensed-Plain" w:cs="TheSansMonoCondensed-Plain"/>
+          <w:sz w:val="18"/>
+          <w:szCs w:val="18"/>
+        </w:rPr>
+        <w:t>many-to-many relationship with the accompanying join table annotations.</w:t>
+      </w:r>
+    </w:p>
+    <w:p>
+      <w:pPr>
+        <w:spacing w:after="0" w:line="240" w:lineRule="auto"/>
+        <w:rPr>
+          <w:rFonts w:ascii="TheSansMonoCondensed-Plain" w:hAnsi="TheSansMonoCondensed-Plain" w:cs="TheSansMonoCondensed-Plain"/>
+          <w:sz w:val="18"/>
+          <w:szCs w:val="18"/>
+        </w:rPr>
+      </w:pPr>
+    </w:p>
+    <w:p>
+      <w:pPr>
+        <w:spacing w:after="0" w:line="240" w:lineRule="auto"/>
+        <w:rPr>
+          <w:rFonts w:ascii="TheSansMonoCondensed-Plain" w:hAnsi="TheSansMonoCondensed-Plain" w:cs="TheSansMonoCondensed-Plain"/>
+          <w:sz w:val="18"/>
+          <w:szCs w:val="18"/>
+        </w:rPr>
+      </w:pPr>
+      <w:r>
+        <w:rPr>
+          <w:rFonts w:ascii="TheSansMonoCondensed-Plain" w:hAnsi="TheSansMonoCondensed-Plain" w:cs="TheSansMonoCondensed-Plain"/>
+          <w:sz w:val="18"/>
+          <w:szCs w:val="18"/>
+        </w:rPr>
+        <w:t>@Entity</w:t>
+      </w:r>
+    </w:p>
+    <w:p>
+      <w:pPr>
+        <w:spacing w:after="0" w:line="240" w:lineRule="auto"/>
+        <w:rPr>
+          <w:rFonts w:ascii="TheSansMonoCondensed-Plain" w:hAnsi="TheSansMonoCondensed-Plain" w:cs="TheSansMonoCondensed-Plain"/>
+          <w:sz w:val="18"/>
+          <w:szCs w:val="18"/>
+        </w:rPr>
+      </w:pPr>
+      <w:r>
+        <w:rPr>
+          <w:rFonts w:ascii="TheSansMonoCondensed-Plain" w:hAnsi="TheSansMonoCondensed-Plain" w:cs="TheSansMonoCondensed-Plain"/>
+          <w:sz w:val="18"/>
+          <w:szCs w:val="18"/>
+        </w:rPr>
+        <w:t>public class Employee {</w:t>
+      </w:r>
+    </w:p>
+    <w:p>
+      <w:pPr>
+        <w:spacing w:after="0" w:line="240" w:lineRule="auto"/>
+        <w:rPr>
+          <w:rFonts w:ascii="TheSansMonoCondensed-Plain" w:hAnsi="TheSansMonoCondensed-Plain" w:cs="TheSansMonoCondensed-Plain"/>
+          <w:sz w:val="18"/>
+          <w:szCs w:val="18"/>
+        </w:rPr>
+      </w:pPr>
+      <w:r>
+        <w:rPr>
+          <w:rFonts w:ascii="TheSansMonoCondensed-Plain" w:hAnsi="TheSansMonoCondensed-Plain" w:cs="TheSansMonoCondensed-Plain"/>
+          <w:sz w:val="18"/>
+          <w:szCs w:val="18"/>
+        </w:rPr>
+        <w:t xml:space="preserve">@Id private </w:t>
+      </w:r>
+      <w:proofErr w:type="spellStart"/>
+      <w:r>
+        <w:rPr>
+          <w:rFonts w:ascii="TheSansMonoCondensed-Plain" w:hAnsi="TheSansMonoCondensed-Plain" w:cs="TheSansMonoCondensed-Plain"/>
+          <w:sz w:val="18"/>
+          <w:szCs w:val="18"/>
+        </w:rPr>
+        <w:t>int</w:t>
+      </w:r>
+      <w:proofErr w:type="spellEnd"/>
+      <w:r>
+        <w:rPr>
+          <w:rFonts w:ascii="TheSansMonoCondensed-Plain" w:hAnsi="TheSansMonoCondensed-Plain" w:cs="TheSansMonoCondensed-Plain"/>
+          <w:sz w:val="18"/>
+          <w:szCs w:val="18"/>
+        </w:rPr>
+        <w:t xml:space="preserve"> id;</w:t>
+      </w:r>
+    </w:p>
+    <w:p>
+      <w:pPr>
+        <w:spacing w:after="0" w:line="240" w:lineRule="auto"/>
+        <w:rPr>
+          <w:rFonts w:ascii="TheSansMonoCondensed-Plain" w:hAnsi="TheSansMonoCondensed-Plain" w:cs="TheSansMonoCondensed-Plain"/>
+          <w:sz w:val="18"/>
+          <w:szCs w:val="18"/>
+        </w:rPr>
+      </w:pPr>
+      <w:r>
+        <w:rPr>
+          <w:rFonts w:ascii="TheSansMonoCondensed-Plain" w:hAnsi="TheSansMonoCondensed-Plain" w:cs="TheSansMonoCondensed-Plain"/>
+          <w:sz w:val="18"/>
+          <w:szCs w:val="18"/>
+        </w:rPr>
+        <w:t>private String name;</w:t>
+      </w:r>
+    </w:p>
+    <w:p>
+      <w:pPr>
+        <w:spacing w:after="0" w:line="240" w:lineRule="auto"/>
+        <w:rPr>
+          <w:rFonts w:ascii="TheSansMonoCondensed-Plain" w:hAnsi="TheSansMonoCondensed-Plain" w:cs="TheSansMonoCondensed-Plain"/>
+          <w:sz w:val="18"/>
+          <w:szCs w:val="18"/>
+        </w:rPr>
+      </w:pPr>
+      <w:r>
+        <w:rPr>
+          <w:rFonts w:ascii="TheSansMonoCondensed-Plain" w:hAnsi="TheSansMonoCondensed-Plain" w:cs="TheSansMonoCondensed-Plain"/>
+          <w:sz w:val="18"/>
+          <w:szCs w:val="18"/>
+        </w:rPr>
+        <w:t>@</w:t>
+      </w:r>
+      <w:proofErr w:type="spellStart"/>
+      <w:r>
+        <w:rPr>
+          <w:rFonts w:ascii="TheSansMonoCondensed-Plain" w:hAnsi="TheSansMonoCondensed-Plain" w:cs="TheSansMonoCondensed-Plain"/>
+          <w:sz w:val="18"/>
+          <w:szCs w:val="18"/>
+        </w:rPr>
+        <w:t>ManyToMany</w:t>
+      </w:r>
+      <w:proofErr w:type="spellEnd"/>
+    </w:p>
+    <w:p>
+      <w:pPr>
+        <w:spacing w:after="0" w:line="240" w:lineRule="auto"/>
+        <w:rPr>
+          <w:rFonts w:ascii="TheSansMonoCondensed-Plain" w:hAnsi="TheSansMonoCondensed-Plain" w:cs="TheSansMonoCondensed-Plain"/>
+          <w:sz w:val="18"/>
+          <w:szCs w:val="18"/>
+        </w:rPr>
+      </w:pPr>
+      <w:r>
+        <w:rPr>
+          <w:rFonts w:ascii="TheSansMonoCondensed-Plain" w:hAnsi="TheSansMonoCondensed-Plain" w:cs="TheSansMonoCondensed-Plain"/>
+          <w:sz w:val="18"/>
+          <w:szCs w:val="18"/>
+        </w:rPr>
+        <w:t>@</w:t>
+      </w:r>
+      <w:proofErr w:type="spellStart"/>
+      <w:r>
+        <w:rPr>
+          <w:rFonts w:ascii="TheSansMonoCondensed-Plain" w:hAnsi="TheSansMonoCondensed-Plain" w:cs="TheSansMonoCondensed-Plain"/>
+          <w:sz w:val="18"/>
+          <w:szCs w:val="18"/>
+        </w:rPr>
+        <w:t>JoinTable</w:t>
+      </w:r>
+      <w:proofErr w:type="spellEnd"/>
+      <w:r>
+        <w:rPr>
+          <w:rFonts w:ascii="TheSansMonoCondensed-Plain" w:hAnsi="TheSansMonoCondensed-Plain" w:cs="TheSansMonoCondensed-Plain"/>
+          <w:sz w:val="18"/>
+          <w:szCs w:val="18"/>
+        </w:rPr>
+        <w:t>(name="EMP_PROJ",</w:t>
+      </w:r>
+    </w:p>
+    <w:p>
+      <w:pPr>
+        <w:spacing w:after="0" w:line="240" w:lineRule="auto"/>
+        <w:rPr>
+          <w:rFonts w:ascii="TheSansMonoCondensed-Plain" w:hAnsi="TheSansMonoCondensed-Plain" w:cs="TheSansMonoCondensed-Plain"/>
+          <w:sz w:val="18"/>
+          <w:szCs w:val="18"/>
+        </w:rPr>
+      </w:pPr>
+      <w:proofErr w:type="spellStart"/>
+      <w:r>
+        <w:rPr>
+          <w:rFonts w:ascii="TheSansMonoCondensed-Plain" w:hAnsi="TheSansMonoCondensed-Plain" w:cs="TheSansMonoCondensed-Plain"/>
+          <w:sz w:val="18"/>
+          <w:szCs w:val="18"/>
+        </w:rPr>
+        <w:t>joinColumns</w:t>
+      </w:r>
+      <w:proofErr w:type="spellEnd"/>
+      <w:r>
+        <w:rPr>
+          <w:rFonts w:ascii="TheSansMonoCondensed-Plain" w:hAnsi="TheSansMonoCondensed-Plain" w:cs="TheSansMonoCondensed-Plain"/>
+          <w:sz w:val="18"/>
+          <w:szCs w:val="18"/>
+        </w:rPr>
+        <w:t>=@</w:t>
+      </w:r>
+      <w:proofErr w:type="spellStart"/>
+      <w:r>
+        <w:rPr>
+          <w:rFonts w:ascii="TheSansMonoCondensed-Plain" w:hAnsi="TheSansMonoCondensed-Plain" w:cs="TheSansMonoCondensed-Plain"/>
+          <w:sz w:val="18"/>
+          <w:szCs w:val="18"/>
+        </w:rPr>
+        <w:t>JoinColumn</w:t>
+      </w:r>
+      <w:proofErr w:type="spellEnd"/>
+      <w:r>
+        <w:rPr>
+          <w:rFonts w:ascii="TheSansMonoCondensed-Plain" w:hAnsi="TheSansMonoCondensed-Plain" w:cs="TheSansMonoCondensed-Plain"/>
+          <w:sz w:val="18"/>
+          <w:szCs w:val="18"/>
+        </w:rPr>
+        <w:t>(name="EMP_ID"),</w:t>
+      </w:r>
+    </w:p>
+    <w:p>
+      <w:pPr>
+        <w:spacing w:after="0" w:line="240" w:lineRule="auto"/>
+        <w:rPr>
+          <w:rFonts w:ascii="TheSansMonoCondensed-Plain" w:hAnsi="TheSansMonoCondensed-Plain" w:cs="TheSansMonoCondensed-Plain"/>
+          <w:sz w:val="18"/>
+          <w:szCs w:val="18"/>
+        </w:rPr>
+      </w:pPr>
+      <w:proofErr w:type="spellStart"/>
+      <w:r>
+        <w:rPr>
+          <w:rFonts w:ascii="TheSansMonoCondensed-Plain" w:hAnsi="TheSansMonoCondensed-Plain" w:cs="TheSansMonoCondensed-Plain"/>
+          <w:sz w:val="18"/>
+          <w:szCs w:val="18"/>
+        </w:rPr>
+        <w:t>inverseJoinColumns</w:t>
+      </w:r>
+      <w:proofErr w:type="spellEnd"/>
+      <w:r>
+        <w:rPr>
+          <w:rFonts w:ascii="TheSansMonoCondensed-Plain" w:hAnsi="TheSansMonoCondensed-Plain" w:cs="TheSansMonoCondensed-Plain"/>
+          <w:sz w:val="18"/>
+          <w:szCs w:val="18"/>
+        </w:rPr>
+        <w:t>=@</w:t>
+      </w:r>
+      <w:proofErr w:type="spellStart"/>
+      <w:r>
+        <w:rPr>
+          <w:rFonts w:ascii="TheSansMonoCondensed-Plain" w:hAnsi="TheSansMonoCondensed-Plain" w:cs="TheSansMonoCondensed-Plain"/>
+          <w:sz w:val="18"/>
+          <w:szCs w:val="18"/>
+        </w:rPr>
+        <w:t>JoinColumn</w:t>
+      </w:r>
+      <w:proofErr w:type="spellEnd"/>
+      <w:r>
+        <w:rPr>
+          <w:rFonts w:ascii="TheSansMonoCondensed-Plain" w:hAnsi="TheSansMonoCondensed-Plain" w:cs="TheSansMonoCondensed-Plain"/>
+          <w:sz w:val="18"/>
+          <w:szCs w:val="18"/>
+        </w:rPr>
+        <w:t>(name="PROJ_ID"))</w:t>
+      </w:r>
+    </w:p>
+    <w:p>
+      <w:pPr>
+        <w:spacing w:after="0" w:line="240" w:lineRule="auto"/>
+        <w:rPr>
+          <w:rFonts w:ascii="TheSansMonoCondensed-Plain" w:hAnsi="TheSansMonoCondensed-Plain" w:cs="TheSansMonoCondensed-Plain"/>
+          <w:sz w:val="18"/>
+          <w:szCs w:val="18"/>
+        </w:rPr>
+      </w:pPr>
+      <w:r>
+        <w:rPr>
+          <w:rFonts w:ascii="TheSansMonoCondensed-Plain" w:hAnsi="TheSansMonoCondensed-Plain" w:cs="TheSansMonoCondensed-Plain"/>
+          <w:sz w:val="18"/>
+          <w:szCs w:val="18"/>
+        </w:rPr>
+        <w:t>private Collection&lt;Project&gt; projects;</w:t>
+      </w:r>
+    </w:p>
+    <w:p>
+      <w:pPr>
+        <w:spacing w:after="0" w:line="240" w:lineRule="auto"/>
+        <w:rPr>
+          <w:rFonts w:ascii="TheSansMonoCondensed-Plain" w:hAnsi="TheSansMonoCondensed-Plain" w:cs="TheSansMonoCondensed-Plain"/>
+          <w:sz w:val="18"/>
+          <w:szCs w:val="18"/>
+        </w:rPr>
+      </w:pPr>
+      <w:r>
+        <w:rPr>
+          <w:rFonts w:ascii="TheSansMonoCondensed-Plain" w:hAnsi="TheSansMonoCondensed-Plain" w:cs="TheSansMonoCondensed-Plain"/>
+          <w:sz w:val="18"/>
+          <w:szCs w:val="18"/>
+        </w:rPr>
+        <w:t>// ...</w:t>
+      </w:r>
+    </w:p>
+    <w:p>
+      <w:pPr>
+        <w:spacing w:after="0" w:line="240" w:lineRule="auto"/>
+        <w:rPr>
+          <w:rFonts w:ascii="TheSansMonoCondensed-Plain" w:hAnsi="TheSansMonoCondensed-Plain" w:cs="TheSansMonoCondensed-Plain"/>
+          <w:sz w:val="18"/>
+          <w:szCs w:val="18"/>
+        </w:rPr>
+      </w:pPr>
+      <w:r>
+        <w:rPr>
+          <w:rFonts w:ascii="TheSansMonoCondensed-Plain" w:hAnsi="TheSansMonoCondensed-Plain" w:cs="TheSansMonoCondensed-Plain"/>
+          <w:sz w:val="18"/>
+          <w:szCs w:val="18"/>
+        </w:rPr>
+        <w:t>}</w:t>
+      </w:r>
+    </w:p>
+    <w:p>
+      <w:pPr>
+        <w:spacing w:after="0" w:line="240" w:lineRule="auto"/>
+        <w:rPr>
+          <w:rFonts w:ascii="TheSansMonoCondensed-Plain" w:hAnsi="TheSansMonoCondensed-Plain" w:cs="TheSansMonoCondensed-Plain"/>
+          <w:sz w:val="18"/>
+          <w:szCs w:val="18"/>
+        </w:rPr>
+      </w:pPr>
+    </w:p>
+    <w:p>
+      <w:pPr>
+        <w:spacing w:after="0" w:line="240" w:lineRule="auto"/>
+        <w:rPr>
+          <w:rFonts w:ascii="TheSansMonoCondensed-Plain" w:hAnsi="TheSansMonoCondensed-Plain" w:cs="TheSansMonoCondensed-Plain"/>
+          <w:sz w:val="18"/>
+          <w:szCs w:val="18"/>
+        </w:rPr>
+      </w:pPr>
+    </w:p>
+    <w:p>
+      <w:pPr>
+        <w:spacing w:after="0" w:line="240" w:lineRule="auto"/>
+        <w:rPr>
+          <w:rFonts w:ascii="TheSansMonoCondensed-Plain" w:hAnsi="TheSansMonoCondensed-Plain" w:cs="TheSansMonoCondensed-Plain"/>
+          <w:sz w:val="18"/>
+          <w:szCs w:val="18"/>
+        </w:rPr>
+      </w:pPr>
+    </w:p>
+    <w:p>
+      <w:pPr>
+        <w:spacing w:after="0" w:line="240" w:lineRule="auto"/>
+      </w:pPr>
+      <w:r>
+        <w:t>The @</w:t>
+      </w:r>
+      <w:proofErr w:type="spellStart"/>
+      <w:r>
+        <w:t>JoinTable</w:t>
+      </w:r>
+      <w:proofErr w:type="spellEnd"/>
+      <w:r>
+        <w:t xml:space="preserve"> annotation is used to configure the join table for the relationship. The two join</w:t>
+      </w:r>
+    </w:p>
+    <w:p>
+      <w:pPr>
+        <w:spacing w:after="0" w:line="240" w:lineRule="auto"/>
+      </w:pPr>
+      <w:r>
+        <w:t>columns in the join table are distinguished by means of the owning and inverse sides. The join</w:t>
+      </w:r>
+    </w:p>
+    <w:p>
+      <w:pPr>
+        <w:spacing w:after="0" w:line="240" w:lineRule="auto"/>
+      </w:pPr>
+      <w:r>
+        <w:t xml:space="preserve">column to the owning side is described in the </w:t>
+      </w:r>
+      <w:proofErr w:type="spellStart"/>
+      <w:r>
+        <w:t>joinColumns</w:t>
+      </w:r>
+      <w:proofErr w:type="spellEnd"/>
+      <w:r>
+        <w:t xml:space="preserve"> element, while the join column to the</w:t>
+      </w:r>
+    </w:p>
+    <w:p>
+      <w:pPr>
+        <w:spacing w:after="0" w:line="240" w:lineRule="auto"/>
+      </w:pPr>
+      <w:r>
+        <w:t xml:space="preserve">inverse side is specified by the </w:t>
+      </w:r>
+      <w:proofErr w:type="spellStart"/>
+      <w:r>
+        <w:t>inverseJoinColumns</w:t>
+      </w:r>
+      <w:proofErr w:type="spellEnd"/>
+      <w:r>
+        <w:t xml:space="preserve"> element. You can see from the previous example</w:t>
+      </w:r>
+    </w:p>
+    <w:p>
+      <w:pPr>
+        <w:spacing w:after="0" w:line="240" w:lineRule="auto"/>
+      </w:pPr>
+      <w:r>
+        <w:t>that the values of these elements are actually @</w:t>
+      </w:r>
+      <w:proofErr w:type="spellStart"/>
+      <w:r>
+        <w:t>JoinColumn</w:t>
+      </w:r>
+      <w:proofErr w:type="spellEnd"/>
+      <w:r>
+        <w:t xml:space="preserve"> annotations embedded within the</w:t>
+      </w:r>
+    </w:p>
+    <w:p>
+      <w:pPr>
+        <w:spacing w:after="0" w:line="240" w:lineRule="auto"/>
+      </w:pPr>
+      <w:r>
+        <w:t>@</w:t>
+      </w:r>
+      <w:proofErr w:type="spellStart"/>
+      <w:r>
+        <w:t>JoinTable</w:t>
+      </w:r>
+      <w:proofErr w:type="spellEnd"/>
+      <w:r>
+        <w:t xml:space="preserve"> annotation. This provides the ability to declare all of the information about the join</w:t>
+      </w:r>
+    </w:p>
+    <w:p>
+      <w:pPr>
+        <w:spacing w:after="0" w:line="240" w:lineRule="auto"/>
+      </w:pPr>
+      <w:r>
+        <w:t>columns within the table that defines them. The names are plural for times when there might be multiple columns for each foreign key (either the owning entity or the inverse entity has a multipart</w:t>
+      </w:r>
+    </w:p>
+    <w:p>
+      <w:pPr>
+        <w:spacing w:after="0" w:line="240" w:lineRule="auto"/>
+      </w:pPr>
+      <w:r>
+        <w:lastRenderedPageBreak/>
+        <w:t>primary key).</w:t>
+      </w:r>
+    </w:p>
+    <w:p>
+      <w:pPr>
+        <w:spacing w:after="0" w:line="240" w:lineRule="auto"/>
+      </w:pPr>
+    </w:p>
+    <w:p>
+      <w:pPr>
+        <w:spacing w:after="0" w:line="240" w:lineRule="auto"/>
+      </w:pPr>
+      <w:r>
+        <w:t>NOTE:  If already the tables exists, then the above information (extra annotations ) are required. But, if we are building from scratch with create-drop command, then they are optional. Most of the cases, we need to define them as the tables will be already existed in the system.</w:t>
+      </w:r>
+    </w:p>
+    <w:p>
+      <w:pPr>
+        <w:spacing w:after="0" w:line="240" w:lineRule="auto"/>
+      </w:pPr>
+    </w:p>
+    <w:p>
+      <w:pPr>
+        <w:spacing w:after="0" w:line="240" w:lineRule="auto"/>
+      </w:pPr>
+      <w:r>
+        <w:t>NOTE:</w:t>
+      </w:r>
+    </w:p>
+    <w:p>
+      <w:pPr>
+        <w:spacing w:after="0" w:line="240" w:lineRule="auto"/>
+      </w:pPr>
+      <w:r>
+        <w:t xml:space="preserve">In the many-to-many relationship, </w:t>
+      </w:r>
+    </w:p>
+    <w:p>
+      <w:pPr>
+        <w:spacing w:after="0" w:line="240" w:lineRule="auto"/>
+        <w:rPr>
+          <w:rFonts w:ascii="Arial" w:hAnsi="Arial" w:cs="Arial"/>
+          <w:color w:val="252525"/>
+          <w:sz w:val="21"/>
+          <w:szCs w:val="21"/>
+          <w:shd w:val="clear" w:color="auto" w:fill="FFFFFF"/>
+        </w:rPr>
+      </w:pPr>
+      <w:r>
+        <w:rPr>
+          <w:rFonts w:ascii="Arial" w:hAnsi="Arial" w:cs="Arial"/>
+          <w:color w:val="252525"/>
+          <w:sz w:val="21"/>
+          <w:szCs w:val="21"/>
+          <w:shd w:val="clear" w:color="auto" w:fill="FFFFFF"/>
+        </w:rPr>
+        <w:t>If you choose to map the relationship in both directions, then one direction must be defined as the</w:t>
+      </w:r>
+      <w:r>
+        <w:rPr>
+          <w:rStyle w:val="apple-converted-space"/>
+          <w:rFonts w:ascii="Arial" w:hAnsi="Arial" w:cs="Arial"/>
+          <w:color w:val="252525"/>
+          <w:sz w:val="21"/>
+          <w:szCs w:val="21"/>
+          <w:shd w:val="clear" w:color="auto" w:fill="FFFFFF"/>
+        </w:rPr>
+        <w:t> </w:t>
+      </w:r>
+      <w:r>
+        <w:rPr>
+          <w:rFonts w:ascii="Arial" w:hAnsi="Arial" w:cs="Arial"/>
+          <w:i/>
+          <w:iCs/>
+          <w:color w:val="252525"/>
+          <w:sz w:val="21"/>
+          <w:szCs w:val="21"/>
+          <w:shd w:val="clear" w:color="auto" w:fill="FFFFFF"/>
+        </w:rPr>
+        <w:t>owner</w:t>
+      </w:r>
+      <w:r>
+        <w:rPr>
+          <w:rStyle w:val="apple-converted-space"/>
+          <w:rFonts w:ascii="Arial" w:hAnsi="Arial" w:cs="Arial"/>
+          <w:color w:val="252525"/>
+          <w:sz w:val="21"/>
+          <w:szCs w:val="21"/>
+          <w:shd w:val="clear" w:color="auto" w:fill="FFFFFF"/>
+        </w:rPr>
+        <w:t> </w:t>
+      </w:r>
+      <w:r>
+        <w:rPr>
+          <w:rFonts w:ascii="Arial" w:hAnsi="Arial" w:cs="Arial"/>
+          <w:color w:val="252525"/>
+          <w:sz w:val="21"/>
+          <w:szCs w:val="21"/>
+          <w:shd w:val="clear" w:color="auto" w:fill="FFFFFF"/>
+        </w:rPr>
+        <w:t>and the other must use the</w:t>
+      </w:r>
+      <w:r>
+        <w:rPr>
+          <w:rStyle w:val="apple-converted-space"/>
+          <w:rFonts w:ascii="Arial" w:hAnsi="Arial" w:cs="Arial"/>
+          <w:color w:val="252525"/>
+          <w:sz w:val="21"/>
+          <w:szCs w:val="21"/>
+          <w:shd w:val="clear" w:color="auto" w:fill="FFFFFF"/>
+        </w:rPr>
+        <w:t> </w:t>
+      </w:r>
+      <w:proofErr w:type="spellStart"/>
+      <w:r>
+        <w:rPr>
+          <w:rStyle w:val="HTMLCode"/>
+          <w:rFonts w:eastAsiaTheme="minorHAnsi"/>
+          <w:color w:val="000000"/>
+          <w:sz w:val="21"/>
+          <w:szCs w:val="21"/>
+          <w:bdr w:val="single" w:sz="6" w:space="1" w:color="DDDDDD" w:frame="1"/>
+          <w:shd w:val="clear" w:color="auto" w:fill="F9F9F9"/>
+        </w:rPr>
+        <w:t>mappedBy</w:t>
+      </w:r>
+      <w:proofErr w:type="spellEnd"/>
+      <w:r>
+        <w:rPr>
+          <w:rStyle w:val="apple-converted-space"/>
+          <w:rFonts w:ascii="Arial" w:hAnsi="Arial" w:cs="Arial"/>
+          <w:color w:val="252525"/>
+          <w:sz w:val="21"/>
+          <w:szCs w:val="21"/>
+          <w:shd w:val="clear" w:color="auto" w:fill="FFFFFF"/>
+        </w:rPr>
+        <w:t> </w:t>
+      </w:r>
+      <w:r>
+        <w:rPr>
+          <w:rFonts w:ascii="Arial" w:hAnsi="Arial" w:cs="Arial"/>
+          <w:color w:val="252525"/>
+          <w:sz w:val="21"/>
+          <w:szCs w:val="21"/>
+          <w:shd w:val="clear" w:color="auto" w:fill="FFFFFF"/>
+        </w:rPr>
+        <w:t>attribute to define its mapping. This also avoids having to duplicate the</w:t>
+      </w:r>
+      <w:r>
+        <w:rPr>
+          <w:rStyle w:val="apple-converted-space"/>
+          <w:rFonts w:ascii="Arial" w:hAnsi="Arial" w:cs="Arial"/>
+          <w:color w:val="252525"/>
+          <w:sz w:val="21"/>
+          <w:szCs w:val="21"/>
+          <w:shd w:val="clear" w:color="auto" w:fill="FFFFFF"/>
+        </w:rPr>
+        <w:t> </w:t>
+      </w:r>
+      <w:proofErr w:type="spellStart"/>
+      <w:r>
+        <w:rPr>
+          <w:rStyle w:val="HTMLCode"/>
+          <w:rFonts w:eastAsiaTheme="minorHAnsi"/>
+          <w:color w:val="000000"/>
+          <w:sz w:val="21"/>
+          <w:szCs w:val="21"/>
+          <w:bdr w:val="single" w:sz="6" w:space="1" w:color="DDDDDD" w:frame="1"/>
+          <w:shd w:val="clear" w:color="auto" w:fill="F9F9F9"/>
+        </w:rPr>
+        <w:t>JoinTable</w:t>
+      </w:r>
+      <w:proofErr w:type="spellEnd"/>
+      <w:r>
+        <w:rPr>
+          <w:rStyle w:val="apple-converted-space"/>
+          <w:rFonts w:ascii="Arial" w:hAnsi="Arial" w:cs="Arial"/>
+          <w:color w:val="252525"/>
+          <w:sz w:val="21"/>
+          <w:szCs w:val="21"/>
+          <w:shd w:val="clear" w:color="auto" w:fill="FFFFFF"/>
+        </w:rPr>
+        <w:t> </w:t>
+      </w:r>
+      <w:r>
+        <w:rPr>
+          <w:rFonts w:ascii="Arial" w:hAnsi="Arial" w:cs="Arial"/>
+          <w:color w:val="252525"/>
+          <w:sz w:val="21"/>
+          <w:szCs w:val="21"/>
+          <w:shd w:val="clear" w:color="auto" w:fill="FFFFFF"/>
+        </w:rPr>
+        <w:t xml:space="preserve">information in both places. If </w:t>
+      </w:r>
+      <w:proofErr w:type="spellStart"/>
+      <w:r>
+        <w:rPr>
+          <w:rFonts w:ascii="Arial" w:hAnsi="Arial" w:cs="Arial"/>
+          <w:color w:val="252525"/>
+          <w:sz w:val="21"/>
+          <w:szCs w:val="21"/>
+          <w:shd w:val="clear" w:color="auto" w:fill="FFFFFF"/>
+        </w:rPr>
+        <w:t>mappedBy</w:t>
+      </w:r>
+      <w:proofErr w:type="spellEnd"/>
+      <w:r>
+        <w:rPr>
+          <w:rFonts w:ascii="Arial" w:hAnsi="Arial" w:cs="Arial"/>
+          <w:color w:val="252525"/>
+          <w:sz w:val="21"/>
+          <w:szCs w:val="21"/>
+          <w:shd w:val="clear" w:color="auto" w:fill="FFFFFF"/>
+        </w:rPr>
+        <w:t xml:space="preserve"> is not given there is a chance  of duplicates because for example the </w:t>
+      </w:r>
+      <w:proofErr w:type="spellStart"/>
+      <w:r>
+        <w:rPr>
+          <w:rFonts w:ascii="Arial" w:hAnsi="Arial" w:cs="Arial"/>
+          <w:color w:val="252525"/>
+          <w:sz w:val="21"/>
+          <w:szCs w:val="21"/>
+          <w:shd w:val="clear" w:color="auto" w:fill="FFFFFF"/>
+        </w:rPr>
+        <w:t>pk</w:t>
+      </w:r>
+      <w:proofErr w:type="spellEnd"/>
+      <w:r>
+        <w:rPr>
+          <w:rFonts w:ascii="Arial" w:hAnsi="Arial" w:cs="Arial"/>
+          <w:color w:val="252525"/>
+          <w:sz w:val="21"/>
+          <w:szCs w:val="21"/>
+          <w:shd w:val="clear" w:color="auto" w:fill="FFFFFF"/>
+        </w:rPr>
+        <w:t xml:space="preserve">, </w:t>
+      </w:r>
+      <w:proofErr w:type="spellStart"/>
+      <w:r>
+        <w:rPr>
+          <w:rFonts w:ascii="Arial" w:hAnsi="Arial" w:cs="Arial"/>
+          <w:color w:val="252525"/>
+          <w:sz w:val="21"/>
+          <w:szCs w:val="21"/>
+          <w:shd w:val="clear" w:color="auto" w:fill="FFFFFF"/>
+        </w:rPr>
+        <w:t>fk</w:t>
+      </w:r>
+      <w:proofErr w:type="spellEnd"/>
+      <w:r>
+        <w:rPr>
+          <w:rFonts w:ascii="Arial" w:hAnsi="Arial" w:cs="Arial"/>
+          <w:color w:val="252525"/>
+          <w:sz w:val="21"/>
+          <w:szCs w:val="21"/>
+          <w:shd w:val="clear" w:color="auto" w:fill="FFFFFF"/>
+        </w:rPr>
+        <w:t xml:space="preserve"> mappings is given below</w:t>
+      </w:r>
+    </w:p>
+    <w:p>
+      <w:pPr>
+        <w:spacing w:after="0" w:line="240" w:lineRule="auto"/>
+        <w:rPr>
+          <w:rFonts w:ascii="Arial" w:hAnsi="Arial" w:cs="Arial"/>
+          <w:color w:val="252525"/>
+          <w:sz w:val="21"/>
+          <w:szCs w:val="21"/>
+          <w:shd w:val="clear" w:color="auto" w:fill="FFFFFF"/>
+        </w:rPr>
+      </w:pPr>
+    </w:p>
+    <w:p>
+      <w:pPr>
+        <w:spacing w:after="0" w:line="240" w:lineRule="auto"/>
+        <w:rPr>
+          <w:rFonts w:ascii="Arial" w:hAnsi="Arial" w:cs="Arial"/>
+          <w:color w:val="252525"/>
+          <w:sz w:val="21"/>
+          <w:szCs w:val="21"/>
+          <w:shd w:val="clear" w:color="auto" w:fill="FFFFFF"/>
+        </w:rPr>
+      </w:pPr>
+      <w:r>
+        <w:rPr>
+          <w:rFonts w:ascii="Arial" w:hAnsi="Arial" w:cs="Arial"/>
+          <w:color w:val="252525"/>
+          <w:sz w:val="21"/>
+          <w:szCs w:val="21"/>
+          <w:shd w:val="clear" w:color="auto" w:fill="FFFFFF"/>
+        </w:rPr>
+        <w:t>1-2, 2-1, 3-2,3-4, 3-2. As you see, as one table does not know about the other, the entries such as 1-2 and 2-1 are duplicates.</w:t>
+      </w:r>
+    </w:p>
+    <w:p>
+      <w:pPr>
+        <w:spacing w:after="0" w:line="240" w:lineRule="auto"/>
+        <w:rPr>
+          <w:rFonts w:ascii="Arial" w:hAnsi="Arial" w:cs="Arial"/>
+          <w:color w:val="252525"/>
+          <w:sz w:val="21"/>
+          <w:szCs w:val="21"/>
+          <w:shd w:val="clear" w:color="auto" w:fill="FFFFFF"/>
+        </w:rPr>
+      </w:pPr>
+    </w:p>
+    <w:p>
+      <w:pPr>
+        <w:spacing w:after="0" w:line="240" w:lineRule="auto"/>
+        <w:rPr>
+          <w:rFonts w:ascii="Arial" w:hAnsi="Arial" w:cs="Arial"/>
+          <w:color w:val="252525"/>
+          <w:sz w:val="21"/>
+          <w:szCs w:val="21"/>
+          <w:shd w:val="clear" w:color="auto" w:fill="FFFFFF"/>
+        </w:rPr>
+      </w:pPr>
+    </w:p>
+    <w:p>
+      <w:pPr>
+        <w:spacing w:after="0" w:line="240" w:lineRule="auto"/>
+        <w:rPr>
+          <w:rFonts w:ascii="Arial" w:hAnsi="Arial" w:cs="Arial"/>
+          <w:b/>
+          <w:color w:val="252525"/>
+          <w:sz w:val="21"/>
+          <w:szCs w:val="21"/>
+          <w:shd w:val="clear" w:color="auto" w:fill="FFFFFF"/>
+        </w:rPr>
+      </w:pPr>
+    </w:p>
+    <w:p>
+      <w:pPr>
+        <w:spacing w:after="0" w:line="240" w:lineRule="auto"/>
+        <w:rPr>
+          <w:rFonts w:ascii="Arial" w:hAnsi="Arial" w:cs="Arial"/>
+          <w:b/>
+          <w:color w:val="252525"/>
+          <w:sz w:val="21"/>
+          <w:szCs w:val="21"/>
+          <w:shd w:val="clear" w:color="auto" w:fill="FFFFFF"/>
+        </w:rPr>
+      </w:pPr>
+      <w:r>
+        <w:rPr>
+          <w:rFonts w:ascii="Arial" w:hAnsi="Arial" w:cs="Arial"/>
+          <w:b/>
+          <w:color w:val="252525"/>
+          <w:sz w:val="21"/>
+          <w:szCs w:val="21"/>
+          <w:shd w:val="clear" w:color="auto" w:fill="FFFFFF"/>
+        </w:rPr>
+        <w:t>LAZY Relationships:</w:t>
+      </w:r>
+    </w:p>
+    <w:p>
+      <w:pPr>
+        <w:spacing w:after="0" w:line="240" w:lineRule="auto"/>
+        <w:rPr>
+          <w:rFonts w:ascii="Arial" w:hAnsi="Arial" w:cs="Arial"/>
+          <w:b/>
+          <w:color w:val="252525"/>
+          <w:sz w:val="21"/>
+          <w:szCs w:val="21"/>
+          <w:shd w:val="clear" w:color="auto" w:fill="FFFFFF"/>
+        </w:rPr>
+      </w:pPr>
+    </w:p>
+    <w:p>
+      <w:pPr>
+        <w:spacing w:after="0" w:line="240" w:lineRule="auto"/>
+        <w:rPr>
+          <w:rFonts w:ascii="Arial" w:hAnsi="Arial" w:cs="Arial"/>
+          <w:color w:val="252525"/>
+          <w:sz w:val="21"/>
+          <w:szCs w:val="21"/>
+          <w:shd w:val="clear" w:color="auto" w:fill="FFFFFF"/>
+        </w:rPr>
+      </w:pPr>
+      <w:r>
+        <w:rPr>
+          <w:rFonts w:ascii="Arial" w:hAnsi="Arial" w:cs="Arial"/>
+          <w:color w:val="252525"/>
+          <w:sz w:val="21"/>
+          <w:szCs w:val="21"/>
+          <w:shd w:val="clear" w:color="auto" w:fill="FFFFFF"/>
+        </w:rPr>
+        <w:t>At the relationship level, however, lazy loading can be a big boon to enhancing performance. It can reduce the amount of SQL that gets executed, and speed up queries and object loading</w:t>
+      </w:r>
+    </w:p>
+    <w:p>
+      <w:pPr>
+        <w:spacing w:after="0" w:line="240" w:lineRule="auto"/>
+        <w:rPr>
+          <w:rFonts w:ascii="Arial" w:hAnsi="Arial" w:cs="Arial"/>
+          <w:color w:val="252525"/>
+          <w:sz w:val="21"/>
+          <w:szCs w:val="21"/>
+          <w:shd w:val="clear" w:color="auto" w:fill="FFFFFF"/>
+        </w:rPr>
+      </w:pPr>
+      <w:r>
+        <w:rPr>
+          <w:rFonts w:ascii="Arial" w:hAnsi="Arial" w:cs="Arial"/>
+          <w:color w:val="252525"/>
+          <w:sz w:val="21"/>
+          <w:szCs w:val="21"/>
+          <w:shd w:val="clear" w:color="auto" w:fill="FFFFFF"/>
+        </w:rPr>
+        <w:t xml:space="preserve">considerably. </w:t>
+      </w:r>
+    </w:p>
+    <w:p>
+      <w:pPr>
+        <w:spacing w:after="0" w:line="240" w:lineRule="auto"/>
+        <w:rPr>
+          <w:rFonts w:ascii="Arial" w:hAnsi="Arial" w:cs="Arial"/>
+          <w:color w:val="252525"/>
+          <w:sz w:val="21"/>
+          <w:szCs w:val="21"/>
+          <w:shd w:val="clear" w:color="auto" w:fill="FFFFFF"/>
+        </w:rPr>
+      </w:pPr>
+      <w:r>
+        <w:rPr>
+          <w:rFonts w:ascii="Arial" w:hAnsi="Arial" w:cs="Arial"/>
+          <w:color w:val="252525"/>
+          <w:sz w:val="21"/>
+          <w:szCs w:val="21"/>
+          <w:shd w:val="clear" w:color="auto" w:fill="FFFFFF"/>
+        </w:rPr>
+        <w:t xml:space="preserve">The fetch mode can be specified on any of the four relationship mapping types. When not specified on a single-valued relationship, the related object is guaranteed to be loaded eagerly. </w:t>
+      </w:r>
+      <w:proofErr w:type="spellStart"/>
+      <w:r>
+        <w:rPr>
+          <w:rFonts w:ascii="Arial" w:hAnsi="Arial" w:cs="Arial"/>
+          <w:color w:val="252525"/>
+          <w:sz w:val="21"/>
+          <w:szCs w:val="21"/>
+          <w:shd w:val="clear" w:color="auto" w:fill="FFFFFF"/>
+        </w:rPr>
+        <w:t>Collectionvalued</w:t>
+      </w:r>
+      <w:proofErr w:type="spellEnd"/>
+      <w:r>
+        <w:rPr>
+          <w:rFonts w:ascii="Arial" w:hAnsi="Arial" w:cs="Arial"/>
+          <w:color w:val="252525"/>
+          <w:sz w:val="21"/>
+          <w:szCs w:val="21"/>
+          <w:shd w:val="clear" w:color="auto" w:fill="FFFFFF"/>
+        </w:rPr>
+        <w:t xml:space="preserve"> relationships default to be lazily loaded, but because lazy loading is only a hint to the provider, they can be loaded eagerly if the provider decides to do so.</w:t>
+      </w:r>
+    </w:p>
+    <w:p>
+      <w:pPr>
+        <w:spacing w:after="0" w:line="240" w:lineRule="auto"/>
+        <w:rPr>
+          <w:rFonts w:ascii="Arial" w:hAnsi="Arial" w:cs="Arial"/>
+          <w:b/>
+          <w:color w:val="252525"/>
+          <w:sz w:val="21"/>
+          <w:szCs w:val="21"/>
+          <w:shd w:val="clear" w:color="auto" w:fill="FFFFFF"/>
+        </w:rPr>
+      </w:pPr>
+    </w:p>
+    <w:p>
+      <w:pPr>
+        <w:spacing w:after="0" w:line="240" w:lineRule="auto"/>
+      </w:pPr>
+      <w:r>
+        <w:t>@Entity</w:t>
+      </w:r>
+    </w:p>
+    <w:p>
+      <w:pPr>
+        <w:spacing w:after="0" w:line="240" w:lineRule="auto"/>
+      </w:pPr>
+      <w:r>
+        <w:t>public class Employee {</w:t>
+      </w:r>
+    </w:p>
+    <w:p>
+      <w:pPr>
+        <w:spacing w:after="0" w:line="240" w:lineRule="auto"/>
+      </w:pPr>
+      <w:r>
+        <w:t xml:space="preserve">@Id private </w:t>
+      </w:r>
+      <w:proofErr w:type="spellStart"/>
+      <w:r>
+        <w:t>int</w:t>
+      </w:r>
+      <w:proofErr w:type="spellEnd"/>
+      <w:r>
+        <w:t xml:space="preserve"> id;</w:t>
+      </w:r>
+    </w:p>
+    <w:p>
+      <w:pPr>
+        <w:spacing w:after="0" w:line="240" w:lineRule="auto"/>
+      </w:pPr>
+      <w:r>
+        <w:t>@</w:t>
+      </w:r>
+      <w:proofErr w:type="spellStart"/>
+      <w:r>
+        <w:t>OneToOne</w:t>
+      </w:r>
+      <w:proofErr w:type="spellEnd"/>
+      <w:r>
+        <w:t>(fetch=</w:t>
+      </w:r>
+      <w:proofErr w:type="spellStart"/>
+      <w:r>
+        <w:t>FetchType.LAZY</w:t>
+      </w:r>
+      <w:proofErr w:type="spellEnd"/>
+      <w:r>
+        <w:t>)</w:t>
+      </w:r>
+    </w:p>
+    <w:p>
+      <w:pPr>
+        <w:spacing w:after="0" w:line="240" w:lineRule="auto"/>
+      </w:pPr>
+      <w:r>
+        <w:t xml:space="preserve">private </w:t>
+      </w:r>
+      <w:proofErr w:type="spellStart"/>
+      <w:r>
+        <w:t>ParkingSpace</w:t>
+      </w:r>
+      <w:proofErr w:type="spellEnd"/>
+      <w:r>
+        <w:t xml:space="preserve"> </w:t>
+      </w:r>
+      <w:proofErr w:type="spellStart"/>
+      <w:r>
+        <w:t>parkingSpace</w:t>
+      </w:r>
+      <w:proofErr w:type="spellEnd"/>
+      <w:r>
+        <w:t>;</w:t>
+      </w:r>
+    </w:p>
+    <w:p>
+      <w:pPr>
+        <w:spacing w:after="0" w:line="240" w:lineRule="auto"/>
+      </w:pPr>
+      <w:r>
+        <w:t>// ...</w:t>
+      </w:r>
+    </w:p>
+    <w:p>
+      <w:pPr>
+        <w:spacing w:after="0" w:line="240" w:lineRule="auto"/>
+      </w:pPr>
+      <w:r>
+        <w:t>}</w:t>
+      </w:r>
+    </w:p>
+    <w:p>
+      <w:pPr>
+        <w:spacing w:after="0" w:line="240" w:lineRule="auto"/>
+      </w:pPr>
+    </w:p>
+    <w:p>
+      <w:pPr>
+        <w:spacing w:after="0" w:line="240" w:lineRule="auto"/>
+      </w:pPr>
+    </w:p>
+    <w:p>
+      <w:pPr>
+        <w:spacing w:after="0" w:line="240" w:lineRule="auto"/>
+        <w:rPr>
+          <w:b/>
+        </w:rPr>
+      </w:pPr>
+      <w:r>
+        <w:t xml:space="preserve">10. </w:t>
+      </w:r>
+      <w:r>
+        <w:rPr>
+          <w:b/>
+        </w:rPr>
+        <w:t>Collection Mapping:</w:t>
+      </w:r>
+    </w:p>
+    <w:p>
+      <w:pPr>
+        <w:spacing w:after="0" w:line="240" w:lineRule="auto"/>
+        <w:rPr>
+          <w:b/>
+        </w:rPr>
+      </w:pPr>
+    </w:p>
+    <w:p>
+      <w:pPr>
+        <w:spacing w:after="0" w:line="240" w:lineRule="auto"/>
+        <w:rPr>
+          <w:b/>
+        </w:rPr>
+      </w:pPr>
+      <w:proofErr w:type="spellStart"/>
+      <w:r>
+        <w:rPr>
+          <w:b/>
+        </w:rPr>
+        <w:t>OrderBy</w:t>
+      </w:r>
+      <w:proofErr w:type="spellEnd"/>
+      <w:r>
+        <w:rPr>
+          <w:b/>
+        </w:rPr>
+        <w:t xml:space="preserve"> entity or Element Attribute:</w:t>
+      </w:r>
+    </w:p>
+    <w:p>
+      <w:pPr>
+        <w:spacing w:after="0" w:line="240" w:lineRule="auto"/>
+        <w:rPr>
+          <w:b/>
+        </w:rPr>
+      </w:pPr>
+    </w:p>
+    <w:p>
+      <w:pPr>
+        <w:autoSpaceDE w:val="0"/>
+        <w:autoSpaceDN w:val="0"/>
+        <w:adjustRightInd w:val="0"/>
+        <w:spacing w:after="0" w:line="240" w:lineRule="auto"/>
+        <w:rPr>
+          <w:rFonts w:ascii="Utopia-Regular" w:hAnsi="Utopia-Regular" w:cs="Utopia-Regular"/>
+          <w:sz w:val="18"/>
+          <w:szCs w:val="18"/>
+        </w:rPr>
+      </w:pPr>
+      <w:r>
+        <w:rPr>
+          <w:rFonts w:ascii="Utopia-Regular" w:hAnsi="Utopia-Regular" w:cs="Utopia-Regular"/>
+          <w:sz w:val="18"/>
+          <w:szCs w:val="18"/>
+        </w:rPr>
+        <w:t xml:space="preserve">Ordering entities or elements in a </w:t>
+      </w:r>
+      <w:r>
+        <w:rPr>
+          <w:rFonts w:ascii="TheSansMonoCondensed-Plain" w:hAnsi="TheSansMonoCondensed-Plain" w:cs="TheSansMonoCondensed-Plain"/>
+          <w:sz w:val="18"/>
+          <w:szCs w:val="18"/>
+        </w:rPr>
+        <w:t xml:space="preserve">List </w:t>
+      </w:r>
+      <w:r>
+        <w:rPr>
+          <w:rFonts w:ascii="Utopia-Regular" w:hAnsi="Utopia-Regular" w:cs="Utopia-Regular"/>
+          <w:sz w:val="18"/>
+          <w:szCs w:val="18"/>
+        </w:rPr>
+        <w:t>is to specify an ordering rule</w:t>
+      </w:r>
+    </w:p>
+    <w:p>
+      <w:pPr>
+        <w:autoSpaceDE w:val="0"/>
+        <w:autoSpaceDN w:val="0"/>
+        <w:adjustRightInd w:val="0"/>
+        <w:spacing w:after="0" w:line="240" w:lineRule="auto"/>
+        <w:rPr>
+          <w:rFonts w:ascii="Utopia-Regular" w:hAnsi="Utopia-Regular" w:cs="Utopia-Regular"/>
+          <w:sz w:val="18"/>
+          <w:szCs w:val="18"/>
+        </w:rPr>
+      </w:pPr>
+      <w:r>
+        <w:rPr>
+          <w:rFonts w:ascii="Utopia-Regular" w:hAnsi="Utopia-Regular" w:cs="Utopia-Regular"/>
+          <w:sz w:val="18"/>
+          <w:szCs w:val="18"/>
+        </w:rPr>
+        <w:t xml:space="preserve">based on the comparison of a particular attribute of the entity or element. If the </w:t>
+      </w:r>
+      <w:r>
+        <w:rPr>
+          <w:rFonts w:ascii="TheSansMonoCondensed-Plain" w:hAnsi="TheSansMonoCondensed-Plain" w:cs="TheSansMonoCondensed-Plain"/>
+          <w:sz w:val="18"/>
+          <w:szCs w:val="18"/>
+        </w:rPr>
+        <w:t xml:space="preserve">List </w:t>
+      </w:r>
+      <w:r>
+        <w:rPr>
+          <w:rFonts w:ascii="Utopia-Regular" w:hAnsi="Utopia-Regular" w:cs="Utopia-Regular"/>
+          <w:sz w:val="18"/>
+          <w:szCs w:val="18"/>
+        </w:rPr>
+        <w:t>is a relationship,</w:t>
+      </w:r>
+    </w:p>
+    <w:p>
+      <w:pPr>
+        <w:spacing w:after="0" w:line="240" w:lineRule="auto"/>
+        <w:rPr>
+          <w:rFonts w:ascii="Utopia-Regular" w:hAnsi="Utopia-Regular" w:cs="Utopia-Regular"/>
+          <w:sz w:val="18"/>
+          <w:szCs w:val="18"/>
+        </w:rPr>
+      </w:pPr>
+      <w:r>
+        <w:rPr>
+          <w:rFonts w:ascii="Utopia-Regular" w:hAnsi="Utopia-Regular" w:cs="Utopia-Regular"/>
+          <w:sz w:val="18"/>
+          <w:szCs w:val="18"/>
+        </w:rPr>
+        <w:t>the attribute is most often the primary key of the target entity.</w:t>
+      </w:r>
+    </w:p>
+    <w:p>
+      <w:pPr>
+        <w:spacing w:after="0" w:line="240" w:lineRule="auto"/>
+        <w:rPr>
+          <w:rFonts w:ascii="Utopia-Regular" w:hAnsi="Utopia-Regular" w:cs="Utopia-Regular"/>
+          <w:sz w:val="18"/>
+          <w:szCs w:val="18"/>
+        </w:rPr>
+      </w:pPr>
+    </w:p>
+    <w:p>
+      <w:pPr>
+        <w:spacing w:after="0" w:line="240" w:lineRule="auto"/>
+      </w:pPr>
+      <w:r>
+        <w:t>We indicate the attribute to order by in the @</w:t>
+      </w:r>
+      <w:proofErr w:type="spellStart"/>
+      <w:r>
+        <w:t>OrderBy</w:t>
+      </w:r>
+      <w:proofErr w:type="spellEnd"/>
+      <w:r>
+        <w:t xml:space="preserve"> annotation. The value of the annotation is a</w:t>
+      </w:r>
+    </w:p>
+    <w:p>
+      <w:pPr>
+        <w:spacing w:after="0" w:line="240" w:lineRule="auto"/>
+      </w:pPr>
+      <w:r>
+        <w:t>string that contains one or more comma-separated fields or properties of the object being ordered. Each of the attributes can be optionally followed by an ASC or DESC keyword to define whether the attribute should be ordered in ascending or descending order. If the direction is not specified, the property will be ordered in ascending order.</w:t>
+      </w:r>
+    </w:p>
+    <w:p>
+      <w:pPr>
+        <w:spacing w:after="0" w:line="240" w:lineRule="auto"/>
+      </w:pPr>
+    </w:p>
+    <w:p>
+      <w:pPr>
+        <w:spacing w:after="0" w:line="240" w:lineRule="auto"/>
+      </w:pPr>
+      <w:r>
+        <w:t>If the List is a relationship and references entities, specifying @</w:t>
+      </w:r>
+      <w:proofErr w:type="spellStart"/>
+      <w:r>
+        <w:t>OrderBy</w:t>
+      </w:r>
+      <w:proofErr w:type="spellEnd"/>
+      <w:r>
+        <w:t xml:space="preserve"> with no fields or properties,</w:t>
+      </w:r>
+    </w:p>
+    <w:p>
+      <w:pPr>
+        <w:spacing w:after="0" w:line="240" w:lineRule="auto"/>
+      </w:pPr>
+      <w:r>
+        <w:t>or not specifying it at all, will cause the List to be ordered by the primary keys of the entities in the List.</w:t>
+      </w:r>
+    </w:p>
+    <w:p>
+      <w:pPr>
+        <w:spacing w:after="0" w:line="240" w:lineRule="auto"/>
+      </w:pPr>
+    </w:p>
+    <w:p>
+      <w:pPr>
+        <w:spacing w:after="0" w:line="240" w:lineRule="auto"/>
+      </w:pPr>
+      <w:r>
+        <w:t>Example:</w:t>
+      </w:r>
+    </w:p>
+    <w:p>
+      <w:pPr>
+        <w:spacing w:after="0" w:line="240" w:lineRule="auto"/>
+      </w:pPr>
+      <w:r>
+        <w:t>@Entity</w:t>
+      </w:r>
+    </w:p>
+    <w:p>
+      <w:pPr>
+        <w:spacing w:after="0" w:line="240" w:lineRule="auto"/>
+      </w:pPr>
+      <w:r>
+        <w:t>public class Department {</w:t>
+      </w:r>
+    </w:p>
+    <w:p>
+      <w:pPr>
+        <w:spacing w:after="0" w:line="240" w:lineRule="auto"/>
+      </w:pPr>
+      <w:r>
+        <w:t>// ...</w:t>
+      </w:r>
+    </w:p>
+    <w:p>
+      <w:pPr>
+        <w:spacing w:after="0" w:line="240" w:lineRule="auto"/>
+      </w:pPr>
+      <w:r>
+        <w:t>@</w:t>
+      </w:r>
+      <w:proofErr w:type="spellStart"/>
+      <w:r>
+        <w:t>OneToMany</w:t>
+      </w:r>
+      <w:proofErr w:type="spellEnd"/>
+      <w:r>
+        <w:t>(</w:t>
+      </w:r>
+      <w:proofErr w:type="spellStart"/>
+      <w:r>
+        <w:t>mappedBy</w:t>
+      </w:r>
+      <w:proofErr w:type="spellEnd"/>
+      <w:r>
+        <w:t>="department")</w:t>
+      </w:r>
+    </w:p>
+    <w:p>
+      <w:pPr>
+        <w:spacing w:after="0" w:line="240" w:lineRule="auto"/>
+      </w:pPr>
+      <w:r>
+        <w:t>@</w:t>
+      </w:r>
+      <w:proofErr w:type="spellStart"/>
+      <w:r>
+        <w:t>OrderBy</w:t>
+      </w:r>
+      <w:proofErr w:type="spellEnd"/>
+      <w:r>
+        <w:t>("name ASC")</w:t>
+      </w:r>
+    </w:p>
+    <w:p>
+      <w:pPr>
+        <w:spacing w:after="0" w:line="240" w:lineRule="auto"/>
+      </w:pPr>
+      <w:r>
+        <w:t>private List&lt;Employee&gt; employees;</w:t>
+      </w:r>
+    </w:p>
+    <w:p>
+      <w:pPr>
+        <w:spacing w:after="0" w:line="240" w:lineRule="auto"/>
+      </w:pPr>
+      <w:r>
+        <w:t>// ...</w:t>
+      </w:r>
+    </w:p>
+    <w:p>
+      <w:pPr>
+        <w:spacing w:after="0" w:line="240" w:lineRule="auto"/>
+      </w:pPr>
+      <w:r>
+        <w:t>}</w:t>
+      </w:r>
+    </w:p>
+    <w:p>
+      <w:pPr>
+        <w:spacing w:after="0" w:line="240" w:lineRule="auto"/>
+      </w:pPr>
+    </w:p>
+    <w:p>
+      <w:pPr>
+        <w:spacing w:after="0" w:line="240" w:lineRule="auto"/>
+      </w:pPr>
+      <w:r>
+        <w:t xml:space="preserve">Another example of multiple </w:t>
+      </w:r>
+      <w:proofErr w:type="spellStart"/>
+      <w:r>
+        <w:t>OrderBy</w:t>
+      </w:r>
+      <w:proofErr w:type="spellEnd"/>
+      <w:r>
+        <w:t xml:space="preserve"> fields are </w:t>
+      </w:r>
+      <w:r>
+        <w:t>@</w:t>
+      </w:r>
+      <w:proofErr w:type="spellStart"/>
+      <w:r>
+        <w:t>OrderBy</w:t>
+      </w:r>
+      <w:proofErr w:type="spellEnd"/>
+      <w:r>
+        <w:t>("status DESC, name ASC").</w:t>
+      </w:r>
+    </w:p>
+    <w:p>
+      <w:pPr>
+        <w:spacing w:after="0" w:line="240" w:lineRule="auto"/>
+      </w:pPr>
+      <w:r>
+        <w:t>///</w:t>
+      </w:r>
+      <w:proofErr w:type="spellStart"/>
+      <w:r>
+        <w:t>rly</w:t>
+      </w:r>
+      <w:proofErr w:type="spellEnd"/>
+      <w:r>
+        <w:t xml:space="preserve"> @</w:t>
+      </w:r>
+      <w:proofErr w:type="spellStart"/>
+      <w:r>
+        <w:t>OrderColumn</w:t>
+      </w:r>
+      <w:proofErr w:type="spellEnd"/>
+      <w:r>
+        <w:t xml:space="preserve"> is used to sort the elements based on the database column.</w:t>
+      </w:r>
     </w:p>
     <w:p>
       <w:pPr>
@@ -9019,6 +11190,24 @@
       <w:spacing w:val="15"/>
       <w:sz w:val="24"/>
       <w:szCs w:val="24"/>
+    </w:rPr>
+  </w:style>
+  <w:style w:type="character" w:customStyle="1" w:styleId="apple-converted-space">
+    <w:name w:val="apple-converted-space"/>
+    <w:basedOn w:val="DefaultParagraphFont"/>
+    <w:rsid w:val="001F7D45"/>
+  </w:style>
+  <w:style w:type="character" w:styleId="HTMLCode">
+    <w:name w:val="HTML Code"/>
+    <w:basedOn w:val="DefaultParagraphFont"/>
+    <w:uiPriority w:val="99"/>
+    <w:semiHidden/>
+    <w:unhideWhenUsed/>
+    <w:rsid w:val="001F7D45"/>
+    <w:rPr>
+      <w:rFonts w:ascii="Courier New" w:eastAsia="Times New Roman" w:hAnsi="Courier New" w:cs="Courier New"/>
+      <w:sz w:val="20"/>
+      <w:szCs w:val="20"/>
     </w:rPr>
   </w:style>
 </w:styles>
